--- a/supports/Cahier_de_charge_du_projet.docx
+++ b/supports/Cahier_de_charge_du_projet.docx
@@ -1,6 +1,6 @@
 
 <file path=word/document.xml><?xml version="1.0" encoding="utf-8"?>
-<w:document xmlns:o="urn:schemas-microsoft-com:office:office" xmlns:r="http://schemas.openxmlformats.org/officeDocument/2006/relationships" xmlns:v="urn:schemas-microsoft-com:vml" xmlns:w="http://schemas.openxmlformats.org/wordprocessingml/2006/main" xmlns:w10="urn:schemas-microsoft-com:office:word" xmlns:wp="http://schemas.openxmlformats.org/drawingml/2006/wordprocessingDrawing" xmlns:wps="http://schemas.microsoft.com/office/word/2010/wordprocessingShape" xmlns:wpg="http://schemas.microsoft.com/office/word/2010/wordprocessingGroup" xmlns:mc="http://schemas.openxmlformats.org/markup-compatibility/2006" xmlns:wp14="http://schemas.microsoft.com/office/word/2010/wordprocessingDrawing" xmlns:w14="http://schemas.microsoft.com/office/word/2010/wordml" mc:Ignorable="w14 wp14">
+<w:document xmlns:o="urn:schemas-microsoft-com:office:office" xmlns:r="http://schemas.openxmlformats.org/officeDocument/2006/relationships" xmlns:v="urn:schemas-microsoft-com:vml" xmlns:w="http://schemas.openxmlformats.org/wordprocessingml/2006/main" xmlns:w10="urn:schemas-microsoft-com:office:word" xmlns:wp="http://schemas.openxmlformats.org/drawingml/2006/wordprocessingDrawing" xmlns:wps="http://schemas.microsoft.com/office/word/2010/wordprocessingShape" xmlns:wpg="http://schemas.microsoft.com/office/word/2010/wordprocessingGroup" xmlns:mc="http://schemas.openxmlformats.org/markup-compatibility/2006" xmlns:wp14="http://schemas.microsoft.com/office/word/2010/wordprocessingDrawing" xmlns:w14="http://schemas.microsoft.com/office/word/2010/wordml" xmlns:w15="http://schemas.microsoft.com/office/word/2012/wordml" mc:Ignorable="w14 wp14 w15">
   <w:body>
     <w:p>
       <w:pPr>
@@ -11,7 +11,7 @@
       </w:pPr>
       <w:r>
         <w:drawing>
-          <wp:anchor behindDoc="0" distT="0" distB="0" distL="114300" distR="114300" simplePos="0" locked="0" layoutInCell="1" allowOverlap="1" relativeHeight="2">
+          <wp:anchor behindDoc="0" distT="0" distB="0" distL="114300" distR="114300" simplePos="0" locked="0" layoutInCell="0" allowOverlap="1" relativeHeight="3">
             <wp:simplePos x="0" y="0"/>
             <wp:positionH relativeFrom="margin">
               <wp:posOffset>5290185</wp:posOffset>
@@ -60,13 +60,7 @@
         <w:rPr>
           <w:rFonts w:cs="Calibri" w:cstheme="minorHAnsi"/>
         </w:rPr>
-        <w:t xml:space="preserve"> </w:t>
-      </w:r>
-      <w:r>
-        <w:rPr>
-          <w:rFonts w:cs="Calibri" w:cstheme="minorHAnsi"/>
-        </w:rPr>
-        <w:t xml:space="preserve">                                                                       </w:t>
+        <w:t xml:space="preserve">                                                                        </w:t>
       </w:r>
     </w:p>
     <w:p>
@@ -117,11 +111,8 @@
         </w:rPr>
       </w:pPr>
       <w:r>
-        <w:rPr>
-          <w:color w:val="2F5496" w:themeColor="accent1" w:themeShade="bf"/>
-        </w:rPr>
         <w:drawing>
-          <wp:anchor behindDoc="0" distT="0" distB="0" distL="114300" distR="114300" simplePos="0" locked="0" layoutInCell="1" allowOverlap="1" relativeHeight="3">
+          <wp:anchor behindDoc="0" distT="0" distB="0" distL="114300" distR="114300" simplePos="0" locked="0" layoutInCell="0" allowOverlap="1" relativeHeight="4">
             <wp:simplePos x="0" y="0"/>
             <wp:positionH relativeFrom="margin">
               <wp:align>center</wp:align>
@@ -196,13 +187,13 @@
                       <wps:spPr>
                         <a:xfrm>
                           <a:off x="0" y="0"/>
-                          <a:ext cx="302400" cy="302400"/>
+                          <a:ext cx="302760" cy="302760"/>
                         </a:xfrm>
                         <a:prstGeom prst="rect">
                           <a:avLst/>
                         </a:prstGeom>
                         <a:noFill/>
-                        <a:ln>
+                        <a:ln w="0">
                           <a:noFill/>
                         </a:ln>
                       </wps:spPr>
@@ -221,10 +212,10 @@
           </mc:Choice>
           <mc:Fallback>
             <w:pict>
-              <v:rect id="shape_0" ID="Forme1" stroked="f" style="position:absolute;margin-left:0pt;margin-top:-23.85pt;width:23.75pt;height:23.75pt;mso-position-vertical:top" wp14:anchorId="24FFFFAA">
-                <w10:wrap type="none"/>
+              <v:rect id="shape_0" ID="Forme1" path="m0,0l-2147483645,0l-2147483645,-2147483646l0,-2147483646xe" stroked="f" o:allowincell="f" style="position:absolute;margin-left:0pt;margin-top:-23.9pt;width:23.8pt;height:23.8pt;mso-wrap-style:none;v-text-anchor:middle;mso-position-vertical:top" wp14:anchorId="24FFFFAA">
                 <v:fill o:detectmouseclick="t" on="false"/>
                 <v:stroke color="#3465a4" joinstyle="round" endcap="flat"/>
+                <w10:wrap type="square"/>
               </v:rect>
             </w:pict>
           </mc:Fallback>
@@ -374,36 +365,105 @@
         </w:rPr>
       </w:pPr>
       <w:r>
+        <w:rPr>
+          <w:rFonts w:cs="Calibri" w:cstheme="minorHAnsi"/>
+        </w:rPr>
+      </w:r>
+    </w:p>
+    <w:p>
+      <w:pPr>
+        <w:pStyle w:val="Normal"/>
+        <w:jc w:val="both"/>
+        <w:rPr>
+          <w:b/>
+          <w:b/>
+          <w:bCs/>
+          <w:sz w:val="28"/>
+          <w:szCs w:val="28"/>
+        </w:rPr>
+      </w:pPr>
+      <w:r>
+        <w:rPr>
+          <w:rFonts w:cs="Calibri" w:cstheme="minorHAnsi"/>
+          <w:b/>
+          <w:bCs/>
+          <w:sz w:val="28"/>
+          <w:szCs w:val="28"/>
+        </w:rPr>
+        <w:t>1. Présentation générale du problème</w:t>
+      </w:r>
+    </w:p>
+    <w:p>
+      <w:pPr>
+        <w:pStyle w:val="Normal"/>
+        <w:jc w:val="both"/>
+        <w:rPr>
+          <w:b/>
+          <w:b/>
+          <w:bCs/>
+          <w:sz w:val="26"/>
+          <w:szCs w:val="26"/>
+        </w:rPr>
+      </w:pPr>
+      <w:r>
+        <w:rPr>
+          <w:rFonts w:cs="Calibri" w:cstheme="minorHAnsi"/>
+          <w:b/>
+          <w:bCs/>
+          <w:sz w:val="26"/>
+          <w:szCs w:val="26"/>
+        </w:rPr>
+        <w:t>1.1 Projet</w:t>
+      </w:r>
+    </w:p>
+    <w:p>
+      <w:pPr>
+        <w:pStyle w:val="Normal"/>
+        <w:jc w:val="both"/>
         <w:rPr/>
-      </w:r>
-    </w:p>
-    <w:p>
-      <w:pPr>
-        <w:pStyle w:val="Normal"/>
-        <w:jc w:val="both"/>
-        <w:rPr>
-          <w:rFonts w:cs="Calibri" w:cstheme="minorHAnsi"/>
-        </w:rPr>
-      </w:pPr>
-      <w:r>
-        <w:rPr>
-          <w:rFonts w:cs="Calibri" w:cstheme="minorHAnsi"/>
-        </w:rPr>
-      </w:r>
-    </w:p>
-    <w:p>
-      <w:pPr>
-        <w:pStyle w:val="Normal"/>
-        <w:jc w:val="both"/>
-        <w:rPr>
-          <w:rFonts w:cs="Calibri" w:cstheme="minorHAnsi"/>
-        </w:rPr>
-      </w:pPr>
-      <w:r>
-        <w:rPr>
-          <w:rFonts w:cs="Calibri" w:cstheme="minorHAnsi"/>
-        </w:rPr>
-        <w:t>1. Présentation générale du problème</w:t>
+      </w:pPr>
+      <w:r>
+        <w:rPr>
+          <w:rFonts w:cs="Calibri" w:cstheme="minorHAnsi"/>
+        </w:rPr>
+        <w:t>La finalité du projet est de créer un jeu de morpion, tout d’abord en ligne de commande puis avec une interface graphique, dans lequel un joueur pourra jouer contre une intelligence artificielle et, via les extensions, enregistrer sa partie et retourner en arrière dans les coups joués durant la partie.</w:t>
+      </w:r>
+    </w:p>
+    <w:p>
+      <w:pPr>
+        <w:pStyle w:val="Normal"/>
+        <w:jc w:val="both"/>
+        <w:rPr>
+          <w:rFonts w:cs="Calibri" w:cstheme="minorHAnsi"/>
+        </w:rPr>
+      </w:pPr>
+      <w:r>
+        <w:rPr>
+          <w:rFonts w:cs="Calibri" w:cstheme="minorHAnsi"/>
+        </w:rPr>
+      </w:r>
+    </w:p>
+    <w:p>
+      <w:pPr>
+        <w:pStyle w:val="Normal"/>
+        <w:jc w:val="both"/>
+        <w:rPr>
+          <w:b/>
+          <w:b/>
+          <w:bCs/>
+          <w:sz w:val="26"/>
+          <w:szCs w:val="26"/>
+        </w:rPr>
+      </w:pPr>
+      <w:r>
+        <w:rPr>
+          <w:rFonts w:cs="Calibri" w:cstheme="minorHAnsi"/>
+          <w:b/>
+          <w:bCs/>
+          <w:sz w:val="26"/>
+          <w:szCs w:val="26"/>
+        </w:rPr>
+        <w:t>1.2 Contexte</w:t>
       </w:r>
     </w:p>
     <w:p>
@@ -416,7 +476,44 @@
         <w:rPr>
           <w:rFonts w:cs="Calibri" w:cstheme="minorHAnsi"/>
         </w:rPr>
-        <w:t>1.1 Projet</w:t>
+        <w:t>Nous proposons un suivi tout au long du projet, allant de l'étude du projet jusqu'à sa mise en place. Ainsi, on parle ici de préparer la totalité du programme, ainsi que de travailler sur la gestion du temps et la mise en place d'un planning à suivre avec le travail à prévoir. Les développeurs du jeu devront être au contact du professeur encadrant pour s'assurer de ne pas s'écarter du projet demandé.</w:t>
+      </w:r>
+    </w:p>
+    <w:p>
+      <w:pPr>
+        <w:pStyle w:val="Normal"/>
+        <w:jc w:val="both"/>
+        <w:rPr>
+          <w:rFonts w:cs="Calibri" w:cstheme="minorHAnsi"/>
+        </w:rPr>
+      </w:pPr>
+      <w:r>
+        <w:rPr>
+          <w:rFonts w:cs="Calibri" w:cstheme="minorHAnsi"/>
+        </w:rPr>
+      </w:r>
+    </w:p>
+    <w:p>
+      <w:pPr>
+        <w:pStyle w:val="Normal"/>
+        <w:jc w:val="both"/>
+        <w:rPr>
+          <w:b/>
+          <w:b/>
+          <w:bCs/>
+          <w:sz w:val="26"/>
+          <w:szCs w:val="26"/>
+        </w:rPr>
+      </w:pPr>
+      <w:r>
+        <w:rPr>
+          <w:rFonts w:cs="Calibri" w:cstheme="minorHAnsi"/>
+          <w:b/>
+          <w:bCs/>
+          <w:sz w:val="26"/>
+          <w:szCs w:val="26"/>
+        </w:rPr>
+        <w:t>1.3 Énoncé du besoin</w:t>
       </w:r>
     </w:p>
     <w:p>
@@ -429,13 +526,7 @@
         <w:rPr>
           <w:rFonts w:cs="Calibri" w:cstheme="minorHAnsi"/>
         </w:rPr>
-        <w:t xml:space="preserve">La finalité du projet est de créer un jeu de morpion, tout d’abord en ligne de commande puis avec une interface graphique, dans lequel un joueur pourra jouer contre une intelligence artificielle </w:t>
-      </w:r>
-      <w:r>
-        <w:rPr>
-          <w:rFonts w:cs="Calibri" w:cstheme="minorHAnsi"/>
-        </w:rPr>
-        <w:t>et, via les extensions, enregistrer sa partie et retourner en arrière dans les coups joués durant la partie.</w:t>
+        <w:t>Monsieur Bertrand Yves, professeur de Gestion de projet, souhaite pouvoir jouer à un jeu de morpion sur son ordinateur. Il souhaite dans un premier temps une version ligne de commande du jeu de base, puis souhaite étendre son jeu avec des extensions et pouvoir jouer sur une interface graphique dédiée.</w:t>
       </w:r>
     </w:p>
     <w:p>
@@ -453,39 +544,188 @@
     <w:p>
       <w:pPr>
         <w:pStyle w:val="Normal"/>
-        <w:jc w:val="both"/>
+        <w:jc w:val="center"/>
         <w:rPr/>
       </w:pPr>
       <w:r>
-        <w:rPr>
-          <w:rFonts w:cs="Calibri" w:cstheme="minorHAnsi"/>
-        </w:rPr>
-        <w:t>1.2 Contexte</w:t>
-      </w:r>
-    </w:p>
-    <w:p>
-      <w:pPr>
-        <w:pStyle w:val="Normal"/>
-        <w:jc w:val="both"/>
+        <w:drawing>
+          <wp:anchor behindDoc="0" distT="0" distB="0" distL="0" distR="0" simplePos="0" locked="0" layoutInCell="0" allowOverlap="1" relativeHeight="5">
+            <wp:simplePos x="0" y="0"/>
+            <wp:positionH relativeFrom="column">
+              <wp:align>center</wp:align>
+            </wp:positionH>
+            <wp:positionV relativeFrom="paragraph">
+              <wp:posOffset>635</wp:posOffset>
+            </wp:positionV>
+            <wp:extent cx="3381375" cy="3492500"/>
+            <wp:effectExtent l="0" t="0" r="0" b="0"/>
+            <wp:wrapTopAndBottom/>
+            <wp:docPr id="4" name="Image1" descr=""/>
+            <wp:cNvGraphicFramePr>
+              <a:graphicFrameLocks xmlns:a="http://schemas.openxmlformats.org/drawingml/2006/main" noChangeAspect="1"/>
+            </wp:cNvGraphicFramePr>
+            <a:graphic xmlns:a="http://schemas.openxmlformats.org/drawingml/2006/main">
+              <a:graphicData uri="http://schemas.openxmlformats.org/drawingml/2006/picture">
+                <pic:pic xmlns:pic="http://schemas.openxmlformats.org/drawingml/2006/picture">
+                  <pic:nvPicPr>
+                    <pic:cNvPr id="4" name="Image1" descr=""/>
+                    <pic:cNvPicPr>
+                      <a:picLocks noChangeAspect="1" noChangeArrowheads="1"/>
+                    </pic:cNvPicPr>
+                  </pic:nvPicPr>
+                  <pic:blipFill>
+                    <a:blip r:embed="rId4"/>
+                    <a:stretch>
+                      <a:fillRect/>
+                    </a:stretch>
+                  </pic:blipFill>
+                  <pic:spPr bwMode="auto">
+                    <a:xfrm>
+                      <a:off x="0" y="0"/>
+                      <a:ext cx="3381375" cy="3492500"/>
+                    </a:xfrm>
+                    <a:prstGeom prst="rect">
+                      <a:avLst/>
+                    </a:prstGeom>
+                  </pic:spPr>
+                </pic:pic>
+              </a:graphicData>
+            </a:graphic>
+          </wp:anchor>
+        </w:drawing>
+      </w:r>
+      <w:r>
+        <w:rPr>
+          <w:rFonts w:cs="Calibri" w:cstheme="minorHAnsi"/>
+        </w:rPr>
+        <w:tab/>
+        <w:tab/>
+        <w:tab/>
+      </w:r>
+      <w:r>
+        <w:rPr>
+          <w:rFonts w:cs="Calibri" w:cstheme="minorHAnsi"/>
+        </w:rPr>
+        <w:t>Diagramme de la bête a corne</w:t>
+      </w:r>
+    </w:p>
+    <w:p>
+      <w:pPr>
+        <w:pStyle w:val="Normal"/>
+        <w:jc w:val="both"/>
+        <w:rPr>
+          <w:rFonts w:cs="Calibri" w:cstheme="minorHAnsi"/>
+        </w:rPr>
+      </w:pPr>
+      <w:r>
         <w:rPr/>
-      </w:pPr>
-      <w:r>
-        <w:rPr>
-          <w:rFonts w:cs="Calibri" w:cstheme="minorHAnsi"/>
-        </w:rPr>
-        <w:t>Nous proposons un suivi tout au long du projet, allant de l'étude du projet jusqu'à sa mise en place. Ainsi, on parle ici de préparer la totalité du programme, ainsi que de travailler sur la gestion du temps et la mise en place d'un planning à suivre avec le travail à prévoir. Les développeurs du jeu devront être au contact du professeur encadrant pour s'assurer de ne pas s'écarter du projet demandé.</w:t>
-      </w:r>
-    </w:p>
-    <w:p>
-      <w:pPr>
-        <w:pStyle w:val="Normal"/>
-        <w:jc w:val="both"/>
-        <w:rPr>
-          <w:rFonts w:cs="Calibri" w:cstheme="minorHAnsi"/>
-        </w:rPr>
-      </w:pPr>
-      <w:r>
+      </w:r>
+    </w:p>
+    <w:p>
+      <w:pPr>
+        <w:pStyle w:val="Normal"/>
+        <w:jc w:val="both"/>
+        <w:rPr>
+          <w:rFonts w:cs="Calibri" w:cstheme="minorHAnsi"/>
+        </w:rPr>
+      </w:pPr>
+      <w:r>
+        <w:rPr>
+          <w:rFonts w:cs="Calibri" w:cstheme="minorHAnsi"/>
+        </w:rPr>
+      </w:r>
+    </w:p>
+    <w:p>
+      <w:pPr>
+        <w:pStyle w:val="Normal"/>
+        <w:jc w:val="both"/>
+        <w:rPr>
+          <w:b/>
+          <w:b/>
+          <w:bCs/>
+          <w:sz w:val="26"/>
+          <w:szCs w:val="26"/>
+        </w:rPr>
+      </w:pPr>
+      <w:r>
+        <w:rPr>
+          <w:rFonts w:cs="Calibri" w:cstheme="minorHAnsi"/>
+          <w:b/>
+          <w:bCs/>
+          <w:sz w:val="26"/>
+          <w:szCs w:val="26"/>
+        </w:rPr>
+        <w:t>1.4 Environnement du produit recherché</w:t>
+      </w:r>
+    </w:p>
+    <w:p>
+      <w:pPr>
+        <w:pStyle w:val="Normal"/>
+        <w:jc w:val="both"/>
+        <w:rPr>
+          <w:b/>
+          <w:b/>
+          <w:bCs/>
+          <w:sz w:val="26"/>
+          <w:szCs w:val="26"/>
+        </w:rPr>
+      </w:pPr>
+      <w:r>
+        <w:rPr>
+          <w:rFonts w:cs="Calibri" w:cstheme="minorHAnsi"/>
+          <w:b/>
+          <w:bCs/>
+          <w:sz w:val="22"/>
+          <w:szCs w:val="22"/>
+        </w:rPr>
+        <w:t>Encadrant :</w:t>
+      </w:r>
+      <w:r>
+        <w:rPr>
+          <w:rFonts w:cs="Calibri" w:cstheme="minorHAnsi"/>
+          <w:b/>
+          <w:bCs/>
+          <w:sz w:val="26"/>
+          <w:szCs w:val="26"/>
+        </w:rPr>
+        <w:t xml:space="preserve"> </w:t>
+      </w:r>
+    </w:p>
+    <w:p>
+      <w:pPr>
+        <w:pStyle w:val="Normal"/>
+        <w:jc w:val="both"/>
         <w:rPr/>
+      </w:pPr>
+      <w:r>
+        <w:rPr>
+          <w:rFonts w:cs="Calibri" w:cstheme="minorHAnsi"/>
+        </w:rPr>
+        <w:tab/>
+        <w:t>- Bertrand Yves</w:t>
+      </w:r>
+    </w:p>
+    <w:p>
+      <w:pPr>
+        <w:pStyle w:val="Normal"/>
+        <w:jc w:val="both"/>
+        <w:rPr>
+          <w:b/>
+          <w:b/>
+          <w:bCs/>
+          <w:sz w:val="22"/>
+          <w:szCs w:val="22"/>
+        </w:rPr>
+      </w:pPr>
+      <w:r>
+        <w:rPr>
+          <w:rFonts w:cs="Calibri" w:cstheme="minorHAnsi"/>
+          <w:b/>
+          <w:bCs/>
+          <w:sz w:val="22"/>
+          <w:szCs w:val="22"/>
+        </w:rPr>
+        <w:t>Développeurs :</w:t>
       </w:r>
     </w:p>
     <w:p>
@@ -498,7 +738,8 @@
         <w:rPr>
           <w:rFonts w:cs="Calibri" w:cstheme="minorHAnsi"/>
         </w:rPr>
-        <w:t>1.3 Énoncé du besoin</w:t>
+        <w:tab/>
+        <w:t>- Nguyen Quynh Nhu HO</w:t>
       </w:r>
     </w:p>
     <w:p>
@@ -511,13 +752,8 @@
         <w:rPr>
           <w:rFonts w:cs="Calibri" w:cstheme="minorHAnsi"/>
         </w:rPr>
-        <w:t xml:space="preserve">Monsieur Bertrand Yves, professeur de Gestion de projet, souhaite pouvoir jouer à un jeu de morpion sur son ordinateur. Il souhaite dans un premier temps une version ligne de commande du jeu de base, puis souhaite étendre son jeu avec des extensions et </w:t>
-      </w:r>
-      <w:r>
-        <w:rPr>
-          <w:rFonts w:cs="Calibri" w:cstheme="minorHAnsi"/>
-        </w:rPr>
-        <w:t>pouvoir jouer sur une interface graphique dédiée.</w:t>
+        <w:tab/>
+        <w:t>- Dylan Loya</w:t>
       </w:r>
     </w:p>
     <w:p>
@@ -530,19 +766,45 @@
         <w:rPr>
           <w:rFonts w:cs="Calibri" w:cstheme="minorHAnsi"/>
         </w:rPr>
-        <w:t>DIAG BETE A CORNE</w:t>
-      </w:r>
-    </w:p>
-    <w:p>
-      <w:pPr>
-        <w:pStyle w:val="Normal"/>
-        <w:jc w:val="both"/>
-        <w:rPr>
-          <w:rFonts w:cs="Calibri" w:cstheme="minorHAnsi"/>
-        </w:rPr>
-      </w:pPr>
-      <w:r>
+        <w:tab/>
+        <w:t>- Melissa Marco</w:t>
+      </w:r>
+    </w:p>
+    <w:p>
+      <w:pPr>
+        <w:pStyle w:val="Normal"/>
+        <w:jc w:val="both"/>
         <w:rPr/>
+      </w:pPr>
+      <w:r>
+        <w:rPr>
+          <w:rFonts w:cs="Calibri" w:cstheme="minorHAnsi"/>
+        </w:rPr>
+        <w:tab/>
+        <w:t>-Timothé Sarrat</w:t>
+      </w:r>
+    </w:p>
+    <w:p>
+      <w:pPr>
+        <w:pStyle w:val="Normal"/>
+        <w:jc w:val="both"/>
+        <w:rPr>
+          <w:b/>
+          <w:b/>
+          <w:bCs/>
+          <w:sz w:val="22"/>
+          <w:szCs w:val="22"/>
+        </w:rPr>
+      </w:pPr>
+      <w:r>
+        <w:rPr>
+          <w:rFonts w:cs="Calibri" w:cstheme="minorHAnsi"/>
+          <w:b/>
+          <w:bCs/>
+          <w:sz w:val="22"/>
+          <w:szCs w:val="22"/>
+        </w:rPr>
+        <w:t>Équipement :</w:t>
       </w:r>
     </w:p>
     <w:p>
@@ -555,7 +817,8 @@
         <w:rPr>
           <w:rFonts w:cs="Calibri" w:cstheme="minorHAnsi"/>
         </w:rPr>
-        <w:t>1.4 Environnement du produit recherché</w:t>
+        <w:tab/>
+        <w:t>- Salles informatique du campus du Futuroscope de l’université de Poitiers</w:t>
       </w:r>
     </w:p>
     <w:p>
@@ -568,7 +831,68 @@
         <w:rPr>
           <w:rFonts w:cs="Calibri" w:cstheme="minorHAnsi"/>
         </w:rPr>
-        <w:t xml:space="preserve">Encadrant : </w:t>
+        <w:tab/>
+        <w:t>- Ordinateurs personnels</w:t>
+      </w:r>
+    </w:p>
+    <w:p>
+      <w:pPr>
+        <w:pStyle w:val="Normal"/>
+        <w:jc w:val="both"/>
+        <w:rPr>
+          <w:rFonts w:cs="Calibri" w:cstheme="minorHAnsi"/>
+        </w:rPr>
+      </w:pPr>
+      <w:r>
+        <w:rPr>
+          <w:rFonts w:cs="Calibri" w:cstheme="minorHAnsi"/>
+        </w:rPr>
+      </w:r>
+    </w:p>
+    <w:p>
+      <w:pPr>
+        <w:pStyle w:val="Normal"/>
+        <w:jc w:val="both"/>
+        <w:rPr>
+          <w:b/>
+          <w:b/>
+          <w:bCs/>
+          <w:sz w:val="28"/>
+          <w:szCs w:val="28"/>
+        </w:rPr>
+      </w:pPr>
+      <w:r>
+        <w:rPr>
+          <w:rFonts w:cs="Calibri" w:cstheme="minorHAnsi"/>
+          <w:b/>
+          <w:bCs/>
+          <w:sz w:val="28"/>
+          <w:szCs w:val="28"/>
+        </w:rPr>
+        <w:t>2. Expression fonctionnelle du besoin</w:t>
+      </w:r>
+    </w:p>
+    <w:p>
+      <w:pPr>
+        <w:pStyle w:val="Normal"/>
+        <w:jc w:val="both"/>
+        <w:rPr>
+          <w:b/>
+          <w:b/>
+          <w:bCs/>
+          <w:sz w:val="26"/>
+          <w:szCs w:val="26"/>
+        </w:rPr>
+      </w:pPr>
+      <w:r>
+        <w:rPr>
+          <w:rFonts w:cs="Calibri" w:cstheme="minorHAnsi"/>
+          <w:b/>
+          <w:bCs/>
+          <w:sz w:val="26"/>
+          <w:szCs w:val="26"/>
+        </w:rPr>
+        <w:t>2.1 Description des fonctions</w:t>
       </w:r>
     </w:p>
     <w:p>
@@ -581,7 +905,30 @@
         <w:rPr>
           <w:rFonts w:cs="Calibri" w:cstheme="minorHAnsi"/>
         </w:rPr>
-        <w:t>- Bertrand Yves</w:t>
+        <w:t>DIAGRAMME DE CAS D UTILISATION</w:t>
+      </w:r>
+    </w:p>
+    <w:p>
+      <w:pPr>
+        <w:pStyle w:val="Normal"/>
+        <w:jc w:val="both"/>
+        <w:rPr>
+          <w:b/>
+          <w:b/>
+          <w:bCs/>
+          <w:sz w:val="26"/>
+          <w:szCs w:val="26"/>
+        </w:rPr>
+      </w:pPr>
+      <w:r>
+        <w:rPr>
+          <w:rFonts w:cs="Calibri" w:cstheme="minorHAnsi"/>
+          <w:b/>
+          <w:bCs/>
+          <w:sz w:val="26"/>
+          <w:szCs w:val="26"/>
+        </w:rPr>
+        <w:t>2.1.1 Fonctions principales</w:t>
       </w:r>
     </w:p>
     <w:p>
@@ -594,7 +941,30 @@
         <w:rPr>
           <w:rFonts w:cs="Calibri" w:cstheme="minorHAnsi"/>
         </w:rPr>
-        <w:t>Développeurs :</w:t>
+        <w:t>TABLEAU DES FONCTIONS PRINCIPALES</w:t>
+      </w:r>
+    </w:p>
+    <w:p>
+      <w:pPr>
+        <w:pStyle w:val="Normal"/>
+        <w:jc w:val="both"/>
+        <w:rPr>
+          <w:b/>
+          <w:b/>
+          <w:bCs/>
+          <w:sz w:val="26"/>
+          <w:szCs w:val="26"/>
+        </w:rPr>
+      </w:pPr>
+      <w:r>
+        <w:rPr>
+          <w:rFonts w:cs="Calibri" w:cstheme="minorHAnsi"/>
+          <w:b/>
+          <w:bCs/>
+          <w:sz w:val="26"/>
+          <w:szCs w:val="26"/>
+        </w:rPr>
+        <w:t>2.1.2 Fonction secondaires</w:t>
       </w:r>
     </w:p>
     <w:p>
@@ -607,7 +977,30 @@
         <w:rPr>
           <w:rFonts w:cs="Calibri" w:cstheme="minorHAnsi"/>
         </w:rPr>
-        <w:t>-  Nguyen Quynh Nhu HO</w:t>
+        <w:t>TABLEAU DES FONCTIONS SECONDAIRES</w:t>
+      </w:r>
+    </w:p>
+    <w:p>
+      <w:pPr>
+        <w:pStyle w:val="Normal"/>
+        <w:jc w:val="both"/>
+        <w:rPr>
+          <w:b/>
+          <w:b/>
+          <w:bCs/>
+          <w:sz w:val="26"/>
+          <w:szCs w:val="26"/>
+        </w:rPr>
+      </w:pPr>
+      <w:r>
+        <w:rPr>
+          <w:rFonts w:cs="Calibri" w:cstheme="minorHAnsi"/>
+          <w:b/>
+          <w:bCs/>
+          <w:sz w:val="26"/>
+          <w:szCs w:val="26"/>
+        </w:rPr>
+        <w:t>2.3 Matrice de criticité</w:t>
       </w:r>
     </w:p>
     <w:p>
@@ -620,7 +1013,30 @@
         <w:rPr>
           <w:rFonts w:cs="Calibri" w:cstheme="minorHAnsi"/>
         </w:rPr>
-        <w:t>- Dylan Loya</w:t>
+        <w:t>MATRICE DE CRITICITÉ</w:t>
+      </w:r>
+    </w:p>
+    <w:p>
+      <w:pPr>
+        <w:pStyle w:val="Normal"/>
+        <w:jc w:val="both"/>
+        <w:rPr>
+          <w:b/>
+          <w:b/>
+          <w:bCs/>
+          <w:sz w:val="26"/>
+          <w:szCs w:val="26"/>
+        </w:rPr>
+      </w:pPr>
+      <w:r>
+        <w:rPr>
+          <w:rFonts w:cs="Calibri" w:cstheme="minorHAnsi"/>
+          <w:b/>
+          <w:bCs/>
+          <w:sz w:val="26"/>
+          <w:szCs w:val="26"/>
+        </w:rPr>
+        <w:t>2.3.1 Analyse et gestion des risque</w:t>
       </w:r>
     </w:p>
     <w:p>
@@ -633,213 +1049,6 @@
         <w:rPr>
           <w:rFonts w:cs="Calibri" w:cstheme="minorHAnsi"/>
         </w:rPr>
-        <w:t>- Melissa Marco</w:t>
-      </w:r>
-    </w:p>
-    <w:p>
-      <w:pPr>
-        <w:pStyle w:val="Normal"/>
-        <w:jc w:val="both"/>
-        <w:rPr/>
-      </w:pPr>
-      <w:r>
-        <w:rPr>
-          <w:rFonts w:cs="Calibri" w:cstheme="minorHAnsi"/>
-        </w:rPr>
-        <w:t>- Timothé Sarrat</w:t>
-      </w:r>
-    </w:p>
-    <w:p>
-      <w:pPr>
-        <w:pStyle w:val="Normal"/>
-        <w:jc w:val="both"/>
-        <w:rPr/>
-      </w:pPr>
-      <w:r>
-        <w:rPr>
-          <w:rFonts w:cs="Calibri" w:cstheme="minorHAnsi"/>
-        </w:rPr>
-        <w:t>Équipement :</w:t>
-      </w:r>
-    </w:p>
-    <w:p>
-      <w:pPr>
-        <w:pStyle w:val="Normal"/>
-        <w:jc w:val="both"/>
-        <w:rPr/>
-      </w:pPr>
-      <w:r>
-        <w:rPr>
-          <w:rFonts w:cs="Calibri" w:cstheme="minorHAnsi"/>
-        </w:rPr>
-        <w:t>- Salles informatique du campus du Futuroscope de l’université de Poitiers</w:t>
-      </w:r>
-    </w:p>
-    <w:p>
-      <w:pPr>
-        <w:pStyle w:val="Normal"/>
-        <w:jc w:val="both"/>
-        <w:rPr/>
-      </w:pPr>
-      <w:r>
-        <w:rPr>
-          <w:rFonts w:cs="Calibri" w:cstheme="minorHAnsi"/>
-        </w:rPr>
-        <w:t>- Ordinateurs personnels</w:t>
-      </w:r>
-    </w:p>
-    <w:p>
-      <w:pPr>
-        <w:pStyle w:val="Normal"/>
-        <w:jc w:val="both"/>
-        <w:rPr>
-          <w:rFonts w:cs="Calibri" w:cstheme="minorHAnsi"/>
-        </w:rPr>
-      </w:pPr>
-      <w:r>
-        <w:rPr/>
-      </w:r>
-    </w:p>
-    <w:p>
-      <w:pPr>
-        <w:pStyle w:val="Normal"/>
-        <w:jc w:val="both"/>
-        <w:rPr/>
-      </w:pPr>
-      <w:r>
-        <w:rPr>
-          <w:rFonts w:cs="Calibri" w:cstheme="minorHAnsi"/>
-        </w:rPr>
-        <w:t>2. Expression fonctionnelle du besoin</w:t>
-      </w:r>
-    </w:p>
-    <w:p>
-      <w:pPr>
-        <w:pStyle w:val="Normal"/>
-        <w:jc w:val="both"/>
-        <w:rPr/>
-      </w:pPr>
-      <w:r>
-        <w:rPr>
-          <w:rFonts w:cs="Calibri" w:cstheme="minorHAnsi"/>
-        </w:rPr>
-        <w:t>2.1 Description des fonctions</w:t>
-      </w:r>
-    </w:p>
-    <w:p>
-      <w:pPr>
-        <w:pStyle w:val="Normal"/>
-        <w:jc w:val="both"/>
-        <w:rPr/>
-      </w:pPr>
-      <w:r>
-        <w:rPr>
-          <w:rFonts w:cs="Calibri" w:cstheme="minorHAnsi"/>
-        </w:rPr>
-        <w:t>DIAGRAMME DE CAS D UTILISATION</w:t>
-      </w:r>
-    </w:p>
-    <w:p>
-      <w:pPr>
-        <w:pStyle w:val="Normal"/>
-        <w:jc w:val="both"/>
-        <w:rPr/>
-      </w:pPr>
-      <w:r>
-        <w:rPr>
-          <w:rFonts w:cs="Calibri" w:cstheme="minorHAnsi"/>
-        </w:rPr>
-        <w:t>2.1.1 Fonctions principales</w:t>
-      </w:r>
-    </w:p>
-    <w:p>
-      <w:pPr>
-        <w:pStyle w:val="Normal"/>
-        <w:jc w:val="both"/>
-        <w:rPr/>
-      </w:pPr>
-      <w:r>
-        <w:rPr>
-          <w:rFonts w:cs="Calibri" w:cstheme="minorHAnsi"/>
-        </w:rPr>
-        <w:t>TABLEAU DES FONCTIONS PRINCIPALES</w:t>
-      </w:r>
-    </w:p>
-    <w:p>
-      <w:pPr>
-        <w:pStyle w:val="Normal"/>
-        <w:jc w:val="both"/>
-        <w:rPr/>
-      </w:pPr>
-      <w:r>
-        <w:rPr>
-          <w:rFonts w:cs="Calibri" w:cstheme="minorHAnsi"/>
-        </w:rPr>
-        <w:t>2.1.2 Fonction secondaires</w:t>
-      </w:r>
-    </w:p>
-    <w:p>
-      <w:pPr>
-        <w:pStyle w:val="Normal"/>
-        <w:jc w:val="both"/>
-        <w:rPr/>
-      </w:pPr>
-      <w:r>
-        <w:rPr>
-          <w:rFonts w:cs="Calibri" w:cstheme="minorHAnsi"/>
-        </w:rPr>
-        <w:t>TABLEAU DES FONCTIONS SECONDAIRES</w:t>
-      </w:r>
-    </w:p>
-    <w:p>
-      <w:pPr>
-        <w:pStyle w:val="Normal"/>
-        <w:jc w:val="both"/>
-        <w:rPr/>
-      </w:pPr>
-      <w:r>
-        <w:rPr>
-          <w:rFonts w:cs="Calibri" w:cstheme="minorHAnsi"/>
-        </w:rPr>
-        <w:t>2.3 Matrice de criticité</w:t>
-      </w:r>
-    </w:p>
-    <w:p>
-      <w:pPr>
-        <w:pStyle w:val="Normal"/>
-        <w:jc w:val="both"/>
-        <w:rPr/>
-      </w:pPr>
-      <w:r>
-        <w:rPr>
-          <w:rFonts w:cs="Calibri" w:cstheme="minorHAnsi"/>
-        </w:rPr>
-        <w:t>MATRICE DE CRITICITÉ</w:t>
-      </w:r>
-    </w:p>
-    <w:p>
-      <w:pPr>
-        <w:pStyle w:val="Normal"/>
-        <w:jc w:val="both"/>
-        <w:rPr/>
-      </w:pPr>
-      <w:r>
-        <w:rPr>
-          <w:rFonts w:cs="Calibri" w:cstheme="minorHAnsi"/>
-        </w:rPr>
-        <w:t>2.3.1 Analyse et gestion des risque</w:t>
-      </w:r>
-    </w:p>
-    <w:p>
-      <w:pPr>
-        <w:pStyle w:val="Normal"/>
-        <w:jc w:val="both"/>
-        <w:rPr/>
-      </w:pPr>
-      <w:r>
-        <w:rPr>
-          <w:rFonts w:cs="Calibri" w:cstheme="minorHAnsi"/>
-        </w:rPr>
         <w:t>TABLEAU DE GESTION DES RISQUES</w:t>
       </w:r>
     </w:p>
@@ -848,20 +1057,266 @@
         <w:pStyle w:val="Normal"/>
         <w:spacing w:before="0" w:after="160"/>
         <w:jc w:val="both"/>
-        <w:rPr/>
-      </w:pPr>
-      <w:r>
-        <w:rPr>
-          <w:rFonts w:cs="Calibri" w:cstheme="minorHAnsi"/>
+        <w:rPr>
+          <w:b/>
+          <w:b/>
+          <w:bCs/>
+          <w:sz w:val="28"/>
+          <w:szCs w:val="28"/>
+        </w:rPr>
+      </w:pPr>
+      <w:r>
+        <w:rPr>
+          <w:rFonts w:cs="Calibri" w:cstheme="minorHAnsi"/>
+          <w:b/>
+          <w:bCs/>
+          <w:sz w:val="28"/>
+          <w:szCs w:val="28"/>
         </w:rPr>
         <w:t>3. Planning et répartition des taches</w:t>
       </w:r>
     </w:p>
+    <w:p>
+      <w:pPr>
+        <w:pStyle w:val="Normal"/>
+        <w:spacing w:before="0" w:after="160"/>
+        <w:jc w:val="both"/>
+        <w:rPr>
+          <w:b/>
+          <w:b/>
+          <w:bCs/>
+          <w:sz w:val="26"/>
+          <w:szCs w:val="26"/>
+        </w:rPr>
+      </w:pPr>
+      <w:r>
+        <w:rPr>
+          <w:rFonts w:cs="Calibri" w:cstheme="minorHAnsi"/>
+          <w:b/>
+          <w:bCs/>
+          <w:sz w:val="26"/>
+          <w:szCs w:val="26"/>
+        </w:rPr>
+        <w:t>3.1 Décomposition du projet</w:t>
+      </w:r>
+    </w:p>
+    <w:p>
+      <w:pPr>
+        <w:pStyle w:val="Normal"/>
+        <w:spacing w:before="0" w:after="160"/>
+        <w:jc w:val="both"/>
+        <w:rPr>
+          <w:b/>
+          <w:b/>
+          <w:bCs/>
+          <w:sz w:val="24"/>
+          <w:szCs w:val="24"/>
+        </w:rPr>
+      </w:pPr>
+      <w:r>
+        <w:rPr>
+          <w:rFonts w:cs="Calibri" w:cstheme="minorHAnsi"/>
+          <w:b/>
+          <w:bCs/>
+          <w:sz w:val="24"/>
+          <w:szCs w:val="24"/>
+        </w:rPr>
+        <w:t xml:space="preserve">3.1.1 Jeu </w:t>
+      </w:r>
+      <w:r>
+        <w:rPr>
+          <w:rFonts w:cs="Calibri" w:cstheme="minorHAnsi"/>
+          <w:b/>
+          <w:bCs/>
+          <w:sz w:val="24"/>
+          <w:szCs w:val="24"/>
+        </w:rPr>
+        <w:t>initial</w:t>
+      </w:r>
+    </w:p>
+    <w:p>
+      <w:pPr>
+        <w:pStyle w:val="Normal"/>
+        <w:spacing w:before="0" w:after="160"/>
+        <w:jc w:val="both"/>
+        <w:rPr>
+          <w:b w:val="false"/>
+          <w:b w:val="false"/>
+          <w:bCs w:val="false"/>
+          <w:sz w:val="22"/>
+          <w:szCs w:val="22"/>
+        </w:rPr>
+      </w:pPr>
+      <w:r>
+        <w:rPr>
+          <w:rFonts w:cs="Calibri" w:cstheme="minorHAnsi"/>
+          <w:b w:val="false"/>
+          <w:bCs w:val="false"/>
+          <w:sz w:val="22"/>
+          <w:szCs w:val="22"/>
+        </w:rPr>
+        <w:t xml:space="preserve">Pour le 18 novembre 2022, nous devons être capables de livrer un jeu de base, c’est à dire qu’un utilisateur doit pouvoir jouer contre un ordinateur en ligne de commande. Le joueur doit pouvoir démarrer une partie, </w:t>
+      </w:r>
+      <w:r>
+        <w:rPr>
+          <w:rFonts w:cs="Calibri" w:cstheme="minorHAnsi"/>
+          <w:b w:val="false"/>
+          <w:bCs w:val="false"/>
+          <w:sz w:val="22"/>
+          <w:szCs w:val="22"/>
+        </w:rPr>
+        <w:t>utiliser le signe de son choix et placer ses pions sur une grille tour a tour avec l’ordinateur. Quand un des deux joueurs à gagné, ou lorsqu’il n’y a plus de place sur la grille, le jeu doit s’arrêter et afficher un message à l’utilisateur.</w:t>
+      </w:r>
+    </w:p>
+    <w:p>
+      <w:pPr>
+        <w:pStyle w:val="Normal"/>
+        <w:spacing w:before="0" w:after="160"/>
+        <w:jc w:val="both"/>
+        <w:rPr>
+          <w:b/>
+          <w:b/>
+          <w:bCs/>
+          <w:sz w:val="24"/>
+          <w:szCs w:val="24"/>
+        </w:rPr>
+      </w:pPr>
+      <w:r>
+        <w:rPr>
+          <w:rFonts w:cs="Calibri" w:cstheme="minorHAnsi"/>
+          <w:b/>
+          <w:bCs/>
+          <w:sz w:val="24"/>
+          <w:szCs w:val="24"/>
+        </w:rPr>
+        <w:t>3.1.2 Programmation d’une première extension</w:t>
+      </w:r>
+    </w:p>
+    <w:p>
+      <w:pPr>
+        <w:pStyle w:val="Normal"/>
+        <w:spacing w:before="0" w:after="160"/>
+        <w:jc w:val="both"/>
+        <w:rPr>
+          <w:b w:val="false"/>
+          <w:b w:val="false"/>
+          <w:bCs w:val="false"/>
+          <w:sz w:val="22"/>
+          <w:szCs w:val="22"/>
+        </w:rPr>
+      </w:pPr>
+      <w:r>
+        <w:rPr>
+          <w:rFonts w:cs="Calibri" w:cstheme="minorHAnsi"/>
+          <w:b w:val="false"/>
+          <w:bCs w:val="false"/>
+          <w:sz w:val="22"/>
+          <w:szCs w:val="22"/>
+        </w:rPr>
+        <w:t>Pour le 13 janvier 2023, nous devons pouvoir livrer le jeu de base enrichi d’une extension parmi le couple d’extensions assigné à chaque groupe. Comme précédemment, une partie doit être possible entre un ordinateur et un joueur humain, en plus des fonctionnalités de base, le joueur doit pouvoir jouer en utilisant l’extension choisie.</w:t>
+      </w:r>
+    </w:p>
+    <w:p>
+      <w:pPr>
+        <w:pStyle w:val="Normal"/>
+        <w:spacing w:before="0" w:after="160"/>
+        <w:jc w:val="both"/>
+        <w:rPr>
+          <w:b/>
+          <w:b/>
+          <w:bCs/>
+          <w:sz w:val="24"/>
+          <w:szCs w:val="24"/>
+        </w:rPr>
+      </w:pPr>
+      <w:r>
+        <w:rPr>
+          <w:rFonts w:cs="Calibri" w:cstheme="minorHAnsi"/>
+          <w:b/>
+          <w:bCs/>
+          <w:sz w:val="24"/>
+          <w:szCs w:val="24"/>
+        </w:rPr>
+        <w:t>3.1.3 Programmation d’une seconde extension</w:t>
+      </w:r>
+    </w:p>
+    <w:p>
+      <w:pPr>
+        <w:pStyle w:val="Normal"/>
+        <w:spacing w:before="0" w:after="160"/>
+        <w:jc w:val="both"/>
+        <w:rPr>
+          <w:b w:val="false"/>
+          <w:b w:val="false"/>
+          <w:bCs w:val="false"/>
+          <w:sz w:val="22"/>
+          <w:szCs w:val="22"/>
+        </w:rPr>
+      </w:pPr>
+      <w:r>
+        <w:rPr>
+          <w:rFonts w:cs="Calibri" w:cstheme="minorHAnsi"/>
+          <w:b w:val="false"/>
+          <w:bCs w:val="false"/>
+          <w:sz w:val="22"/>
+          <w:szCs w:val="22"/>
+        </w:rPr>
+        <w:t>Pour la mi-février 2023, le même travail que pour la première extension doit être effectué pour la seconde et un livrable doit être produit.</w:t>
+      </w:r>
+    </w:p>
+    <w:p>
+      <w:pPr>
+        <w:pStyle w:val="Normal"/>
+        <w:spacing w:before="0" w:after="160"/>
+        <w:jc w:val="both"/>
+        <w:rPr>
+          <w:b/>
+          <w:b/>
+          <w:bCs/>
+          <w:sz w:val="24"/>
+          <w:szCs w:val="24"/>
+        </w:rPr>
+      </w:pPr>
+      <w:r>
+        <w:rPr>
+          <w:rFonts w:cs="Calibri" w:cstheme="minorHAnsi"/>
+          <w:b/>
+          <w:bCs/>
+          <w:sz w:val="24"/>
+          <w:szCs w:val="24"/>
+        </w:rPr>
+        <w:t>3.1.4 Composition des extensions et développement de l’interface graphique</w:t>
+      </w:r>
+    </w:p>
+    <w:p>
+      <w:pPr>
+        <w:pStyle w:val="Normal"/>
+        <w:spacing w:before="0" w:after="160"/>
+        <w:jc w:val="both"/>
+        <w:rPr>
+          <w:b w:val="false"/>
+          <w:b w:val="false"/>
+          <w:bCs w:val="false"/>
+          <w:sz w:val="22"/>
+          <w:szCs w:val="22"/>
+        </w:rPr>
+      </w:pPr>
+      <w:r>
+        <w:rPr>
+          <w:rFonts w:cs="Calibri" w:cstheme="minorHAnsi"/>
+          <w:b w:val="false"/>
+          <w:bCs w:val="false"/>
+          <w:sz w:val="22"/>
+          <w:szCs w:val="22"/>
+        </w:rPr>
+        <w:t>Pour la fin mars 2023, il faut avoir composé les deux extensions et donc pouvoir les utiliser ensemble. De plus une interface graphique doit être mise en place pour ne plus jouer en ligne de commande mais bien sur une fenêtre dédiée. En outre, le développement du jeu initial doit être repris pour pouvoir jouer contre un autre programme d’un autre groupe dans deux modes différents : pas à pas et en une seule étape.</w:t>
+      </w:r>
+    </w:p>
     <w:sectPr>
-      <w:headerReference w:type="default" r:id="rId4"/>
+      <w:headerReference w:type="default" r:id="rId5"/>
       <w:type w:val="nextPage"/>
       <w:pgSz w:w="11906" w:h="16838"/>
-      <w:pgMar w:left="1417" w:right="1417" w:header="708" w:top="1417" w:footer="0" w:bottom="1417" w:gutter="0"/>
+      <w:pgMar w:left="1417" w:right="1417" w:gutter="0" w:header="708" w:top="1417" w:footer="0" w:bottom="1417"/>
       <w:pgNumType w:fmt="decimal"/>
       <w:formProt w:val="false"/>
       <w:textDirection w:val="lrTb"/>
@@ -872,7 +1327,7 @@
 </file>
 
 <file path=word/header1.xml><?xml version="1.0" encoding="utf-8"?>
-<w:hdr xmlns:o="urn:schemas-microsoft-com:office:office" xmlns:r="http://schemas.openxmlformats.org/officeDocument/2006/relationships" xmlns:v="urn:schemas-microsoft-com:vml" xmlns:w="http://schemas.openxmlformats.org/wordprocessingml/2006/main" xmlns:w10="urn:schemas-microsoft-com:office:word" xmlns:wp="http://schemas.openxmlformats.org/drawingml/2006/wordprocessingDrawing" xmlns:wps="http://schemas.microsoft.com/office/word/2010/wordprocessingShape" xmlns:wpg="http://schemas.microsoft.com/office/word/2010/wordprocessingGroup" xmlns:mc="http://schemas.openxmlformats.org/markup-compatibility/2006" xmlns:wp14="http://schemas.microsoft.com/office/word/2010/wordprocessingDrawing" xmlns:w14="http://schemas.microsoft.com/office/word/2010/wordml" mc:Ignorable="w14 wp14">
+<w:hdr xmlns:o="urn:schemas-microsoft-com:office:office" xmlns:r="http://schemas.openxmlformats.org/officeDocument/2006/relationships" xmlns:v="urn:schemas-microsoft-com:vml" xmlns:w="http://schemas.openxmlformats.org/wordprocessingml/2006/main" xmlns:w10="urn:schemas-microsoft-com:office:word" xmlns:wp="http://schemas.openxmlformats.org/drawingml/2006/wordprocessingDrawing" xmlns:wps="http://schemas.microsoft.com/office/word/2010/wordprocessingShape" xmlns:wpg="http://schemas.microsoft.com/office/word/2010/wordprocessingGroup" xmlns:mc="http://schemas.openxmlformats.org/markup-compatibility/2006" xmlns:wp14="http://schemas.microsoft.com/office/word/2010/wordprocessingDrawing" xmlns:w14="http://schemas.microsoft.com/office/word/2010/wordml" xmlns:w15="http://schemas.microsoft.com/office/word/2012/wordml" mc:Ignorable="w14 wp14 w15">
   <w:p>
     <w:pPr>
       <w:pStyle w:val="Entte"/>
@@ -1294,6 +1749,7 @@
     <w:qFormat/>
     <w:pPr>
       <w:widowControl/>
+      <w:suppressAutoHyphens w:val="true"/>
       <w:bidi w:val="0"/>
       <w:spacing w:lineRule="auto" w:line="259" w:before="0" w:after="160"/>
       <w:jc w:val="left"/>
@@ -1361,7 +1817,6 @@
   <w:style w:type="character" w:styleId="EntteCar" w:customStyle="1">
     <w:name w:val="En-tête Car"/>
     <w:basedOn w:val="DefaultParagraphFont"/>
-    <w:link w:val="En-tte"/>
     <w:uiPriority w:val="99"/>
     <w:qFormat/>
     <w:rsid w:val="00ea03c8"/>
@@ -1370,7 +1825,6 @@
   <w:style w:type="character" w:styleId="PieddepageCar" w:customStyle="1">
     <w:name w:val="Pied de page Car"/>
     <w:basedOn w:val="DefaultParagraphFont"/>
-    <w:link w:val="Pieddepage"/>
     <w:uiPriority w:val="99"/>
     <w:qFormat/>
     <w:rsid w:val="00ea03c8"/>
@@ -1379,7 +1833,6 @@
   <w:style w:type="character" w:styleId="Titre1Car" w:customStyle="1">
     <w:name w:val="Titre 1 Car"/>
     <w:basedOn w:val="DefaultParagraphFont"/>
-    <w:link w:val="Titre1"/>
     <w:uiPriority w:val="9"/>
     <w:qFormat/>
     <w:rsid w:val="00ee6470"/>
@@ -1396,7 +1849,6 @@
   <w:style w:type="character" w:styleId="CitationintenseCar" w:customStyle="1">
     <w:name w:val="Citation intense Car"/>
     <w:basedOn w:val="DefaultParagraphFont"/>
-    <w:link w:val="Citationintense"/>
     <w:uiPriority w:val="30"/>
     <w:qFormat/>
     <w:rsid w:val="00dc2e26"/>
@@ -1424,7 +1876,6 @@
   <w:style w:type="character" w:styleId="SoustitreCar" w:customStyle="1">
     <w:name w:val="Sous-titre Car"/>
     <w:basedOn w:val="DefaultParagraphFont"/>
-    <w:link w:val="Sous-titre"/>
     <w:uiPriority w:val="11"/>
     <w:qFormat/>
     <w:rsid w:val="009d14de"/>
@@ -1437,7 +1888,6 @@
   <w:style w:type="character" w:styleId="Titre2Car" w:customStyle="1">
     <w:name w:val="Titre 2 Car"/>
     <w:basedOn w:val="DefaultParagraphFont"/>
-    <w:link w:val="Titre2"/>
     <w:uiPriority w:val="9"/>
     <w:qFormat/>
     <w:rsid w:val="009d14de"/>
@@ -1530,7 +1980,6 @@
   <w:style w:type="paragraph" w:styleId="Entte">
     <w:name w:val="Header"/>
     <w:basedOn w:val="Normal"/>
-    <w:link w:val="En-tteCar"/>
     <w:uiPriority w:val="99"/>
     <w:unhideWhenUsed/>
     <w:rsid w:val="00ea03c8"/>
@@ -1568,6 +2017,7 @@
     <w:rsid w:val="00dc2e26"/>
     <w:pPr>
       <w:widowControl/>
+      <w:suppressAutoHyphens w:val="true"/>
       <w:bidi w:val="0"/>
       <w:spacing w:lineRule="auto" w:line="240" w:before="0" w:after="0"/>
       <w:jc w:val="left"/>
@@ -1628,7 +2078,6 @@
     <w:name w:val="Subtitle"/>
     <w:basedOn w:val="Normal"/>
     <w:next w:val="Normal"/>
-    <w:link w:val="Sous-titreCar"/>
     <w:uiPriority w:val="11"/>
     <w:qFormat/>
     <w:rsid w:val="009d14de"/>
@@ -1637,6 +2086,1796 @@
       <w:rFonts w:eastAsia="" w:eastAsiaTheme="minorEastAsia"/>
       <w:color w:val="5A5A5A" w:themeColor="text1" w:themeTint="a5"/>
       <w:spacing w:val="15"/>
+    </w:rPr>
+  </w:style>
+  <w:style w:type="paragraph" w:styleId="Stylededessinpardfaut">
+    <w:name w:val="Style de dessin par défaut"/>
+    <w:qFormat/>
+    <w:pPr>
+      <w:widowControl/>
+      <w:bidi w:val="0"/>
+      <w:spacing w:lineRule="atLeast" w:line="200" w:before="0" w:after="0"/>
+      <w:jc w:val="left"/>
+    </w:pPr>
+    <w:rPr>
+      <w:rFonts w:ascii="Arial" w:hAnsi="Arial" w:eastAsia="Tahoma" w:cs="Noto Sans"/>
+      <w:b w:val="false"/>
+      <w:i w:val="false"/>
+      <w:strike w:val="false"/>
+      <w:dstrike w:val="false"/>
+      <w:outline w:val="false"/>
+      <w:shadow w:val="false"/>
+      <w:color w:val="auto"/>
+      <w:kern w:val="2"/>
+      <w:sz w:val="36"/>
+      <w:szCs w:val="24"/>
+      <w:u w:val="none"/>
+      <w:em w:val="none"/>
+      <w:lang w:val="fr-FR" w:eastAsia="en-US" w:bidi="ar-SA"/>
+    </w:rPr>
+  </w:style>
+  <w:style w:type="paragraph" w:styleId="Objetsansremplissage">
+    <w:name w:val="Objet sans remplissage"/>
+    <w:basedOn w:val="Stylededessinpardfaut"/>
+    <w:qFormat/>
+    <w:pPr>
+      <w:spacing w:lineRule="atLeast" w:line="200" w:before="0" w:after="0"/>
+    </w:pPr>
+    <w:rPr>
+      <w:rFonts w:ascii="Arial" w:hAnsi="Arial"/>
+      <w:b w:val="false"/>
+      <w:i w:val="false"/>
+      <w:strike w:val="false"/>
+      <w:dstrike w:val="false"/>
+      <w:outline w:val="false"/>
+      <w:shadow w:val="false"/>
+      <w:color w:val="auto"/>
+      <w:kern w:val="2"/>
+      <w:sz w:val="36"/>
+      <w:u w:val="none"/>
+      <w:em w:val="none"/>
+    </w:rPr>
+  </w:style>
+  <w:style w:type="paragraph" w:styleId="Objetsansremplissageetsansligne">
+    <w:name w:val="Objet sans remplissage et sans ligne"/>
+    <w:basedOn w:val="Stylededessinpardfaut"/>
+    <w:qFormat/>
+    <w:pPr>
+      <w:spacing w:lineRule="atLeast" w:line="200" w:before="0" w:after="0"/>
+    </w:pPr>
+    <w:rPr>
+      <w:rFonts w:ascii="Arial" w:hAnsi="Arial"/>
+      <w:b w:val="false"/>
+      <w:i w:val="false"/>
+      <w:strike w:val="false"/>
+      <w:dstrike w:val="false"/>
+      <w:outline w:val="false"/>
+      <w:shadow w:val="false"/>
+      <w:color w:val="auto"/>
+      <w:kern w:val="2"/>
+      <w:sz w:val="36"/>
+      <w:u w:val="none"/>
+      <w:em w:val="none"/>
+    </w:rPr>
+  </w:style>
+  <w:style w:type="paragraph" w:styleId="A4">
+    <w:name w:val="A4"/>
+    <w:basedOn w:val="Texte"/>
+    <w:qFormat/>
+    <w:pPr/>
+    <w:rPr>
+      <w:rFonts w:ascii="Noto Sans" w:hAnsi="Noto Sans"/>
+      <w:sz w:val="36"/>
+    </w:rPr>
+  </w:style>
+  <w:style w:type="paragraph" w:styleId="Texte">
+    <w:name w:val="Texte"/>
+    <w:basedOn w:val="Lgende"/>
+    <w:qFormat/>
+    <w:pPr/>
+    <w:rPr/>
+  </w:style>
+  <w:style w:type="paragraph" w:styleId="TitreA4">
+    <w:name w:val="Titre A4"/>
+    <w:basedOn w:val="A4"/>
+    <w:qFormat/>
+    <w:pPr/>
+    <w:rPr>
+      <w:rFonts w:ascii="Noto Sans" w:hAnsi="Noto Sans"/>
+      <w:sz w:val="87"/>
+    </w:rPr>
+  </w:style>
+  <w:style w:type="paragraph" w:styleId="EntteA4">
+    <w:name w:val="En-tête A4"/>
+    <w:basedOn w:val="A4"/>
+    <w:qFormat/>
+    <w:pPr/>
+    <w:rPr>
+      <w:rFonts w:ascii="Noto Sans" w:hAnsi="Noto Sans"/>
+      <w:sz w:val="48"/>
+    </w:rPr>
+  </w:style>
+  <w:style w:type="paragraph" w:styleId="TexteA4">
+    <w:name w:val="Texte A4"/>
+    <w:basedOn w:val="A4"/>
+    <w:qFormat/>
+    <w:pPr/>
+    <w:rPr>
+      <w:rFonts w:ascii="Noto Sans" w:hAnsi="Noto Sans"/>
+      <w:sz w:val="36"/>
+    </w:rPr>
+  </w:style>
+  <w:style w:type="paragraph" w:styleId="A0">
+    <w:name w:val="A0"/>
+    <w:basedOn w:val="Texte"/>
+    <w:qFormat/>
+    <w:pPr/>
+    <w:rPr>
+      <w:rFonts w:ascii="Noto Sans" w:hAnsi="Noto Sans"/>
+      <w:sz w:val="95"/>
+    </w:rPr>
+  </w:style>
+  <w:style w:type="paragraph" w:styleId="TitreA0">
+    <w:name w:val="Titre A0"/>
+    <w:basedOn w:val="A0"/>
+    <w:qFormat/>
+    <w:pPr/>
+    <w:rPr>
+      <w:rFonts w:ascii="Noto Sans" w:hAnsi="Noto Sans"/>
+      <w:sz w:val="191"/>
+    </w:rPr>
+  </w:style>
+  <w:style w:type="paragraph" w:styleId="EntteA0">
+    <w:name w:val="En-tête A0"/>
+    <w:basedOn w:val="A0"/>
+    <w:qFormat/>
+    <w:pPr/>
+    <w:rPr>
+      <w:rFonts w:ascii="Noto Sans" w:hAnsi="Noto Sans"/>
+      <w:sz w:val="143"/>
+    </w:rPr>
+  </w:style>
+  <w:style w:type="paragraph" w:styleId="TexteA0">
+    <w:name w:val="Texte A0"/>
+    <w:basedOn w:val="A0"/>
+    <w:qFormat/>
+    <w:pPr/>
+    <w:rPr>
+      <w:rFonts w:ascii="Noto Sans" w:hAnsi="Noto Sans"/>
+      <w:sz w:val="95"/>
+    </w:rPr>
+  </w:style>
+  <w:style w:type="paragraph" w:styleId="Image">
+    <w:name w:val="Image"/>
+    <w:qFormat/>
+    <w:pPr>
+      <w:widowControl/>
+      <w:bidi w:val="0"/>
+      <w:spacing w:before="0" w:after="0"/>
+      <w:jc w:val="left"/>
+    </w:pPr>
+    <w:rPr>
+      <w:rFonts w:ascii="Liberation Sans" w:hAnsi="Liberation Sans" w:eastAsia="Tahoma" w:cs="Noto Sans"/>
+      <w:color w:val="auto"/>
+      <w:kern w:val="0"/>
+      <w:sz w:val="36"/>
+      <w:szCs w:val="24"/>
+      <w:lang w:val="fr-FR" w:eastAsia="en-US" w:bidi="ar-SA"/>
+    </w:rPr>
+  </w:style>
+  <w:style w:type="paragraph" w:styleId="Formes">
+    <w:name w:val="Formes"/>
+    <w:basedOn w:val="Image"/>
+    <w:qFormat/>
+    <w:pPr/>
+    <w:rPr>
+      <w:rFonts w:ascii="Liberation Sans" w:hAnsi="Liberation Sans"/>
+      <w:b/>
+      <w:sz w:val="28"/>
+    </w:rPr>
+  </w:style>
+  <w:style w:type="paragraph" w:styleId="Plein">
+    <w:name w:val="Plein"/>
+    <w:basedOn w:val="Formes"/>
+    <w:qFormat/>
+    <w:pPr/>
+    <w:rPr>
+      <w:rFonts w:ascii="Liberation Sans" w:hAnsi="Liberation Sans"/>
+      <w:b/>
+      <w:sz w:val="28"/>
+    </w:rPr>
+  </w:style>
+  <w:style w:type="paragraph" w:styleId="Pleinbleu">
+    <w:name w:val="Plein bleu"/>
+    <w:basedOn w:val="Plein"/>
+    <w:qFormat/>
+    <w:pPr/>
+    <w:rPr>
+      <w:rFonts w:ascii="Liberation Sans" w:hAnsi="Liberation Sans"/>
+      <w:b/>
+      <w:color w:val="FFFFFF"/>
+      <w:sz w:val="28"/>
+    </w:rPr>
+  </w:style>
+  <w:style w:type="paragraph" w:styleId="Pleinvert">
+    <w:name w:val="Plein vert"/>
+    <w:basedOn w:val="Plein"/>
+    <w:qFormat/>
+    <w:pPr/>
+    <w:rPr>
+      <w:rFonts w:ascii="Liberation Sans" w:hAnsi="Liberation Sans"/>
+      <w:b/>
+      <w:color w:val="FFFFFF"/>
+      <w:sz w:val="28"/>
+    </w:rPr>
+  </w:style>
+  <w:style w:type="paragraph" w:styleId="Pleinrouge">
+    <w:name w:val="Plein rouge"/>
+    <w:basedOn w:val="Plein"/>
+    <w:qFormat/>
+    <w:pPr/>
+    <w:rPr>
+      <w:rFonts w:ascii="Liberation Sans" w:hAnsi="Liberation Sans"/>
+      <w:b/>
+      <w:color w:val="FFFFFF"/>
+      <w:sz w:val="28"/>
+    </w:rPr>
+  </w:style>
+  <w:style w:type="paragraph" w:styleId="Pleinjaune">
+    <w:name w:val="Plein jaune"/>
+    <w:basedOn w:val="Plein"/>
+    <w:qFormat/>
+    <w:pPr/>
+    <w:rPr>
+      <w:rFonts w:ascii="Liberation Sans" w:hAnsi="Liberation Sans"/>
+      <w:b/>
+      <w:color w:val="FFFFFF"/>
+      <w:sz w:val="28"/>
+    </w:rPr>
+  </w:style>
+  <w:style w:type="paragraph" w:styleId="Contour">
+    <w:name w:val="Contour"/>
+    <w:basedOn w:val="Formes"/>
+    <w:qFormat/>
+    <w:pPr/>
+    <w:rPr>
+      <w:rFonts w:ascii="Liberation Sans" w:hAnsi="Liberation Sans"/>
+      <w:b/>
+      <w:sz w:val="28"/>
+    </w:rPr>
+  </w:style>
+  <w:style w:type="paragraph" w:styleId="Contourbleu">
+    <w:name w:val="Contour bleu"/>
+    <w:basedOn w:val="Contour"/>
+    <w:qFormat/>
+    <w:pPr/>
+    <w:rPr>
+      <w:rFonts w:ascii="Liberation Sans" w:hAnsi="Liberation Sans"/>
+      <w:b/>
+      <w:color w:val="355269"/>
+      <w:sz w:val="28"/>
+    </w:rPr>
+  </w:style>
+  <w:style w:type="paragraph" w:styleId="Contourvert">
+    <w:name w:val="Contour vert"/>
+    <w:basedOn w:val="Contour"/>
+    <w:qFormat/>
+    <w:pPr/>
+    <w:rPr>
+      <w:rFonts w:ascii="Liberation Sans" w:hAnsi="Liberation Sans"/>
+      <w:b/>
+      <w:color w:val="127622"/>
+      <w:sz w:val="28"/>
+    </w:rPr>
+  </w:style>
+  <w:style w:type="paragraph" w:styleId="Contourrouge">
+    <w:name w:val="Contour rouge"/>
+    <w:basedOn w:val="Contour"/>
+    <w:qFormat/>
+    <w:pPr/>
+    <w:rPr>
+      <w:rFonts w:ascii="Liberation Sans" w:hAnsi="Liberation Sans"/>
+      <w:b/>
+      <w:color w:val="C9211E"/>
+      <w:sz w:val="28"/>
+    </w:rPr>
+  </w:style>
+  <w:style w:type="paragraph" w:styleId="Contourjaune">
+    <w:name w:val="Contour jaune"/>
+    <w:basedOn w:val="Contour"/>
+    <w:qFormat/>
+    <w:pPr/>
+    <w:rPr>
+      <w:rFonts w:ascii="Liberation Sans" w:hAnsi="Liberation Sans"/>
+      <w:b/>
+      <w:color w:val="B47804"/>
+      <w:sz w:val="28"/>
+    </w:rPr>
+  </w:style>
+  <w:style w:type="paragraph" w:styleId="Lignes">
+    <w:name w:val="Lignes"/>
+    <w:basedOn w:val="Image"/>
+    <w:qFormat/>
+    <w:pPr/>
+    <w:rPr>
+      <w:rFonts w:ascii="Liberation Sans" w:hAnsi="Liberation Sans"/>
+      <w:sz w:val="36"/>
+    </w:rPr>
+  </w:style>
+  <w:style w:type="paragraph" w:styleId="Ligneflche">
+    <w:name w:val="Ligne fléchée"/>
+    <w:basedOn w:val="Lignes"/>
+    <w:qFormat/>
+    <w:pPr/>
+    <w:rPr>
+      <w:rFonts w:ascii="Liberation Sans" w:hAnsi="Liberation Sans"/>
+      <w:sz w:val="36"/>
+    </w:rPr>
+  </w:style>
+  <w:style w:type="paragraph" w:styleId="Ligneenpointills">
+    <w:name w:val="Ligne en pointillés"/>
+    <w:basedOn w:val="Lignes"/>
+    <w:qFormat/>
+    <w:pPr/>
+    <w:rPr>
+      <w:rFonts w:ascii="Liberation Sans" w:hAnsi="Liberation Sans"/>
+      <w:sz w:val="36"/>
+    </w:rPr>
+  </w:style>
+  <w:style w:type="paragraph" w:styleId="DiapositivedetitreLTGliederung1">
+    <w:name w:val="Diapositive de titre~LT~Gliederung 1"/>
+    <w:qFormat/>
+    <w:pPr>
+      <w:widowControl/>
+      <w:bidi w:val="0"/>
+      <w:spacing w:lineRule="atLeast" w:line="200" w:before="283" w:after="0"/>
+      <w:jc w:val="left"/>
+    </w:pPr>
+    <w:rPr>
+      <w:rFonts w:ascii="Arial" w:hAnsi="Arial" w:eastAsia="Tahoma" w:cs="Noto Sans"/>
+      <w:b w:val="false"/>
+      <w:i w:val="false"/>
+      <w:strike w:val="false"/>
+      <w:dstrike w:val="false"/>
+      <w:outline w:val="false"/>
+      <w:shadow w:val="false"/>
+      <w:color w:val="000000"/>
+      <w:spacing w:val="0"/>
+      <w:kern w:val="2"/>
+      <w:sz w:val="60"/>
+      <w:szCs w:val="24"/>
+      <w:u w:val="none"/>
+      <w:em w:val="none"/>
+      <w:lang w:val="fr-FR" w:eastAsia="en-US" w:bidi="ar-SA"/>
+    </w:rPr>
+  </w:style>
+  <w:style w:type="paragraph" w:styleId="DiapositivedetitreLTGliederung2">
+    <w:name w:val="Diapositive de titre~LT~Gliederung 2"/>
+    <w:basedOn w:val="DiapositivedetitreLTGliederung1"/>
+    <w:qFormat/>
+    <w:pPr>
+      <w:bidi w:val="0"/>
+      <w:spacing w:lineRule="atLeast" w:line="200" w:before="227" w:after="0"/>
+      <w:jc w:val="left"/>
+    </w:pPr>
+    <w:rPr>
+      <w:rFonts w:ascii="Arial" w:hAnsi="Arial"/>
+      <w:b w:val="false"/>
+      <w:i w:val="false"/>
+      <w:strike w:val="false"/>
+      <w:dstrike w:val="false"/>
+      <w:outline w:val="false"/>
+      <w:shadow w:val="false"/>
+      <w:color w:val="000000"/>
+      <w:spacing w:val="0"/>
+      <w:kern w:val="2"/>
+      <w:sz w:val="46"/>
+      <w:u w:val="none"/>
+      <w:em w:val="none"/>
+    </w:rPr>
+  </w:style>
+  <w:style w:type="paragraph" w:styleId="DiapositivedetitreLTGliederung3">
+    <w:name w:val="Diapositive de titre~LT~Gliederung 3"/>
+    <w:basedOn w:val="DiapositivedetitreLTGliederung2"/>
+    <w:qFormat/>
+    <w:pPr>
+      <w:bidi w:val="0"/>
+      <w:spacing w:lineRule="atLeast" w:line="200" w:before="170" w:after="0"/>
+      <w:jc w:val="left"/>
+    </w:pPr>
+    <w:rPr>
+      <w:rFonts w:ascii="Arial" w:hAnsi="Arial"/>
+      <w:b w:val="false"/>
+      <w:i w:val="false"/>
+      <w:strike w:val="false"/>
+      <w:dstrike w:val="false"/>
+      <w:outline w:val="false"/>
+      <w:shadow w:val="false"/>
+      <w:color w:val="000000"/>
+      <w:spacing w:val="0"/>
+      <w:kern w:val="2"/>
+      <w:sz w:val="40"/>
+      <w:u w:val="none"/>
+      <w:em w:val="none"/>
+    </w:rPr>
+  </w:style>
+  <w:style w:type="paragraph" w:styleId="DiapositivedetitreLTGliederung4">
+    <w:name w:val="Diapositive de titre~LT~Gliederung 4"/>
+    <w:basedOn w:val="DiapositivedetitreLTGliederung3"/>
+    <w:qFormat/>
+    <w:pPr>
+      <w:bidi w:val="0"/>
+      <w:spacing w:lineRule="atLeast" w:line="200" w:before="113" w:after="0"/>
+      <w:jc w:val="left"/>
+    </w:pPr>
+    <w:rPr>
+      <w:rFonts w:ascii="Arial" w:hAnsi="Arial"/>
+      <w:b w:val="false"/>
+      <w:i w:val="false"/>
+      <w:strike w:val="false"/>
+      <w:dstrike w:val="false"/>
+      <w:outline w:val="false"/>
+      <w:shadow w:val="false"/>
+      <w:color w:val="000000"/>
+      <w:spacing w:val="0"/>
+      <w:kern w:val="2"/>
+      <w:sz w:val="40"/>
+      <w:u w:val="none"/>
+      <w:em w:val="none"/>
+    </w:rPr>
+  </w:style>
+  <w:style w:type="paragraph" w:styleId="DiapositivedetitreLTGliederung5">
+    <w:name w:val="Diapositive de titre~LT~Gliederung 5"/>
+    <w:basedOn w:val="DiapositivedetitreLTGliederung4"/>
+    <w:qFormat/>
+    <w:pPr>
+      <w:bidi w:val="0"/>
+      <w:spacing w:lineRule="atLeast" w:line="200" w:before="57" w:after="0"/>
+      <w:jc w:val="left"/>
+    </w:pPr>
+    <w:rPr>
+      <w:rFonts w:ascii="Arial" w:hAnsi="Arial"/>
+      <w:b w:val="false"/>
+      <w:i w:val="false"/>
+      <w:strike w:val="false"/>
+      <w:dstrike w:val="false"/>
+      <w:outline w:val="false"/>
+      <w:shadow w:val="false"/>
+      <w:color w:val="000000"/>
+      <w:spacing w:val="0"/>
+      <w:kern w:val="2"/>
+      <w:sz w:val="40"/>
+      <w:u w:val="none"/>
+      <w:em w:val="none"/>
+    </w:rPr>
+  </w:style>
+  <w:style w:type="paragraph" w:styleId="DiapositivedetitreLTGliederung6">
+    <w:name w:val="Diapositive de titre~LT~Gliederung 6"/>
+    <w:basedOn w:val="DiapositivedetitreLTGliederung5"/>
+    <w:qFormat/>
+    <w:pPr>
+      <w:bidi w:val="0"/>
+      <w:spacing w:lineRule="atLeast" w:line="200" w:before="57" w:after="0"/>
+      <w:jc w:val="left"/>
+    </w:pPr>
+    <w:rPr>
+      <w:rFonts w:ascii="Arial" w:hAnsi="Arial"/>
+      <w:b w:val="false"/>
+      <w:i w:val="false"/>
+      <w:strike w:val="false"/>
+      <w:dstrike w:val="false"/>
+      <w:outline w:val="false"/>
+      <w:shadow w:val="false"/>
+      <w:color w:val="000000"/>
+      <w:spacing w:val="0"/>
+      <w:kern w:val="2"/>
+      <w:sz w:val="40"/>
+      <w:u w:val="none"/>
+      <w:em w:val="none"/>
+    </w:rPr>
+  </w:style>
+  <w:style w:type="paragraph" w:styleId="DiapositivedetitreLTGliederung7">
+    <w:name w:val="Diapositive de titre~LT~Gliederung 7"/>
+    <w:basedOn w:val="DiapositivedetitreLTGliederung6"/>
+    <w:qFormat/>
+    <w:pPr>
+      <w:bidi w:val="0"/>
+      <w:spacing w:lineRule="atLeast" w:line="200" w:before="57" w:after="0"/>
+      <w:jc w:val="left"/>
+    </w:pPr>
+    <w:rPr>
+      <w:rFonts w:ascii="Arial" w:hAnsi="Arial"/>
+      <w:b w:val="false"/>
+      <w:i w:val="false"/>
+      <w:strike w:val="false"/>
+      <w:dstrike w:val="false"/>
+      <w:outline w:val="false"/>
+      <w:shadow w:val="false"/>
+      <w:color w:val="000000"/>
+      <w:spacing w:val="0"/>
+      <w:kern w:val="2"/>
+      <w:sz w:val="40"/>
+      <w:u w:val="none"/>
+      <w:em w:val="none"/>
+    </w:rPr>
+  </w:style>
+  <w:style w:type="paragraph" w:styleId="DiapositivedetitreLTGliederung8">
+    <w:name w:val="Diapositive de titre~LT~Gliederung 8"/>
+    <w:basedOn w:val="DiapositivedetitreLTGliederung7"/>
+    <w:qFormat/>
+    <w:pPr>
+      <w:bidi w:val="0"/>
+      <w:spacing w:lineRule="atLeast" w:line="200" w:before="57" w:after="0"/>
+      <w:jc w:val="left"/>
+    </w:pPr>
+    <w:rPr>
+      <w:rFonts w:ascii="Arial" w:hAnsi="Arial"/>
+      <w:b w:val="false"/>
+      <w:i w:val="false"/>
+      <w:strike w:val="false"/>
+      <w:dstrike w:val="false"/>
+      <w:outline w:val="false"/>
+      <w:shadow w:val="false"/>
+      <w:color w:val="000000"/>
+      <w:spacing w:val="0"/>
+      <w:kern w:val="2"/>
+      <w:sz w:val="40"/>
+      <w:u w:val="none"/>
+      <w:em w:val="none"/>
+    </w:rPr>
+  </w:style>
+  <w:style w:type="paragraph" w:styleId="DiapositivedetitreLTGliederung9">
+    <w:name w:val="Diapositive de titre~LT~Gliederung 9"/>
+    <w:basedOn w:val="DiapositivedetitreLTGliederung8"/>
+    <w:qFormat/>
+    <w:pPr>
+      <w:bidi w:val="0"/>
+      <w:spacing w:lineRule="atLeast" w:line="200" w:before="57" w:after="0"/>
+      <w:jc w:val="left"/>
+    </w:pPr>
+    <w:rPr>
+      <w:rFonts w:ascii="Arial" w:hAnsi="Arial"/>
+      <w:b w:val="false"/>
+      <w:i w:val="false"/>
+      <w:strike w:val="false"/>
+      <w:dstrike w:val="false"/>
+      <w:outline w:val="false"/>
+      <w:shadow w:val="false"/>
+      <w:color w:val="000000"/>
+      <w:spacing w:val="0"/>
+      <w:kern w:val="2"/>
+      <w:sz w:val="40"/>
+      <w:u w:val="none"/>
+      <w:em w:val="none"/>
+    </w:rPr>
+  </w:style>
+  <w:style w:type="paragraph" w:styleId="DiapositivedetitreLTTitel">
+    <w:name w:val="Diapositive de titre~LT~Titel"/>
+    <w:qFormat/>
+    <w:pPr>
+      <w:widowControl/>
+      <w:bidi w:val="0"/>
+      <w:spacing w:lineRule="atLeast" w:line="200" w:before="0" w:after="0"/>
+      <w:jc w:val="left"/>
+    </w:pPr>
+    <w:rPr>
+      <w:rFonts w:ascii="Arial" w:hAnsi="Arial" w:eastAsia="Tahoma" w:cs="Noto Sans"/>
+      <w:b w:val="false"/>
+      <w:i w:val="false"/>
+      <w:strike w:val="false"/>
+      <w:dstrike w:val="false"/>
+      <w:outline w:val="false"/>
+      <w:shadow w:val="false"/>
+      <w:color w:val="000000"/>
+      <w:spacing w:val="0"/>
+      <w:kern w:val="2"/>
+      <w:sz w:val="76"/>
+      <w:szCs w:val="24"/>
+      <w:u w:val="none"/>
+      <w:em w:val="none"/>
+      <w:lang w:val="fr-FR" w:eastAsia="en-US" w:bidi="ar-SA"/>
+    </w:rPr>
+  </w:style>
+  <w:style w:type="paragraph" w:styleId="DiapositivedetitreLTUntertitel">
+    <w:name w:val="Diapositive de titre~LT~Untertitel"/>
+    <w:qFormat/>
+    <w:pPr>
+      <w:widowControl/>
+      <w:bidi w:val="0"/>
+      <w:spacing w:before="0" w:after="0"/>
+      <w:jc w:val="center"/>
+    </w:pPr>
+    <w:rPr>
+      <w:rFonts w:ascii="Arial" w:hAnsi="Arial" w:eastAsia="Tahoma" w:cs="Noto Sans"/>
+      <w:b w:val="false"/>
+      <w:i w:val="false"/>
+      <w:strike w:val="false"/>
+      <w:dstrike w:val="false"/>
+      <w:outline w:val="false"/>
+      <w:shadow w:val="false"/>
+      <w:color w:val="auto"/>
+      <w:kern w:val="2"/>
+      <w:sz w:val="64"/>
+      <w:szCs w:val="24"/>
+      <w:u w:val="none"/>
+      <w:em w:val="none"/>
+      <w:lang w:val="fr-FR" w:eastAsia="en-US" w:bidi="ar-SA"/>
+    </w:rPr>
+  </w:style>
+  <w:style w:type="paragraph" w:styleId="DiapositivedetitreLTNotizen">
+    <w:name w:val="Diapositive de titre~LT~Notizen"/>
+    <w:qFormat/>
+    <w:pPr>
+      <w:widowControl/>
+      <w:bidi w:val="0"/>
+      <w:spacing w:before="0" w:after="0"/>
+      <w:ind w:left="340" w:hanging="340"/>
+      <w:jc w:val="left"/>
+    </w:pPr>
+    <w:rPr>
+      <w:rFonts w:ascii="Arial" w:hAnsi="Arial" w:eastAsia="Tahoma" w:cs="Noto Sans"/>
+      <w:b w:val="false"/>
+      <w:i w:val="false"/>
+      <w:strike w:val="false"/>
+      <w:dstrike w:val="false"/>
+      <w:outline w:val="false"/>
+      <w:shadow w:val="false"/>
+      <w:color w:val="auto"/>
+      <w:kern w:val="2"/>
+      <w:sz w:val="40"/>
+      <w:szCs w:val="24"/>
+      <w:u w:val="none"/>
+      <w:em w:val="none"/>
+      <w:lang w:val="fr-FR" w:eastAsia="en-US" w:bidi="ar-SA"/>
+    </w:rPr>
+  </w:style>
+  <w:style w:type="paragraph" w:styleId="DiapositivedetitreLTHintergrundobjekte">
+    <w:name w:val="Diapositive de titre~LT~Hintergrundobjekte"/>
+    <w:qFormat/>
+    <w:pPr>
+      <w:widowControl/>
+      <w:bidi w:val="0"/>
+      <w:spacing w:before="0" w:after="0"/>
+      <w:jc w:val="left"/>
+    </w:pPr>
+    <w:rPr>
+      <w:rFonts w:ascii="Liberation Serif" w:hAnsi="Liberation Serif" w:eastAsia="Tahoma" w:cs="Noto Sans"/>
+      <w:color w:val="auto"/>
+      <w:kern w:val="2"/>
+      <w:sz w:val="24"/>
+      <w:szCs w:val="24"/>
+      <w:lang w:val="fr-FR" w:eastAsia="en-US" w:bidi="ar-SA"/>
+    </w:rPr>
+  </w:style>
+  <w:style w:type="paragraph" w:styleId="DiapositivedetitreLTHintergrund">
+    <w:name w:val="Diapositive de titre~LT~Hintergrund"/>
+    <w:qFormat/>
+    <w:pPr>
+      <w:widowControl/>
+      <w:bidi w:val="0"/>
+      <w:spacing w:before="0" w:after="0"/>
+      <w:jc w:val="left"/>
+    </w:pPr>
+    <w:rPr>
+      <w:rFonts w:ascii="Liberation Serif" w:hAnsi="Liberation Serif" w:eastAsia="Tahoma" w:cs="Noto Sans"/>
+      <w:color w:val="auto"/>
+      <w:kern w:val="2"/>
+      <w:sz w:val="24"/>
+      <w:szCs w:val="24"/>
+      <w:lang w:val="fr-FR" w:eastAsia="en-US" w:bidi="ar-SA"/>
+    </w:rPr>
+  </w:style>
+  <w:style w:type="paragraph" w:styleId="Default">
+    <w:name w:val="default"/>
+    <w:qFormat/>
+    <w:pPr>
+      <w:widowControl/>
+      <w:bidi w:val="0"/>
+      <w:spacing w:lineRule="atLeast" w:line="200" w:before="0" w:after="0"/>
+      <w:jc w:val="left"/>
+    </w:pPr>
+    <w:rPr>
+      <w:rFonts w:ascii="Arial" w:hAnsi="Arial" w:eastAsia="Tahoma" w:cs="Noto Sans"/>
+      <w:color w:val="auto"/>
+      <w:kern w:val="2"/>
+      <w:sz w:val="36"/>
+      <w:szCs w:val="24"/>
+      <w:lang w:val="fr-FR" w:eastAsia="en-US" w:bidi="ar-SA"/>
+    </w:rPr>
+  </w:style>
+  <w:style w:type="paragraph" w:styleId="Gray1">
+    <w:name w:val="gray1"/>
+    <w:basedOn w:val="Default"/>
+    <w:qFormat/>
+    <w:pPr>
+      <w:spacing w:lineRule="atLeast" w:line="200" w:before="0" w:after="0"/>
+    </w:pPr>
+    <w:rPr>
+      <w:rFonts w:ascii="Arial" w:hAnsi="Arial"/>
+      <w:color w:val="auto"/>
+      <w:kern w:val="2"/>
+      <w:sz w:val="36"/>
+    </w:rPr>
+  </w:style>
+  <w:style w:type="paragraph" w:styleId="Gray2">
+    <w:name w:val="gray2"/>
+    <w:basedOn w:val="Default"/>
+    <w:qFormat/>
+    <w:pPr>
+      <w:spacing w:lineRule="atLeast" w:line="200" w:before="0" w:after="0"/>
+    </w:pPr>
+    <w:rPr>
+      <w:rFonts w:ascii="Arial" w:hAnsi="Arial"/>
+      <w:color w:val="auto"/>
+      <w:kern w:val="2"/>
+      <w:sz w:val="36"/>
+    </w:rPr>
+  </w:style>
+  <w:style w:type="paragraph" w:styleId="Gray3">
+    <w:name w:val="gray3"/>
+    <w:basedOn w:val="Default"/>
+    <w:qFormat/>
+    <w:pPr>
+      <w:spacing w:lineRule="atLeast" w:line="200" w:before="0" w:after="0"/>
+    </w:pPr>
+    <w:rPr>
+      <w:rFonts w:ascii="Arial" w:hAnsi="Arial"/>
+      <w:color w:val="auto"/>
+      <w:kern w:val="2"/>
+      <w:sz w:val="36"/>
+    </w:rPr>
+  </w:style>
+  <w:style w:type="paragraph" w:styleId="Bw1">
+    <w:name w:val="bw1"/>
+    <w:basedOn w:val="Default"/>
+    <w:qFormat/>
+    <w:pPr>
+      <w:spacing w:lineRule="atLeast" w:line="200" w:before="0" w:after="0"/>
+    </w:pPr>
+    <w:rPr>
+      <w:rFonts w:ascii="Arial" w:hAnsi="Arial"/>
+      <w:color w:val="auto"/>
+      <w:kern w:val="2"/>
+      <w:sz w:val="36"/>
+    </w:rPr>
+  </w:style>
+  <w:style w:type="paragraph" w:styleId="Bw2">
+    <w:name w:val="bw2"/>
+    <w:basedOn w:val="Default"/>
+    <w:qFormat/>
+    <w:pPr>
+      <w:spacing w:lineRule="atLeast" w:line="200" w:before="0" w:after="0"/>
+    </w:pPr>
+    <w:rPr>
+      <w:rFonts w:ascii="Arial" w:hAnsi="Arial"/>
+      <w:color w:val="auto"/>
+      <w:kern w:val="2"/>
+      <w:sz w:val="36"/>
+    </w:rPr>
+  </w:style>
+  <w:style w:type="paragraph" w:styleId="Bw3">
+    <w:name w:val="bw3"/>
+    <w:basedOn w:val="Default"/>
+    <w:qFormat/>
+    <w:pPr>
+      <w:spacing w:lineRule="atLeast" w:line="200" w:before="0" w:after="0"/>
+    </w:pPr>
+    <w:rPr>
+      <w:rFonts w:ascii="Arial" w:hAnsi="Arial"/>
+      <w:color w:val="auto"/>
+      <w:kern w:val="2"/>
+      <w:sz w:val="36"/>
+    </w:rPr>
+  </w:style>
+  <w:style w:type="paragraph" w:styleId="Orange1">
+    <w:name w:val="orange1"/>
+    <w:basedOn w:val="Default"/>
+    <w:qFormat/>
+    <w:pPr>
+      <w:spacing w:lineRule="atLeast" w:line="200" w:before="0" w:after="0"/>
+    </w:pPr>
+    <w:rPr>
+      <w:rFonts w:ascii="Arial" w:hAnsi="Arial"/>
+      <w:color w:val="auto"/>
+      <w:kern w:val="2"/>
+      <w:sz w:val="36"/>
+    </w:rPr>
+  </w:style>
+  <w:style w:type="paragraph" w:styleId="Orange2">
+    <w:name w:val="orange2"/>
+    <w:basedOn w:val="Default"/>
+    <w:qFormat/>
+    <w:pPr>
+      <w:spacing w:lineRule="atLeast" w:line="200" w:before="0" w:after="0"/>
+    </w:pPr>
+    <w:rPr>
+      <w:rFonts w:ascii="Arial" w:hAnsi="Arial"/>
+      <w:color w:val="auto"/>
+      <w:kern w:val="2"/>
+      <w:sz w:val="36"/>
+    </w:rPr>
+  </w:style>
+  <w:style w:type="paragraph" w:styleId="Orange3">
+    <w:name w:val="orange3"/>
+    <w:basedOn w:val="Default"/>
+    <w:qFormat/>
+    <w:pPr>
+      <w:spacing w:lineRule="atLeast" w:line="200" w:before="0" w:after="0"/>
+    </w:pPr>
+    <w:rPr>
+      <w:rFonts w:ascii="Arial" w:hAnsi="Arial"/>
+      <w:color w:val="auto"/>
+      <w:kern w:val="2"/>
+      <w:sz w:val="36"/>
+    </w:rPr>
+  </w:style>
+  <w:style w:type="paragraph" w:styleId="Turquoise1">
+    <w:name w:val="turquoise1"/>
+    <w:basedOn w:val="Default"/>
+    <w:qFormat/>
+    <w:pPr>
+      <w:spacing w:lineRule="atLeast" w:line="200" w:before="0" w:after="0"/>
+    </w:pPr>
+    <w:rPr>
+      <w:rFonts w:ascii="Arial" w:hAnsi="Arial"/>
+      <w:color w:val="auto"/>
+      <w:kern w:val="2"/>
+      <w:sz w:val="36"/>
+    </w:rPr>
+  </w:style>
+  <w:style w:type="paragraph" w:styleId="Turquoise2">
+    <w:name w:val="turquoise2"/>
+    <w:basedOn w:val="Default"/>
+    <w:qFormat/>
+    <w:pPr>
+      <w:spacing w:lineRule="atLeast" w:line="200" w:before="0" w:after="0"/>
+    </w:pPr>
+    <w:rPr>
+      <w:rFonts w:ascii="Arial" w:hAnsi="Arial"/>
+      <w:color w:val="auto"/>
+      <w:kern w:val="2"/>
+      <w:sz w:val="36"/>
+    </w:rPr>
+  </w:style>
+  <w:style w:type="paragraph" w:styleId="Turquoise3">
+    <w:name w:val="turquoise3"/>
+    <w:basedOn w:val="Default"/>
+    <w:qFormat/>
+    <w:pPr>
+      <w:spacing w:lineRule="atLeast" w:line="200" w:before="0" w:after="0"/>
+    </w:pPr>
+    <w:rPr>
+      <w:rFonts w:ascii="Arial" w:hAnsi="Arial"/>
+      <w:color w:val="auto"/>
+      <w:kern w:val="2"/>
+      <w:sz w:val="36"/>
+    </w:rPr>
+  </w:style>
+  <w:style w:type="paragraph" w:styleId="Blue1">
+    <w:name w:val="blue1"/>
+    <w:basedOn w:val="Default"/>
+    <w:qFormat/>
+    <w:pPr>
+      <w:spacing w:lineRule="atLeast" w:line="200" w:before="0" w:after="0"/>
+    </w:pPr>
+    <w:rPr>
+      <w:rFonts w:ascii="Arial" w:hAnsi="Arial"/>
+      <w:color w:val="auto"/>
+      <w:kern w:val="2"/>
+      <w:sz w:val="36"/>
+    </w:rPr>
+  </w:style>
+  <w:style w:type="paragraph" w:styleId="Blue2">
+    <w:name w:val="blue2"/>
+    <w:basedOn w:val="Default"/>
+    <w:qFormat/>
+    <w:pPr>
+      <w:spacing w:lineRule="atLeast" w:line="200" w:before="0" w:after="0"/>
+    </w:pPr>
+    <w:rPr>
+      <w:rFonts w:ascii="Arial" w:hAnsi="Arial"/>
+      <w:color w:val="auto"/>
+      <w:kern w:val="2"/>
+      <w:sz w:val="36"/>
+    </w:rPr>
+  </w:style>
+  <w:style w:type="paragraph" w:styleId="Blue3">
+    <w:name w:val="blue3"/>
+    <w:basedOn w:val="Default"/>
+    <w:qFormat/>
+    <w:pPr>
+      <w:spacing w:lineRule="atLeast" w:line="200" w:before="0" w:after="0"/>
+    </w:pPr>
+    <w:rPr>
+      <w:rFonts w:ascii="Arial" w:hAnsi="Arial"/>
+      <w:color w:val="auto"/>
+      <w:kern w:val="2"/>
+      <w:sz w:val="36"/>
+    </w:rPr>
+  </w:style>
+  <w:style w:type="paragraph" w:styleId="Sun1">
+    <w:name w:val="sun1"/>
+    <w:basedOn w:val="Default"/>
+    <w:qFormat/>
+    <w:pPr>
+      <w:spacing w:lineRule="atLeast" w:line="200" w:before="0" w:after="0"/>
+    </w:pPr>
+    <w:rPr>
+      <w:rFonts w:ascii="Arial" w:hAnsi="Arial"/>
+      <w:color w:val="auto"/>
+      <w:kern w:val="2"/>
+      <w:sz w:val="36"/>
+    </w:rPr>
+  </w:style>
+  <w:style w:type="paragraph" w:styleId="Sun2">
+    <w:name w:val="sun2"/>
+    <w:basedOn w:val="Default"/>
+    <w:qFormat/>
+    <w:pPr>
+      <w:spacing w:lineRule="atLeast" w:line="200" w:before="0" w:after="0"/>
+    </w:pPr>
+    <w:rPr>
+      <w:rFonts w:ascii="Arial" w:hAnsi="Arial"/>
+      <w:color w:val="auto"/>
+      <w:kern w:val="2"/>
+      <w:sz w:val="36"/>
+    </w:rPr>
+  </w:style>
+  <w:style w:type="paragraph" w:styleId="Sun3">
+    <w:name w:val="sun3"/>
+    <w:basedOn w:val="Default"/>
+    <w:qFormat/>
+    <w:pPr>
+      <w:spacing w:lineRule="atLeast" w:line="200" w:before="0" w:after="0"/>
+    </w:pPr>
+    <w:rPr>
+      <w:rFonts w:ascii="Arial" w:hAnsi="Arial"/>
+      <w:color w:val="auto"/>
+      <w:kern w:val="2"/>
+      <w:sz w:val="36"/>
+    </w:rPr>
+  </w:style>
+  <w:style w:type="paragraph" w:styleId="Earth1">
+    <w:name w:val="earth1"/>
+    <w:basedOn w:val="Default"/>
+    <w:qFormat/>
+    <w:pPr>
+      <w:spacing w:lineRule="atLeast" w:line="200" w:before="0" w:after="0"/>
+    </w:pPr>
+    <w:rPr>
+      <w:rFonts w:ascii="Arial" w:hAnsi="Arial"/>
+      <w:color w:val="auto"/>
+      <w:kern w:val="2"/>
+      <w:sz w:val="36"/>
+    </w:rPr>
+  </w:style>
+  <w:style w:type="paragraph" w:styleId="Earth2">
+    <w:name w:val="earth2"/>
+    <w:basedOn w:val="Default"/>
+    <w:qFormat/>
+    <w:pPr>
+      <w:spacing w:lineRule="atLeast" w:line="200" w:before="0" w:after="0"/>
+    </w:pPr>
+    <w:rPr>
+      <w:rFonts w:ascii="Arial" w:hAnsi="Arial"/>
+      <w:color w:val="auto"/>
+      <w:kern w:val="2"/>
+      <w:sz w:val="36"/>
+    </w:rPr>
+  </w:style>
+  <w:style w:type="paragraph" w:styleId="Earth3">
+    <w:name w:val="earth3"/>
+    <w:basedOn w:val="Default"/>
+    <w:qFormat/>
+    <w:pPr>
+      <w:spacing w:lineRule="atLeast" w:line="200" w:before="0" w:after="0"/>
+    </w:pPr>
+    <w:rPr>
+      <w:rFonts w:ascii="Arial" w:hAnsi="Arial"/>
+      <w:color w:val="auto"/>
+      <w:kern w:val="2"/>
+      <w:sz w:val="36"/>
+    </w:rPr>
+  </w:style>
+  <w:style w:type="paragraph" w:styleId="Green1">
+    <w:name w:val="green1"/>
+    <w:basedOn w:val="Default"/>
+    <w:qFormat/>
+    <w:pPr>
+      <w:spacing w:lineRule="atLeast" w:line="200" w:before="0" w:after="0"/>
+    </w:pPr>
+    <w:rPr>
+      <w:rFonts w:ascii="Arial" w:hAnsi="Arial"/>
+      <w:color w:val="auto"/>
+      <w:kern w:val="2"/>
+      <w:sz w:val="36"/>
+    </w:rPr>
+  </w:style>
+  <w:style w:type="paragraph" w:styleId="Green2">
+    <w:name w:val="green2"/>
+    <w:basedOn w:val="Default"/>
+    <w:qFormat/>
+    <w:pPr>
+      <w:spacing w:lineRule="atLeast" w:line="200" w:before="0" w:after="0"/>
+    </w:pPr>
+    <w:rPr>
+      <w:rFonts w:ascii="Arial" w:hAnsi="Arial"/>
+      <w:color w:val="auto"/>
+      <w:kern w:val="2"/>
+      <w:sz w:val="36"/>
+    </w:rPr>
+  </w:style>
+  <w:style w:type="paragraph" w:styleId="Green3">
+    <w:name w:val="green3"/>
+    <w:basedOn w:val="Default"/>
+    <w:qFormat/>
+    <w:pPr>
+      <w:spacing w:lineRule="atLeast" w:line="200" w:before="0" w:after="0"/>
+    </w:pPr>
+    <w:rPr>
+      <w:rFonts w:ascii="Arial" w:hAnsi="Arial"/>
+      <w:color w:val="auto"/>
+      <w:kern w:val="2"/>
+      <w:sz w:val="36"/>
+    </w:rPr>
+  </w:style>
+  <w:style w:type="paragraph" w:styleId="Seetang1">
+    <w:name w:val="seetang1"/>
+    <w:basedOn w:val="Default"/>
+    <w:qFormat/>
+    <w:pPr>
+      <w:spacing w:lineRule="atLeast" w:line="200" w:before="0" w:after="0"/>
+    </w:pPr>
+    <w:rPr>
+      <w:rFonts w:ascii="Arial" w:hAnsi="Arial"/>
+      <w:color w:val="auto"/>
+      <w:kern w:val="2"/>
+      <w:sz w:val="36"/>
+    </w:rPr>
+  </w:style>
+  <w:style w:type="paragraph" w:styleId="Seetang2">
+    <w:name w:val="seetang2"/>
+    <w:basedOn w:val="Default"/>
+    <w:qFormat/>
+    <w:pPr>
+      <w:spacing w:lineRule="atLeast" w:line="200" w:before="0" w:after="0"/>
+    </w:pPr>
+    <w:rPr>
+      <w:rFonts w:ascii="Arial" w:hAnsi="Arial"/>
+      <w:color w:val="auto"/>
+      <w:kern w:val="2"/>
+      <w:sz w:val="36"/>
+    </w:rPr>
+  </w:style>
+  <w:style w:type="paragraph" w:styleId="Seetang3">
+    <w:name w:val="seetang3"/>
+    <w:basedOn w:val="Default"/>
+    <w:qFormat/>
+    <w:pPr>
+      <w:spacing w:lineRule="atLeast" w:line="200" w:before="0" w:after="0"/>
+    </w:pPr>
+    <w:rPr>
+      <w:rFonts w:ascii="Arial" w:hAnsi="Arial"/>
+      <w:color w:val="auto"/>
+      <w:kern w:val="2"/>
+      <w:sz w:val="36"/>
+    </w:rPr>
+  </w:style>
+  <w:style w:type="paragraph" w:styleId="Lightblue1">
+    <w:name w:val="lightblue1"/>
+    <w:basedOn w:val="Default"/>
+    <w:qFormat/>
+    <w:pPr>
+      <w:spacing w:lineRule="atLeast" w:line="200" w:before="0" w:after="0"/>
+    </w:pPr>
+    <w:rPr>
+      <w:rFonts w:ascii="Arial" w:hAnsi="Arial"/>
+      <w:color w:val="auto"/>
+      <w:kern w:val="2"/>
+      <w:sz w:val="36"/>
+    </w:rPr>
+  </w:style>
+  <w:style w:type="paragraph" w:styleId="Lightblue2">
+    <w:name w:val="lightblue2"/>
+    <w:basedOn w:val="Default"/>
+    <w:qFormat/>
+    <w:pPr>
+      <w:spacing w:lineRule="atLeast" w:line="200" w:before="0" w:after="0"/>
+    </w:pPr>
+    <w:rPr>
+      <w:rFonts w:ascii="Arial" w:hAnsi="Arial"/>
+      <w:color w:val="auto"/>
+      <w:kern w:val="2"/>
+      <w:sz w:val="36"/>
+    </w:rPr>
+  </w:style>
+  <w:style w:type="paragraph" w:styleId="Lightblue3">
+    <w:name w:val="lightblue3"/>
+    <w:basedOn w:val="Default"/>
+    <w:qFormat/>
+    <w:pPr>
+      <w:spacing w:lineRule="atLeast" w:line="200" w:before="0" w:after="0"/>
+    </w:pPr>
+    <w:rPr>
+      <w:rFonts w:ascii="Arial" w:hAnsi="Arial"/>
+      <w:color w:val="auto"/>
+      <w:kern w:val="2"/>
+      <w:sz w:val="36"/>
+    </w:rPr>
+  </w:style>
+  <w:style w:type="paragraph" w:styleId="Yellow1">
+    <w:name w:val="yellow1"/>
+    <w:basedOn w:val="Default"/>
+    <w:qFormat/>
+    <w:pPr>
+      <w:spacing w:lineRule="atLeast" w:line="200" w:before="0" w:after="0"/>
+    </w:pPr>
+    <w:rPr>
+      <w:rFonts w:ascii="Arial" w:hAnsi="Arial"/>
+      <w:color w:val="auto"/>
+      <w:kern w:val="2"/>
+      <w:sz w:val="36"/>
+    </w:rPr>
+  </w:style>
+  <w:style w:type="paragraph" w:styleId="Yellow2">
+    <w:name w:val="yellow2"/>
+    <w:basedOn w:val="Default"/>
+    <w:qFormat/>
+    <w:pPr>
+      <w:spacing w:lineRule="atLeast" w:line="200" w:before="0" w:after="0"/>
+    </w:pPr>
+    <w:rPr>
+      <w:rFonts w:ascii="Arial" w:hAnsi="Arial"/>
+      <w:color w:val="auto"/>
+      <w:kern w:val="2"/>
+      <w:sz w:val="36"/>
+    </w:rPr>
+  </w:style>
+  <w:style w:type="paragraph" w:styleId="Yellow3">
+    <w:name w:val="yellow3"/>
+    <w:basedOn w:val="Default"/>
+    <w:qFormat/>
+    <w:pPr>
+      <w:spacing w:lineRule="atLeast" w:line="200" w:before="0" w:after="0"/>
+    </w:pPr>
+    <w:rPr>
+      <w:rFonts w:ascii="Arial" w:hAnsi="Arial"/>
+      <w:color w:val="auto"/>
+      <w:kern w:val="2"/>
+      <w:sz w:val="36"/>
+    </w:rPr>
+  </w:style>
+  <w:style w:type="paragraph" w:styleId="Objetsdarrireplan">
+    <w:name w:val="Objets d'arrière-plan"/>
+    <w:qFormat/>
+    <w:pPr>
+      <w:widowControl/>
+      <w:bidi w:val="0"/>
+      <w:spacing w:before="0" w:after="0"/>
+      <w:jc w:val="left"/>
+    </w:pPr>
+    <w:rPr>
+      <w:rFonts w:ascii="Liberation Serif" w:hAnsi="Liberation Serif" w:eastAsia="Tahoma" w:cs="Noto Sans"/>
+      <w:color w:val="auto"/>
+      <w:kern w:val="2"/>
+      <w:sz w:val="24"/>
+      <w:szCs w:val="24"/>
+      <w:lang w:val="fr-FR" w:eastAsia="en-US" w:bidi="ar-SA"/>
+    </w:rPr>
+  </w:style>
+  <w:style w:type="paragraph" w:styleId="Arrireplan">
+    <w:name w:val="Arrière-plan"/>
+    <w:qFormat/>
+    <w:pPr>
+      <w:widowControl/>
+      <w:bidi w:val="0"/>
+      <w:spacing w:before="0" w:after="0"/>
+      <w:jc w:val="left"/>
+    </w:pPr>
+    <w:rPr>
+      <w:rFonts w:ascii="Liberation Serif" w:hAnsi="Liberation Serif" w:eastAsia="Tahoma" w:cs="Noto Sans"/>
+      <w:color w:val="auto"/>
+      <w:kern w:val="2"/>
+      <w:sz w:val="24"/>
+      <w:szCs w:val="24"/>
+      <w:lang w:val="fr-FR" w:eastAsia="en-US" w:bidi="ar-SA"/>
+    </w:rPr>
+  </w:style>
+  <w:style w:type="paragraph" w:styleId="Notes">
+    <w:name w:val="Notes"/>
+    <w:qFormat/>
+    <w:pPr>
+      <w:widowControl/>
+      <w:bidi w:val="0"/>
+      <w:spacing w:before="0" w:after="0"/>
+      <w:ind w:left="340" w:hanging="340"/>
+      <w:jc w:val="left"/>
+    </w:pPr>
+    <w:rPr>
+      <w:rFonts w:ascii="Arial" w:hAnsi="Arial" w:eastAsia="Tahoma" w:cs="Noto Sans"/>
+      <w:b w:val="false"/>
+      <w:i w:val="false"/>
+      <w:strike w:val="false"/>
+      <w:dstrike w:val="false"/>
+      <w:outline w:val="false"/>
+      <w:shadow w:val="false"/>
+      <w:color w:val="auto"/>
+      <w:kern w:val="2"/>
+      <w:sz w:val="40"/>
+      <w:szCs w:val="24"/>
+      <w:u w:val="none"/>
+      <w:em w:val="none"/>
+      <w:lang w:val="fr-FR" w:eastAsia="en-US" w:bidi="ar-SA"/>
+    </w:rPr>
+  </w:style>
+  <w:style w:type="paragraph" w:styleId="Plan1">
+    <w:name w:val="Plan 1"/>
+    <w:qFormat/>
+    <w:pPr>
+      <w:widowControl/>
+      <w:bidi w:val="0"/>
+      <w:spacing w:lineRule="atLeast" w:line="200" w:before="283" w:after="0"/>
+      <w:jc w:val="left"/>
+    </w:pPr>
+    <w:rPr>
+      <w:rFonts w:ascii="Arial" w:hAnsi="Arial" w:eastAsia="Tahoma" w:cs="Noto Sans"/>
+      <w:b w:val="false"/>
+      <w:i w:val="false"/>
+      <w:strike w:val="false"/>
+      <w:dstrike w:val="false"/>
+      <w:outline w:val="false"/>
+      <w:shadow w:val="false"/>
+      <w:color w:val="000000"/>
+      <w:spacing w:val="0"/>
+      <w:kern w:val="2"/>
+      <w:sz w:val="60"/>
+      <w:szCs w:val="24"/>
+      <w:u w:val="none"/>
+      <w:em w:val="none"/>
+      <w:lang w:val="fr-FR" w:eastAsia="en-US" w:bidi="ar-SA"/>
+    </w:rPr>
+  </w:style>
+  <w:style w:type="paragraph" w:styleId="Plan2">
+    <w:name w:val="Plan 2"/>
+    <w:basedOn w:val="Plan1"/>
+    <w:qFormat/>
+    <w:pPr>
+      <w:bidi w:val="0"/>
+      <w:spacing w:lineRule="atLeast" w:line="200" w:before="227" w:after="0"/>
+      <w:jc w:val="left"/>
+    </w:pPr>
+    <w:rPr>
+      <w:rFonts w:ascii="Arial" w:hAnsi="Arial"/>
+      <w:b w:val="false"/>
+      <w:i w:val="false"/>
+      <w:strike w:val="false"/>
+      <w:dstrike w:val="false"/>
+      <w:outline w:val="false"/>
+      <w:shadow w:val="false"/>
+      <w:color w:val="000000"/>
+      <w:spacing w:val="0"/>
+      <w:kern w:val="2"/>
+      <w:sz w:val="46"/>
+      <w:u w:val="none"/>
+      <w:em w:val="none"/>
+    </w:rPr>
+  </w:style>
+  <w:style w:type="paragraph" w:styleId="Plan3">
+    <w:name w:val="Plan 3"/>
+    <w:basedOn w:val="Plan2"/>
+    <w:qFormat/>
+    <w:pPr>
+      <w:bidi w:val="0"/>
+      <w:spacing w:lineRule="atLeast" w:line="200" w:before="170" w:after="0"/>
+      <w:jc w:val="left"/>
+    </w:pPr>
+    <w:rPr>
+      <w:rFonts w:ascii="Arial" w:hAnsi="Arial"/>
+      <w:b w:val="false"/>
+      <w:i w:val="false"/>
+      <w:strike w:val="false"/>
+      <w:dstrike w:val="false"/>
+      <w:outline w:val="false"/>
+      <w:shadow w:val="false"/>
+      <w:color w:val="000000"/>
+      <w:spacing w:val="0"/>
+      <w:kern w:val="2"/>
+      <w:sz w:val="40"/>
+      <w:u w:val="none"/>
+      <w:em w:val="none"/>
+    </w:rPr>
+  </w:style>
+  <w:style w:type="paragraph" w:styleId="Plan4">
+    <w:name w:val="Plan 4"/>
+    <w:basedOn w:val="Plan3"/>
+    <w:qFormat/>
+    <w:pPr>
+      <w:bidi w:val="0"/>
+      <w:spacing w:lineRule="atLeast" w:line="200" w:before="113" w:after="0"/>
+      <w:jc w:val="left"/>
+    </w:pPr>
+    <w:rPr>
+      <w:rFonts w:ascii="Arial" w:hAnsi="Arial"/>
+      <w:b w:val="false"/>
+      <w:i w:val="false"/>
+      <w:strike w:val="false"/>
+      <w:dstrike w:val="false"/>
+      <w:outline w:val="false"/>
+      <w:shadow w:val="false"/>
+      <w:color w:val="000000"/>
+      <w:spacing w:val="0"/>
+      <w:kern w:val="2"/>
+      <w:sz w:val="40"/>
+      <w:u w:val="none"/>
+      <w:em w:val="none"/>
+    </w:rPr>
+  </w:style>
+  <w:style w:type="paragraph" w:styleId="Plan5">
+    <w:name w:val="Plan 5"/>
+    <w:basedOn w:val="Plan4"/>
+    <w:qFormat/>
+    <w:pPr>
+      <w:bidi w:val="0"/>
+      <w:spacing w:lineRule="atLeast" w:line="200" w:before="57" w:after="0"/>
+      <w:jc w:val="left"/>
+    </w:pPr>
+    <w:rPr>
+      <w:rFonts w:ascii="Arial" w:hAnsi="Arial"/>
+      <w:b w:val="false"/>
+      <w:i w:val="false"/>
+      <w:strike w:val="false"/>
+      <w:dstrike w:val="false"/>
+      <w:outline w:val="false"/>
+      <w:shadow w:val="false"/>
+      <w:color w:val="000000"/>
+      <w:spacing w:val="0"/>
+      <w:kern w:val="2"/>
+      <w:sz w:val="40"/>
+      <w:u w:val="none"/>
+      <w:em w:val="none"/>
+    </w:rPr>
+  </w:style>
+  <w:style w:type="paragraph" w:styleId="Plan6">
+    <w:name w:val="Plan 6"/>
+    <w:basedOn w:val="Plan5"/>
+    <w:qFormat/>
+    <w:pPr>
+      <w:bidi w:val="0"/>
+      <w:spacing w:lineRule="atLeast" w:line="200" w:before="57" w:after="0"/>
+      <w:jc w:val="left"/>
+    </w:pPr>
+    <w:rPr>
+      <w:rFonts w:ascii="Arial" w:hAnsi="Arial"/>
+      <w:b w:val="false"/>
+      <w:i w:val="false"/>
+      <w:strike w:val="false"/>
+      <w:dstrike w:val="false"/>
+      <w:outline w:val="false"/>
+      <w:shadow w:val="false"/>
+      <w:color w:val="000000"/>
+      <w:spacing w:val="0"/>
+      <w:kern w:val="2"/>
+      <w:sz w:val="40"/>
+      <w:u w:val="none"/>
+      <w:em w:val="none"/>
+    </w:rPr>
+  </w:style>
+  <w:style w:type="paragraph" w:styleId="Plan7">
+    <w:name w:val="Plan 7"/>
+    <w:basedOn w:val="Plan6"/>
+    <w:qFormat/>
+    <w:pPr>
+      <w:bidi w:val="0"/>
+      <w:spacing w:lineRule="atLeast" w:line="200" w:before="57" w:after="0"/>
+      <w:jc w:val="left"/>
+    </w:pPr>
+    <w:rPr>
+      <w:rFonts w:ascii="Arial" w:hAnsi="Arial"/>
+      <w:b w:val="false"/>
+      <w:i w:val="false"/>
+      <w:strike w:val="false"/>
+      <w:dstrike w:val="false"/>
+      <w:outline w:val="false"/>
+      <w:shadow w:val="false"/>
+      <w:color w:val="000000"/>
+      <w:spacing w:val="0"/>
+      <w:kern w:val="2"/>
+      <w:sz w:val="40"/>
+      <w:u w:val="none"/>
+      <w:em w:val="none"/>
+    </w:rPr>
+  </w:style>
+  <w:style w:type="paragraph" w:styleId="Plan8">
+    <w:name w:val="Plan 8"/>
+    <w:basedOn w:val="Plan7"/>
+    <w:qFormat/>
+    <w:pPr>
+      <w:bidi w:val="0"/>
+      <w:spacing w:lineRule="atLeast" w:line="200" w:before="57" w:after="0"/>
+      <w:jc w:val="left"/>
+    </w:pPr>
+    <w:rPr>
+      <w:rFonts w:ascii="Arial" w:hAnsi="Arial"/>
+      <w:b w:val="false"/>
+      <w:i w:val="false"/>
+      <w:strike w:val="false"/>
+      <w:dstrike w:val="false"/>
+      <w:outline w:val="false"/>
+      <w:shadow w:val="false"/>
+      <w:color w:val="000000"/>
+      <w:spacing w:val="0"/>
+      <w:kern w:val="2"/>
+      <w:sz w:val="40"/>
+      <w:u w:val="none"/>
+      <w:em w:val="none"/>
+    </w:rPr>
+  </w:style>
+  <w:style w:type="paragraph" w:styleId="Plan9">
+    <w:name w:val="Plan 9"/>
+    <w:basedOn w:val="Plan8"/>
+    <w:qFormat/>
+    <w:pPr>
+      <w:bidi w:val="0"/>
+      <w:spacing w:lineRule="atLeast" w:line="200" w:before="57" w:after="0"/>
+      <w:jc w:val="left"/>
+    </w:pPr>
+    <w:rPr>
+      <w:rFonts w:ascii="Arial" w:hAnsi="Arial"/>
+      <w:b w:val="false"/>
+      <w:i w:val="false"/>
+      <w:strike w:val="false"/>
+      <w:dstrike w:val="false"/>
+      <w:outline w:val="false"/>
+      <w:shadow w:val="false"/>
+      <w:color w:val="000000"/>
+      <w:spacing w:val="0"/>
+      <w:kern w:val="2"/>
+      <w:sz w:val="40"/>
+      <w:u w:val="none"/>
+      <w:em w:val="none"/>
+    </w:rPr>
+  </w:style>
+  <w:style w:type="paragraph" w:styleId="TitreetcontenuLTGliederung1">
+    <w:name w:val="Titre et contenu~LT~Gliederung 1"/>
+    <w:qFormat/>
+    <w:pPr>
+      <w:widowControl/>
+      <w:bidi w:val="0"/>
+      <w:spacing w:lineRule="atLeast" w:line="200" w:before="283" w:after="0"/>
+      <w:jc w:val="left"/>
+    </w:pPr>
+    <w:rPr>
+      <w:rFonts w:ascii="Arial" w:hAnsi="Arial" w:eastAsia="Tahoma" w:cs="Noto Sans"/>
+      <w:b w:val="false"/>
+      <w:i w:val="false"/>
+      <w:strike w:val="false"/>
+      <w:dstrike w:val="false"/>
+      <w:outline w:val="false"/>
+      <w:shadow w:val="false"/>
+      <w:color w:val="000000"/>
+      <w:spacing w:val="0"/>
+      <w:kern w:val="2"/>
+      <w:sz w:val="60"/>
+      <w:szCs w:val="24"/>
+      <w:u w:val="none"/>
+      <w:em w:val="none"/>
+      <w:lang w:val="fr-FR" w:eastAsia="en-US" w:bidi="ar-SA"/>
+    </w:rPr>
+  </w:style>
+  <w:style w:type="paragraph" w:styleId="TitreetcontenuLTGliederung2">
+    <w:name w:val="Titre et contenu~LT~Gliederung 2"/>
+    <w:basedOn w:val="TitreetcontenuLTGliederung1"/>
+    <w:qFormat/>
+    <w:pPr>
+      <w:bidi w:val="0"/>
+      <w:spacing w:lineRule="atLeast" w:line="200" w:before="227" w:after="0"/>
+      <w:jc w:val="left"/>
+    </w:pPr>
+    <w:rPr>
+      <w:rFonts w:ascii="Arial" w:hAnsi="Arial"/>
+      <w:b w:val="false"/>
+      <w:i w:val="false"/>
+      <w:strike w:val="false"/>
+      <w:dstrike w:val="false"/>
+      <w:outline w:val="false"/>
+      <w:shadow w:val="false"/>
+      <w:color w:val="000000"/>
+      <w:spacing w:val="0"/>
+      <w:kern w:val="2"/>
+      <w:sz w:val="46"/>
+      <w:u w:val="none"/>
+      <w:em w:val="none"/>
+    </w:rPr>
+  </w:style>
+  <w:style w:type="paragraph" w:styleId="TitreetcontenuLTGliederung3">
+    <w:name w:val="Titre et contenu~LT~Gliederung 3"/>
+    <w:basedOn w:val="TitreetcontenuLTGliederung2"/>
+    <w:qFormat/>
+    <w:pPr>
+      <w:bidi w:val="0"/>
+      <w:spacing w:lineRule="atLeast" w:line="200" w:before="170" w:after="0"/>
+      <w:jc w:val="left"/>
+    </w:pPr>
+    <w:rPr>
+      <w:rFonts w:ascii="Arial" w:hAnsi="Arial"/>
+      <w:b w:val="false"/>
+      <w:i w:val="false"/>
+      <w:strike w:val="false"/>
+      <w:dstrike w:val="false"/>
+      <w:outline w:val="false"/>
+      <w:shadow w:val="false"/>
+      <w:color w:val="000000"/>
+      <w:spacing w:val="0"/>
+      <w:kern w:val="2"/>
+      <w:sz w:val="40"/>
+      <w:u w:val="none"/>
+      <w:em w:val="none"/>
+    </w:rPr>
+  </w:style>
+  <w:style w:type="paragraph" w:styleId="TitreetcontenuLTGliederung4">
+    <w:name w:val="Titre et contenu~LT~Gliederung 4"/>
+    <w:basedOn w:val="TitreetcontenuLTGliederung3"/>
+    <w:qFormat/>
+    <w:pPr>
+      <w:bidi w:val="0"/>
+      <w:spacing w:lineRule="atLeast" w:line="200" w:before="113" w:after="0"/>
+      <w:jc w:val="left"/>
+    </w:pPr>
+    <w:rPr>
+      <w:rFonts w:ascii="Arial" w:hAnsi="Arial"/>
+      <w:b w:val="false"/>
+      <w:i w:val="false"/>
+      <w:strike w:val="false"/>
+      <w:dstrike w:val="false"/>
+      <w:outline w:val="false"/>
+      <w:shadow w:val="false"/>
+      <w:color w:val="000000"/>
+      <w:spacing w:val="0"/>
+      <w:kern w:val="2"/>
+      <w:sz w:val="40"/>
+      <w:u w:val="none"/>
+      <w:em w:val="none"/>
+    </w:rPr>
+  </w:style>
+  <w:style w:type="paragraph" w:styleId="TitreetcontenuLTGliederung5">
+    <w:name w:val="Titre et contenu~LT~Gliederung 5"/>
+    <w:basedOn w:val="TitreetcontenuLTGliederung4"/>
+    <w:qFormat/>
+    <w:pPr>
+      <w:bidi w:val="0"/>
+      <w:spacing w:lineRule="atLeast" w:line="200" w:before="57" w:after="0"/>
+      <w:jc w:val="left"/>
+    </w:pPr>
+    <w:rPr>
+      <w:rFonts w:ascii="Arial" w:hAnsi="Arial"/>
+      <w:b w:val="false"/>
+      <w:i w:val="false"/>
+      <w:strike w:val="false"/>
+      <w:dstrike w:val="false"/>
+      <w:outline w:val="false"/>
+      <w:shadow w:val="false"/>
+      <w:color w:val="000000"/>
+      <w:spacing w:val="0"/>
+      <w:kern w:val="2"/>
+      <w:sz w:val="40"/>
+      <w:u w:val="none"/>
+      <w:em w:val="none"/>
+    </w:rPr>
+  </w:style>
+  <w:style w:type="paragraph" w:styleId="TitreetcontenuLTGliederung6">
+    <w:name w:val="Titre et contenu~LT~Gliederung 6"/>
+    <w:basedOn w:val="TitreetcontenuLTGliederung5"/>
+    <w:qFormat/>
+    <w:pPr>
+      <w:bidi w:val="0"/>
+      <w:spacing w:lineRule="atLeast" w:line="200" w:before="57" w:after="0"/>
+      <w:jc w:val="left"/>
+    </w:pPr>
+    <w:rPr>
+      <w:rFonts w:ascii="Arial" w:hAnsi="Arial"/>
+      <w:b w:val="false"/>
+      <w:i w:val="false"/>
+      <w:strike w:val="false"/>
+      <w:dstrike w:val="false"/>
+      <w:outline w:val="false"/>
+      <w:shadow w:val="false"/>
+      <w:color w:val="000000"/>
+      <w:spacing w:val="0"/>
+      <w:kern w:val="2"/>
+      <w:sz w:val="40"/>
+      <w:u w:val="none"/>
+      <w:em w:val="none"/>
+    </w:rPr>
+  </w:style>
+  <w:style w:type="paragraph" w:styleId="TitreetcontenuLTGliederung7">
+    <w:name w:val="Titre et contenu~LT~Gliederung 7"/>
+    <w:basedOn w:val="TitreetcontenuLTGliederung6"/>
+    <w:qFormat/>
+    <w:pPr>
+      <w:bidi w:val="0"/>
+      <w:spacing w:lineRule="atLeast" w:line="200" w:before="57" w:after="0"/>
+      <w:jc w:val="left"/>
+    </w:pPr>
+    <w:rPr>
+      <w:rFonts w:ascii="Arial" w:hAnsi="Arial"/>
+      <w:b w:val="false"/>
+      <w:i w:val="false"/>
+      <w:strike w:val="false"/>
+      <w:dstrike w:val="false"/>
+      <w:outline w:val="false"/>
+      <w:shadow w:val="false"/>
+      <w:color w:val="000000"/>
+      <w:spacing w:val="0"/>
+      <w:kern w:val="2"/>
+      <w:sz w:val="40"/>
+      <w:u w:val="none"/>
+      <w:em w:val="none"/>
+    </w:rPr>
+  </w:style>
+  <w:style w:type="paragraph" w:styleId="TitreetcontenuLTGliederung8">
+    <w:name w:val="Titre et contenu~LT~Gliederung 8"/>
+    <w:basedOn w:val="TitreetcontenuLTGliederung7"/>
+    <w:qFormat/>
+    <w:pPr>
+      <w:bidi w:val="0"/>
+      <w:spacing w:lineRule="atLeast" w:line="200" w:before="57" w:after="0"/>
+      <w:jc w:val="left"/>
+    </w:pPr>
+    <w:rPr>
+      <w:rFonts w:ascii="Arial" w:hAnsi="Arial"/>
+      <w:b w:val="false"/>
+      <w:i w:val="false"/>
+      <w:strike w:val="false"/>
+      <w:dstrike w:val="false"/>
+      <w:outline w:val="false"/>
+      <w:shadow w:val="false"/>
+      <w:color w:val="000000"/>
+      <w:spacing w:val="0"/>
+      <w:kern w:val="2"/>
+      <w:sz w:val="40"/>
+      <w:u w:val="none"/>
+      <w:em w:val="none"/>
+    </w:rPr>
+  </w:style>
+  <w:style w:type="paragraph" w:styleId="TitreetcontenuLTGliederung9">
+    <w:name w:val="Titre et contenu~LT~Gliederung 9"/>
+    <w:basedOn w:val="TitreetcontenuLTGliederung8"/>
+    <w:qFormat/>
+    <w:pPr>
+      <w:bidi w:val="0"/>
+      <w:spacing w:lineRule="atLeast" w:line="200" w:before="57" w:after="0"/>
+      <w:jc w:val="left"/>
+    </w:pPr>
+    <w:rPr>
+      <w:rFonts w:ascii="Arial" w:hAnsi="Arial"/>
+      <w:b w:val="false"/>
+      <w:i w:val="false"/>
+      <w:strike w:val="false"/>
+      <w:dstrike w:val="false"/>
+      <w:outline w:val="false"/>
+      <w:shadow w:val="false"/>
+      <w:color w:val="000000"/>
+      <w:spacing w:val="0"/>
+      <w:kern w:val="2"/>
+      <w:sz w:val="40"/>
+      <w:u w:val="none"/>
+      <w:em w:val="none"/>
+    </w:rPr>
+  </w:style>
+  <w:style w:type="paragraph" w:styleId="TitreetcontenuLTTitel">
+    <w:name w:val="Titre et contenu~LT~Titel"/>
+    <w:qFormat/>
+    <w:pPr>
+      <w:widowControl/>
+      <w:bidi w:val="0"/>
+      <w:spacing w:lineRule="atLeast" w:line="200" w:before="0" w:after="0"/>
+      <w:jc w:val="left"/>
+    </w:pPr>
+    <w:rPr>
+      <w:rFonts w:ascii="Arial" w:hAnsi="Arial" w:eastAsia="Tahoma" w:cs="Noto Sans"/>
+      <w:b w:val="false"/>
+      <w:i w:val="false"/>
+      <w:strike w:val="false"/>
+      <w:dstrike w:val="false"/>
+      <w:outline w:val="false"/>
+      <w:shadow w:val="false"/>
+      <w:color w:val="000000"/>
+      <w:spacing w:val="0"/>
+      <w:kern w:val="2"/>
+      <w:sz w:val="76"/>
+      <w:szCs w:val="24"/>
+      <w:u w:val="none"/>
+      <w:em w:val="none"/>
+      <w:lang w:val="fr-FR" w:eastAsia="en-US" w:bidi="ar-SA"/>
+    </w:rPr>
+  </w:style>
+  <w:style w:type="paragraph" w:styleId="TitreetcontenuLTUntertitel">
+    <w:name w:val="Titre et contenu~LT~Untertitel"/>
+    <w:qFormat/>
+    <w:pPr>
+      <w:widowControl/>
+      <w:bidi w:val="0"/>
+      <w:spacing w:before="0" w:after="0"/>
+      <w:jc w:val="center"/>
+    </w:pPr>
+    <w:rPr>
+      <w:rFonts w:ascii="Arial" w:hAnsi="Arial" w:eastAsia="Tahoma" w:cs="Noto Sans"/>
+      <w:b w:val="false"/>
+      <w:i w:val="false"/>
+      <w:strike w:val="false"/>
+      <w:dstrike w:val="false"/>
+      <w:outline w:val="false"/>
+      <w:shadow w:val="false"/>
+      <w:color w:val="auto"/>
+      <w:kern w:val="2"/>
+      <w:sz w:val="64"/>
+      <w:szCs w:val="24"/>
+      <w:u w:val="none"/>
+      <w:em w:val="none"/>
+      <w:lang w:val="fr-FR" w:eastAsia="en-US" w:bidi="ar-SA"/>
+    </w:rPr>
+  </w:style>
+  <w:style w:type="paragraph" w:styleId="TitreetcontenuLTNotizen">
+    <w:name w:val="Titre et contenu~LT~Notizen"/>
+    <w:qFormat/>
+    <w:pPr>
+      <w:widowControl/>
+      <w:bidi w:val="0"/>
+      <w:spacing w:before="0" w:after="0"/>
+      <w:ind w:left="340" w:hanging="340"/>
+      <w:jc w:val="left"/>
+    </w:pPr>
+    <w:rPr>
+      <w:rFonts w:ascii="Arial" w:hAnsi="Arial" w:eastAsia="Tahoma" w:cs="Noto Sans"/>
+      <w:b w:val="false"/>
+      <w:i w:val="false"/>
+      <w:strike w:val="false"/>
+      <w:dstrike w:val="false"/>
+      <w:outline w:val="false"/>
+      <w:shadow w:val="false"/>
+      <w:color w:val="auto"/>
+      <w:kern w:val="2"/>
+      <w:sz w:val="40"/>
+      <w:szCs w:val="24"/>
+      <w:u w:val="none"/>
+      <w:em w:val="none"/>
+      <w:lang w:val="fr-FR" w:eastAsia="en-US" w:bidi="ar-SA"/>
+    </w:rPr>
+  </w:style>
+  <w:style w:type="paragraph" w:styleId="TitreetcontenuLTHintergrundobjekte">
+    <w:name w:val="Titre et contenu~LT~Hintergrundobjekte"/>
+    <w:qFormat/>
+    <w:pPr>
+      <w:widowControl/>
+      <w:bidi w:val="0"/>
+      <w:spacing w:before="0" w:after="0"/>
+      <w:jc w:val="left"/>
+    </w:pPr>
+    <w:rPr>
+      <w:rFonts w:ascii="Liberation Serif" w:hAnsi="Liberation Serif" w:eastAsia="Tahoma" w:cs="Noto Sans"/>
+      <w:color w:val="auto"/>
+      <w:kern w:val="2"/>
+      <w:sz w:val="24"/>
+      <w:szCs w:val="24"/>
+      <w:lang w:val="fr-FR" w:eastAsia="en-US" w:bidi="ar-SA"/>
+    </w:rPr>
+  </w:style>
+  <w:style w:type="paragraph" w:styleId="TitreetcontenuLTHintergrund">
+    <w:name w:val="Titre et contenu~LT~Hintergrund"/>
+    <w:qFormat/>
+    <w:pPr>
+      <w:widowControl/>
+      <w:bidi w:val="0"/>
+      <w:spacing w:before="0" w:after="0"/>
+      <w:jc w:val="left"/>
+    </w:pPr>
+    <w:rPr>
+      <w:rFonts w:ascii="Liberation Serif" w:hAnsi="Liberation Serif" w:eastAsia="Tahoma" w:cs="Noto Sans"/>
+      <w:color w:val="auto"/>
+      <w:kern w:val="2"/>
+      <w:sz w:val="24"/>
+      <w:szCs w:val="24"/>
+      <w:lang w:val="fr-FR" w:eastAsia="en-US" w:bidi="ar-SA"/>
     </w:rPr>
   </w:style>
   <w:style w:type="numbering" w:styleId="NoList" w:default="1">
@@ -1652,7 +3891,6 @@
     <w:semiHidden/>
     <w:unhideWhenUsed/>
     <w:tblPr>
-      <w:tblInd w:w="0" w:type="dxa"/>
       <w:tblCellMar>
         <w:top w:w="0" w:type="dxa"/>
         <w:left w:w="108" w:type="dxa"/>

--- a/supports/Cahier_de_charge_du_projet.docx
+++ b/supports/Cahier_de_charge_du_projet.docx
@@ -1,6 +1,6 @@
 
 <file path=word/document.xml><?xml version="1.0" encoding="utf-8"?>
-<w:document xmlns:o="urn:schemas-microsoft-com:office:office" xmlns:r="http://schemas.openxmlformats.org/officeDocument/2006/relationships" xmlns:v="urn:schemas-microsoft-com:vml" xmlns:w="http://schemas.openxmlformats.org/wordprocessingml/2006/main" xmlns:w10="urn:schemas-microsoft-com:office:word" xmlns:wp="http://schemas.openxmlformats.org/drawingml/2006/wordprocessingDrawing" xmlns:wps="http://schemas.microsoft.com/office/word/2010/wordprocessingShape" xmlns:wpg="http://schemas.microsoft.com/office/word/2010/wordprocessingGroup" xmlns:mc="http://schemas.openxmlformats.org/markup-compatibility/2006" xmlns:wp14="http://schemas.microsoft.com/office/word/2010/wordprocessingDrawing" xmlns:w14="http://schemas.microsoft.com/office/word/2010/wordml" xmlns:w15="http://schemas.microsoft.com/office/word/2012/wordml" mc:Ignorable="w14 wp14 w15">
+<w:document xmlns:o="urn:schemas-microsoft-com:office:office" xmlns:r="http://schemas.openxmlformats.org/officeDocument/2006/relationships" xmlns:v="urn:schemas-microsoft-com:vml" xmlns:w="http://schemas.openxmlformats.org/wordprocessingml/2006/main" xmlns:w10="urn:schemas-microsoft-com:office:word" xmlns:wp="http://schemas.openxmlformats.org/drawingml/2006/wordprocessingDrawing" xmlns:wps="http://schemas.microsoft.com/office/word/2010/wordprocessingShape" xmlns:wpg="http://schemas.microsoft.com/office/word/2010/wordprocessingGroup" xmlns:mc="http://schemas.openxmlformats.org/markup-compatibility/2006" xmlns:wp14="http://schemas.microsoft.com/office/word/2010/wordprocessingDrawing" xmlns:w14="http://schemas.microsoft.com/office/word/2010/wordml" mc:Ignorable="w14 wp14">
   <w:body>
     <w:p>
       <w:pPr>
@@ -11,7 +11,7 @@
       </w:pPr>
       <w:r>
         <w:drawing>
-          <wp:anchor behindDoc="0" distT="0" distB="0" distL="114300" distR="114300" simplePos="0" locked="0" layoutInCell="0" allowOverlap="1" relativeHeight="3">
+          <wp:anchor behindDoc="0" distT="0" distB="0" distL="114300" distR="114300" simplePos="0" locked="0" layoutInCell="1" allowOverlap="1" relativeHeight="2">
             <wp:simplePos x="0" y="0"/>
             <wp:positionH relativeFrom="margin">
               <wp:posOffset>5290185</wp:posOffset>
@@ -60,7 +60,13 @@
         <w:rPr>
           <w:rFonts w:cs="Calibri" w:cstheme="minorHAnsi"/>
         </w:rPr>
-        <w:t xml:space="preserve">                                                                        </w:t>
+        <w:t xml:space="preserve"> </w:t>
+      </w:r>
+      <w:r>
+        <w:rPr>
+          <w:rFonts w:cs="Calibri" w:cstheme="minorHAnsi"/>
+        </w:rPr>
+        <w:t xml:space="preserve">                                      </w:t>
       </w:r>
     </w:p>
     <w:p>
@@ -112,7 +118,7 @@
       </w:pPr>
       <w:r>
         <w:drawing>
-          <wp:anchor behindDoc="0" distT="0" distB="0" distL="114300" distR="114300" simplePos="0" locked="0" layoutInCell="0" allowOverlap="1" relativeHeight="4">
+          <wp:anchor behindDoc="0" distT="0" distB="0" distL="114300" distR="114300" simplePos="0" locked="0" layoutInCell="1" allowOverlap="1" relativeHeight="3">
             <wp:simplePos x="0" y="0"/>
             <wp:positionH relativeFrom="margin">
               <wp:align>center</wp:align>
@@ -161,74 +167,20 @@
         <w:rPr>
           <w:color w:val="2F5496" w:themeColor="accent1" w:themeShade="bf"/>
         </w:rPr>
-        <w:t>GROUPE 67</w:t>
-      </w:r>
-    </w:p>
-    <w:p>
-      <w:pPr>
-        <w:pStyle w:val="Normal"/>
-        <w:rPr>
-          <w:rFonts w:cs="Calibri" w:cstheme="minorHAnsi"/>
-        </w:rPr>
-      </w:pPr>
-      <w:r>
-        <w:rPr/>
-        <mc:AlternateContent>
-          <mc:Choice Requires="wps">
-            <w:drawing>
-              <wp:inline distT="0" distB="0" distL="0" distR="0" wp14:anchorId="24FFFFAA">
-                <wp:extent cx="302895" cy="302895"/>
-                <wp:effectExtent l="0" t="0" r="0" b="0"/>
-                <wp:docPr id="3" name="Forme1"/>
-                <a:graphic xmlns:a="http://schemas.openxmlformats.org/drawingml/2006/main">
-                  <a:graphicData uri="http://schemas.microsoft.com/office/word/2010/wordprocessingShape">
-                    <wps:wsp>
-                      <wps:cNvSpPr/>
-                      <wps:spPr>
-                        <a:xfrm>
-                          <a:off x="0" y="0"/>
-                          <a:ext cx="302760" cy="302760"/>
-                        </a:xfrm>
-                        <a:prstGeom prst="rect">
-                          <a:avLst/>
-                        </a:prstGeom>
-                        <a:noFill/>
-                        <a:ln w="0">
-                          <a:noFill/>
-                        </a:ln>
-                      </wps:spPr>
-                      <wps:style>
-                        <a:lnRef idx="0"/>
-                        <a:fillRef idx="0"/>
-                        <a:effectRef idx="0"/>
-                        <a:fontRef idx="minor"/>
-                      </wps:style>
-                      <wps:bodyPr/>
-                    </wps:wsp>
-                  </a:graphicData>
-                </a:graphic>
-              </wp:inline>
-            </w:drawing>
-          </mc:Choice>
-          <mc:Fallback>
-            <w:pict>
-              <v:rect id="shape_0" ID="Forme1" path="m0,0l-2147483645,0l-2147483645,-2147483646l0,-2147483646xe" stroked="f" o:allowincell="f" style="position:absolute;margin-left:0pt;margin-top:-23.9pt;width:23.8pt;height:23.8pt;mso-wrap-style:none;v-text-anchor:middle;mso-position-vertical:top" wp14:anchorId="24FFFFAA">
-                <v:fill o:detectmouseclick="t" on="false"/>
-                <v:stroke color="#3465a4" joinstyle="round" endcap="flat"/>
-                <w10:wrap type="square"/>
-              </v:rect>
-            </w:pict>
-          </mc:Fallback>
-        </mc:AlternateContent>
+        <w:t>G</w:t>
+      </w:r>
+      <w:r>
+        <w:rPr>
+          <w:color w:val="2F5496" w:themeColor="accent1" w:themeShade="bf"/>
+        </w:rPr>
+        <w:t>ROUPE 67</w:t>
       </w:r>
     </w:p>
     <w:p>
       <w:pPr>
         <w:pStyle w:val="Normal"/>
         <w:jc w:val="right"/>
-        <w:rPr>
-          <w:rFonts w:cs="Calibri" w:cstheme="minorHAnsi"/>
-        </w:rPr>
+        <w:rPr/>
       </w:pPr>
       <w:r>
         <w:rPr>
@@ -254,16 +206,9 @@
     <w:p>
       <w:pPr>
         <w:pStyle w:val="Normal"/>
-        <w:rPr>
-          <w:rFonts w:cs="Calibri" w:cstheme="minorHAnsi"/>
-        </w:rPr>
-      </w:pPr>
-      <w:r>
-        <w:rPr>
-          <w:rStyle w:val="Titre2Car"/>
-        </w:rPr>
-        <w:t xml:space="preserve">                                                                                          </w:t>
-      </w:r>
+        <w:jc w:val="right"/>
+        <w:rPr/>
+      </w:pPr>
       <w:r>
         <w:rPr>
           <w:rStyle w:val="Titre2Car"/>
@@ -276,7 +221,20 @@
         <w:rPr>
           <w:rFonts w:cs="Calibri" w:cstheme="minorHAnsi"/>
         </w:rPr>
-        <w:t xml:space="preserve">  </w:t>
+        <w:t xml:space="preserve"> </w:t>
+      </w:r>
+    </w:p>
+    <w:p>
+      <w:pPr>
+        <w:pStyle w:val="Normal"/>
+        <w:jc w:val="right"/>
+        <w:rPr/>
+      </w:pPr>
+      <w:r>
+        <w:rPr>
+          <w:rFonts w:cs="Calibri" w:cstheme="minorHAnsi"/>
+        </w:rPr>
+        <w:t xml:space="preserve"> </w:t>
       </w:r>
       <w:r>
         <w:rPr/>
@@ -286,54 +244,54 @@
     <w:p>
       <w:pPr>
         <w:pStyle w:val="Normal"/>
-        <w:rPr>
-          <w:rFonts w:cs="Calibri" w:cstheme="minorHAnsi"/>
-        </w:rPr>
-      </w:pPr>
-      <w:r>
-        <w:rPr/>
-        <w:t xml:space="preserve">                                                                                                                                   </w:t>
-      </w:r>
-      <w:r>
-        <w:rPr/>
-        <w:t>Nguyen Quynh Nhu HO</w:t>
+        <w:jc w:val="right"/>
+        <w:rPr/>
+      </w:pPr>
+      <w:r>
+        <w:rPr/>
+        <w:t xml:space="preserve"> </w:t>
+      </w:r>
+      <w:r>
+        <w:rPr/>
+        <w:t>Quynh Nhu HO</w:t>
       </w:r>
     </w:p>
     <w:p>
       <w:pPr>
         <w:pStyle w:val="Normal"/>
-        <w:rPr/>
-      </w:pPr>
-      <w:r>
-        <w:rPr/>
-        <w:t xml:space="preserve">                                                                                                                                   </w:t>
-      </w:r>
-      <w:r>
-        <w:rPr/>
-        <w:t>Mélissa MARCO</w:t>
+        <w:jc w:val="right"/>
+        <w:rPr/>
+      </w:pPr>
+      <w:r>
+        <w:rPr/>
+        <w:t xml:space="preserve"> </w:t>
+      </w:r>
+      <w:r>
+        <w:rPr/>
+        <w:t xml:space="preserve">Mélissa </w:t>
+      </w:r>
+      <w:r>
+        <w:rPr/>
+        <w:t>MARCO</w:t>
       </w:r>
     </w:p>
     <w:p>
       <w:pPr>
         <w:pStyle w:val="Normal"/>
-        <w:rPr/>
-      </w:pPr>
-      <w:r>
-        <w:rPr/>
-        <w:t xml:space="preserve">                                                                                                                                   </w:t>
-      </w:r>
-      <w:r>
-        <w:rPr/>
-        <w:t>Timothé SARRAT</w:t>
-      </w:r>
-    </w:p>
-    <w:p>
-      <w:pPr>
-        <w:pStyle w:val="Normal"/>
-        <w:rPr/>
-      </w:pPr>
-      <w:r>
-        <w:rPr/>
+        <w:jc w:val="right"/>
+        <w:rPr/>
+      </w:pPr>
+      <w:r>
+        <w:rPr/>
+        <w:t xml:space="preserve"> </w:t>
+      </w:r>
+      <w:r>
+        <w:rPr/>
+        <w:t>Timothé</w:t>
+      </w:r>
+      <w:r>
+        <w:rPr/>
+        <w:t xml:space="preserve"> SARRAT</w:t>
       </w:r>
     </w:p>
     <w:p>
@@ -349,13 +307,398 @@
       <w:pPr>
         <w:pStyle w:val="Normal"/>
         <w:jc w:val="both"/>
-        <w:rPr/>
-      </w:pPr>
-      <w:r>
-        <w:rPr/>
-        <w:t>Sommaire :</w:t>
-      </w:r>
-    </w:p>
+        <w:rPr>
+          <w:rFonts w:cs="Calibri" w:cstheme="minorHAnsi"/>
+        </w:rPr>
+      </w:pPr>
+      <w:r>
+        <w:rPr>
+          <w:rFonts w:cs="Calibri" w:cstheme="minorHAnsi"/>
+        </w:rPr>
+      </w:r>
+    </w:p>
+    <w:sdt>
+      <w:sdtPr>
+        <w:docPartObj>
+          <w:docPartGallery w:val="Table of Contents"/>
+          <w:docPartUnique w:val="true"/>
+        </w:docPartObj>
+      </w:sdtPr>
+      <w:sdtContent>
+        <w:p>
+          <w:pPr>
+            <w:pStyle w:val="Titredetabledesmatires"/>
+            <w:suppressLineNumbers/>
+            <w:ind w:left="0" w:hanging="0"/>
+            <w:rPr>
+              <w:b/>
+              <w:b/>
+              <w:bCs/>
+              <w:sz w:val="32"/>
+              <w:szCs w:val="32"/>
+            </w:rPr>
+          </w:pPr>
+          <w:r>
+            <w:rPr>
+              <w:b/>
+              <w:bCs/>
+              <w:sz w:val="32"/>
+              <w:szCs w:val="32"/>
+            </w:rPr>
+            <w:t>Table des matières</w:t>
+          </w:r>
+        </w:p>
+        <w:p>
+          <w:pPr>
+            <w:pStyle w:val="Tabledesmatiresniveau1"/>
+            <w:rPr/>
+          </w:pPr>
+          <w:r>
+            <w:fldChar w:fldCharType="begin"/>
+          </w:r>
+          <w:r>
+            <w:rPr>
+              <w:rStyle w:val="Sautdindex"/>
+            </w:rPr>
+            <w:instrText> TOC \f \o "1-9" \h</w:instrText>
+          </w:r>
+          <w:r>
+            <w:rPr>
+              <w:rStyle w:val="Sautdindex"/>
+            </w:rPr>
+            <w:fldChar w:fldCharType="separate"/>
+          </w:r>
+          <w:hyperlink w:anchor="__RefHeading___Toc184_1557494163">
+            <w:r>
+              <w:rPr>
+                <w:rStyle w:val="Sautdindex"/>
+              </w:rPr>
+              <w:t>1. Présentation générale du problème</w:t>
+              <w:tab/>
+              <w:t>3</w:t>
+            </w:r>
+          </w:hyperlink>
+        </w:p>
+        <w:p>
+          <w:pPr>
+            <w:pStyle w:val="Tabledesmatiresniveau2"/>
+            <w:tabs>
+              <w:tab w:val="clear" w:pos="8789"/>
+              <w:tab w:val="right" w:pos="9072" w:leader="dot"/>
+            </w:tabs>
+            <w:rPr/>
+          </w:pPr>
+          <w:hyperlink w:anchor="__RefHeading___Toc186_1557494163">
+            <w:r>
+              <w:rPr>
+                <w:rStyle w:val="Sautdindex"/>
+              </w:rPr>
+              <w:t>1.1 Projet</w:t>
+              <w:tab/>
+              <w:t>3</w:t>
+            </w:r>
+          </w:hyperlink>
+        </w:p>
+        <w:p>
+          <w:pPr>
+            <w:pStyle w:val="Tabledesmatiresniveau2"/>
+            <w:tabs>
+              <w:tab w:val="clear" w:pos="8789"/>
+              <w:tab w:val="right" w:pos="9072" w:leader="dot"/>
+            </w:tabs>
+            <w:rPr/>
+          </w:pPr>
+          <w:hyperlink w:anchor="__RefHeading___Toc188_1557494163">
+            <w:r>
+              <w:rPr>
+                <w:rStyle w:val="Sautdindex"/>
+              </w:rPr>
+              <w:t>1.2 Contexte</w:t>
+              <w:tab/>
+              <w:t>3</w:t>
+            </w:r>
+          </w:hyperlink>
+        </w:p>
+        <w:p>
+          <w:pPr>
+            <w:pStyle w:val="Tabledesmatiresniveau2"/>
+            <w:tabs>
+              <w:tab w:val="clear" w:pos="8789"/>
+              <w:tab w:val="right" w:pos="9072" w:leader="dot"/>
+            </w:tabs>
+            <w:rPr/>
+          </w:pPr>
+          <w:hyperlink w:anchor="__RefHeading___Toc190_1557494163">
+            <w:r>
+              <w:rPr>
+                <w:rStyle w:val="Sautdindex"/>
+              </w:rPr>
+              <w:t>1.3 Énoncé du besoin</w:t>
+              <w:tab/>
+              <w:t>3</w:t>
+            </w:r>
+          </w:hyperlink>
+        </w:p>
+        <w:p>
+          <w:pPr>
+            <w:pStyle w:val="Tabledesmatiresniveau2"/>
+            <w:tabs>
+              <w:tab w:val="clear" w:pos="8789"/>
+              <w:tab w:val="right" w:pos="9072" w:leader="dot"/>
+            </w:tabs>
+            <w:rPr/>
+          </w:pPr>
+          <w:hyperlink w:anchor="__RefHeading___Toc192_1557494163">
+            <w:r>
+              <w:rPr>
+                <w:rStyle w:val="Sautdindex"/>
+              </w:rPr>
+              <w:t>1.4 Environnement du produit recherché</w:t>
+              <w:tab/>
+              <w:t>4</w:t>
+            </w:r>
+          </w:hyperlink>
+        </w:p>
+        <w:p>
+          <w:pPr>
+            <w:pStyle w:val="Tabledesmatiresniveau1"/>
+            <w:rPr/>
+          </w:pPr>
+          <w:hyperlink w:anchor="__RefHeading___Toc194_1557494163">
+            <w:r>
+              <w:rPr>
+                <w:rStyle w:val="Sautdindex"/>
+              </w:rPr>
+              <w:t>2. Expression fonctionnelle du besoin</w:t>
+              <w:tab/>
+              <w:t>4</w:t>
+            </w:r>
+          </w:hyperlink>
+        </w:p>
+        <w:p>
+          <w:pPr>
+            <w:pStyle w:val="Tabledesmatiresniveau2"/>
+            <w:tabs>
+              <w:tab w:val="clear" w:pos="8789"/>
+              <w:tab w:val="right" w:pos="9072" w:leader="dot"/>
+            </w:tabs>
+            <w:rPr/>
+          </w:pPr>
+          <w:hyperlink w:anchor="__RefHeading___Toc196_1557494163">
+            <w:r>
+              <w:rPr>
+                <w:rStyle w:val="Sautdindex"/>
+              </w:rPr>
+              <w:t>2.1 Description des fonctions</w:t>
+              <w:tab/>
+              <w:t>5</w:t>
+            </w:r>
+          </w:hyperlink>
+        </w:p>
+        <w:p>
+          <w:pPr>
+            <w:pStyle w:val="Tabledesmatiresniveau2"/>
+            <w:tabs>
+              <w:tab w:val="clear" w:pos="8789"/>
+              <w:tab w:val="right" w:pos="9072" w:leader="dot"/>
+            </w:tabs>
+            <w:rPr/>
+          </w:pPr>
+          <w:hyperlink w:anchor="__RefHeading___Toc198_1557494163">
+            <w:r>
+              <w:rPr>
+                <w:rStyle w:val="Sautdindex"/>
+              </w:rPr>
+              <w:t>2.1.1 Fonctions principales</w:t>
+              <w:tab/>
+              <w:t>5</w:t>
+            </w:r>
+          </w:hyperlink>
+        </w:p>
+        <w:p>
+          <w:pPr>
+            <w:pStyle w:val="Tabledesmatiresniveau2"/>
+            <w:tabs>
+              <w:tab w:val="clear" w:pos="8789"/>
+              <w:tab w:val="right" w:pos="9072" w:leader="dot"/>
+            </w:tabs>
+            <w:rPr/>
+          </w:pPr>
+          <w:hyperlink w:anchor="__RefHeading___Toc200_1557494163">
+            <w:r>
+              <w:rPr>
+                <w:rStyle w:val="Sautdindex"/>
+              </w:rPr>
+              <w:t>2.1.2 Fonction secondaires</w:t>
+              <w:tab/>
+              <w:t>5</w:t>
+            </w:r>
+          </w:hyperlink>
+        </w:p>
+        <w:p>
+          <w:pPr>
+            <w:pStyle w:val="Tabledesmatiresniveau2"/>
+            <w:tabs>
+              <w:tab w:val="clear" w:pos="8789"/>
+              <w:tab w:val="right" w:pos="9072" w:leader="dot"/>
+            </w:tabs>
+            <w:rPr/>
+          </w:pPr>
+          <w:hyperlink w:anchor="__RefHeading___Toc202_1557494163">
+            <w:r>
+              <w:rPr>
+                <w:rStyle w:val="Sautdindex"/>
+              </w:rPr>
+              <w:t>2.3 Matrice de criticité</w:t>
+              <w:tab/>
+              <w:t>5</w:t>
+            </w:r>
+          </w:hyperlink>
+        </w:p>
+        <w:p>
+          <w:pPr>
+            <w:pStyle w:val="Tabledesmatiresniveau2"/>
+            <w:tabs>
+              <w:tab w:val="clear" w:pos="8789"/>
+              <w:tab w:val="right" w:pos="9072" w:leader="dot"/>
+            </w:tabs>
+            <w:rPr/>
+          </w:pPr>
+          <w:hyperlink w:anchor="__RefHeading___Toc204_1557494163">
+            <w:r>
+              <w:rPr>
+                <w:rStyle w:val="Sautdindex"/>
+              </w:rPr>
+              <w:t>2.3.1 Analyse et gestion des risque</w:t>
+              <w:tab/>
+              <w:t>5</w:t>
+            </w:r>
+          </w:hyperlink>
+        </w:p>
+        <w:p>
+          <w:pPr>
+            <w:pStyle w:val="Tabledesmatiresniveau1"/>
+            <w:rPr/>
+          </w:pPr>
+          <w:hyperlink w:anchor="__RefHeading___Toc206_1557494163">
+            <w:r>
+              <w:rPr>
+                <w:rStyle w:val="Sautdindex"/>
+              </w:rPr>
+              <w:t>3. Planning et répartition des taches</w:t>
+              <w:tab/>
+              <w:t>5</w:t>
+            </w:r>
+          </w:hyperlink>
+        </w:p>
+        <w:p>
+          <w:pPr>
+            <w:pStyle w:val="Tabledesmatiresniveau2"/>
+            <w:tabs>
+              <w:tab w:val="clear" w:pos="8789"/>
+              <w:tab w:val="right" w:pos="9072" w:leader="dot"/>
+            </w:tabs>
+            <w:rPr/>
+          </w:pPr>
+          <w:hyperlink w:anchor="__RefHeading___Toc208_1557494163">
+            <w:r>
+              <w:rPr>
+                <w:rStyle w:val="Sautdindex"/>
+              </w:rPr>
+              <w:t>3.1 Décomposition du projet</w:t>
+              <w:tab/>
+              <w:t>5</w:t>
+            </w:r>
+          </w:hyperlink>
+        </w:p>
+        <w:p>
+          <w:pPr>
+            <w:pStyle w:val="Tabledesmatiresniveau3"/>
+            <w:tabs>
+              <w:tab w:val="clear" w:pos="8506"/>
+              <w:tab w:val="right" w:pos="9072" w:leader="dot"/>
+            </w:tabs>
+            <w:rPr/>
+          </w:pPr>
+          <w:hyperlink w:anchor="__RefHeading___Toc210_1557494163">
+            <w:r>
+              <w:rPr>
+                <w:rStyle w:val="Sautdindex"/>
+              </w:rPr>
+              <w:t>3.1.1 Jeu initial</w:t>
+              <w:tab/>
+              <w:t>5</w:t>
+            </w:r>
+          </w:hyperlink>
+        </w:p>
+        <w:p>
+          <w:pPr>
+            <w:pStyle w:val="Tabledesmatiresniveau3"/>
+            <w:tabs>
+              <w:tab w:val="clear" w:pos="8506"/>
+              <w:tab w:val="right" w:pos="9072" w:leader="dot"/>
+            </w:tabs>
+            <w:rPr/>
+          </w:pPr>
+          <w:hyperlink w:anchor="__RefHeading___Toc212_1557494163">
+            <w:r>
+              <w:rPr>
+                <w:rStyle w:val="Sautdindex"/>
+              </w:rPr>
+              <w:t>3.1.2 Programmation d’une première extension</w:t>
+              <w:tab/>
+              <w:t>5</w:t>
+            </w:r>
+          </w:hyperlink>
+        </w:p>
+        <w:p>
+          <w:pPr>
+            <w:pStyle w:val="Tabledesmatiresniveau3"/>
+            <w:tabs>
+              <w:tab w:val="clear" w:pos="8506"/>
+              <w:tab w:val="right" w:pos="9072" w:leader="dot"/>
+            </w:tabs>
+            <w:rPr/>
+          </w:pPr>
+          <w:hyperlink w:anchor="__RefHeading___Toc214_1557494163">
+            <w:r>
+              <w:rPr>
+                <w:rStyle w:val="Sautdindex"/>
+              </w:rPr>
+              <w:t>3.1.3 Programmation d’une seconde extension</w:t>
+              <w:tab/>
+              <w:t>5</w:t>
+            </w:r>
+          </w:hyperlink>
+        </w:p>
+        <w:p>
+          <w:pPr>
+            <w:pStyle w:val="Tabledesmatiresniveau3"/>
+            <w:tabs>
+              <w:tab w:val="clear" w:pos="8506"/>
+              <w:tab w:val="right" w:pos="9072" w:leader="dot"/>
+            </w:tabs>
+            <w:rPr/>
+          </w:pPr>
+          <w:hyperlink w:anchor="__RefHeading___Toc216_1557494163">
+            <w:r>
+              <w:rPr>
+                <w:rStyle w:val="Sautdindex"/>
+              </w:rPr>
+              <w:t>3.1.4 Composition des extensions et développement de l’interface graphique</w:t>
+              <w:tab/>
+              <w:t>5</w:t>
+            </w:r>
+          </w:hyperlink>
+          <w:r>
+            <w:rPr>
+              <w:rStyle w:val="Sautdindex"/>
+            </w:rPr>
+            <w:fldChar w:fldCharType="end"/>
+          </w:r>
+        </w:p>
+      </w:sdtContent>
+    </w:sdt>
     <w:p>
       <w:pPr>
         <w:pStyle w:val="Normal"/>
@@ -369,11 +712,27 @@
           <w:rFonts w:cs="Calibri" w:cstheme="minorHAnsi"/>
         </w:rPr>
       </w:r>
+      <w:r>
+        <w:br w:type="page"/>
+      </w:r>
     </w:p>
     <w:p>
       <w:pPr>
         <w:pStyle w:val="Normal"/>
         <w:jc w:val="both"/>
+        <w:rPr>
+          <w:rFonts w:cs="Calibri" w:cstheme="minorHAnsi"/>
+        </w:rPr>
+      </w:pPr>
+      <w:r>
+        <w:rPr>
+          <w:rFonts w:cs="Calibri" w:cstheme="minorHAnsi"/>
+        </w:rPr>
+      </w:r>
+    </w:p>
+    <w:p>
+      <w:pPr>
+        <w:pStyle w:val="Titre1"/>
         <w:rPr>
           <w:b/>
           <w:b/>
@@ -382,21 +741,20 @@
           <w:szCs w:val="28"/>
         </w:rPr>
       </w:pPr>
-      <w:r>
-        <w:rPr>
-          <w:rFonts w:cs="Calibri" w:cstheme="minorHAnsi"/>
-          <w:b/>
-          <w:bCs/>
-          <w:sz w:val="28"/>
-          <w:szCs w:val="28"/>
-        </w:rPr>
-        <w:t>1. Présentation générale du problème</w:t>
-      </w:r>
-    </w:p>
-    <w:p>
-      <w:pPr>
-        <w:pStyle w:val="Normal"/>
-        <w:jc w:val="both"/>
+      <w:bookmarkStart w:id="0" w:name="__RefHeading___Toc184_1557494163"/>
+      <w:bookmarkEnd w:id="0"/>
+      <w:r>
+        <w:rPr/>
+        <w:t xml:space="preserve">1. </w:t>
+      </w:r>
+      <w:r>
+        <w:rPr/>
+        <w:t>Présentation générale du problème</w:t>
+      </w:r>
+    </w:p>
+    <w:p>
+      <w:pPr>
+        <w:pStyle w:val="Titre2"/>
         <w:rPr>
           <w:b/>
           <w:b/>
@@ -405,14 +763,10 @@
           <w:szCs w:val="26"/>
         </w:rPr>
       </w:pPr>
-      <w:r>
-        <w:rPr>
-          <w:rFonts w:cs="Calibri" w:cstheme="minorHAnsi"/>
-          <w:b/>
-          <w:bCs/>
-          <w:sz w:val="26"/>
-          <w:szCs w:val="26"/>
-        </w:rPr>
+      <w:bookmarkStart w:id="1" w:name="__RefHeading___Toc186_1557494163"/>
+      <w:bookmarkEnd w:id="1"/>
+      <w:r>
+        <w:rPr/>
         <w:t>1.1 Projet</w:t>
       </w:r>
     </w:p>
@@ -445,8 +799,7 @@
     </w:p>
     <w:p>
       <w:pPr>
-        <w:pStyle w:val="Normal"/>
-        <w:jc w:val="both"/>
+        <w:pStyle w:val="Titre2"/>
         <w:rPr>
           <w:b/>
           <w:b/>
@@ -455,14 +808,10 @@
           <w:szCs w:val="26"/>
         </w:rPr>
       </w:pPr>
-      <w:r>
-        <w:rPr>
-          <w:rFonts w:cs="Calibri" w:cstheme="minorHAnsi"/>
-          <w:b/>
-          <w:bCs/>
-          <w:sz w:val="26"/>
-          <w:szCs w:val="26"/>
-        </w:rPr>
+      <w:bookmarkStart w:id="2" w:name="__RefHeading___Toc188_1557494163"/>
+      <w:bookmarkEnd w:id="2"/>
+      <w:r>
+        <w:rPr/>
         <w:t>1.2 Contexte</w:t>
       </w:r>
     </w:p>
@@ -495,8 +844,7 @@
     </w:p>
     <w:p>
       <w:pPr>
-        <w:pStyle w:val="Normal"/>
-        <w:jc w:val="both"/>
+        <w:pStyle w:val="Titre2"/>
         <w:rPr>
           <w:b/>
           <w:b/>
@@ -505,14 +853,10 @@
           <w:szCs w:val="26"/>
         </w:rPr>
       </w:pPr>
-      <w:r>
-        <w:rPr>
-          <w:rFonts w:cs="Calibri" w:cstheme="minorHAnsi"/>
-          <w:b/>
-          <w:bCs/>
-          <w:sz w:val="26"/>
-          <w:szCs w:val="26"/>
-        </w:rPr>
+      <w:bookmarkStart w:id="3" w:name="__RefHeading___Toc190_1557494163"/>
+      <w:bookmarkEnd w:id="3"/>
+      <w:r>
+        <w:rPr/>
         <w:t>1.3 Énoncé du besoin</w:t>
       </w:r>
     </w:p>
@@ -538,7 +882,9 @@
         </w:rPr>
       </w:pPr>
       <w:r>
-        <w:rPr/>
+        <w:rPr>
+          <w:rFonts w:cs="Calibri" w:cstheme="minorHAnsi"/>
+        </w:rPr>
       </w:r>
     </w:p>
     <w:p>
@@ -549,7 +895,7 @@
       </w:pPr>
       <w:r>
         <w:drawing>
-          <wp:anchor behindDoc="0" distT="0" distB="0" distL="0" distR="0" simplePos="0" locked="0" layoutInCell="0" allowOverlap="1" relativeHeight="5">
+          <wp:anchor behindDoc="0" distT="0" distB="0" distL="0" distR="0" simplePos="0" locked="0" layoutInCell="1" allowOverlap="1" relativeHeight="4">
             <wp:simplePos x="0" y="0"/>
             <wp:positionH relativeFrom="column">
               <wp:align>center</wp:align>
@@ -560,7 +906,7 @@
             <wp:extent cx="3381375" cy="3492500"/>
             <wp:effectExtent l="0" t="0" r="0" b="0"/>
             <wp:wrapTopAndBottom/>
-            <wp:docPr id="4" name="Image1" descr=""/>
+            <wp:docPr id="3" name="Image1" descr=""/>
             <wp:cNvGraphicFramePr>
               <a:graphicFrameLocks xmlns:a="http://schemas.openxmlformats.org/drawingml/2006/main" noChangeAspect="1"/>
             </wp:cNvGraphicFramePr>
@@ -568,7 +914,7 @@
               <a:graphicData uri="http://schemas.openxmlformats.org/drawingml/2006/picture">
                 <pic:pic xmlns:pic="http://schemas.openxmlformats.org/drawingml/2006/picture">
                   <pic:nvPicPr>
-                    <pic:cNvPr id="4" name="Image1" descr=""/>
+                    <pic:cNvPr id="3" name="Image1" descr=""/>
                     <pic:cNvPicPr>
                       <a:picLocks noChangeAspect="1" noChangeArrowheads="1"/>
                     </pic:cNvPicPr>
@@ -599,13 +945,13 @@
           <w:rFonts w:cs="Calibri" w:cstheme="minorHAnsi"/>
         </w:rPr>
         <w:tab/>
+      </w:r>
+      <w:r>
+        <w:rPr>
+          <w:rFonts w:cs="Calibri" w:cstheme="minorHAnsi"/>
+        </w:rPr>
         <w:tab/>
         <w:tab/>
-      </w:r>
-      <w:r>
-        <w:rPr>
-          <w:rFonts w:cs="Calibri" w:cstheme="minorHAnsi"/>
-        </w:rPr>
         <w:t>Diagramme de la bête a corne</w:t>
       </w:r>
     </w:p>
@@ -618,7 +964,9 @@
         </w:rPr>
       </w:pPr>
       <w:r>
-        <w:rPr/>
+        <w:rPr>
+          <w:rFonts w:cs="Calibri" w:cstheme="minorHAnsi"/>
+        </w:rPr>
       </w:r>
     </w:p>
     <w:p>
@@ -637,8 +985,7 @@
     </w:p>
     <w:p>
       <w:pPr>
-        <w:pStyle w:val="Normal"/>
-        <w:jc w:val="both"/>
+        <w:pStyle w:val="Titre2"/>
         <w:rPr>
           <w:b/>
           <w:b/>
@@ -647,6 +994,35 @@
           <w:szCs w:val="26"/>
         </w:rPr>
       </w:pPr>
+      <w:bookmarkStart w:id="4" w:name="__RefHeading___Toc192_1557494163"/>
+      <w:bookmarkEnd w:id="4"/>
+      <w:r>
+        <w:rPr/>
+        <w:t>1.4 Environnement du produit recherché</w:t>
+      </w:r>
+    </w:p>
+    <w:p>
+      <w:pPr>
+        <w:pStyle w:val="Normal"/>
+        <w:jc w:val="both"/>
+        <w:rPr>
+          <w:b/>
+          <w:b/>
+          <w:bCs/>
+          <w:sz w:val="26"/>
+          <w:szCs w:val="26"/>
+        </w:rPr>
+      </w:pPr>
+      <w:r>
+        <w:rPr>
+          <w:rFonts w:cs="Calibri" w:cstheme="minorHAnsi"/>
+          <w:b/>
+          <w:bCs/>
+          <w:sz w:val="22"/>
+          <w:szCs w:val="22"/>
+        </w:rPr>
+        <w:t>Encadrant :</w:t>
+      </w:r>
       <w:r>
         <w:rPr>
           <w:rFonts w:cs="Calibri" w:cstheme="minorHAnsi"/>
@@ -655,13 +1031,188 @@
           <w:sz w:val="26"/>
           <w:szCs w:val="26"/>
         </w:rPr>
-        <w:t>1.4 Environnement du produit recherché</w:t>
+        <w:t xml:space="preserve"> </w:t>
       </w:r>
     </w:p>
     <w:p>
       <w:pPr>
         <w:pStyle w:val="Normal"/>
         <w:jc w:val="both"/>
+        <w:rPr/>
+      </w:pPr>
+      <w:r>
+        <w:rPr>
+          <w:rFonts w:cs="Calibri" w:cstheme="minorHAnsi"/>
+        </w:rPr>
+        <w:tab/>
+        <w:t>- Bertrand Yves</w:t>
+      </w:r>
+    </w:p>
+    <w:p>
+      <w:pPr>
+        <w:pStyle w:val="Normal"/>
+        <w:jc w:val="both"/>
+        <w:rPr>
+          <w:b/>
+          <w:b/>
+          <w:bCs/>
+          <w:sz w:val="22"/>
+          <w:szCs w:val="22"/>
+        </w:rPr>
+      </w:pPr>
+      <w:r>
+        <w:rPr>
+          <w:rFonts w:cs="Calibri" w:cstheme="minorHAnsi"/>
+          <w:b/>
+          <w:bCs/>
+          <w:sz w:val="22"/>
+          <w:szCs w:val="22"/>
+        </w:rPr>
+        <w:t>Développeurs :</w:t>
+      </w:r>
+    </w:p>
+    <w:p>
+      <w:pPr>
+        <w:pStyle w:val="Normal"/>
+        <w:jc w:val="both"/>
+        <w:rPr/>
+      </w:pPr>
+      <w:r>
+        <w:rPr>
+          <w:rFonts w:cs="Calibri" w:cstheme="minorHAnsi"/>
+        </w:rPr>
+        <w:tab/>
+        <w:t>- Nguyen Quynh Nhu HO</w:t>
+      </w:r>
+    </w:p>
+    <w:p>
+      <w:pPr>
+        <w:pStyle w:val="Normal"/>
+        <w:jc w:val="both"/>
+        <w:rPr/>
+      </w:pPr>
+      <w:r>
+        <w:rPr>
+          <w:rFonts w:cs="Calibri" w:cstheme="minorHAnsi"/>
+        </w:rPr>
+        <w:tab/>
+        <w:t>- Dylan Loya</w:t>
+      </w:r>
+    </w:p>
+    <w:p>
+      <w:pPr>
+        <w:pStyle w:val="Normal"/>
+        <w:jc w:val="both"/>
+        <w:rPr/>
+      </w:pPr>
+      <w:r>
+        <w:rPr>
+          <w:rFonts w:cs="Calibri" w:cstheme="minorHAnsi"/>
+        </w:rPr>
+        <w:tab/>
+        <w:t>- Melissa Marco</w:t>
+      </w:r>
+    </w:p>
+    <w:p>
+      <w:pPr>
+        <w:pStyle w:val="Normal"/>
+        <w:jc w:val="both"/>
+        <w:rPr/>
+      </w:pPr>
+      <w:r>
+        <w:rPr>
+          <w:rFonts w:cs="Calibri" w:cstheme="minorHAnsi"/>
+        </w:rPr>
+        <w:tab/>
+        <w:t>-Timothé Sarrat</w:t>
+      </w:r>
+    </w:p>
+    <w:p>
+      <w:pPr>
+        <w:pStyle w:val="Normal"/>
+        <w:jc w:val="both"/>
+        <w:rPr>
+          <w:b/>
+          <w:b/>
+          <w:bCs/>
+          <w:sz w:val="22"/>
+          <w:szCs w:val="22"/>
+        </w:rPr>
+      </w:pPr>
+      <w:r>
+        <w:rPr>
+          <w:rFonts w:cs="Calibri" w:cstheme="minorHAnsi"/>
+          <w:b/>
+          <w:bCs/>
+          <w:sz w:val="22"/>
+          <w:szCs w:val="22"/>
+        </w:rPr>
+        <w:t>Équipement :</w:t>
+      </w:r>
+    </w:p>
+    <w:p>
+      <w:pPr>
+        <w:pStyle w:val="Normal"/>
+        <w:jc w:val="both"/>
+        <w:rPr/>
+      </w:pPr>
+      <w:r>
+        <w:rPr>
+          <w:rFonts w:cs="Calibri" w:cstheme="minorHAnsi"/>
+        </w:rPr>
+        <w:tab/>
+        <w:t>- Salles informatique du campus du Futuroscope de l’université de Poitiers</w:t>
+      </w:r>
+    </w:p>
+    <w:p>
+      <w:pPr>
+        <w:pStyle w:val="Normal"/>
+        <w:jc w:val="both"/>
+        <w:rPr/>
+      </w:pPr>
+      <w:r>
+        <w:rPr>
+          <w:rFonts w:cs="Calibri" w:cstheme="minorHAnsi"/>
+        </w:rPr>
+        <w:tab/>
+        <w:t>- Ordinateurs personnels</w:t>
+      </w:r>
+    </w:p>
+    <w:p>
+      <w:pPr>
+        <w:pStyle w:val="Normal"/>
+        <w:jc w:val="both"/>
+        <w:rPr>
+          <w:rFonts w:cs="Calibri" w:cstheme="minorHAnsi"/>
+        </w:rPr>
+      </w:pPr>
+      <w:r>
+        <w:rPr>
+          <w:rFonts w:cs="Calibri" w:cstheme="minorHAnsi"/>
+        </w:rPr>
+      </w:r>
+    </w:p>
+    <w:p>
+      <w:pPr>
+        <w:pStyle w:val="Titre1"/>
+        <w:rPr>
+          <w:b/>
+          <w:b/>
+          <w:bCs/>
+          <w:sz w:val="28"/>
+          <w:szCs w:val="28"/>
+        </w:rPr>
+      </w:pPr>
+      <w:bookmarkStart w:id="5" w:name="__RefHeading___Toc194_1557494163"/>
+      <w:bookmarkEnd w:id="5"/>
+      <w:r>
+        <w:rPr/>
+        <w:t>2. Expression fonctionnelle du besoin</w:t>
+      </w:r>
+    </w:p>
+    <w:p>
+      <w:pPr>
+        <w:pStyle w:val="Titre2"/>
         <w:rPr>
           <w:b/>
           <w:b/>
@@ -670,25 +1221,42 @@
           <w:szCs w:val="26"/>
         </w:rPr>
       </w:pPr>
+      <w:bookmarkStart w:id="6" w:name="__RefHeading___Toc196_1557494163"/>
+      <w:bookmarkEnd w:id="6"/>
+      <w:r>
+        <w:rPr/>
+        <w:t>2.1 Description des fonctions</w:t>
+      </w:r>
+    </w:p>
+    <w:p>
+      <w:pPr>
+        <w:pStyle w:val="Normal"/>
+        <w:jc w:val="both"/>
+        <w:rPr/>
+      </w:pPr>
       <w:r>
         <w:rPr>
           <w:rFonts w:cs="Calibri" w:cstheme="minorHAnsi"/>
+        </w:rPr>
+        <w:t>DIAGRAMME DE CAS D UTILISATION</w:t>
+      </w:r>
+    </w:p>
+    <w:p>
+      <w:pPr>
+        <w:pStyle w:val="Titre2"/>
+        <w:rPr>
           <w:b/>
-          <w:bCs/>
-          <w:sz w:val="22"/>
-          <w:szCs w:val="22"/>
-        </w:rPr>
-        <w:t>Encadrant :</w:t>
-      </w:r>
-      <w:r>
-        <w:rPr>
-          <w:rFonts w:cs="Calibri" w:cstheme="minorHAnsi"/>
           <w:b/>
           <w:bCs/>
           <w:sz w:val="26"/>
           <w:szCs w:val="26"/>
         </w:rPr>
-        <w:t xml:space="preserve"> </w:t>
+      </w:pPr>
+      <w:bookmarkStart w:id="7" w:name="__RefHeading___Toc198_1557494163"/>
+      <w:bookmarkEnd w:id="7"/>
+      <w:r>
+        <w:rPr/>
+        <w:t>2.1.1 Fonctions principales</w:t>
       </w:r>
     </w:p>
     <w:p>
@@ -701,31 +1269,25 @@
         <w:rPr>
           <w:rFonts w:cs="Calibri" w:cstheme="minorHAnsi"/>
         </w:rPr>
-        <w:tab/>
-        <w:t>- Bertrand Yves</w:t>
-      </w:r>
-    </w:p>
-    <w:p>
-      <w:pPr>
-        <w:pStyle w:val="Normal"/>
-        <w:jc w:val="both"/>
+        <w:t>TABLEAU DES FONCTIONS PRINCIPALES</w:t>
+      </w:r>
+    </w:p>
+    <w:p>
+      <w:pPr>
+        <w:pStyle w:val="Titre2"/>
         <w:rPr>
           <w:b/>
           <w:b/>
           <w:bCs/>
-          <w:sz w:val="22"/>
-          <w:szCs w:val="22"/>
-        </w:rPr>
-      </w:pPr>
-      <w:r>
-        <w:rPr>
-          <w:rFonts w:cs="Calibri" w:cstheme="minorHAnsi"/>
-          <w:b/>
-          <w:bCs/>
-          <w:sz w:val="22"/>
-          <w:szCs w:val="22"/>
-        </w:rPr>
-        <w:t>Développeurs :</w:t>
+          <w:sz w:val="26"/>
+          <w:szCs w:val="26"/>
+        </w:rPr>
+      </w:pPr>
+      <w:bookmarkStart w:id="8" w:name="__RefHeading___Toc200_1557494163"/>
+      <w:bookmarkEnd w:id="8"/>
+      <w:r>
+        <w:rPr/>
+        <w:t>2.1.2 Fonction secondaires</w:t>
       </w:r>
     </w:p>
     <w:p>
@@ -738,73 +1300,56 @@
         <w:rPr>
           <w:rFonts w:cs="Calibri" w:cstheme="minorHAnsi"/>
         </w:rPr>
-        <w:tab/>
-        <w:t>- Nguyen Quynh Nhu HO</w:t>
-      </w:r>
-    </w:p>
-    <w:p>
-      <w:pPr>
-        <w:pStyle w:val="Normal"/>
-        <w:jc w:val="both"/>
-        <w:rPr/>
-      </w:pPr>
-      <w:r>
-        <w:rPr>
-          <w:rFonts w:cs="Calibri" w:cstheme="minorHAnsi"/>
-        </w:rPr>
-        <w:tab/>
-        <w:t>- Dylan Loya</w:t>
-      </w:r>
-    </w:p>
-    <w:p>
-      <w:pPr>
-        <w:pStyle w:val="Normal"/>
-        <w:jc w:val="both"/>
-        <w:rPr/>
-      </w:pPr>
-      <w:r>
-        <w:rPr>
-          <w:rFonts w:cs="Calibri" w:cstheme="minorHAnsi"/>
-        </w:rPr>
-        <w:tab/>
-        <w:t>- Melissa Marco</w:t>
-      </w:r>
-    </w:p>
-    <w:p>
-      <w:pPr>
-        <w:pStyle w:val="Normal"/>
-        <w:jc w:val="both"/>
-        <w:rPr/>
-      </w:pPr>
-      <w:r>
-        <w:rPr>
-          <w:rFonts w:cs="Calibri" w:cstheme="minorHAnsi"/>
-        </w:rPr>
-        <w:tab/>
-        <w:t>-Timothé Sarrat</w:t>
-      </w:r>
-    </w:p>
-    <w:p>
-      <w:pPr>
-        <w:pStyle w:val="Normal"/>
-        <w:jc w:val="both"/>
+        <w:t>TABLEAU DES FONCTIONS SECONDAIRES</w:t>
+      </w:r>
+    </w:p>
+    <w:p>
+      <w:pPr>
+        <w:pStyle w:val="Titre2"/>
         <w:rPr>
           <w:b/>
           <w:b/>
           <w:bCs/>
-          <w:sz w:val="22"/>
-          <w:szCs w:val="22"/>
-        </w:rPr>
+          <w:sz w:val="26"/>
+          <w:szCs w:val="26"/>
+        </w:rPr>
+      </w:pPr>
+      <w:bookmarkStart w:id="9" w:name="__RefHeading___Toc202_1557494163"/>
+      <w:bookmarkEnd w:id="9"/>
+      <w:r>
+        <w:rPr/>
+        <w:t>2.3 Matrice de criticité</w:t>
+      </w:r>
+    </w:p>
+    <w:p>
+      <w:pPr>
+        <w:pStyle w:val="Normal"/>
+        <w:jc w:val="both"/>
+        <w:rPr/>
       </w:pPr>
       <w:r>
         <w:rPr>
           <w:rFonts w:cs="Calibri" w:cstheme="minorHAnsi"/>
+        </w:rPr>
+        <w:t>MATRICE DE CRITICITÉ</w:t>
+      </w:r>
+    </w:p>
+    <w:p>
+      <w:pPr>
+        <w:pStyle w:val="Titre2"/>
+        <w:rPr>
+          <w:b/>
           <w:b/>
           <w:bCs/>
-          <w:sz w:val="22"/>
-          <w:szCs w:val="22"/>
-        </w:rPr>
-        <w:t>Équipement :</w:t>
+          <w:sz w:val="26"/>
+          <w:szCs w:val="26"/>
+        </w:rPr>
+      </w:pPr>
+      <w:bookmarkStart w:id="10" w:name="__RefHeading___Toc204_1557494163"/>
+      <w:bookmarkEnd w:id="10"/>
+      <w:r>
+        <w:rPr/>
+        <w:t>2.3.1 Analyse et gestion des risque</w:t>
       </w:r>
     </w:p>
     <w:p>
@@ -817,42 +1362,12 @@
         <w:rPr>
           <w:rFonts w:cs="Calibri" w:cstheme="minorHAnsi"/>
         </w:rPr>
-        <w:tab/>
-        <w:t>- Salles informatique du campus du Futuroscope de l’université de Poitiers</w:t>
-      </w:r>
-    </w:p>
-    <w:p>
-      <w:pPr>
-        <w:pStyle w:val="Normal"/>
-        <w:jc w:val="both"/>
-        <w:rPr/>
-      </w:pPr>
-      <w:r>
-        <w:rPr>
-          <w:rFonts w:cs="Calibri" w:cstheme="minorHAnsi"/>
-        </w:rPr>
-        <w:tab/>
-        <w:t>- Ordinateurs personnels</w:t>
-      </w:r>
-    </w:p>
-    <w:p>
-      <w:pPr>
-        <w:pStyle w:val="Normal"/>
-        <w:jc w:val="both"/>
-        <w:rPr>
-          <w:rFonts w:cs="Calibri" w:cstheme="minorHAnsi"/>
-        </w:rPr>
-      </w:pPr>
-      <w:r>
-        <w:rPr>
-          <w:rFonts w:cs="Calibri" w:cstheme="minorHAnsi"/>
-        </w:rPr>
-      </w:r>
-    </w:p>
-    <w:p>
-      <w:pPr>
-        <w:pStyle w:val="Normal"/>
-        <w:jc w:val="both"/>
+        <w:t>TABLEAU DE GESTION DES RISQUES</w:t>
+      </w:r>
+    </w:p>
+    <w:p>
+      <w:pPr>
+        <w:pStyle w:val="Titre1"/>
         <w:rPr>
           <w:b/>
           <w:b/>
@@ -861,21 +1376,16 @@
           <w:szCs w:val="28"/>
         </w:rPr>
       </w:pPr>
-      <w:r>
-        <w:rPr>
-          <w:rFonts w:cs="Calibri" w:cstheme="minorHAnsi"/>
-          <w:b/>
-          <w:bCs/>
-          <w:sz w:val="28"/>
-          <w:szCs w:val="28"/>
-        </w:rPr>
-        <w:t>2. Expression fonctionnelle du besoin</w:t>
-      </w:r>
-    </w:p>
-    <w:p>
-      <w:pPr>
-        <w:pStyle w:val="Normal"/>
-        <w:jc w:val="both"/>
+      <w:bookmarkStart w:id="11" w:name="__RefHeading___Toc206_1557494163"/>
+      <w:bookmarkEnd w:id="11"/>
+      <w:r>
+        <w:rPr/>
+        <w:t>3. Planning et répartition des taches</w:t>
+      </w:r>
+    </w:p>
+    <w:p>
+      <w:pPr>
+        <w:pStyle w:val="Titre2"/>
         <w:rPr>
           <w:b/>
           <w:b/>
@@ -884,227 +1394,21 @@
           <w:szCs w:val="26"/>
         </w:rPr>
       </w:pPr>
-      <w:r>
-        <w:rPr>
-          <w:rFonts w:cs="Calibri" w:cstheme="minorHAnsi"/>
-          <w:b/>
-          <w:bCs/>
-          <w:sz w:val="26"/>
-          <w:szCs w:val="26"/>
-        </w:rPr>
-        <w:t>2.1 Description des fonctions</w:t>
-      </w:r>
-    </w:p>
-    <w:p>
-      <w:pPr>
-        <w:pStyle w:val="Normal"/>
-        <w:jc w:val="both"/>
-        <w:rPr/>
-      </w:pPr>
-      <w:r>
-        <w:rPr>
-          <w:rFonts w:cs="Calibri" w:cstheme="minorHAnsi"/>
-        </w:rPr>
-        <w:t>DIAGRAMME DE CAS D UTILISATION</w:t>
-      </w:r>
-    </w:p>
-    <w:p>
-      <w:pPr>
-        <w:pStyle w:val="Normal"/>
-        <w:jc w:val="both"/>
-        <w:rPr>
-          <w:b/>
-          <w:b/>
-          <w:bCs/>
-          <w:sz w:val="26"/>
-          <w:szCs w:val="26"/>
-        </w:rPr>
-      </w:pPr>
-      <w:r>
-        <w:rPr>
-          <w:rFonts w:cs="Calibri" w:cstheme="minorHAnsi"/>
-          <w:b/>
-          <w:bCs/>
-          <w:sz w:val="26"/>
-          <w:szCs w:val="26"/>
-        </w:rPr>
-        <w:t>2.1.1 Fonctions principales</w:t>
-      </w:r>
-    </w:p>
-    <w:p>
-      <w:pPr>
-        <w:pStyle w:val="Normal"/>
-        <w:jc w:val="both"/>
-        <w:rPr/>
-      </w:pPr>
-      <w:r>
-        <w:rPr>
-          <w:rFonts w:cs="Calibri" w:cstheme="minorHAnsi"/>
-        </w:rPr>
-        <w:t>TABLEAU DES FONCTIONS PRINCIPALES</w:t>
-      </w:r>
-    </w:p>
-    <w:p>
-      <w:pPr>
-        <w:pStyle w:val="Normal"/>
-        <w:jc w:val="both"/>
-        <w:rPr>
-          <w:b/>
-          <w:b/>
-          <w:bCs/>
-          <w:sz w:val="26"/>
-          <w:szCs w:val="26"/>
-        </w:rPr>
-      </w:pPr>
-      <w:r>
-        <w:rPr>
-          <w:rFonts w:cs="Calibri" w:cstheme="minorHAnsi"/>
-          <w:b/>
-          <w:bCs/>
-          <w:sz w:val="26"/>
-          <w:szCs w:val="26"/>
-        </w:rPr>
-        <w:t>2.1.2 Fonction secondaires</w:t>
-      </w:r>
-    </w:p>
-    <w:p>
-      <w:pPr>
-        <w:pStyle w:val="Normal"/>
-        <w:jc w:val="both"/>
-        <w:rPr/>
-      </w:pPr>
-      <w:r>
-        <w:rPr>
-          <w:rFonts w:cs="Calibri" w:cstheme="minorHAnsi"/>
-        </w:rPr>
-        <w:t>TABLEAU DES FONCTIONS SECONDAIRES</w:t>
-      </w:r>
-    </w:p>
-    <w:p>
-      <w:pPr>
-        <w:pStyle w:val="Normal"/>
-        <w:jc w:val="both"/>
-        <w:rPr>
-          <w:b/>
-          <w:b/>
-          <w:bCs/>
-          <w:sz w:val="26"/>
-          <w:szCs w:val="26"/>
-        </w:rPr>
-      </w:pPr>
-      <w:r>
-        <w:rPr>
-          <w:rFonts w:cs="Calibri" w:cstheme="minorHAnsi"/>
-          <w:b/>
-          <w:bCs/>
-          <w:sz w:val="26"/>
-          <w:szCs w:val="26"/>
-        </w:rPr>
-        <w:t>2.3 Matrice de criticité</w:t>
-      </w:r>
-    </w:p>
-    <w:p>
-      <w:pPr>
-        <w:pStyle w:val="Normal"/>
-        <w:jc w:val="both"/>
-        <w:rPr/>
-      </w:pPr>
-      <w:r>
-        <w:rPr>
-          <w:rFonts w:cs="Calibri" w:cstheme="minorHAnsi"/>
-        </w:rPr>
-        <w:t>MATRICE DE CRITICITÉ</w:t>
-      </w:r>
-    </w:p>
-    <w:p>
-      <w:pPr>
-        <w:pStyle w:val="Normal"/>
-        <w:jc w:val="both"/>
-        <w:rPr>
-          <w:b/>
-          <w:b/>
-          <w:bCs/>
-          <w:sz w:val="26"/>
-          <w:szCs w:val="26"/>
-        </w:rPr>
-      </w:pPr>
-      <w:r>
-        <w:rPr>
-          <w:rFonts w:cs="Calibri" w:cstheme="minorHAnsi"/>
-          <w:b/>
-          <w:bCs/>
-          <w:sz w:val="26"/>
-          <w:szCs w:val="26"/>
-        </w:rPr>
-        <w:t>2.3.1 Analyse et gestion des risque</w:t>
-      </w:r>
-    </w:p>
-    <w:p>
-      <w:pPr>
-        <w:pStyle w:val="Normal"/>
-        <w:jc w:val="both"/>
-        <w:rPr/>
-      </w:pPr>
-      <w:r>
-        <w:rPr>
-          <w:rFonts w:cs="Calibri" w:cstheme="minorHAnsi"/>
-        </w:rPr>
-        <w:t>TABLEAU DE GESTION DES RISQUES</w:t>
-      </w:r>
-    </w:p>
-    <w:p>
-      <w:pPr>
-        <w:pStyle w:val="Normal"/>
-        <w:spacing w:before="0" w:after="160"/>
-        <w:jc w:val="both"/>
-        <w:rPr>
-          <w:b/>
-          <w:b/>
-          <w:bCs/>
-          <w:sz w:val="28"/>
-          <w:szCs w:val="28"/>
-        </w:rPr>
-      </w:pPr>
-      <w:r>
-        <w:rPr>
-          <w:rFonts w:cs="Calibri" w:cstheme="minorHAnsi"/>
-          <w:b/>
-          <w:bCs/>
-          <w:sz w:val="28"/>
-          <w:szCs w:val="28"/>
-        </w:rPr>
-        <w:t>3. Planning et répartition des taches</w:t>
-      </w:r>
-    </w:p>
-    <w:p>
-      <w:pPr>
-        <w:pStyle w:val="Normal"/>
-        <w:spacing w:before="0" w:after="160"/>
-        <w:jc w:val="both"/>
-        <w:rPr>
-          <w:b/>
-          <w:b/>
-          <w:bCs/>
-          <w:sz w:val="26"/>
-          <w:szCs w:val="26"/>
-        </w:rPr>
-      </w:pPr>
-      <w:r>
-        <w:rPr>
-          <w:rFonts w:cs="Calibri" w:cstheme="minorHAnsi"/>
-          <w:b/>
-          <w:bCs/>
-          <w:sz w:val="26"/>
-          <w:szCs w:val="26"/>
-        </w:rPr>
+      <w:bookmarkStart w:id="12" w:name="__RefHeading___Toc208_1557494163"/>
+      <w:bookmarkEnd w:id="12"/>
+      <w:r>
+        <w:rPr/>
         <w:t>3.1 Décomposition du projet</w:t>
       </w:r>
     </w:p>
     <w:p>
       <w:pPr>
-        <w:pStyle w:val="Normal"/>
-        <w:spacing w:before="0" w:after="160"/>
-        <w:jc w:val="both"/>
+        <w:pStyle w:val="Titre3"/>
+        <w:numPr>
+          <w:ilvl w:val="0"/>
+          <w:numId w:val="0"/>
+        </w:numPr>
+        <w:ind w:left="0" w:hanging="0"/>
         <w:rPr>
           <w:b/>
           <w:b/>
@@ -1113,25 +1417,11 @@
           <w:szCs w:val="24"/>
         </w:rPr>
       </w:pPr>
-      <w:r>
-        <w:rPr>
-          <w:rFonts w:cs="Calibri" w:cstheme="minorHAnsi"/>
-          <w:b/>
-          <w:bCs/>
-          <w:sz w:val="24"/>
-          <w:szCs w:val="24"/>
-        </w:rPr>
-        <w:t xml:space="preserve">3.1.1 Jeu </w:t>
-      </w:r>
-      <w:r>
-        <w:rPr>
-          <w:rFonts w:cs="Calibri" w:cstheme="minorHAnsi"/>
-          <w:b/>
-          <w:bCs/>
-          <w:sz w:val="24"/>
-          <w:szCs w:val="24"/>
-        </w:rPr>
-        <w:t>initial</w:t>
+      <w:bookmarkStart w:id="13" w:name="__RefHeading___Toc210_1557494163"/>
+      <w:bookmarkEnd w:id="13"/>
+      <w:r>
+        <w:rPr/>
+        <w:t>3.1.1 Jeu initial</w:t>
       </w:r>
     </w:p>
     <w:p>
@@ -1155,8 +1445,45 @@
           <w:sz w:val="22"/>
           <w:szCs w:val="22"/>
         </w:rPr>
-        <w:t xml:space="preserve">Pour le 18 novembre 2022, nous devons être capables de livrer un jeu de base, c’est à dire qu’un utilisateur doit pouvoir jouer contre un ordinateur en ligne de commande. Le joueur doit pouvoir démarrer une partie, </w:t>
-      </w:r>
+        <w:t>Pour le 18 novembre 2022, nous devons être capables de livrer un jeu de base, c’est à dire qu’un utilisateur doit pouvoir jouer contre un ordinateur en ligne de commande. Le joueur doit pouvoir démarrer une partie, utiliser le signe de son choix et placer ses pions sur une grille tour a tour avec l’ordinateur. Quand un des deux joueurs à gagné, ou lorsqu’il n’y a plus de place sur la grille, le jeu doit s’arrêter et afficher un message à l’utilisateur.</w:t>
+      </w:r>
+    </w:p>
+    <w:p>
+      <w:pPr>
+        <w:pStyle w:val="Titre3"/>
+        <w:numPr>
+          <w:ilvl w:val="0"/>
+          <w:numId w:val="0"/>
+        </w:numPr>
+        <w:ind w:left="0" w:hanging="0"/>
+        <w:rPr>
+          <w:b/>
+          <w:b/>
+          <w:bCs/>
+          <w:sz w:val="24"/>
+          <w:szCs w:val="24"/>
+        </w:rPr>
+      </w:pPr>
+      <w:bookmarkStart w:id="14" w:name="__RefHeading___Toc212_1557494163"/>
+      <w:bookmarkEnd w:id="14"/>
+      <w:r>
+        <w:rPr/>
+        <w:t>3.1.2 Programmation d’une première extension</w:t>
+      </w:r>
+    </w:p>
+    <w:p>
+      <w:pPr>
+        <w:pStyle w:val="Normal"/>
+        <w:spacing w:before="0" w:after="160"/>
+        <w:jc w:val="both"/>
+        <w:rPr>
+          <w:b w:val="false"/>
+          <w:b w:val="false"/>
+          <w:bCs w:val="false"/>
+          <w:sz w:val="22"/>
+          <w:szCs w:val="22"/>
+        </w:rPr>
+      </w:pPr>
       <w:r>
         <w:rPr>
           <w:rFonts w:cs="Calibri" w:cstheme="minorHAnsi"/>
@@ -1165,14 +1492,17 @@
           <w:sz w:val="22"/>
           <w:szCs w:val="22"/>
         </w:rPr>
-        <w:t>utiliser le signe de son choix et placer ses pions sur une grille tour a tour avec l’ordinateur. Quand un des deux joueurs à gagné, ou lorsqu’il n’y a plus de place sur la grille, le jeu doit s’arrêter et afficher un message à l’utilisateur.</w:t>
-      </w:r>
-    </w:p>
-    <w:p>
-      <w:pPr>
-        <w:pStyle w:val="Normal"/>
-        <w:spacing w:before="0" w:after="160"/>
-        <w:jc w:val="both"/>
+        <w:t>Pour le 13 janvier 2023, nous devons pouvoir livrer le jeu de base enrichi d’une extension parmi le couple d’extensions assigné à chaque groupe. Comme précédemment, une partie doit être possible entre un ordinateur et un joueur humain, en plus des fonctionnalités de base, le joueur doit pouvoir jouer en utilisant l’extension choisie.</w:t>
+      </w:r>
+    </w:p>
+    <w:p>
+      <w:pPr>
+        <w:pStyle w:val="Titre3"/>
+        <w:numPr>
+          <w:ilvl w:val="0"/>
+          <w:numId w:val="0"/>
+        </w:numPr>
+        <w:ind w:left="0" w:hanging="0"/>
         <w:rPr>
           <w:b/>
           <w:b/>
@@ -1181,15 +1511,11 @@
           <w:szCs w:val="24"/>
         </w:rPr>
       </w:pPr>
-      <w:r>
-        <w:rPr>
-          <w:rFonts w:cs="Calibri" w:cstheme="minorHAnsi"/>
-          <w:b/>
-          <w:bCs/>
-          <w:sz w:val="24"/>
-          <w:szCs w:val="24"/>
-        </w:rPr>
-        <w:t>3.1.2 Programmation d’une première extension</w:t>
+      <w:bookmarkStart w:id="15" w:name="__RefHeading___Toc214_1557494163"/>
+      <w:bookmarkEnd w:id="15"/>
+      <w:r>
+        <w:rPr/>
+        <w:t>3.1.3 Programmation d’une seconde extension</w:t>
       </w:r>
     </w:p>
     <w:p>
@@ -1213,14 +1539,17 @@
           <w:sz w:val="22"/>
           <w:szCs w:val="22"/>
         </w:rPr>
-        <w:t>Pour le 13 janvier 2023, nous devons pouvoir livrer le jeu de base enrichi d’une extension parmi le couple d’extensions assigné à chaque groupe. Comme précédemment, une partie doit être possible entre un ordinateur et un joueur humain, en plus des fonctionnalités de base, le joueur doit pouvoir jouer en utilisant l’extension choisie.</w:t>
-      </w:r>
-    </w:p>
-    <w:p>
-      <w:pPr>
-        <w:pStyle w:val="Normal"/>
-        <w:spacing w:before="0" w:after="160"/>
-        <w:jc w:val="both"/>
+        <w:t>Pour la mi-février 2023, le même travail que pour la première extension doit être effectué pour la seconde et un livrable doit être produit.</w:t>
+      </w:r>
+    </w:p>
+    <w:p>
+      <w:pPr>
+        <w:pStyle w:val="Titre3"/>
+        <w:numPr>
+          <w:ilvl w:val="0"/>
+          <w:numId w:val="0"/>
+        </w:numPr>
+        <w:ind w:left="0" w:hanging="0"/>
         <w:rPr>
           <w:b/>
           <w:b/>
@@ -1229,15 +1558,11 @@
           <w:szCs w:val="24"/>
         </w:rPr>
       </w:pPr>
-      <w:r>
-        <w:rPr>
-          <w:rFonts w:cs="Calibri" w:cstheme="minorHAnsi"/>
-          <w:b/>
-          <w:bCs/>
-          <w:sz w:val="24"/>
-          <w:szCs w:val="24"/>
-        </w:rPr>
-        <w:t>3.1.3 Programmation d’une seconde extension</w:t>
+      <w:bookmarkStart w:id="16" w:name="__RefHeading___Toc216_1557494163"/>
+      <w:bookmarkEnd w:id="16"/>
+      <w:r>
+        <w:rPr/>
+        <w:t>3.1.4 Composition des extensions et développement de l’interface graphique</w:t>
       </w:r>
     </w:p>
     <w:p>
@@ -1261,54 +1586,6 @@
           <w:sz w:val="22"/>
           <w:szCs w:val="22"/>
         </w:rPr>
-        <w:t>Pour la mi-février 2023, le même travail que pour la première extension doit être effectué pour la seconde et un livrable doit être produit.</w:t>
-      </w:r>
-    </w:p>
-    <w:p>
-      <w:pPr>
-        <w:pStyle w:val="Normal"/>
-        <w:spacing w:before="0" w:after="160"/>
-        <w:jc w:val="both"/>
-        <w:rPr>
-          <w:b/>
-          <w:b/>
-          <w:bCs/>
-          <w:sz w:val="24"/>
-          <w:szCs w:val="24"/>
-        </w:rPr>
-      </w:pPr>
-      <w:r>
-        <w:rPr>
-          <w:rFonts w:cs="Calibri" w:cstheme="minorHAnsi"/>
-          <w:b/>
-          <w:bCs/>
-          <w:sz w:val="24"/>
-          <w:szCs w:val="24"/>
-        </w:rPr>
-        <w:t>3.1.4 Composition des extensions et développement de l’interface graphique</w:t>
-      </w:r>
-    </w:p>
-    <w:p>
-      <w:pPr>
-        <w:pStyle w:val="Normal"/>
-        <w:spacing w:before="0" w:after="160"/>
-        <w:jc w:val="both"/>
-        <w:rPr>
-          <w:b w:val="false"/>
-          <w:b w:val="false"/>
-          <w:bCs w:val="false"/>
-          <w:sz w:val="22"/>
-          <w:szCs w:val="22"/>
-        </w:rPr>
-      </w:pPr>
-      <w:r>
-        <w:rPr>
-          <w:rFonts w:cs="Calibri" w:cstheme="minorHAnsi"/>
-          <w:b w:val="false"/>
-          <w:bCs w:val="false"/>
-          <w:sz w:val="22"/>
-          <w:szCs w:val="22"/>
-        </w:rPr>
         <w:t>Pour la fin mars 2023, il faut avoir composé les deux extensions et donc pouvoir les utiliser ensemble. De plus une interface graphique doit être mise en place pour ne plus jouer en ligne de commande mais bien sur une fenêtre dédiée. En outre, le développement du jeu initial doit être repris pour pouvoir jouer contre un autre programme d’un autre groupe dans deux modes différents : pas à pas et en une seule étape.</w:t>
       </w:r>
     </w:p>
@@ -1316,7 +1593,7 @@
       <w:headerReference w:type="default" r:id="rId5"/>
       <w:type w:val="nextPage"/>
       <w:pgSz w:w="11906" w:h="16838"/>
-      <w:pgMar w:left="1417" w:right="1417" w:gutter="0" w:header="708" w:top="1417" w:footer="0" w:bottom="1417"/>
+      <w:pgMar w:left="1417" w:right="1417" w:header="708" w:top="1417" w:footer="0" w:bottom="1417" w:gutter="0"/>
       <w:pgNumType w:fmt="decimal"/>
       <w:formProt w:val="false"/>
       <w:textDirection w:val="lrTb"/>
@@ -1327,7 +1604,7 @@
 </file>
 
 <file path=word/header1.xml><?xml version="1.0" encoding="utf-8"?>
-<w:hdr xmlns:o="urn:schemas-microsoft-com:office:office" xmlns:r="http://schemas.openxmlformats.org/officeDocument/2006/relationships" xmlns:v="urn:schemas-microsoft-com:vml" xmlns:w="http://schemas.openxmlformats.org/wordprocessingml/2006/main" xmlns:w10="urn:schemas-microsoft-com:office:word" xmlns:wp="http://schemas.openxmlformats.org/drawingml/2006/wordprocessingDrawing" xmlns:wps="http://schemas.microsoft.com/office/word/2010/wordprocessingShape" xmlns:wpg="http://schemas.microsoft.com/office/word/2010/wordprocessingGroup" xmlns:mc="http://schemas.openxmlformats.org/markup-compatibility/2006" xmlns:wp14="http://schemas.microsoft.com/office/word/2010/wordprocessingDrawing" xmlns:w14="http://schemas.microsoft.com/office/word/2010/wordml" xmlns:w15="http://schemas.microsoft.com/office/word/2012/wordml" mc:Ignorable="w14 wp14 w15">
+<w:hdr xmlns:o="urn:schemas-microsoft-com:office:office" xmlns:r="http://schemas.openxmlformats.org/officeDocument/2006/relationships" xmlns:v="urn:schemas-microsoft-com:vml" xmlns:w="http://schemas.openxmlformats.org/wordprocessingml/2006/main" xmlns:w10="urn:schemas-microsoft-com:office:word" xmlns:wp="http://schemas.openxmlformats.org/drawingml/2006/wordprocessingDrawing" xmlns:wps="http://schemas.microsoft.com/office/word/2010/wordprocessingShape" xmlns:wpg="http://schemas.microsoft.com/office/word/2010/wordprocessingGroup" xmlns:mc="http://schemas.openxmlformats.org/markup-compatibility/2006" xmlns:wp14="http://schemas.microsoft.com/office/word/2010/wordprocessingDrawing" xmlns:w14="http://schemas.microsoft.com/office/word/2010/wordml" mc:Ignorable="w14 wp14">
   <w:p>
     <w:pPr>
       <w:pStyle w:val="Entte"/>
@@ -1349,13 +1626,133 @@
 </w:hdr>
 </file>
 
+<file path=word/numbering.xml><?xml version="1.0" encoding="utf-8"?>
+<w:numbering xmlns:w="http://schemas.openxmlformats.org/wordprocessingml/2006/main" xmlns:o="urn:schemas-microsoft-com:office:office" xmlns:r="http://schemas.openxmlformats.org/officeDocument/2006/relationships" xmlns:v="urn:schemas-microsoft-com:vml">
+  <w:abstractNum w:abstractNumId="1">
+    <w:lvl w:ilvl="0">
+      <w:start w:val="1"/>
+      <w:numFmt w:val="decimal"/>
+      <w:lvlText w:val="%1."/>
+      <w:lvlJc w:val="left"/>
+      <w:pPr>
+        <w:tabs>
+          <w:tab w:val="num" w:pos="0"/>
+        </w:tabs>
+        <w:ind w:left="0" w:hanging="0"/>
+      </w:pPr>
+    </w:lvl>
+    <w:lvl w:ilvl="1">
+      <w:start w:val="1"/>
+      <w:numFmt w:val="decimal"/>
+      <w:lvlText w:val="%1.%2"/>
+      <w:lvlJc w:val="left"/>
+      <w:pPr>
+        <w:tabs>
+          <w:tab w:val="num" w:pos="0"/>
+        </w:tabs>
+        <w:ind w:left="0" w:hanging="0"/>
+      </w:pPr>
+    </w:lvl>
+    <w:lvl w:ilvl="2">
+      <w:start w:val="1"/>
+      <w:pStyle w:val="Titre3"/>
+      <w:numFmt w:val="decimal"/>
+      <w:lvlText w:val="%1.%2.%3"/>
+      <w:lvlJc w:val="left"/>
+      <w:pPr>
+        <w:tabs>
+          <w:tab w:val="num" w:pos="0"/>
+        </w:tabs>
+        <w:ind w:left="0" w:hanging="0"/>
+      </w:pPr>
+    </w:lvl>
+    <w:lvl w:ilvl="3">
+      <w:start w:val="1"/>
+      <w:pStyle w:val="Titre4"/>
+      <w:numFmt w:val="decimal"/>
+      <w:lvlText w:val="%1.%2.%3.%4"/>
+      <w:lvlJc w:val="left"/>
+      <w:pPr>
+        <w:tabs>
+          <w:tab w:val="num" w:pos="0"/>
+        </w:tabs>
+        <w:ind w:left="0" w:hanging="0"/>
+      </w:pPr>
+    </w:lvl>
+    <w:lvl w:ilvl="4">
+      <w:start w:val="1"/>
+      <w:pStyle w:val="Titre5"/>
+      <w:numFmt w:val="decimal"/>
+      <w:lvlText w:val="%1.%2.%3.%4.%5"/>
+      <w:lvlJc w:val="left"/>
+      <w:pPr>
+        <w:tabs>
+          <w:tab w:val="num" w:pos="0"/>
+        </w:tabs>
+        <w:ind w:left="0" w:hanging="0"/>
+      </w:pPr>
+    </w:lvl>
+    <w:lvl w:ilvl="5">
+      <w:start w:val="1"/>
+      <w:numFmt w:val="decimal"/>
+      <w:lvlText w:val="%1.%2.%3.%4.%5.%6"/>
+      <w:lvlJc w:val="left"/>
+      <w:pPr>
+        <w:tabs>
+          <w:tab w:val="num" w:pos="0"/>
+        </w:tabs>
+        <w:ind w:left="0" w:hanging="0"/>
+      </w:pPr>
+    </w:lvl>
+    <w:lvl w:ilvl="6">
+      <w:start w:val="1"/>
+      <w:numFmt w:val="decimal"/>
+      <w:lvlText w:val="%1.%2.%3.%4.%5.%6.%7"/>
+      <w:lvlJc w:val="left"/>
+      <w:pPr>
+        <w:tabs>
+          <w:tab w:val="num" w:pos="0"/>
+        </w:tabs>
+        <w:ind w:left="0" w:hanging="0"/>
+      </w:pPr>
+    </w:lvl>
+    <w:lvl w:ilvl="7">
+      <w:start w:val="1"/>
+      <w:numFmt w:val="decimal"/>
+      <w:lvlText w:val="%1.%2.%3.%4.%5.%6.%7.%8"/>
+      <w:lvlJc w:val="left"/>
+      <w:pPr>
+        <w:tabs>
+          <w:tab w:val="num" w:pos="0"/>
+        </w:tabs>
+        <w:ind w:left="0" w:hanging="0"/>
+      </w:pPr>
+    </w:lvl>
+    <w:lvl w:ilvl="8">
+      <w:start w:val="1"/>
+      <w:numFmt w:val="decimal"/>
+      <w:lvlText w:val="%1.%2.%3.%4.%5.%6.%7.%8.%9"/>
+      <w:lvlJc w:val="left"/>
+      <w:pPr>
+        <w:tabs>
+          <w:tab w:val="num" w:pos="0"/>
+        </w:tabs>
+        <w:ind w:left="0" w:hanging="0"/>
+      </w:pPr>
+    </w:lvl>
+  </w:abstractNum>
+  <w:num w:numId="1">
+    <w:abstractNumId w:val="1"/>
+  </w:num>
+</w:numbering>
+</file>
+
 <file path=word/styles.xml><?xml version="1.0" encoding="utf-8"?>
 <w:styles xmlns:w="http://schemas.openxmlformats.org/wordprocessingml/2006/main" xmlns:w14="http://schemas.microsoft.com/office/word/2010/wordml" xmlns:mc="http://schemas.openxmlformats.org/markup-compatibility/2006" mc:Ignorable="w14">
   <w:docDefaults>
     <w:rPrDefault>
       <w:rPr>
         <w:rFonts w:ascii="Calibri" w:hAnsi="Calibri" w:eastAsia="Calibri" w:cs="" w:asciiTheme="minorHAnsi" w:cstheme="minorBidi" w:eastAsiaTheme="minorHAnsi" w:hAnsiTheme="minorHAnsi"/>
-        <w:sz w:val="22"/>
         <w:szCs w:val="22"/>
         <w:lang w:val="fr-FR" w:eastAsia="en-US" w:bidi="ar-SA"/>
       </w:rPr>
@@ -1806,6 +2203,68 @@
       <w:szCs w:val="26"/>
     </w:rPr>
   </w:style>
+  <w:style w:type="paragraph" w:styleId="Titre3">
+    <w:name w:val="Heading 3"/>
+    <w:basedOn w:val="Titre"/>
+    <w:next w:val="Corpsdetexte"/>
+    <w:qFormat/>
+    <w:pPr>
+      <w:numPr>
+        <w:ilvl w:val="2"/>
+        <w:numId w:val="1"/>
+      </w:numPr>
+      <w:spacing w:before="140" w:after="120"/>
+      <w:outlineLvl w:val="2"/>
+    </w:pPr>
+    <w:rPr>
+      <w:b/>
+      <w:bCs/>
+      <w:sz w:val="28"/>
+      <w:szCs w:val="28"/>
+    </w:rPr>
+  </w:style>
+  <w:style w:type="paragraph" w:styleId="Titre4">
+    <w:name w:val="Heading 4"/>
+    <w:basedOn w:val="Titre"/>
+    <w:next w:val="Corpsdetexte"/>
+    <w:qFormat/>
+    <w:pPr>
+      <w:numPr>
+        <w:ilvl w:val="3"/>
+        <w:numId w:val="1"/>
+      </w:numPr>
+      <w:spacing w:before="120" w:after="120"/>
+      <w:outlineLvl w:val="3"/>
+    </w:pPr>
+    <w:rPr>
+      <w:b/>
+      <w:bCs/>
+      <w:i/>
+      <w:iCs/>
+      <w:sz w:val="27"/>
+      <w:szCs w:val="27"/>
+    </w:rPr>
+  </w:style>
+  <w:style w:type="paragraph" w:styleId="Titre5">
+    <w:name w:val="Heading 5"/>
+    <w:basedOn w:val="Titre"/>
+    <w:next w:val="Corpsdetexte"/>
+    <w:qFormat/>
+    <w:pPr>
+      <w:numPr>
+        <w:ilvl w:val="4"/>
+        <w:numId w:val="1"/>
+      </w:numPr>
+      <w:spacing w:before="120" w:after="60"/>
+      <w:outlineLvl w:val="4"/>
+    </w:pPr>
+    <w:rPr>
+      <w:b/>
+      <w:bCs/>
+      <w:sz w:val="24"/>
+      <w:szCs w:val="24"/>
+    </w:rPr>
+  </w:style>
   <w:style w:type="character" w:styleId="DefaultParagraphFont" w:default="1">
     <w:name w:val="Default Paragraph Font"/>
     <w:uiPriority w:val="1"/>
@@ -1911,6 +2370,19 @@
       <w:iCs/>
       <w:spacing w:val="5"/>
     </w:rPr>
+  </w:style>
+  <w:style w:type="character" w:styleId="LienInternet">
+    <w:name w:val="Lien Internet"/>
+    <w:rPr>
+      <w:color w:val="000080"/>
+      <w:u w:val="single"/>
+      <w:lang w:val="zxx" w:eastAsia="zxx" w:bidi="zxx"/>
+    </w:rPr>
+  </w:style>
+  <w:style w:type="character" w:styleId="Sautdindex">
+    <w:name w:val="Saut d'index"/>
+    <w:qFormat/>
+    <w:rPr/>
   </w:style>
   <w:style w:type="paragraph" w:styleId="Titre">
     <w:name w:val="Titre"/>
@@ -2093,6 +2565,7 @@
     <w:qFormat/>
     <w:pPr>
       <w:widowControl/>
+      <w:suppressAutoHyphens w:val="true"/>
       <w:bidi w:val="0"/>
       <w:spacing w:lineRule="atLeast" w:line="200" w:before="0" w:after="0"/>
       <w:jc w:val="left"/>
@@ -2250,6 +2723,7 @@
     <w:qFormat/>
     <w:pPr>
       <w:widowControl/>
+      <w:suppressAutoHyphens w:val="true"/>
       <w:bidi w:val="0"/>
       <w:spacing w:before="0" w:after="0"/>
       <w:jc w:val="left"/>
@@ -2427,6 +2901,7 @@
     <w:qFormat/>
     <w:pPr>
       <w:widowControl/>
+      <w:suppressAutoHyphens w:val="true"/>
       <w:bidi w:val="0"/>
       <w:spacing w:lineRule="atLeast" w:line="200" w:before="283" w:after="0"/>
       <w:jc w:val="left"/>
@@ -2654,6 +3129,7 @@
     <w:qFormat/>
     <w:pPr>
       <w:widowControl/>
+      <w:suppressAutoHyphens w:val="true"/>
       <w:bidi w:val="0"/>
       <w:spacing w:lineRule="atLeast" w:line="200" w:before="0" w:after="0"/>
       <w:jc w:val="left"/>
@@ -2681,6 +3157,7 @@
     <w:qFormat/>
     <w:pPr>
       <w:widowControl/>
+      <w:suppressAutoHyphens w:val="true"/>
       <w:bidi w:val="0"/>
       <w:spacing w:before="0" w:after="0"/>
       <w:jc w:val="center"/>
@@ -2707,6 +3184,7 @@
     <w:qFormat/>
     <w:pPr>
       <w:widowControl/>
+      <w:suppressAutoHyphens w:val="true"/>
       <w:bidi w:val="0"/>
       <w:spacing w:before="0" w:after="0"/>
       <w:ind w:left="340" w:hanging="340"/>
@@ -2734,6 +3212,7 @@
     <w:qFormat/>
     <w:pPr>
       <w:widowControl/>
+      <w:suppressAutoHyphens w:val="true"/>
       <w:bidi w:val="0"/>
       <w:spacing w:before="0" w:after="0"/>
       <w:jc w:val="left"/>
@@ -2752,6 +3231,7 @@
     <w:qFormat/>
     <w:pPr>
       <w:widowControl/>
+      <w:suppressAutoHyphens w:val="true"/>
       <w:bidi w:val="0"/>
       <w:spacing w:before="0" w:after="0"/>
       <w:jc w:val="left"/>
@@ -2770,6 +3250,7 @@
     <w:qFormat/>
     <w:pPr>
       <w:widowControl/>
+      <w:suppressAutoHyphens w:val="true"/>
       <w:bidi w:val="0"/>
       <w:spacing w:lineRule="atLeast" w:line="200" w:before="0" w:after="0"/>
       <w:jc w:val="left"/>
@@ -3250,6 +3731,7 @@
     <w:qFormat/>
     <w:pPr>
       <w:widowControl/>
+      <w:suppressAutoHyphens w:val="true"/>
       <w:bidi w:val="0"/>
       <w:spacing w:before="0" w:after="0"/>
       <w:jc w:val="left"/>
@@ -3268,6 +3750,7 @@
     <w:qFormat/>
     <w:pPr>
       <w:widowControl/>
+      <w:suppressAutoHyphens w:val="true"/>
       <w:bidi w:val="0"/>
       <w:spacing w:before="0" w:after="0"/>
       <w:jc w:val="left"/>
@@ -3286,6 +3769,7 @@
     <w:qFormat/>
     <w:pPr>
       <w:widowControl/>
+      <w:suppressAutoHyphens w:val="true"/>
       <w:bidi w:val="0"/>
       <w:spacing w:before="0" w:after="0"/>
       <w:ind w:left="340" w:hanging="340"/>
@@ -3313,6 +3797,7 @@
     <w:qFormat/>
     <w:pPr>
       <w:widowControl/>
+      <w:suppressAutoHyphens w:val="true"/>
       <w:bidi w:val="0"/>
       <w:spacing w:lineRule="atLeast" w:line="200" w:before="283" w:after="0"/>
       <w:jc w:val="left"/>
@@ -3540,6 +4025,7 @@
     <w:qFormat/>
     <w:pPr>
       <w:widowControl/>
+      <w:suppressAutoHyphens w:val="true"/>
       <w:bidi w:val="0"/>
       <w:spacing w:lineRule="atLeast" w:line="200" w:before="283" w:after="0"/>
       <w:jc w:val="left"/>
@@ -3767,6 +4253,7 @@
     <w:qFormat/>
     <w:pPr>
       <w:widowControl/>
+      <w:suppressAutoHyphens w:val="true"/>
       <w:bidi w:val="0"/>
       <w:spacing w:lineRule="atLeast" w:line="200" w:before="0" w:after="0"/>
       <w:jc w:val="left"/>
@@ -3794,6 +4281,7 @@
     <w:qFormat/>
     <w:pPr>
       <w:widowControl/>
+      <w:suppressAutoHyphens w:val="true"/>
       <w:bidi w:val="0"/>
       <w:spacing w:before="0" w:after="0"/>
       <w:jc w:val="center"/>
@@ -3820,6 +4308,7 @@
     <w:qFormat/>
     <w:pPr>
       <w:widowControl/>
+      <w:suppressAutoHyphens w:val="true"/>
       <w:bidi w:val="0"/>
       <w:spacing w:before="0" w:after="0"/>
       <w:ind w:left="340" w:hanging="340"/>
@@ -3847,6 +4336,7 @@
     <w:qFormat/>
     <w:pPr>
       <w:widowControl/>
+      <w:suppressAutoHyphens w:val="true"/>
       <w:bidi w:val="0"/>
       <w:spacing w:before="0" w:after="0"/>
       <w:jc w:val="left"/>
@@ -3865,6 +4355,7 @@
     <w:qFormat/>
     <w:pPr>
       <w:widowControl/>
+      <w:suppressAutoHyphens w:val="true"/>
       <w:bidi w:val="0"/>
       <w:spacing w:before="0" w:after="0"/>
       <w:jc w:val="left"/>
@@ -3877,6 +4368,70 @@
       <w:szCs w:val="24"/>
       <w:lang w:val="fr-FR" w:eastAsia="en-US" w:bidi="ar-SA"/>
     </w:rPr>
+  </w:style>
+  <w:style w:type="paragraph" w:styleId="Indexlexicaltitre">
+    <w:name w:val="Index Heading"/>
+    <w:basedOn w:val="Titre"/>
+    <w:pPr>
+      <w:suppressLineNumbers/>
+      <w:ind w:left="0" w:hanging="0"/>
+    </w:pPr>
+    <w:rPr>
+      <w:b/>
+      <w:bCs/>
+      <w:sz w:val="32"/>
+      <w:szCs w:val="32"/>
+    </w:rPr>
+  </w:style>
+  <w:style w:type="paragraph" w:styleId="Titredetabledesmatires">
+    <w:name w:val="TOA Heading"/>
+    <w:basedOn w:val="Indexlexicaltitre"/>
+    <w:pPr>
+      <w:suppressLineNumbers/>
+      <w:ind w:left="0" w:hanging="0"/>
+    </w:pPr>
+    <w:rPr>
+      <w:b/>
+      <w:bCs/>
+      <w:sz w:val="32"/>
+      <w:szCs w:val="32"/>
+    </w:rPr>
+  </w:style>
+  <w:style w:type="paragraph" w:styleId="Tabledesmatiresniveau1">
+    <w:name w:val="TOC 1"/>
+    <w:basedOn w:val="Index"/>
+    <w:pPr>
+      <w:tabs>
+        <w:tab w:val="clear" w:pos="708"/>
+        <w:tab w:val="right" w:pos="9072" w:leader="dot"/>
+      </w:tabs>
+      <w:ind w:left="0" w:hanging="0"/>
+    </w:pPr>
+    <w:rPr/>
+  </w:style>
+  <w:style w:type="paragraph" w:styleId="Tabledesmatiresniveau2">
+    <w:name w:val="TOC 2"/>
+    <w:basedOn w:val="Index"/>
+    <w:pPr>
+      <w:tabs>
+        <w:tab w:val="clear" w:pos="708"/>
+        <w:tab w:val="right" w:pos="8789" w:leader="dot"/>
+      </w:tabs>
+      <w:ind w:left="283" w:hanging="0"/>
+    </w:pPr>
+    <w:rPr/>
+  </w:style>
+  <w:style w:type="paragraph" w:styleId="Tabledesmatiresniveau3">
+    <w:name w:val="TOC 3"/>
+    <w:basedOn w:val="Index"/>
+    <w:pPr>
+      <w:tabs>
+        <w:tab w:val="clear" w:pos="708"/>
+        <w:tab w:val="right" w:pos="8506" w:leader="dot"/>
+      </w:tabs>
+      <w:ind w:left="566" w:hanging="0"/>
+    </w:pPr>
+    <w:rPr/>
   </w:style>
   <w:style w:type="numbering" w:styleId="NoList" w:default="1">
     <w:name w:val="No List"/>

--- a/supports/Cahier_de_charge_du_projet.docx
+++ b/supports/Cahier_de_charge_du_projet.docx
@@ -1,19 +1,17 @@
 
 <file path=word/document.xml><?xml version="1.0" encoding="utf-8"?>
-<w:document xmlns:wpc="http://schemas.microsoft.com/office/word/2010/wordprocessingCanvas" xmlns:cx="http://schemas.microsoft.com/office/drawing/2014/chartex" xmlns:cx1="http://schemas.microsoft.com/office/drawing/2015/9/8/chartex" xmlns:cx2="http://schemas.microsoft.com/office/drawing/2015/10/21/chartex" xmlns:cx3="http://schemas.microsoft.com/office/drawing/2016/5/9/chartex" xmlns:cx4="http://schemas.microsoft.com/office/drawing/2016/5/10/chartex" xmlns:cx5="http://schemas.microsoft.com/office/drawing/2016/5/11/chartex" xmlns:cx6="http://schemas.microsoft.com/office/drawing/2016/5/12/chartex" xmlns:cx7="http://schemas.microsoft.com/office/drawing/2016/5/13/chartex" xmlns:cx8="http://schemas.microsoft.com/office/drawing/2016/5/14/chartex" xmlns:mc="http://schemas.openxmlformats.org/markup-compatibility/2006" xmlns:aink="http://schemas.microsoft.com/office/drawing/2016/ink" xmlns:am3d="http://schemas.microsoft.com/office/drawing/2017/model3d" xmlns:o="urn:schemas-microsoft-com:office:office" xmlns:oel="http://schemas.microsoft.com/office/2019/extlst" xmlns:r="http://schemas.openxmlformats.org/officeDocument/2006/relationships" xmlns:m="http://schemas.openxmlformats.org/officeDocument/2006/math" xmlns:v="urn:schemas-microsoft-com:vml" xmlns:wp14="http://schemas.microsoft.com/office/word/2010/wordprocessingDrawing" xmlns:wp="http://schemas.openxmlformats.org/drawingml/2006/wordprocessingDrawing" xmlns:w10="urn:schemas-microsoft-com:office:word" xmlns:w="http://schemas.openxmlformats.org/wordprocessingml/2006/main" xmlns:w14="http://schemas.microsoft.com/office/word/2010/wordml" xmlns:w15="http://schemas.microsoft.com/office/word/2012/wordml" xmlns:w16cex="http://schemas.microsoft.com/office/word/2018/wordml/cex" xmlns:w16cid="http://schemas.microsoft.com/office/word/2016/wordml/cid" xmlns:w16="http://schemas.microsoft.com/office/word/2018/wordml" xmlns:w16sdtdh="http://schemas.microsoft.com/office/word/2020/wordml/sdtdatahash" xmlns:w16se="http://schemas.microsoft.com/office/word/2015/wordml/symex" xmlns:wpg="http://schemas.microsoft.com/office/word/2010/wordprocessingGroup" xmlns:wpi="http://schemas.microsoft.com/office/word/2010/wordprocessingInk" xmlns:wne="http://schemas.microsoft.com/office/word/2006/wordml" xmlns:wps="http://schemas.microsoft.com/office/word/2010/wordprocessingShape" mc:Ignorable="w14 w15 w16se w16cid w16 w16cex w16sdtdh wp14">
+<w:document xmlns:o="urn:schemas-microsoft-com:office:office" xmlns:r="http://schemas.openxmlformats.org/officeDocument/2006/relationships" xmlns:v="urn:schemas-microsoft-com:vml" xmlns:w="http://schemas.openxmlformats.org/wordprocessingml/2006/main" xmlns:w10="urn:schemas-microsoft-com:office:word" xmlns:wp="http://schemas.openxmlformats.org/drawingml/2006/wordprocessingDrawing" xmlns:wps="http://schemas.microsoft.com/office/word/2010/wordprocessingShape" xmlns:wpg="http://schemas.microsoft.com/office/word/2010/wordprocessingGroup" xmlns:mc="http://schemas.openxmlformats.org/markup-compatibility/2006" xmlns:wp14="http://schemas.microsoft.com/office/word/2010/wordprocessingDrawing" xmlns:w14="http://schemas.microsoft.com/office/word/2010/wordml" mc:Ignorable="w14 wp14">
   <w:body>
     <w:p>
       <w:pPr>
-        <w:rPr>
-          <w:rFonts w:cstheme="minorHAnsi"/>
-        </w:rPr>
-      </w:pPr>
-      <w:r>
-        <w:rPr>
-          <w:noProof/>
-        </w:rPr>
+        <w:pStyle w:val="Normal"/>
+        <w:rPr>
+          <w:rFonts w:cs="Calibri" w:cstheme="minorHAnsi"/>
+        </w:rPr>
+      </w:pPr>
+      <w:r>
         <w:drawing>
-          <wp:anchor distT="0" distB="0" distL="114300" distR="114300" simplePos="0" relativeHeight="2" behindDoc="0" locked="0" layoutInCell="1" allowOverlap="1" wp14:anchorId="3A35D9B9" wp14:editId="3EEE7336">
+          <wp:anchor behindDoc="0" distT="0" distB="0" distL="114300" distR="114300" simplePos="0" locked="0" layoutInCell="1" allowOverlap="1" relativeHeight="2">
             <wp:simplePos x="0" y="0"/>
             <wp:positionH relativeFrom="margin">
               <wp:posOffset>5290185</wp:posOffset>
@@ -24,7 +22,7 @@
             <wp:extent cx="1055370" cy="744220"/>
             <wp:effectExtent l="0" t="0" r="0" b="0"/>
             <wp:wrapTopAndBottom/>
-            <wp:docPr id="1" name="Image 3"/>
+            <wp:docPr id="1" name="Image 3" descr=""/>
             <wp:cNvGraphicFramePr>
               <a:graphicFrameLocks xmlns:a="http://schemas.openxmlformats.org/drawingml/2006/main" noChangeAspect="1"/>
             </wp:cNvGraphicFramePr>
@@ -32,13 +30,13 @@
               <a:graphicData uri="http://schemas.openxmlformats.org/drawingml/2006/picture">
                 <pic:pic xmlns:pic="http://schemas.openxmlformats.org/drawingml/2006/picture">
                   <pic:nvPicPr>
-                    <pic:cNvPr id="1" name="Image 3"/>
+                    <pic:cNvPr id="1" name="Image 3" descr=""/>
                     <pic:cNvPicPr>
                       <a:picLocks noChangeAspect="1" noChangeArrowheads="1"/>
                     </pic:cNvPicPr>
                   </pic:nvPicPr>
                   <pic:blipFill>
-                    <a:blip r:embed="rId11"/>
+                    <a:blip r:embed="rId2"/>
                     <a:stretch>
                       <a:fillRect/>
                     </a:stretch>
@@ -60,51 +58,50 @@
       </w:r>
       <w:r>
         <w:rPr>
-          <w:rFonts w:cstheme="minorHAnsi"/>
-        </w:rPr>
-        <w:t xml:space="preserve">                                       </w:t>
-      </w:r>
-    </w:p>
-    <w:p>
-      <w:pPr>
-        <w:pStyle w:val="Citationintense"/>
-        <w:rPr>
-          <w:rStyle w:val="Titredulivre"/>
+          <w:rFonts w:cs="Calibri" w:cstheme="minorHAnsi"/>
+        </w:rPr>
+        <w:t xml:space="preserve"> </w:t>
+      </w:r>
+      <w:r>
+        <w:rPr>
+          <w:rFonts w:cs="Calibri" w:cstheme="minorHAnsi"/>
+        </w:rPr>
+        <w:t xml:space="preserve">                                      </w:t>
+      </w:r>
+    </w:p>
+    <w:p>
+      <w:pPr>
+        <w:pStyle w:val="IntenseQuote"/>
+        <w:rPr>
+          <w:rStyle w:val="BookTitle"/>
           <w:sz w:val="40"/>
           <w:szCs w:val="40"/>
         </w:rPr>
       </w:pPr>
       <w:r>
         <w:rPr>
-          <w:rStyle w:val="Titredulivre"/>
+          <w:rStyle w:val="BookTitle"/>
           <w:sz w:val="40"/>
           <w:szCs w:val="40"/>
         </w:rPr>
         <w:t>Cahier des charges du projet</w:t>
-      </w:r>
-      <w:r>
-        <w:rPr>
-          <w:rStyle w:val="Titredulivre"/>
-          <w:sz w:val="40"/>
-          <w:szCs w:val="40"/>
-        </w:rPr>
         <w:br/>
         <w:t>« Programmation du jeu du Morpion »</w:t>
       </w:r>
     </w:p>
     <w:p>
       <w:pPr>
-        <w:pStyle w:val="Titre"/>
+        <w:pStyle w:val="Titreprincipal"/>
         <w:jc w:val="center"/>
         <w:rPr>
-          <w:color w:val="2F5496" w:themeColor="accent1" w:themeShade="BF"/>
+          <w:color w:val="2F5496" w:themeColor="accent1" w:themeShade="bf"/>
           <w:sz w:val="28"/>
           <w:szCs w:val="28"/>
         </w:rPr>
       </w:pPr>
       <w:r>
         <w:rPr>
-          <w:color w:val="2F5496" w:themeColor="accent1" w:themeShade="BF"/>
+          <w:color w:val="2F5496" w:themeColor="accent1" w:themeShade="bf"/>
           <w:sz w:val="28"/>
           <w:szCs w:val="28"/>
         </w:rPr>
@@ -113,18 +110,15 @@
     </w:p>
     <w:p>
       <w:pPr>
-        <w:pStyle w:val="Sous-titre"/>
+        <w:pStyle w:val="Soustitre"/>
         <w:jc w:val="center"/>
         <w:rPr>
-          <w:color w:val="2F5496" w:themeColor="accent1" w:themeShade="BF"/>
-        </w:rPr>
-      </w:pPr>
-      <w:r>
-        <w:rPr>
-          <w:noProof/>
-        </w:rPr>
+          <w:color w:val="2F5496" w:themeColor="accent1" w:themeShade="bf"/>
+        </w:rPr>
+      </w:pPr>
+      <w:r>
         <w:drawing>
-          <wp:anchor distT="0" distB="0" distL="114300" distR="114300" simplePos="0" relativeHeight="3" behindDoc="0" locked="0" layoutInCell="1" allowOverlap="1" wp14:anchorId="5CC6B2C3" wp14:editId="4DC4BC01">
+          <wp:anchor behindDoc="0" distT="0" distB="0" distL="114300" distR="114300" simplePos="0" locked="0" layoutInCell="1" allowOverlap="1" relativeHeight="3">
             <wp:simplePos x="0" y="0"/>
             <wp:positionH relativeFrom="margin">
               <wp:align>center</wp:align>
@@ -135,7 +129,7 @@
             <wp:extent cx="4021455" cy="3895090"/>
             <wp:effectExtent l="0" t="0" r="0" b="0"/>
             <wp:wrapTopAndBottom/>
-            <wp:docPr id="2" name="Image 5"/>
+            <wp:docPr id="2" name="Image 5" descr=""/>
             <wp:cNvGraphicFramePr>
               <a:graphicFrameLocks xmlns:a="http://schemas.openxmlformats.org/drawingml/2006/main" noChangeAspect="1"/>
             </wp:cNvGraphicFramePr>
@@ -143,13 +137,13 @@
               <a:graphicData uri="http://schemas.openxmlformats.org/drawingml/2006/picture">
                 <pic:pic xmlns:pic="http://schemas.openxmlformats.org/drawingml/2006/picture">
                   <pic:nvPicPr>
-                    <pic:cNvPr id="2" name="Image 5"/>
+                    <pic:cNvPr id="2" name="Image 5" descr=""/>
                     <pic:cNvPicPr>
                       <a:picLocks noChangeAspect="1" noChangeArrowheads="1"/>
                     </pic:cNvPicPr>
                   </pic:nvPicPr>
                   <pic:blipFill>
-                    <a:blip r:embed="rId12"/>
+                    <a:blip r:embed="rId3"/>
                     <a:stretch>
                       <a:fillRect/>
                     </a:stretch>
@@ -171,14 +165,22 @@
       </w:r>
       <w:r>
         <w:rPr>
-          <w:color w:val="2F5496" w:themeColor="accent1" w:themeShade="BF"/>
-        </w:rPr>
-        <w:t>GROUPE 67</w:t>
-      </w:r>
-    </w:p>
-    <w:p>
-      <w:pPr>
+          <w:color w:val="2F5496" w:themeColor="accent1" w:themeShade="bf"/>
+        </w:rPr>
+        <w:t>G</w:t>
+      </w:r>
+      <w:r>
+        <w:rPr>
+          <w:color w:val="2F5496" w:themeColor="accent1" w:themeShade="bf"/>
+        </w:rPr>
+        <w:t>ROUPE 67</w:t>
+      </w:r>
+    </w:p>
+    <w:p>
+      <w:pPr>
+        <w:pStyle w:val="Normal"/>
         <w:jc w:val="right"/>
+        <w:rPr/>
       </w:pPr>
       <w:r>
         <w:rPr>
@@ -196,14 +198,16 @@
       </w:r>
       <w:r>
         <w:rPr>
-          <w:rFonts w:cstheme="minorHAnsi"/>
+          <w:rFonts w:cs="Calibri" w:cstheme="minorHAnsi"/>
         </w:rPr>
         <w:t>M. Yves BERTRAND</w:t>
       </w:r>
     </w:p>
     <w:p>
       <w:pPr>
+        <w:pStyle w:val="Normal"/>
         <w:jc w:val="right"/>
+        <w:rPr/>
       </w:pPr>
       <w:r>
         <w:rPr>
@@ -215,87 +219,118 @@
       </w:r>
       <w:r>
         <w:rPr>
-          <w:rFonts w:cstheme="minorHAnsi"/>
+          <w:rFonts w:cs="Calibri" w:cstheme="minorHAnsi"/>
         </w:rPr>
         <w:t xml:space="preserve"> </w:t>
       </w:r>
     </w:p>
     <w:p>
       <w:pPr>
+        <w:pStyle w:val="Normal"/>
         <w:jc w:val="right"/>
-      </w:pPr>
-      <w:r>
-        <w:rPr>
-          <w:rFonts w:cstheme="minorHAnsi"/>
+        <w:rPr/>
+      </w:pPr>
+      <w:r>
+        <w:rPr>
+          <w:rFonts w:cs="Calibri" w:cstheme="minorHAnsi"/>
         </w:rPr>
         <w:t xml:space="preserve"> </w:t>
       </w:r>
       <w:r>
+        <w:rPr/>
         <w:t>Dylan LOYA</w:t>
       </w:r>
     </w:p>
     <w:p>
       <w:pPr>
+        <w:pStyle w:val="Normal"/>
         <w:jc w:val="right"/>
-      </w:pPr>
-      <w:r>
-        <w:t xml:space="preserve"> Quynh Nhu HO</w:t>
-      </w:r>
-    </w:p>
-    <w:p>
-      <w:pPr>
+        <w:rPr/>
+      </w:pPr>
+      <w:r>
+        <w:rPr/>
+        <w:t xml:space="preserve"> </w:t>
+      </w:r>
+      <w:r>
+        <w:rPr/>
+        <w:t>Quynh Nhu HO</w:t>
+      </w:r>
+    </w:p>
+    <w:p>
+      <w:pPr>
+        <w:pStyle w:val="Normal"/>
         <w:jc w:val="right"/>
-      </w:pPr>
-      <w:r>
-        <w:t xml:space="preserve"> Mélissa MARCO</w:t>
-      </w:r>
-    </w:p>
-    <w:p>
-      <w:pPr>
+        <w:rPr/>
+      </w:pPr>
+      <w:r>
+        <w:rPr/>
+        <w:t xml:space="preserve"> </w:t>
+      </w:r>
+      <w:r>
+        <w:rPr/>
+        <w:t>Mélissa MARCO</w:t>
+      </w:r>
+    </w:p>
+    <w:p>
+      <w:pPr>
+        <w:pStyle w:val="Normal"/>
         <w:jc w:val="right"/>
-      </w:pPr>
-      <w:r>
-        <w:t xml:space="preserve"> Timothé SARRAT</w:t>
-      </w:r>
-    </w:p>
-    <w:p/>
-    <w:p>
-      <w:pPr>
+        <w:rPr/>
+      </w:pPr>
+      <w:r>
+        <w:rPr/>
+        <w:t xml:space="preserve"> </w:t>
+      </w:r>
+      <w:r>
+        <w:rPr/>
+        <w:t>Timothé SARRAT</w:t>
+      </w:r>
+    </w:p>
+    <w:p>
+      <w:pPr>
+        <w:pStyle w:val="Normal"/>
+        <w:rPr/>
+      </w:pPr>
+      <w:r>
+        <w:rPr/>
+      </w:r>
+    </w:p>
+    <w:p>
+      <w:pPr>
+        <w:pStyle w:val="Normal"/>
         <w:jc w:val="both"/>
         <w:rPr>
-          <w:rFonts w:cstheme="minorHAnsi"/>
-        </w:rPr>
-      </w:pPr>
+          <w:rFonts w:cs="Calibri" w:cstheme="minorHAnsi"/>
+        </w:rPr>
+      </w:pPr>
+      <w:r>
+        <w:rPr>
+          <w:rFonts w:cs="Calibri" w:cstheme="minorHAnsi"/>
+        </w:rPr>
+      </w:r>
     </w:p>
     <w:sdt>
       <w:sdtPr>
-        <w:rPr>
-          <w:rFonts w:asciiTheme="minorHAnsi" w:eastAsiaTheme="minorHAnsi" w:hAnsiTheme="minorHAnsi" w:cs="Noto Sans Devanagari"/>
-          <w:b w:val="0"/>
-          <w:bCs w:val="0"/>
-          <w:spacing w:val="0"/>
-          <w:kern w:val="0"/>
-          <w:sz w:val="22"/>
-          <w:szCs w:val="22"/>
-        </w:rPr>
-        <w:id w:val="2024212926"/>
         <w:docPartObj>
           <w:docPartGallery w:val="Table of Contents"/>
-          <w:docPartUnique/>
+          <w:docPartUnique w:val="true"/>
         </w:docPartObj>
       </w:sdtPr>
       <w:sdtContent>
         <w:p>
           <w:pPr>
-            <w:pStyle w:val="TitreTR"/>
+            <w:pStyle w:val="Toaheading"/>
+            <w:rPr/>
           </w:pPr>
           <w:r>
+            <w:rPr/>
             <w:t>Table des matières</w:t>
           </w:r>
         </w:p>
         <w:p>
           <w:pPr>
-            <w:pStyle w:val="TM1"/>
+            <w:pStyle w:val="Tabledesmatiresniveau1"/>
+            <w:rPr/>
           </w:pPr>
           <w:r>
             <w:fldChar w:fldCharType="begin"/>
@@ -304,7 +339,7 @@
             <w:rPr>
               <w:rStyle w:val="Sautdindex"/>
             </w:rPr>
-            <w:instrText>TOC \f \o "1-9" \h</w:instrText>
+            <w:instrText> TOC \f \o "1-9" \h</w:instrText>
           </w:r>
           <w:r>
             <w:rPr>
@@ -318,11 +353,6 @@
                 <w:rStyle w:val="Sautdindex"/>
               </w:rPr>
               <w:t>1. Présentation générale du problème</w:t>
-            </w:r>
-            <w:r>
-              <w:rPr>
-                <w:rStyle w:val="Sautdindex"/>
-              </w:rPr>
               <w:tab/>
               <w:t>3</w:t>
             </w:r>
@@ -330,11 +360,12 @@
         </w:p>
         <w:p>
           <w:pPr>
-            <w:pStyle w:val="TM2"/>
+            <w:pStyle w:val="Tabledesmatiresniveau2"/>
             <w:tabs>
               <w:tab w:val="clear" w:pos="8789"/>
-              <w:tab w:val="right" w:leader="dot" w:pos="9072"/>
+              <w:tab w:val="right" w:pos="9072" w:leader="dot"/>
             </w:tabs>
+            <w:rPr/>
           </w:pPr>
           <w:hyperlink w:anchor="__RefHeading___Toc186_1557494163">
             <w:r>
@@ -342,11 +373,6 @@
                 <w:rStyle w:val="Sautdindex"/>
               </w:rPr>
               <w:t>1.1 Projet</w:t>
-            </w:r>
-            <w:r>
-              <w:rPr>
-                <w:rStyle w:val="Sautdindex"/>
-              </w:rPr>
               <w:tab/>
               <w:t>3</w:t>
             </w:r>
@@ -354,11 +380,12 @@
         </w:p>
         <w:p>
           <w:pPr>
-            <w:pStyle w:val="TM2"/>
+            <w:pStyle w:val="Tabledesmatiresniveau2"/>
             <w:tabs>
               <w:tab w:val="clear" w:pos="8789"/>
-              <w:tab w:val="right" w:leader="dot" w:pos="9072"/>
+              <w:tab w:val="right" w:pos="9072" w:leader="dot"/>
             </w:tabs>
+            <w:rPr/>
           </w:pPr>
           <w:hyperlink w:anchor="__RefHeading___Toc188_1557494163">
             <w:r>
@@ -366,11 +393,6 @@
                 <w:rStyle w:val="Sautdindex"/>
               </w:rPr>
               <w:t>1.2 Contexte</w:t>
-            </w:r>
-            <w:r>
-              <w:rPr>
-                <w:rStyle w:val="Sautdindex"/>
-              </w:rPr>
               <w:tab/>
               <w:t>3</w:t>
             </w:r>
@@ -378,11 +400,12 @@
         </w:p>
         <w:p>
           <w:pPr>
-            <w:pStyle w:val="TM2"/>
+            <w:pStyle w:val="Tabledesmatiresniveau2"/>
             <w:tabs>
               <w:tab w:val="clear" w:pos="8789"/>
-              <w:tab w:val="right" w:leader="dot" w:pos="9072"/>
+              <w:tab w:val="right" w:pos="9072" w:leader="dot"/>
             </w:tabs>
+            <w:rPr/>
           </w:pPr>
           <w:hyperlink w:anchor="__RefHeading___Toc190_1557494163">
             <w:r>
@@ -390,11 +413,6 @@
                 <w:rStyle w:val="Sautdindex"/>
               </w:rPr>
               <w:t>1.3 Énoncé du besoin</w:t>
-            </w:r>
-            <w:r>
-              <w:rPr>
-                <w:rStyle w:val="Sautdindex"/>
-              </w:rPr>
               <w:tab/>
               <w:t>3</w:t>
             </w:r>
@@ -402,11 +420,12 @@
         </w:p>
         <w:p>
           <w:pPr>
-            <w:pStyle w:val="TM2"/>
+            <w:pStyle w:val="Tabledesmatiresniveau2"/>
             <w:tabs>
               <w:tab w:val="clear" w:pos="8789"/>
-              <w:tab w:val="right" w:leader="dot" w:pos="9072"/>
+              <w:tab w:val="right" w:pos="9072" w:leader="dot"/>
             </w:tabs>
+            <w:rPr/>
           </w:pPr>
           <w:hyperlink w:anchor="__RefHeading___Toc192_1557494163">
             <w:r>
@@ -414,11 +433,6 @@
                 <w:rStyle w:val="Sautdindex"/>
               </w:rPr>
               <w:t>1.4 Environnement du produit recherché</w:t>
-            </w:r>
-            <w:r>
-              <w:rPr>
-                <w:rStyle w:val="Sautdindex"/>
-              </w:rPr>
               <w:tab/>
               <w:t>4</w:t>
             </w:r>
@@ -426,7 +440,8 @@
         </w:p>
         <w:p>
           <w:pPr>
-            <w:pStyle w:val="TM1"/>
+            <w:pStyle w:val="Tabledesmatiresniveau1"/>
+            <w:rPr/>
           </w:pPr>
           <w:hyperlink w:anchor="__RefHeading___Toc194_1557494163">
             <w:r>
@@ -434,11 +449,6 @@
                 <w:rStyle w:val="Sautdindex"/>
               </w:rPr>
               <w:t>2. Expression fonctionnelle du besoin</w:t>
-            </w:r>
-            <w:r>
-              <w:rPr>
-                <w:rStyle w:val="Sautdindex"/>
-              </w:rPr>
               <w:tab/>
               <w:t>4</w:t>
             </w:r>
@@ -446,11 +456,12 @@
         </w:p>
         <w:p>
           <w:pPr>
-            <w:pStyle w:val="TM2"/>
+            <w:pStyle w:val="Tabledesmatiresniveau2"/>
             <w:tabs>
               <w:tab w:val="clear" w:pos="8789"/>
-              <w:tab w:val="right" w:leader="dot" w:pos="9072"/>
+              <w:tab w:val="right" w:pos="9072" w:leader="dot"/>
             </w:tabs>
+            <w:rPr/>
           </w:pPr>
           <w:hyperlink w:anchor="__RefHeading___Toc196_1557494163">
             <w:r>
@@ -458,11 +469,6 @@
                 <w:rStyle w:val="Sautdindex"/>
               </w:rPr>
               <w:t>2.1 Description des fonctions</w:t>
-            </w:r>
-            <w:r>
-              <w:rPr>
-                <w:rStyle w:val="Sautdindex"/>
-              </w:rPr>
               <w:tab/>
               <w:t>5</w:t>
             </w:r>
@@ -470,11 +476,12 @@
         </w:p>
         <w:p>
           <w:pPr>
-            <w:pStyle w:val="TM2"/>
+            <w:pStyle w:val="Tabledesmatiresniveau2"/>
             <w:tabs>
               <w:tab w:val="clear" w:pos="8789"/>
-              <w:tab w:val="right" w:leader="dot" w:pos="9072"/>
+              <w:tab w:val="right" w:pos="9072" w:leader="dot"/>
             </w:tabs>
+            <w:rPr/>
           </w:pPr>
           <w:hyperlink w:anchor="__RefHeading___Toc198_1557494163">
             <w:r>
@@ -482,11 +489,6 @@
                 <w:rStyle w:val="Sautdindex"/>
               </w:rPr>
               <w:t>2.1.1 Fonctions principales</w:t>
-            </w:r>
-            <w:r>
-              <w:rPr>
-                <w:rStyle w:val="Sautdindex"/>
-              </w:rPr>
               <w:tab/>
               <w:t>5</w:t>
             </w:r>
@@ -494,11 +496,12 @@
         </w:p>
         <w:p>
           <w:pPr>
-            <w:pStyle w:val="TM2"/>
+            <w:pStyle w:val="Tabledesmatiresniveau2"/>
             <w:tabs>
               <w:tab w:val="clear" w:pos="8789"/>
-              <w:tab w:val="right" w:leader="dot" w:pos="9072"/>
+              <w:tab w:val="right" w:pos="9072" w:leader="dot"/>
             </w:tabs>
+            <w:rPr/>
           </w:pPr>
           <w:hyperlink w:anchor="__RefHeading___Toc200_1557494163">
             <w:r>
@@ -506,11 +509,6 @@
                 <w:rStyle w:val="Sautdindex"/>
               </w:rPr>
               <w:t>2.1.2 Fonction secondaires</w:t>
-            </w:r>
-            <w:r>
-              <w:rPr>
-                <w:rStyle w:val="Sautdindex"/>
-              </w:rPr>
               <w:tab/>
               <w:t>5</w:t>
             </w:r>
@@ -518,11 +516,12 @@
         </w:p>
         <w:p>
           <w:pPr>
-            <w:pStyle w:val="TM2"/>
+            <w:pStyle w:val="Tabledesmatiresniveau2"/>
             <w:tabs>
               <w:tab w:val="clear" w:pos="8789"/>
-              <w:tab w:val="right" w:leader="dot" w:pos="9072"/>
+              <w:tab w:val="right" w:pos="9072" w:leader="dot"/>
             </w:tabs>
+            <w:rPr/>
           </w:pPr>
           <w:hyperlink w:anchor="__RefHeading___Toc202_1557494163">
             <w:r>
@@ -530,11 +529,6 @@
                 <w:rStyle w:val="Sautdindex"/>
               </w:rPr>
               <w:t>2.3 Matrice de criticité</w:t>
-            </w:r>
-            <w:r>
-              <w:rPr>
-                <w:rStyle w:val="Sautdindex"/>
-              </w:rPr>
               <w:tab/>
               <w:t>5</w:t>
             </w:r>
@@ -542,11 +536,12 @@
         </w:p>
         <w:p>
           <w:pPr>
-            <w:pStyle w:val="TM2"/>
+            <w:pStyle w:val="Tabledesmatiresniveau2"/>
             <w:tabs>
               <w:tab w:val="clear" w:pos="8789"/>
-              <w:tab w:val="right" w:leader="dot" w:pos="9072"/>
+              <w:tab w:val="right" w:pos="9072" w:leader="dot"/>
             </w:tabs>
+            <w:rPr/>
           </w:pPr>
           <w:hyperlink w:anchor="__RefHeading___Toc204_1557494163">
             <w:r>
@@ -554,11 +549,6 @@
                 <w:rStyle w:val="Sautdindex"/>
               </w:rPr>
               <w:t>2.3.1 Analyse et gestion des risque</w:t>
-            </w:r>
-            <w:r>
-              <w:rPr>
-                <w:rStyle w:val="Sautdindex"/>
-              </w:rPr>
               <w:tab/>
               <w:t>5</w:t>
             </w:r>
@@ -566,7 +556,8 @@
         </w:p>
         <w:p>
           <w:pPr>
-            <w:pStyle w:val="TM1"/>
+            <w:pStyle w:val="Tabledesmatiresniveau1"/>
+            <w:rPr/>
           </w:pPr>
           <w:hyperlink w:anchor="__RefHeading___Toc206_1557494163">
             <w:r>
@@ -574,11 +565,6 @@
                 <w:rStyle w:val="Sautdindex"/>
               </w:rPr>
               <w:t>3. Planning et répartition des taches</w:t>
-            </w:r>
-            <w:r>
-              <w:rPr>
-                <w:rStyle w:val="Sautdindex"/>
-              </w:rPr>
               <w:tab/>
               <w:t>5</w:t>
             </w:r>
@@ -586,11 +572,12 @@
         </w:p>
         <w:p>
           <w:pPr>
-            <w:pStyle w:val="TM2"/>
+            <w:pStyle w:val="Tabledesmatiresniveau2"/>
             <w:tabs>
               <w:tab w:val="clear" w:pos="8789"/>
-              <w:tab w:val="right" w:leader="dot" w:pos="9072"/>
+              <w:tab w:val="right" w:pos="9072" w:leader="dot"/>
             </w:tabs>
+            <w:rPr/>
           </w:pPr>
           <w:hyperlink w:anchor="__RefHeading___Toc208_1557494163">
             <w:r>
@@ -598,11 +585,6 @@
                 <w:rStyle w:val="Sautdindex"/>
               </w:rPr>
               <w:t>3.1 Décomposition du projet</w:t>
-            </w:r>
-            <w:r>
-              <w:rPr>
-                <w:rStyle w:val="Sautdindex"/>
-              </w:rPr>
               <w:tab/>
               <w:t>5</w:t>
             </w:r>
@@ -610,11 +592,12 @@
         </w:p>
         <w:p>
           <w:pPr>
-            <w:pStyle w:val="TM3"/>
+            <w:pStyle w:val="Tabledesmatiresniveau3"/>
             <w:tabs>
               <w:tab w:val="clear" w:pos="8506"/>
-              <w:tab w:val="right" w:leader="dot" w:pos="9072"/>
+              <w:tab w:val="right" w:pos="9072" w:leader="dot"/>
             </w:tabs>
+            <w:rPr/>
           </w:pPr>
           <w:hyperlink w:anchor="__RefHeading___Toc210_1557494163">
             <w:r>
@@ -622,11 +605,6 @@
                 <w:rStyle w:val="Sautdindex"/>
               </w:rPr>
               <w:t>3.1.1 Jeu initial</w:t>
-            </w:r>
-            <w:r>
-              <w:rPr>
-                <w:rStyle w:val="Sautdindex"/>
-              </w:rPr>
               <w:tab/>
               <w:t>5</w:t>
             </w:r>
@@ -634,11 +612,12 @@
         </w:p>
         <w:p>
           <w:pPr>
-            <w:pStyle w:val="TM3"/>
+            <w:pStyle w:val="Tabledesmatiresniveau3"/>
             <w:tabs>
               <w:tab w:val="clear" w:pos="8506"/>
-              <w:tab w:val="right" w:leader="dot" w:pos="9072"/>
+              <w:tab w:val="right" w:pos="9072" w:leader="dot"/>
             </w:tabs>
+            <w:rPr/>
           </w:pPr>
           <w:hyperlink w:anchor="__RefHeading___Toc212_1557494163">
             <w:r>
@@ -646,11 +625,6 @@
                 <w:rStyle w:val="Sautdindex"/>
               </w:rPr>
               <w:t>3.1.2 Programmation d’une première extension</w:t>
-            </w:r>
-            <w:r>
-              <w:rPr>
-                <w:rStyle w:val="Sautdindex"/>
-              </w:rPr>
               <w:tab/>
               <w:t>5</w:t>
             </w:r>
@@ -658,11 +632,12 @@
         </w:p>
         <w:p>
           <w:pPr>
-            <w:pStyle w:val="TM3"/>
+            <w:pStyle w:val="Tabledesmatiresniveau3"/>
             <w:tabs>
               <w:tab w:val="clear" w:pos="8506"/>
-              <w:tab w:val="right" w:leader="dot" w:pos="9072"/>
+              <w:tab w:val="right" w:pos="9072" w:leader="dot"/>
             </w:tabs>
+            <w:rPr/>
           </w:pPr>
           <w:hyperlink w:anchor="__RefHeading___Toc214_1557494163">
             <w:r>
@@ -670,11 +645,6 @@
                 <w:rStyle w:val="Sautdindex"/>
               </w:rPr>
               <w:t>3.1.3 Programmation d’une seconde extension</w:t>
-            </w:r>
-            <w:r>
-              <w:rPr>
-                <w:rStyle w:val="Sautdindex"/>
-              </w:rPr>
               <w:tab/>
               <w:t>5</w:t>
             </w:r>
@@ -682,11 +652,12 @@
         </w:p>
         <w:p>
           <w:pPr>
-            <w:pStyle w:val="TM3"/>
+            <w:pStyle w:val="Tabledesmatiresniveau3"/>
             <w:tabs>
               <w:tab w:val="clear" w:pos="8506"/>
-              <w:tab w:val="right" w:leader="dot" w:pos="9072"/>
+              <w:tab w:val="right" w:pos="9072" w:leader="dot"/>
             </w:tabs>
+            <w:rPr/>
           </w:pPr>
           <w:hyperlink w:anchor="__RefHeading___Toc216_1557494163">
             <w:r>
@@ -694,11 +665,6 @@
                 <w:rStyle w:val="Sautdindex"/>
               </w:rPr>
               <w:t>3.1.4 Composition des extensions et développement de l’interface graphique</w:t>
-            </w:r>
-            <w:r>
-              <w:rPr>
-                <w:rStyle w:val="Sautdindex"/>
-              </w:rPr>
               <w:tab/>
               <w:t>5</w:t>
             </w:r>
@@ -714,26 +680,39 @@
     </w:sdt>
     <w:p>
       <w:pPr>
+        <w:pStyle w:val="Normal"/>
         <w:jc w:val="both"/>
         <w:rPr>
-          <w:rFonts w:cstheme="minorHAnsi"/>
-        </w:rPr>
-      </w:pPr>
+          <w:rFonts w:cs="Calibri" w:cstheme="minorHAnsi"/>
+        </w:rPr>
+      </w:pPr>
+      <w:r>
+        <w:rPr>
+          <w:rFonts w:cs="Calibri" w:cstheme="minorHAnsi"/>
+        </w:rPr>
+      </w:r>
       <w:r>
         <w:br w:type="page"/>
       </w:r>
     </w:p>
     <w:p>
       <w:pPr>
+        <w:pStyle w:val="Normal"/>
         <w:jc w:val="both"/>
         <w:rPr>
-          <w:rFonts w:cstheme="minorHAnsi"/>
-        </w:rPr>
-      </w:pPr>
+          <w:rFonts w:cs="Calibri" w:cstheme="minorHAnsi"/>
+        </w:rPr>
+      </w:pPr>
+      <w:r>
+        <w:rPr>
+          <w:rFonts w:cs="Calibri" w:cstheme="minorHAnsi"/>
+        </w:rPr>
+      </w:r>
     </w:p>
     <w:p>
       <w:pPr>
         <w:pStyle w:val="Titre1"/>
+        <w:spacing w:before="280" w:after="280"/>
         <w:rPr>
           <w:sz w:val="28"/>
           <w:szCs w:val="28"/>
@@ -742,6 +721,7 @@
       <w:bookmarkStart w:id="0" w:name="__RefHeading___Toc184_1557494163"/>
       <w:bookmarkEnd w:id="0"/>
       <w:r>
+        <w:rPr/>
         <w:t>1. Présentation générale du problème</w:t>
       </w:r>
     </w:p>
@@ -749,6 +729,7 @@
       <w:pPr>
         <w:pStyle w:val="Titre2"/>
         <w:rPr>
+          <w:b/>
           <w:b/>
           <w:bCs/>
         </w:rPr>
@@ -756,32 +737,42 @@
       <w:bookmarkStart w:id="1" w:name="__RefHeading___Toc186_1557494163"/>
       <w:bookmarkEnd w:id="1"/>
       <w:r>
+        <w:rPr/>
         <w:t>1.1 Projet</w:t>
       </w:r>
     </w:p>
     <w:p>
       <w:pPr>
+        <w:pStyle w:val="Normal"/>
         <w:jc w:val="both"/>
-      </w:pPr>
-      <w:r>
-        <w:rPr>
-          <w:rFonts w:cstheme="minorHAnsi"/>
+        <w:rPr/>
+      </w:pPr>
+      <w:r>
+        <w:rPr>
+          <w:rFonts w:cs="Calibri" w:cstheme="minorHAnsi"/>
         </w:rPr>
         <w:t>La finalité du projet est de créer un jeu de morpion, tout d’abord en ligne de commande puis avec une interface graphique, dans lequel un joueur pourra jouer contre une intelligence artificielle et, via les extensions, enregistrer sa partie et retourner en arrière dans les coups joués durant la partie.</w:t>
       </w:r>
     </w:p>
     <w:p>
       <w:pPr>
+        <w:pStyle w:val="Normal"/>
         <w:jc w:val="both"/>
         <w:rPr>
-          <w:rFonts w:cstheme="minorHAnsi"/>
-        </w:rPr>
-      </w:pPr>
+          <w:rFonts w:cs="Calibri" w:cstheme="minorHAnsi"/>
+        </w:rPr>
+      </w:pPr>
+      <w:r>
+        <w:rPr>
+          <w:rFonts w:cs="Calibri" w:cstheme="minorHAnsi"/>
+        </w:rPr>
+      </w:r>
     </w:p>
     <w:p>
       <w:pPr>
         <w:pStyle w:val="Titre2"/>
         <w:rPr>
+          <w:b/>
           <w:b/>
           <w:bCs/>
         </w:rPr>
@@ -789,32 +780,42 @@
       <w:bookmarkStart w:id="2" w:name="__RefHeading___Toc188_1557494163"/>
       <w:bookmarkEnd w:id="2"/>
       <w:r>
+        <w:rPr/>
         <w:t>1.2 Contexte</w:t>
       </w:r>
     </w:p>
     <w:p>
       <w:pPr>
+        <w:pStyle w:val="Normal"/>
         <w:jc w:val="both"/>
-      </w:pPr>
-      <w:r>
-        <w:rPr>
-          <w:rFonts w:cstheme="minorHAnsi"/>
+        <w:rPr/>
+      </w:pPr>
+      <w:r>
+        <w:rPr>
+          <w:rFonts w:cs="Calibri" w:cstheme="minorHAnsi"/>
         </w:rPr>
         <w:t>Nous proposons un suivi tout au long du projet, allant de l'étude du projet jusqu'à sa mise en place. Ainsi, on parle ici de préparer la totalité du programme, ainsi que de travailler sur la gestion du temps et la mise en place d'un planning à suivre avec le travail à prévoir. Les développeurs du jeu devront être au contact du professeur encadrant pour s'assurer de ne pas s'écarter du projet demandé.</w:t>
       </w:r>
     </w:p>
     <w:p>
       <w:pPr>
+        <w:pStyle w:val="Normal"/>
         <w:jc w:val="both"/>
         <w:rPr>
-          <w:rFonts w:cstheme="minorHAnsi"/>
-        </w:rPr>
-      </w:pPr>
+          <w:rFonts w:cs="Calibri" w:cstheme="minorHAnsi"/>
+        </w:rPr>
+      </w:pPr>
+      <w:r>
+        <w:rPr>
+          <w:rFonts w:cs="Calibri" w:cstheme="minorHAnsi"/>
+        </w:rPr>
+      </w:r>
     </w:p>
     <w:p>
       <w:pPr>
         <w:pStyle w:val="Titre2"/>
         <w:rPr>
+          <w:b/>
           <w:b/>
           <w:bCs/>
         </w:rPr>
@@ -822,38 +823,46 @@
       <w:bookmarkStart w:id="3" w:name="__RefHeading___Toc190_1557494163"/>
       <w:bookmarkEnd w:id="3"/>
       <w:r>
+        <w:rPr/>
         <w:t>1.3 Énoncé du besoin</w:t>
       </w:r>
     </w:p>
     <w:p>
       <w:pPr>
+        <w:pStyle w:val="Normal"/>
         <w:jc w:val="both"/>
-      </w:pPr>
-      <w:r>
-        <w:rPr>
-          <w:rFonts w:cstheme="minorHAnsi"/>
+        <w:rPr/>
+      </w:pPr>
+      <w:r>
+        <w:rPr>
+          <w:rFonts w:cs="Calibri" w:cstheme="minorHAnsi"/>
         </w:rPr>
         <w:t>Monsieur Bertrand Yves, professeur de Gestion de projet, souhaite pouvoir jouer à un jeu de morpion sur son ordinateur. Il souhaite dans un premier temps une version ligne de commande du jeu de base, puis souhaite étendre son jeu avec des extensions et pouvoir jouer sur une interface graphique dédiée.</w:t>
       </w:r>
     </w:p>
     <w:p>
       <w:pPr>
+        <w:pStyle w:val="Normal"/>
         <w:jc w:val="both"/>
         <w:rPr>
-          <w:rFonts w:cstheme="minorHAnsi"/>
-        </w:rPr>
-      </w:pPr>
-    </w:p>
-    <w:p>
-      <w:pPr>
+          <w:rFonts w:cs="Calibri" w:cstheme="minorHAnsi"/>
+        </w:rPr>
+      </w:pPr>
+      <w:r>
+        <w:rPr>
+          <w:rFonts w:cs="Calibri" w:cstheme="minorHAnsi"/>
+        </w:rPr>
+      </w:r>
+    </w:p>
+    <w:p>
+      <w:pPr>
+        <w:pStyle w:val="Normal"/>
         <w:jc w:val="center"/>
-      </w:pPr>
-      <w:r>
-        <w:rPr>
-          <w:noProof/>
-        </w:rPr>
+        <w:rPr/>
+      </w:pPr>
+      <w:r>
         <w:drawing>
-          <wp:anchor distT="0" distB="0" distL="0" distR="0" simplePos="0" relativeHeight="4" behindDoc="0" locked="0" layoutInCell="1" allowOverlap="1" wp14:anchorId="0F6D520D" wp14:editId="6FF16E79">
+          <wp:anchor behindDoc="0" distT="0" distB="0" distL="0" distR="0" simplePos="0" locked="0" layoutInCell="1" allowOverlap="1" relativeHeight="4">
             <wp:simplePos x="0" y="0"/>
             <wp:positionH relativeFrom="column">
               <wp:align>center</wp:align>
@@ -864,7 +873,7 @@
             <wp:extent cx="3381375" cy="3492500"/>
             <wp:effectExtent l="0" t="0" r="0" b="0"/>
             <wp:wrapTopAndBottom/>
-            <wp:docPr id="3" name="Image1"/>
+            <wp:docPr id="3" name="Image1" descr=""/>
             <wp:cNvGraphicFramePr>
               <a:graphicFrameLocks xmlns:a="http://schemas.openxmlformats.org/drawingml/2006/main" noChangeAspect="1"/>
             </wp:cNvGraphicFramePr>
@@ -872,13 +881,13 @@
               <a:graphicData uri="http://schemas.openxmlformats.org/drawingml/2006/picture">
                 <pic:pic xmlns:pic="http://schemas.openxmlformats.org/drawingml/2006/picture">
                   <pic:nvPicPr>
-                    <pic:cNvPr id="3" name="Image1"/>
+                    <pic:cNvPr id="3" name="Image1" descr=""/>
                     <pic:cNvPicPr>
                       <a:picLocks noChangeAspect="1" noChangeArrowheads="1"/>
                     </pic:cNvPicPr>
                   </pic:nvPicPr>
                   <pic:blipFill>
-                    <a:blip r:embed="rId13"/>
+                    <a:blip r:embed="rId4"/>
                     <a:stretch>
                       <a:fillRect/>
                     </a:stretch>
@@ -900,44 +909,52 @@
       </w:r>
       <w:r>
         <w:rPr>
-          <w:rFonts w:cstheme="minorHAnsi"/>
+          <w:rFonts w:cs="Calibri" w:cstheme="minorHAnsi"/>
         </w:rPr>
         <w:tab/>
       </w:r>
       <w:r>
         <w:rPr>
-          <w:rFonts w:cstheme="minorHAnsi"/>
+          <w:rFonts w:cs="Calibri" w:cstheme="minorHAnsi"/>
         </w:rPr>
         <w:tab/>
-      </w:r>
-      <w:r>
-        <w:rPr>
-          <w:rFonts w:cstheme="minorHAnsi"/>
-        </w:rPr>
         <w:tab/>
         <w:t>Diagramme de la bête a corne</w:t>
       </w:r>
     </w:p>
     <w:p>
       <w:pPr>
+        <w:pStyle w:val="Normal"/>
         <w:jc w:val="both"/>
         <w:rPr>
-          <w:rFonts w:cstheme="minorHAnsi"/>
-        </w:rPr>
-      </w:pPr>
-    </w:p>
-    <w:p>
-      <w:pPr>
+          <w:rFonts w:cs="Calibri" w:cstheme="minorHAnsi"/>
+        </w:rPr>
+      </w:pPr>
+      <w:r>
+        <w:rPr>
+          <w:rFonts w:cs="Calibri" w:cstheme="minorHAnsi"/>
+        </w:rPr>
+      </w:r>
+    </w:p>
+    <w:p>
+      <w:pPr>
+        <w:pStyle w:val="Normal"/>
         <w:jc w:val="both"/>
         <w:rPr>
-          <w:rFonts w:cstheme="minorHAnsi"/>
-        </w:rPr>
-      </w:pPr>
+          <w:rFonts w:cs="Calibri" w:cstheme="minorHAnsi"/>
+        </w:rPr>
+      </w:pPr>
+      <w:r>
+        <w:rPr>
+          <w:rFonts w:cs="Calibri" w:cstheme="minorHAnsi"/>
+        </w:rPr>
+      </w:r>
     </w:p>
     <w:p>
       <w:pPr>
         <w:pStyle w:val="Titre2"/>
         <w:rPr>
+          <w:b/>
           <w:b/>
           <w:bCs/>
         </w:rPr>
@@ -945,13 +962,16 @@
       <w:bookmarkStart w:id="4" w:name="__RefHeading___Toc192_1557494163"/>
       <w:bookmarkEnd w:id="4"/>
       <w:r>
+        <w:rPr/>
         <w:t>1.4 Environnement du produit recherché</w:t>
       </w:r>
     </w:p>
     <w:p>
       <w:pPr>
+        <w:pStyle w:val="Normal"/>
         <w:jc w:val="both"/>
         <w:rPr>
+          <w:b/>
           <w:b/>
           <w:bCs/>
           <w:sz w:val="26"/>
@@ -960,7 +980,7 @@
       </w:pPr>
       <w:r>
         <w:rPr>
-          <w:rFonts w:cstheme="minorHAnsi"/>
+          <w:rFonts w:cs="Calibri" w:cstheme="minorHAnsi"/>
           <w:b/>
           <w:bCs/>
         </w:rPr>
@@ -968,7 +988,7 @@
       </w:r>
       <w:r>
         <w:rPr>
-          <w:rFonts w:cstheme="minorHAnsi"/>
+          <w:rFonts w:cs="Calibri" w:cstheme="minorHAnsi"/>
           <w:b/>
           <w:bCs/>
           <w:sz w:val="26"/>
@@ -979,11 +999,13 @@
     </w:p>
     <w:p>
       <w:pPr>
+        <w:pStyle w:val="Normal"/>
         <w:jc w:val="both"/>
-      </w:pPr>
-      <w:r>
-        <w:rPr>
-          <w:rFonts w:cstheme="minorHAnsi"/>
+        <w:rPr/>
+      </w:pPr>
+      <w:r>
+        <w:rPr>
+          <w:rFonts w:cs="Calibri" w:cstheme="minorHAnsi"/>
         </w:rPr>
         <w:tab/>
         <w:t>- Bertrand Yves</w:t>
@@ -991,15 +1013,17 @@
     </w:p>
     <w:p>
       <w:pPr>
+        <w:pStyle w:val="Normal"/>
         <w:jc w:val="both"/>
         <w:rPr>
+          <w:b/>
           <w:b/>
           <w:bCs/>
         </w:rPr>
       </w:pPr>
       <w:r>
         <w:rPr>
-          <w:rFonts w:cstheme="minorHAnsi"/>
+          <w:rFonts w:cs="Calibri" w:cstheme="minorHAnsi"/>
           <w:b/>
           <w:bCs/>
         </w:rPr>
@@ -1008,11 +1032,13 @@
     </w:p>
     <w:p>
       <w:pPr>
+        <w:pStyle w:val="Normal"/>
         <w:jc w:val="both"/>
-      </w:pPr>
-      <w:r>
-        <w:rPr>
-          <w:rFonts w:cstheme="minorHAnsi"/>
+        <w:rPr/>
+      </w:pPr>
+      <w:r>
+        <w:rPr>
+          <w:rFonts w:cs="Calibri" w:cstheme="minorHAnsi"/>
         </w:rPr>
         <w:tab/>
         <w:t>- Nguyen Quynh Nhu HO</w:t>
@@ -1020,11 +1046,13 @@
     </w:p>
     <w:p>
       <w:pPr>
+        <w:pStyle w:val="Normal"/>
         <w:jc w:val="both"/>
-      </w:pPr>
-      <w:r>
-        <w:rPr>
-          <w:rFonts w:cstheme="minorHAnsi"/>
+        <w:rPr/>
+      </w:pPr>
+      <w:r>
+        <w:rPr>
+          <w:rFonts w:cs="Calibri" w:cstheme="minorHAnsi"/>
         </w:rPr>
         <w:tab/>
         <w:t>- Dylan Loya</w:t>
@@ -1032,11 +1060,13 @@
     </w:p>
     <w:p>
       <w:pPr>
+        <w:pStyle w:val="Normal"/>
         <w:jc w:val="both"/>
-      </w:pPr>
-      <w:r>
-        <w:rPr>
-          <w:rFonts w:cstheme="minorHAnsi"/>
+        <w:rPr/>
+      </w:pPr>
+      <w:r>
+        <w:rPr>
+          <w:rFonts w:cs="Calibri" w:cstheme="minorHAnsi"/>
         </w:rPr>
         <w:tab/>
         <w:t>- Melissa Marco</w:t>
@@ -1044,11 +1074,13 @@
     </w:p>
     <w:p>
       <w:pPr>
+        <w:pStyle w:val="Normal"/>
         <w:jc w:val="both"/>
-      </w:pPr>
-      <w:r>
-        <w:rPr>
-          <w:rFonts w:cstheme="minorHAnsi"/>
+        <w:rPr/>
+      </w:pPr>
+      <w:r>
+        <w:rPr>
+          <w:rFonts w:cs="Calibri" w:cstheme="minorHAnsi"/>
         </w:rPr>
         <w:tab/>
         <w:t>-Timothé Sarrat</w:t>
@@ -1056,15 +1088,17 @@
     </w:p>
     <w:p>
       <w:pPr>
+        <w:pStyle w:val="Normal"/>
         <w:jc w:val="both"/>
         <w:rPr>
+          <w:b/>
           <w:b/>
           <w:bCs/>
         </w:rPr>
       </w:pPr>
       <w:r>
         <w:rPr>
-          <w:rFonts w:cstheme="minorHAnsi"/>
+          <w:rFonts w:cs="Calibri" w:cstheme="minorHAnsi"/>
           <w:b/>
           <w:bCs/>
         </w:rPr>
@@ -1073,11 +1107,13 @@
     </w:p>
     <w:p>
       <w:pPr>
+        <w:pStyle w:val="Normal"/>
         <w:jc w:val="both"/>
-      </w:pPr>
-      <w:r>
-        <w:rPr>
-          <w:rFonts w:cstheme="minorHAnsi"/>
+        <w:rPr/>
+      </w:pPr>
+      <w:r>
+        <w:rPr>
+          <w:rFonts w:cs="Calibri" w:cstheme="minorHAnsi"/>
         </w:rPr>
         <w:tab/>
         <w:t>- Salles informatique du campus du Futuroscope de l’université de Poitiers</w:t>
@@ -1085,11 +1121,13 @@
     </w:p>
     <w:p>
       <w:pPr>
+        <w:pStyle w:val="Normal"/>
         <w:jc w:val="both"/>
-      </w:pPr>
-      <w:r>
-        <w:rPr>
-          <w:rFonts w:cstheme="minorHAnsi"/>
+        <w:rPr/>
+      </w:pPr>
+      <w:r>
+        <w:rPr>
+          <w:rFonts w:cs="Calibri" w:cstheme="minorHAnsi"/>
         </w:rPr>
         <w:tab/>
         <w:t>- Ordinateurs personnels</w:t>
@@ -1097,15 +1135,22 @@
     </w:p>
     <w:p>
       <w:pPr>
+        <w:pStyle w:val="Normal"/>
         <w:jc w:val="both"/>
         <w:rPr>
-          <w:rFonts w:cstheme="minorHAnsi"/>
-        </w:rPr>
-      </w:pPr>
+          <w:rFonts w:cs="Calibri" w:cstheme="minorHAnsi"/>
+        </w:rPr>
+      </w:pPr>
+      <w:r>
+        <w:rPr>
+          <w:rFonts w:cs="Calibri" w:cstheme="minorHAnsi"/>
+        </w:rPr>
+      </w:r>
     </w:p>
     <w:p>
       <w:pPr>
         <w:pStyle w:val="Titre1"/>
+        <w:spacing w:before="280" w:after="280"/>
         <w:rPr>
           <w:sz w:val="28"/>
           <w:szCs w:val="28"/>
@@ -1114,6 +1159,7 @@
       <w:bookmarkStart w:id="5" w:name="__RefHeading___Toc194_1557494163"/>
       <w:bookmarkEnd w:id="5"/>
       <w:r>
+        <w:rPr/>
         <w:t>2. Expression fonctionnelle du besoin</w:t>
       </w:r>
     </w:p>
@@ -1121,6 +1167,7 @@
       <w:pPr>
         <w:pStyle w:val="Titre2"/>
         <w:rPr>
+          <w:b/>
           <w:b/>
           <w:bCs/>
         </w:rPr>
@@ -1128,16 +1175,19 @@
       <w:bookmarkStart w:id="6" w:name="__RefHeading___Toc196_1557494163"/>
       <w:bookmarkEnd w:id="6"/>
       <w:r>
+        <w:rPr/>
         <w:t>2.1 Description des fonctions</w:t>
       </w:r>
     </w:p>
     <w:p>
       <w:pPr>
+        <w:pStyle w:val="Normal"/>
         <w:jc w:val="both"/>
-      </w:pPr>
-      <w:r>
-        <w:rPr>
-          <w:rFonts w:cstheme="minorHAnsi"/>
+        <w:rPr/>
+      </w:pPr>
+      <w:r>
+        <w:rPr>
+          <w:rFonts w:cs="Calibri" w:cstheme="minorHAnsi"/>
         </w:rPr>
         <w:t>DIAGRAMME DE CAS D UTILISATION</w:t>
       </w:r>
@@ -1146,6 +1196,7 @@
       <w:pPr>
         <w:pStyle w:val="Titre2"/>
         <w:rPr>
+          <w:b/>
           <w:b/>
           <w:bCs/>
         </w:rPr>
@@ -1153,29 +1204,42 @@
       <w:bookmarkStart w:id="7" w:name="__RefHeading___Toc198_1557494163"/>
       <w:bookmarkEnd w:id="7"/>
       <w:r>
+        <w:rPr/>
         <w:t>2.1.1 Fonctions principales</w:t>
       </w:r>
     </w:p>
     <w:tbl>
       <w:tblPr>
         <w:tblStyle w:val="Grilledutableau"/>
-        <w:tblW w:w="0" w:type="auto"/>
-        <w:tblLook w:val="04A0" w:firstRow="1" w:lastRow="0" w:firstColumn="1" w:lastColumn="0" w:noHBand="0" w:noVBand="1"/>
+        <w:tblW w:w="9211" w:type="dxa"/>
+        <w:jc w:val="left"/>
+        <w:tblInd w:w="0" w:type="dxa"/>
+        <w:tblCellMar>
+          <w:top w:w="0" w:type="dxa"/>
+          <w:left w:w="108" w:type="dxa"/>
+          <w:bottom w:w="0" w:type="dxa"/>
+          <w:right w:w="108" w:type="dxa"/>
+        </w:tblCellMar>
+        <w:tblLook w:val="04a0" w:noHBand="0" w:noVBand="1" w:firstColumn="1" w:lastRow="0" w:lastColumn="0" w:firstRow="1"/>
       </w:tblPr>
       <w:tblGrid>
-        <w:gridCol w:w="4606"/>
-        <w:gridCol w:w="4606"/>
+        <w:gridCol w:w="4605"/>
+        <w:gridCol w:w="4605"/>
       </w:tblGrid>
       <w:tr>
+        <w:trPr/>
         <w:tc>
           <w:tcPr>
-            <w:tcW w:w="4606" w:type="dxa"/>
+            <w:tcW w:w="4605" w:type="dxa"/>
+            <w:tcBorders/>
           </w:tcPr>
           <w:p>
             <w:pPr>
               <w:pStyle w:val="Titre2"/>
+              <w:spacing w:before="40" w:after="0"/>
               <w:jc w:val="center"/>
               <w:rPr>
+                <w:b/>
                 <w:b/>
                 <w:bCs/>
                 <w:color w:val="000000" w:themeColor="text1"/>
@@ -1195,13 +1259,16 @@
         </w:tc>
         <w:tc>
           <w:tcPr>
-            <w:tcW w:w="4606" w:type="dxa"/>
+            <w:tcW w:w="4605" w:type="dxa"/>
+            <w:tcBorders/>
           </w:tcPr>
           <w:p>
             <w:pPr>
               <w:pStyle w:val="Titre2"/>
+              <w:spacing w:before="40" w:after="0"/>
               <w:jc w:val="center"/>
               <w:rPr>
+                <w:b/>
                 <w:b/>
                 <w:bCs/>
                 <w:color w:val="000000" w:themeColor="text1"/>
@@ -1219,13 +1286,16 @@
         </w:tc>
       </w:tr>
       <w:tr>
+        <w:trPr/>
         <w:tc>
           <w:tcPr>
-            <w:tcW w:w="4606" w:type="dxa"/>
+            <w:tcW w:w="4605" w:type="dxa"/>
+            <w:tcBorders/>
           </w:tcPr>
           <w:p>
             <w:pPr>
               <w:pStyle w:val="Titre2"/>
+              <w:spacing w:before="40" w:after="0"/>
               <w:jc w:val="center"/>
               <w:rPr>
                 <w:color w:val="000000" w:themeColor="text1"/>
@@ -1241,12 +1311,15 @@
         </w:tc>
         <w:tc>
           <w:tcPr>
-            <w:tcW w:w="4606" w:type="dxa"/>
+            <w:tcW w:w="4605" w:type="dxa"/>
+            <w:tcBorders/>
           </w:tcPr>
           <w:p>
             <w:pPr>
               <w:pStyle w:val="Titre2"/>
+              <w:spacing w:before="40" w:after="0"/>
               <w:jc w:val="center"/>
+              <w:rPr/>
             </w:pPr>
             <w:r>
               <w:rPr>
@@ -1258,13 +1331,16 @@
         </w:tc>
       </w:tr>
       <w:tr>
+        <w:trPr/>
         <w:tc>
           <w:tcPr>
-            <w:tcW w:w="4606" w:type="dxa"/>
+            <w:tcW w:w="4605" w:type="dxa"/>
+            <w:tcBorders/>
           </w:tcPr>
           <w:p>
             <w:pPr>
               <w:pStyle w:val="Titre2"/>
+              <w:spacing w:before="40" w:after="0"/>
               <w:jc w:val="center"/>
               <w:rPr>
                 <w:color w:val="000000" w:themeColor="text1"/>
@@ -1280,11 +1356,13 @@
         </w:tc>
         <w:tc>
           <w:tcPr>
-            <w:tcW w:w="4606" w:type="dxa"/>
+            <w:tcW w:w="4605" w:type="dxa"/>
+            <w:tcBorders/>
           </w:tcPr>
           <w:p>
             <w:pPr>
               <w:pStyle w:val="Titre2"/>
+              <w:spacing w:before="40" w:after="0"/>
               <w:jc w:val="center"/>
               <w:rPr>
                 <w:color w:val="000000" w:themeColor="text1"/>
@@ -1294,25 +1372,22 @@
               <w:rPr>
                 <w:color w:val="000000" w:themeColor="text1"/>
               </w:rPr>
-              <w:t>Pouvoir démarrer une partie</w:t>
-            </w:r>
-            <w:r>
-              <w:rPr>
-                <w:color w:val="000000" w:themeColor="text1"/>
-              </w:rPr>
-              <w:t>.</w:t>
+              <w:t>Pouvoir démarrer une partie.</w:t>
             </w:r>
           </w:p>
         </w:tc>
       </w:tr>
       <w:tr>
+        <w:trPr/>
         <w:tc>
           <w:tcPr>
-            <w:tcW w:w="4606" w:type="dxa"/>
+            <w:tcW w:w="4605" w:type="dxa"/>
+            <w:tcBorders/>
           </w:tcPr>
           <w:p>
             <w:pPr>
               <w:pStyle w:val="Titre2"/>
+              <w:spacing w:before="40" w:after="0"/>
               <w:jc w:val="center"/>
               <w:rPr>
                 <w:color w:val="000000" w:themeColor="text1"/>
@@ -1328,11 +1403,13 @@
         </w:tc>
         <w:tc>
           <w:tcPr>
-            <w:tcW w:w="4606" w:type="dxa"/>
+            <w:tcW w:w="4605" w:type="dxa"/>
+            <w:tcBorders/>
           </w:tcPr>
           <w:p>
             <w:pPr>
               <w:pStyle w:val="Titre2"/>
+              <w:spacing w:before="40" w:after="0"/>
               <w:jc w:val="center"/>
               <w:rPr>
                 <w:color w:val="000000" w:themeColor="text1"/>
@@ -1342,25 +1419,22 @@
               <w:rPr>
                 <w:color w:val="000000" w:themeColor="text1"/>
               </w:rPr>
-              <w:t>Pouvoir choisir son signe pour le jeu</w:t>
-            </w:r>
-            <w:r>
-              <w:rPr>
-                <w:color w:val="000000" w:themeColor="text1"/>
-              </w:rPr>
-              <w:t>.</w:t>
+              <w:t>Pouvoir choisir son signe pour le jeu.</w:t>
             </w:r>
           </w:p>
         </w:tc>
       </w:tr>
       <w:tr>
+        <w:trPr/>
         <w:tc>
           <w:tcPr>
-            <w:tcW w:w="4606" w:type="dxa"/>
+            <w:tcW w:w="4605" w:type="dxa"/>
+            <w:tcBorders/>
           </w:tcPr>
           <w:p>
             <w:pPr>
               <w:pStyle w:val="Titre2"/>
+              <w:spacing w:before="40" w:after="0"/>
               <w:jc w:val="center"/>
               <w:rPr>
                 <w:color w:val="000000" w:themeColor="text1"/>
@@ -1376,11 +1450,13 @@
         </w:tc>
         <w:tc>
           <w:tcPr>
-            <w:tcW w:w="4606" w:type="dxa"/>
+            <w:tcW w:w="4605" w:type="dxa"/>
+            <w:tcBorders/>
           </w:tcPr>
           <w:p>
             <w:pPr>
               <w:pStyle w:val="Titre2"/>
+              <w:spacing w:before="40" w:after="0"/>
               <w:jc w:val="center"/>
               <w:rPr>
                 <w:color w:val="000000" w:themeColor="text1"/>
@@ -1390,25 +1466,22 @@
               <w:rPr>
                 <w:color w:val="000000" w:themeColor="text1"/>
               </w:rPr>
-              <w:t>Pouvoir jouer contre un ordinateur</w:t>
-            </w:r>
-            <w:r>
-              <w:rPr>
-                <w:color w:val="000000" w:themeColor="text1"/>
-              </w:rPr>
-              <w:t>.</w:t>
+              <w:t>Pouvoir jouer contre un ordinateur.</w:t>
             </w:r>
           </w:p>
         </w:tc>
       </w:tr>
       <w:tr>
+        <w:trPr/>
         <w:tc>
           <w:tcPr>
-            <w:tcW w:w="4606" w:type="dxa"/>
+            <w:tcW w:w="4605" w:type="dxa"/>
+            <w:tcBorders/>
           </w:tcPr>
           <w:p>
             <w:pPr>
               <w:pStyle w:val="Titre2"/>
+              <w:spacing w:before="40" w:after="0"/>
               <w:jc w:val="center"/>
               <w:rPr>
                 <w:color w:val="000000" w:themeColor="text1"/>
@@ -1424,11 +1497,13 @@
         </w:tc>
         <w:tc>
           <w:tcPr>
-            <w:tcW w:w="4606" w:type="dxa"/>
+            <w:tcW w:w="4605" w:type="dxa"/>
+            <w:tcBorders/>
           </w:tcPr>
           <w:p>
             <w:pPr>
               <w:pStyle w:val="Titre2"/>
+              <w:spacing w:before="40" w:after="0"/>
               <w:jc w:val="center"/>
               <w:rPr>
                 <w:color w:val="000000" w:themeColor="text1"/>
@@ -1438,25 +1513,22 @@
               <w:rPr>
                 <w:color w:val="000000" w:themeColor="text1"/>
               </w:rPr>
-              <w:t>Savoir lorsqu’une partie est terminée</w:t>
-            </w:r>
-            <w:r>
-              <w:rPr>
-                <w:color w:val="000000" w:themeColor="text1"/>
-              </w:rPr>
-              <w:t>.</w:t>
+              <w:t>Savoir lorsqu’une partie est terminée.</w:t>
             </w:r>
           </w:p>
         </w:tc>
       </w:tr>
       <w:tr>
+        <w:trPr/>
         <w:tc>
           <w:tcPr>
-            <w:tcW w:w="4606" w:type="dxa"/>
+            <w:tcW w:w="4605" w:type="dxa"/>
+            <w:tcBorders/>
           </w:tcPr>
           <w:p>
             <w:pPr>
               <w:pStyle w:val="Titre2"/>
+              <w:spacing w:before="40" w:after="0"/>
               <w:jc w:val="center"/>
               <w:rPr>
                 <w:color w:val="000000" w:themeColor="text1"/>
@@ -1472,11 +1544,13 @@
         </w:tc>
         <w:tc>
           <w:tcPr>
-            <w:tcW w:w="4606" w:type="dxa"/>
+            <w:tcW w:w="4605" w:type="dxa"/>
+            <w:tcBorders/>
           </w:tcPr>
           <w:p>
             <w:pPr>
               <w:pStyle w:val="Titre2"/>
+              <w:spacing w:before="40" w:after="0"/>
               <w:jc w:val="center"/>
               <w:rPr>
                 <w:color w:val="000000" w:themeColor="text1"/>
@@ -1492,13 +1566,16 @@
         </w:tc>
       </w:tr>
       <w:tr>
+        <w:trPr/>
         <w:tc>
           <w:tcPr>
-            <w:tcW w:w="4606" w:type="dxa"/>
+            <w:tcW w:w="4605" w:type="dxa"/>
+            <w:tcBorders/>
           </w:tcPr>
           <w:p>
             <w:pPr>
               <w:pStyle w:val="Titre2"/>
+              <w:spacing w:before="40" w:after="0"/>
               <w:jc w:val="center"/>
               <w:rPr>
                 <w:color w:val="000000" w:themeColor="text1"/>
@@ -1514,11 +1591,13 @@
         </w:tc>
         <w:tc>
           <w:tcPr>
-            <w:tcW w:w="4606" w:type="dxa"/>
+            <w:tcW w:w="4605" w:type="dxa"/>
+            <w:tcBorders/>
           </w:tcPr>
           <w:p>
             <w:pPr>
               <w:pStyle w:val="Titre2"/>
+              <w:spacing w:before="40" w:after="0"/>
               <w:jc w:val="center"/>
               <w:rPr>
                 <w:color w:val="000000" w:themeColor="text1"/>
@@ -1537,41 +1616,99 @@
     <w:p>
       <w:pPr>
         <w:pStyle w:val="Titre2"/>
-      </w:pPr>
-    </w:p>
-    <w:p/>
-    <w:p/>
-    <w:p/>
-    <w:p/>
-    <w:p/>
+        <w:rPr/>
+      </w:pPr>
+      <w:r>
+        <w:rPr/>
+      </w:r>
+    </w:p>
+    <w:p>
+      <w:pPr>
+        <w:pStyle w:val="Normal"/>
+        <w:rPr/>
+      </w:pPr>
+      <w:r>
+        <w:rPr/>
+      </w:r>
+    </w:p>
+    <w:p>
+      <w:pPr>
+        <w:pStyle w:val="Normal"/>
+        <w:rPr/>
+      </w:pPr>
+      <w:r>
+        <w:rPr/>
+      </w:r>
+    </w:p>
+    <w:p>
+      <w:pPr>
+        <w:pStyle w:val="Normal"/>
+        <w:rPr/>
+      </w:pPr>
+      <w:r>
+        <w:rPr/>
+      </w:r>
+    </w:p>
+    <w:p>
+      <w:pPr>
+        <w:pStyle w:val="Normal"/>
+        <w:rPr/>
+      </w:pPr>
+      <w:r>
+        <w:rPr/>
+      </w:r>
+    </w:p>
+    <w:p>
+      <w:pPr>
+        <w:pStyle w:val="Normal"/>
+        <w:rPr/>
+      </w:pPr>
+      <w:r>
+        <w:rPr/>
+      </w:r>
+    </w:p>
     <w:p>
       <w:pPr>
         <w:pStyle w:val="Titre2"/>
-      </w:pPr>
-      <w:r>
-        <w:lastRenderedPageBreak/>
+        <w:rPr/>
+      </w:pPr>
+      <w:r>
+        <w:rPr/>
         <w:t>2.1.2 Fonction secondaires</w:t>
       </w:r>
     </w:p>
     <w:tbl>
       <w:tblPr>
         <w:tblStyle w:val="Grilledutableau"/>
-        <w:tblW w:w="0" w:type="auto"/>
-        <w:tblLook w:val="04A0" w:firstRow="1" w:lastRow="0" w:firstColumn="1" w:lastColumn="0" w:noHBand="0" w:noVBand="1"/>
+        <w:tblW w:w="9211" w:type="dxa"/>
+        <w:jc w:val="left"/>
+        <w:tblInd w:w="0" w:type="dxa"/>
+        <w:tblCellMar>
+          <w:top w:w="0" w:type="dxa"/>
+          <w:left w:w="108" w:type="dxa"/>
+          <w:bottom w:w="0" w:type="dxa"/>
+          <w:right w:w="108" w:type="dxa"/>
+        </w:tblCellMar>
+        <w:tblLook w:val="04a0" w:noHBand="0" w:noVBand="1" w:firstColumn="1" w:lastRow="0" w:lastColumn="0" w:firstRow="1"/>
       </w:tblPr>
       <w:tblGrid>
-        <w:gridCol w:w="4606"/>
-        <w:gridCol w:w="4606"/>
+        <w:gridCol w:w="4605"/>
+        <w:gridCol w:w="4605"/>
       </w:tblGrid>
       <w:tr>
+        <w:trPr/>
         <w:tc>
           <w:tcPr>
-            <w:tcW w:w="4606" w:type="dxa"/>
+            <w:tcW w:w="4605" w:type="dxa"/>
+            <w:tcBorders/>
           </w:tcPr>
           <w:p>
             <w:pPr>
+              <w:pStyle w:val="Normal"/>
+              <w:spacing w:before="0" w:after="160"/>
               <w:jc w:val="center"/>
               <w:rPr>
+                <w:b/>
                 <w:b/>
                 <w:bCs/>
                 <w:color w:val="000000" w:themeColor="text1"/>
@@ -1589,12 +1726,16 @@
         </w:tc>
         <w:tc>
           <w:tcPr>
-            <w:tcW w:w="4606" w:type="dxa"/>
+            <w:tcW w:w="4605" w:type="dxa"/>
+            <w:tcBorders/>
           </w:tcPr>
           <w:p>
             <w:pPr>
+              <w:pStyle w:val="Normal"/>
+              <w:spacing w:before="0" w:after="160"/>
               <w:jc w:val="center"/>
               <w:rPr>
+                <w:b/>
                 <w:b/>
                 <w:bCs/>
                 <w:color w:val="000000" w:themeColor="text1"/>
@@ -1612,182 +1753,254 @@
         </w:tc>
       </w:tr>
       <w:tr>
+        <w:trPr/>
         <w:tc>
           <w:tcPr>
-            <w:tcW w:w="4606" w:type="dxa"/>
+            <w:tcW w:w="4605" w:type="dxa"/>
+            <w:tcBorders/>
           </w:tcPr>
           <w:p>
             <w:pPr>
+              <w:pStyle w:val="Normal"/>
+              <w:spacing w:before="0" w:after="160"/>
               <w:jc w:val="center"/>
+              <w:rPr/>
             </w:pPr>
             <w:r>
+              <w:rPr/>
               <w:t>FS1</w:t>
             </w:r>
           </w:p>
         </w:tc>
         <w:tc>
           <w:tcPr>
-            <w:tcW w:w="4606" w:type="dxa"/>
+            <w:tcW w:w="4605" w:type="dxa"/>
+            <w:tcBorders/>
           </w:tcPr>
           <w:p>
             <w:pPr>
+              <w:pStyle w:val="Normal"/>
+              <w:spacing w:before="0" w:after="160"/>
               <w:jc w:val="center"/>
+              <w:rPr/>
             </w:pPr>
             <w:r>
+              <w:rPr/>
               <w:t>Pouvoir Sauvegarder une partie en cours pour la continuer plus tard.</w:t>
             </w:r>
           </w:p>
         </w:tc>
       </w:tr>
       <w:tr>
+        <w:trPr/>
         <w:tc>
           <w:tcPr>
-            <w:tcW w:w="4606" w:type="dxa"/>
+            <w:tcW w:w="4605" w:type="dxa"/>
+            <w:tcBorders/>
           </w:tcPr>
           <w:p>
             <w:pPr>
+              <w:pStyle w:val="Normal"/>
+              <w:spacing w:before="0" w:after="160"/>
               <w:jc w:val="center"/>
+              <w:rPr/>
             </w:pPr>
             <w:r>
+              <w:rPr/>
               <w:t>FS2</w:t>
             </w:r>
           </w:p>
         </w:tc>
         <w:tc>
           <w:tcPr>
-            <w:tcW w:w="4606" w:type="dxa"/>
+            <w:tcW w:w="4605" w:type="dxa"/>
+            <w:tcBorders/>
           </w:tcPr>
           <w:p>
             <w:pPr>
+              <w:pStyle w:val="Normal"/>
+              <w:spacing w:before="0" w:after="160"/>
               <w:jc w:val="center"/>
+              <w:rPr/>
             </w:pPr>
             <w:r>
-              <w:t xml:space="preserve">Pouvoir </w:t>
-            </w:r>
-            <w:r>
-              <w:t>échanger la place de l’ordinateur et du joueur afin d’obtenir des conseils sur la manière de jouer.</w:t>
+              <w:rPr/>
+              <w:t>Pouvoir échanger la place de l’ordinateur et du joueur afin d’obtenir des conseils sur la manière de jouer.</w:t>
             </w:r>
           </w:p>
         </w:tc>
       </w:tr>
       <w:tr>
+        <w:trPr/>
         <w:tc>
           <w:tcPr>
-            <w:tcW w:w="4606" w:type="dxa"/>
+            <w:tcW w:w="4605" w:type="dxa"/>
+            <w:tcBorders/>
           </w:tcPr>
           <w:p>
             <w:pPr>
+              <w:pStyle w:val="Normal"/>
+              <w:spacing w:before="0" w:after="160"/>
               <w:jc w:val="center"/>
+              <w:rPr/>
             </w:pPr>
             <w:r>
+              <w:rPr/>
               <w:t>FS3</w:t>
             </w:r>
           </w:p>
         </w:tc>
         <w:tc>
           <w:tcPr>
-            <w:tcW w:w="4606" w:type="dxa"/>
+            <w:tcW w:w="4605" w:type="dxa"/>
+            <w:tcBorders/>
           </w:tcPr>
           <w:p>
             <w:pPr>
+              <w:pStyle w:val="Normal"/>
+              <w:spacing w:before="0" w:after="160"/>
               <w:jc w:val="center"/>
+              <w:rPr/>
             </w:pPr>
             <w:r>
-              <w:t>Pourvoir revenir en arrière dans une partie afin de jouer différemment.</w:t>
+              <w:rPr/>
+              <w:t>Pouvoir revenir en arrière dans une partie afin de jouer différemment.</w:t>
             </w:r>
           </w:p>
         </w:tc>
       </w:tr>
       <w:tr>
+        <w:trPr/>
         <w:tc>
           <w:tcPr>
-            <w:tcW w:w="4606" w:type="dxa"/>
+            <w:tcW w:w="4605" w:type="dxa"/>
+            <w:tcBorders/>
           </w:tcPr>
           <w:p>
             <w:pPr>
+              <w:pStyle w:val="Normal"/>
+              <w:spacing w:before="0" w:after="160"/>
               <w:jc w:val="center"/>
+              <w:rPr/>
             </w:pPr>
             <w:r>
+              <w:rPr/>
               <w:t>FS4</w:t>
             </w:r>
           </w:p>
         </w:tc>
         <w:tc>
           <w:tcPr>
-            <w:tcW w:w="4606" w:type="dxa"/>
+            <w:tcW w:w="4605" w:type="dxa"/>
+            <w:tcBorders/>
           </w:tcPr>
           <w:p>
             <w:pPr>
+              <w:pStyle w:val="Normal"/>
+              <w:spacing w:before="0" w:after="160"/>
               <w:jc w:val="center"/>
+              <w:rPr/>
             </w:pPr>
             <w:r>
+              <w:rPr/>
               <w:t>Pouvoir suivre le déroulement du jeu grâce à une interface graphique.</w:t>
             </w:r>
           </w:p>
         </w:tc>
       </w:tr>
       <w:tr>
+        <w:trPr/>
         <w:tc>
           <w:tcPr>
-            <w:tcW w:w="4606" w:type="dxa"/>
+            <w:tcW w:w="4605" w:type="dxa"/>
+            <w:tcBorders/>
           </w:tcPr>
           <w:p>
             <w:pPr>
+              <w:pStyle w:val="Normal"/>
+              <w:spacing w:before="0" w:after="160"/>
               <w:jc w:val="center"/>
+              <w:rPr/>
             </w:pPr>
             <w:r>
+              <w:rPr/>
               <w:t>FS5</w:t>
             </w:r>
           </w:p>
         </w:tc>
         <w:tc>
           <w:tcPr>
-            <w:tcW w:w="4606" w:type="dxa"/>
+            <w:tcW w:w="4605" w:type="dxa"/>
+            <w:tcBorders/>
           </w:tcPr>
           <w:p>
             <w:pPr>
+              <w:pStyle w:val="Normal"/>
+              <w:spacing w:before="0" w:after="160"/>
               <w:jc w:val="center"/>
+              <w:rPr/>
             </w:pPr>
             <w:r>
+              <w:rPr/>
               <w:t>Pouvoir jouer contre un autre programme avec le jeu basique.</w:t>
             </w:r>
           </w:p>
         </w:tc>
       </w:tr>
       <w:tr>
+        <w:trPr/>
         <w:tc>
           <w:tcPr>
-            <w:tcW w:w="4606" w:type="dxa"/>
+            <w:tcW w:w="4605" w:type="dxa"/>
+            <w:tcBorders/>
           </w:tcPr>
           <w:p>
             <w:pPr>
+              <w:pStyle w:val="Normal"/>
+              <w:spacing w:before="0" w:after="160"/>
               <w:jc w:val="center"/>
+              <w:rPr/>
             </w:pPr>
             <w:r>
+              <w:rPr/>
               <w:t>FS6</w:t>
             </w:r>
           </w:p>
         </w:tc>
         <w:tc>
           <w:tcPr>
-            <w:tcW w:w="4606" w:type="dxa"/>
+            <w:tcW w:w="4605" w:type="dxa"/>
+            <w:tcBorders/>
           </w:tcPr>
           <w:p>
             <w:pPr>
+              <w:pStyle w:val="Normal"/>
+              <w:spacing w:before="0" w:after="160"/>
               <w:jc w:val="center"/>
+              <w:rPr/>
             </w:pPr>
             <w:r>
+              <w:rPr/>
               <w:t>Pouvoir jouer contre un autre programme avec les extensions.</w:t>
             </w:r>
           </w:p>
         </w:tc>
       </w:tr>
     </w:tbl>
-    <w:p/>
+    <w:p>
+      <w:pPr>
+        <w:pStyle w:val="Normal"/>
+        <w:rPr/>
+      </w:pPr>
+      <w:r>
+        <w:rPr/>
+      </w:r>
+    </w:p>
     <w:p>
       <w:pPr>
         <w:pStyle w:val="Titre2"/>
         <w:rPr>
+          <w:b/>
           <w:b/>
           <w:bCs/>
         </w:rPr>
@@ -1795,16 +2008,19 @@
       <w:bookmarkStart w:id="9" w:name="__RefHeading___Toc202_1557494163"/>
       <w:bookmarkEnd w:id="9"/>
       <w:r>
+        <w:rPr/>
         <w:t>2.3 Matrice de criticité</w:t>
       </w:r>
     </w:p>
     <w:p>
       <w:pPr>
+        <w:pStyle w:val="Normal"/>
         <w:jc w:val="both"/>
-      </w:pPr>
-      <w:r>
-        <w:rPr>
-          <w:rFonts w:cstheme="minorHAnsi"/>
+        <w:rPr/>
+      </w:pPr>
+      <w:r>
+        <w:rPr>
+          <w:rFonts w:cs="Calibri" w:cstheme="minorHAnsi"/>
         </w:rPr>
         <w:t>MATRICE DE CRITICITÉ</w:t>
       </w:r>
@@ -1813,6 +2029,7 @@
       <w:pPr>
         <w:pStyle w:val="Titre2"/>
         <w:rPr>
+          <w:b/>
           <w:b/>
           <w:bCs/>
         </w:rPr>
@@ -1820,16 +2037,19 @@
       <w:bookmarkStart w:id="10" w:name="__RefHeading___Toc204_1557494163"/>
       <w:bookmarkEnd w:id="10"/>
       <w:r>
+        <w:rPr/>
         <w:t>2.3.1 Analyse et gestion des risque</w:t>
       </w:r>
     </w:p>
     <w:p>
       <w:pPr>
+        <w:pStyle w:val="Normal"/>
         <w:jc w:val="both"/>
-      </w:pPr>
-      <w:r>
-        <w:rPr>
-          <w:rFonts w:cstheme="minorHAnsi"/>
+        <w:rPr/>
+      </w:pPr>
+      <w:r>
+        <w:rPr>
+          <w:rFonts w:cs="Calibri" w:cstheme="minorHAnsi"/>
         </w:rPr>
         <w:t>TABLEAU DE GESTION DES RISQUES</w:t>
       </w:r>
@@ -1837,6 +2057,7 @@
     <w:p>
       <w:pPr>
         <w:pStyle w:val="Titre1"/>
+        <w:spacing w:before="280" w:after="280"/>
         <w:rPr>
           <w:sz w:val="28"/>
           <w:szCs w:val="28"/>
@@ -1845,6 +2066,7 @@
       <w:bookmarkStart w:id="11" w:name="__RefHeading___Toc206_1557494163"/>
       <w:bookmarkEnd w:id="11"/>
       <w:r>
+        <w:rPr/>
         <w:t>3. Planning et répartition des taches</w:t>
       </w:r>
     </w:p>
@@ -1852,6 +2074,7 @@
       <w:pPr>
         <w:pStyle w:val="Titre2"/>
         <w:rPr>
+          <w:b/>
           <w:b/>
           <w:bCs/>
         </w:rPr>
@@ -1859,6 +2082,7 @@
       <w:bookmarkStart w:id="12" w:name="__RefHeading___Toc208_1557494163"/>
       <w:bookmarkEnd w:id="12"/>
       <w:r>
+        <w:rPr/>
         <w:t>3.1 Décomposition du projet</w:t>
       </w:r>
     </w:p>
@@ -1869,6 +2093,7 @@
           <w:ilvl w:val="0"/>
           <w:numId w:val="0"/>
         </w:numPr>
+        <w:ind w:left="0" w:hanging="0"/>
         <w:rPr>
           <w:sz w:val="24"/>
           <w:szCs w:val="24"/>
@@ -1877,16 +2102,19 @@
       <w:bookmarkStart w:id="13" w:name="__RefHeading___Toc210_1557494163"/>
       <w:bookmarkEnd w:id="13"/>
       <w:r>
+        <w:rPr/>
         <w:t>3.1.1 Jeu initial</w:t>
       </w:r>
     </w:p>
     <w:p>
       <w:pPr>
+        <w:pStyle w:val="Normal"/>
         <w:jc w:val="both"/>
-      </w:pPr>
-      <w:r>
-        <w:rPr>
-          <w:rFonts w:cstheme="minorHAnsi"/>
+        <w:rPr/>
+      </w:pPr>
+      <w:r>
+        <w:rPr>
+          <w:rFonts w:cs="Calibri" w:cstheme="minorHAnsi"/>
         </w:rPr>
         <w:t>Pour le 18 novembre 2022, nous devons être capables de livrer un jeu de base, c’est à dire qu’un utilisateur doit pouvoir jouer contre un ordinateur en ligne de commande. Le joueur doit pouvoir démarrer une partie, utiliser le signe de son choix et placer ses pions sur une grille tour a tour avec l’ordinateur. Quand un des deux joueurs à gagné, ou lorsqu’il n’y a plus de place sur la grille, le jeu doit s’arrêter et afficher un message à l’utilisateur.</w:t>
       </w:r>
@@ -1898,6 +2126,7 @@
           <w:ilvl w:val="0"/>
           <w:numId w:val="0"/>
         </w:numPr>
+        <w:ind w:left="0" w:hanging="0"/>
         <w:rPr>
           <w:sz w:val="24"/>
           <w:szCs w:val="24"/>
@@ -1906,16 +2135,19 @@
       <w:bookmarkStart w:id="14" w:name="__RefHeading___Toc212_1557494163"/>
       <w:bookmarkEnd w:id="14"/>
       <w:r>
+        <w:rPr/>
         <w:t>3.1.2 Programmation d’une première extension</w:t>
       </w:r>
     </w:p>
     <w:p>
       <w:pPr>
+        <w:pStyle w:val="Normal"/>
         <w:jc w:val="both"/>
-      </w:pPr>
-      <w:r>
-        <w:rPr>
-          <w:rFonts w:cstheme="minorHAnsi"/>
+        <w:rPr/>
+      </w:pPr>
+      <w:r>
+        <w:rPr>
+          <w:rFonts w:cs="Calibri" w:cstheme="minorHAnsi"/>
         </w:rPr>
         <w:t>Pour le 13 janvier 2023, nous devons pouvoir livrer le jeu de base enrichi d’une extension parmi le couple d’extensions assigné à chaque groupe. Comme précédemment, une partie doit être possible entre un ordinateur et un joueur humain, en plus des fonctionnalités de base, le joueur doit pouvoir jouer en utilisant l’extension choisie.</w:t>
       </w:r>
@@ -1927,6 +2159,7 @@
           <w:ilvl w:val="0"/>
           <w:numId w:val="0"/>
         </w:numPr>
+        <w:ind w:left="0" w:hanging="0"/>
         <w:rPr>
           <w:sz w:val="24"/>
           <w:szCs w:val="24"/>
@@ -1935,16 +2168,19 @@
       <w:bookmarkStart w:id="15" w:name="__RefHeading___Toc214_1557494163"/>
       <w:bookmarkEnd w:id="15"/>
       <w:r>
+        <w:rPr/>
         <w:t>3.1.3 Programmation d’une seconde extension</w:t>
       </w:r>
     </w:p>
     <w:p>
       <w:pPr>
+        <w:pStyle w:val="Normal"/>
         <w:jc w:val="both"/>
-      </w:pPr>
-      <w:r>
-        <w:rPr>
-          <w:rFonts w:cstheme="minorHAnsi"/>
+        <w:rPr/>
+      </w:pPr>
+      <w:r>
+        <w:rPr>
+          <w:rFonts w:cs="Calibri" w:cstheme="minorHAnsi"/>
         </w:rPr>
         <w:t>Pour la mi-février 2023, le même travail que pour la première extension doit être effectué pour la seconde et un livrable doit être produit.</w:t>
       </w:r>
@@ -1956,6 +2192,7 @@
           <w:ilvl w:val="0"/>
           <w:numId w:val="0"/>
         </w:numPr>
+        <w:ind w:left="0" w:hanging="0"/>
         <w:rPr>
           <w:sz w:val="24"/>
           <w:szCs w:val="24"/>
@@ -1964,90 +2201,46 @@
       <w:bookmarkStart w:id="16" w:name="__RefHeading___Toc216_1557494163"/>
       <w:bookmarkEnd w:id="16"/>
       <w:r>
-        <w:lastRenderedPageBreak/>
+        <w:rPr/>
         <w:t>3.1.4 Composition des extensions et développement de l’interface graphique</w:t>
       </w:r>
     </w:p>
     <w:p>
       <w:pPr>
+        <w:pStyle w:val="Normal"/>
+        <w:spacing w:before="0" w:after="160"/>
         <w:jc w:val="both"/>
-      </w:pPr>
-      <w:r>
-        <w:rPr>
-          <w:rFonts w:cstheme="minorHAnsi"/>
+        <w:rPr/>
+      </w:pPr>
+      <w:r>
+        <w:rPr>
+          <w:rFonts w:cs="Calibri" w:cstheme="minorHAnsi"/>
         </w:rPr>
         <w:t>Pour la fin mars 2023, il faut avoir composé les deux extensions et donc pouvoir les utiliser ensemble. De plus une interface graphique doit être mise en place pour ne plus jouer en ligne de commande mais bien sur une fenêtre dédiée. En outre, le développement du jeu initial doit être repris pour pouvoir jouer contre un autre programme d’un autre groupe dans deux modes différents : pas à pas et en une seule étape.</w:t>
       </w:r>
     </w:p>
     <w:sectPr>
-      <w:headerReference w:type="default" r:id="rId14"/>
+      <w:headerReference w:type="default" r:id="rId5"/>
+      <w:type w:val="nextPage"/>
       <w:pgSz w:w="11906" w:h="16838"/>
-      <w:pgMar w:top="1417" w:right="1417" w:bottom="1417" w:left="1417" w:header="708" w:footer="0" w:gutter="0"/>
-      <w:cols w:space="720"/>
-      <w:formProt w:val="0"/>
-      <w:docGrid w:linePitch="360" w:charSpace="4096"/>
+      <w:pgMar w:left="1417" w:right="1417" w:header="708" w:top="1417" w:footer="0" w:bottom="1417" w:gutter="0"/>
+      <w:pgNumType w:fmt="decimal"/>
+      <w:formProt w:val="false"/>
+      <w:textDirection w:val="lrTb"/>
+      <w:docGrid w:type="default" w:linePitch="360" w:charSpace="4096"/>
     </w:sectPr>
   </w:body>
 </w:document>
 </file>
 
-<file path=word/endnotes.xml><?xml version="1.0" encoding="utf-8"?>
-<w:endnotes xmlns:wpc="http://schemas.microsoft.com/office/word/2010/wordprocessingCanvas" xmlns:cx="http://schemas.microsoft.com/office/drawing/2014/chartex" xmlns:cx1="http://schemas.microsoft.com/office/drawing/2015/9/8/chartex" xmlns:cx2="http://schemas.microsoft.com/office/drawing/2015/10/21/chartex" xmlns:cx3="http://schemas.microsoft.com/office/drawing/2016/5/9/chartex" xmlns:cx4="http://schemas.microsoft.com/office/drawing/2016/5/10/chartex" xmlns:cx5="http://schemas.microsoft.com/office/drawing/2016/5/11/chartex" xmlns:cx6="http://schemas.microsoft.com/office/drawing/2016/5/12/chartex" xmlns:cx7="http://schemas.microsoft.com/office/drawing/2016/5/13/chartex" xmlns:cx8="http://schemas.microsoft.com/office/drawing/2016/5/14/chartex" xmlns:mc="http://schemas.openxmlformats.org/markup-compatibility/2006" xmlns:aink="http://schemas.microsoft.com/office/drawing/2016/ink" xmlns:am3d="http://schemas.microsoft.com/office/drawing/2017/model3d" xmlns:o="urn:schemas-microsoft-com:office:office" xmlns:oel="http://schemas.microsoft.com/office/2019/extlst" xmlns:r="http://schemas.openxmlformats.org/officeDocument/2006/relationships" xmlns:m="http://schemas.openxmlformats.org/officeDocument/2006/math" xmlns:v="urn:schemas-microsoft-com:vml" xmlns:wp14="http://schemas.microsoft.com/office/word/2010/wordprocessingDrawing" xmlns:wp="http://schemas.openxmlformats.org/drawingml/2006/wordprocessingDrawing" xmlns:w10="urn:schemas-microsoft-com:office:word" xmlns:w="http://schemas.openxmlformats.org/wordprocessingml/2006/main" xmlns:w14="http://schemas.microsoft.com/office/word/2010/wordml" xmlns:w15="http://schemas.microsoft.com/office/word/2012/wordml" xmlns:w16cex="http://schemas.microsoft.com/office/word/2018/wordml/cex" xmlns:w16cid="http://schemas.microsoft.com/office/word/2016/wordml/cid" xmlns:w16="http://schemas.microsoft.com/office/word/2018/wordml" xmlns:w16sdtdh="http://schemas.microsoft.com/office/word/2020/wordml/sdtdatahash" xmlns:w16se="http://schemas.microsoft.com/office/word/2015/wordml/symex" xmlns:wpg="http://schemas.microsoft.com/office/word/2010/wordprocessingGroup" xmlns:wpi="http://schemas.microsoft.com/office/word/2010/wordprocessingInk" xmlns:wne="http://schemas.microsoft.com/office/word/2006/wordml" xmlns:wps="http://schemas.microsoft.com/office/word/2010/wordprocessingShape" mc:Ignorable="w14 w15 w16se w16cid w16 w16cex w16sdtdh wp14">
-  <w:endnote w:type="separator" w:id="-1">
-    <w:p>
-      <w:pPr>
-        <w:spacing w:after="0" w:line="240" w:lineRule="auto"/>
-      </w:pPr>
-      <w:r>
-        <w:separator/>
-      </w:r>
-    </w:p>
-  </w:endnote>
-  <w:endnote w:type="continuationSeparator" w:id="0">
-    <w:p>
-      <w:pPr>
-        <w:spacing w:after="0" w:line="240" w:lineRule="auto"/>
-      </w:pPr>
-      <w:r>
-        <w:continuationSeparator/>
-      </w:r>
-    </w:p>
-  </w:endnote>
-</w:endnotes>
-</file>
-
-<file path=word/footnotes.xml><?xml version="1.0" encoding="utf-8"?>
-<w:footnotes xmlns:wpc="http://schemas.microsoft.com/office/word/2010/wordprocessingCanvas" xmlns:cx="http://schemas.microsoft.com/office/drawing/2014/chartex" xmlns:cx1="http://schemas.microsoft.com/office/drawing/2015/9/8/chartex" xmlns:cx2="http://schemas.microsoft.com/office/drawing/2015/10/21/chartex" xmlns:cx3="http://schemas.microsoft.com/office/drawing/2016/5/9/chartex" xmlns:cx4="http://schemas.microsoft.com/office/drawing/2016/5/10/chartex" xmlns:cx5="http://schemas.microsoft.com/office/drawing/2016/5/11/chartex" xmlns:cx6="http://schemas.microsoft.com/office/drawing/2016/5/12/chartex" xmlns:cx7="http://schemas.microsoft.com/office/drawing/2016/5/13/chartex" xmlns:cx8="http://schemas.microsoft.com/office/drawing/2016/5/14/chartex" xmlns:mc="http://schemas.openxmlformats.org/markup-compatibility/2006" xmlns:aink="http://schemas.microsoft.com/office/drawing/2016/ink" xmlns:am3d="http://schemas.microsoft.com/office/drawing/2017/model3d" xmlns:o="urn:schemas-microsoft-com:office:office" xmlns:oel="http://schemas.microsoft.com/office/2019/extlst" xmlns:r="http://schemas.openxmlformats.org/officeDocument/2006/relationships" xmlns:m="http://schemas.openxmlformats.org/officeDocument/2006/math" xmlns:v="urn:schemas-microsoft-com:vml" xmlns:wp14="http://schemas.microsoft.com/office/word/2010/wordprocessingDrawing" xmlns:wp="http://schemas.openxmlformats.org/drawingml/2006/wordprocessingDrawing" xmlns:w10="urn:schemas-microsoft-com:office:word" xmlns:w="http://schemas.openxmlformats.org/wordprocessingml/2006/main" xmlns:w14="http://schemas.microsoft.com/office/word/2010/wordml" xmlns:w15="http://schemas.microsoft.com/office/word/2012/wordml" xmlns:w16cex="http://schemas.microsoft.com/office/word/2018/wordml/cex" xmlns:w16cid="http://schemas.microsoft.com/office/word/2016/wordml/cid" xmlns:w16="http://schemas.microsoft.com/office/word/2018/wordml" xmlns:w16sdtdh="http://schemas.microsoft.com/office/word/2020/wordml/sdtdatahash" xmlns:w16se="http://schemas.microsoft.com/office/word/2015/wordml/symex" xmlns:wpg="http://schemas.microsoft.com/office/word/2010/wordprocessingGroup" xmlns:wpi="http://schemas.microsoft.com/office/word/2010/wordprocessingInk" xmlns:wne="http://schemas.microsoft.com/office/word/2006/wordml" xmlns:wps="http://schemas.microsoft.com/office/word/2010/wordprocessingShape" mc:Ignorable="w14 w15 w16se w16cid w16 w16cex w16sdtdh wp14">
-  <w:footnote w:type="separator" w:id="-1">
-    <w:p>
-      <w:pPr>
-        <w:spacing w:after="0" w:line="240" w:lineRule="auto"/>
-      </w:pPr>
-      <w:r>
-        <w:separator/>
-      </w:r>
-    </w:p>
-  </w:footnote>
-  <w:footnote w:type="continuationSeparator" w:id="0">
-    <w:p>
-      <w:pPr>
-        <w:spacing w:after="0" w:line="240" w:lineRule="auto"/>
-      </w:pPr>
-      <w:r>
-        <w:continuationSeparator/>
-      </w:r>
-    </w:p>
-  </w:footnote>
-</w:footnotes>
-</file>
-
 <file path=word/header1.xml><?xml version="1.0" encoding="utf-8"?>
-<w:hdr xmlns:wpc="http://schemas.microsoft.com/office/word/2010/wordprocessingCanvas" xmlns:cx="http://schemas.microsoft.com/office/drawing/2014/chartex" xmlns:cx1="http://schemas.microsoft.com/office/drawing/2015/9/8/chartex" xmlns:cx2="http://schemas.microsoft.com/office/drawing/2015/10/21/chartex" xmlns:cx3="http://schemas.microsoft.com/office/drawing/2016/5/9/chartex" xmlns:cx4="http://schemas.microsoft.com/office/drawing/2016/5/10/chartex" xmlns:cx5="http://schemas.microsoft.com/office/drawing/2016/5/11/chartex" xmlns:cx6="http://schemas.microsoft.com/office/drawing/2016/5/12/chartex" xmlns:cx7="http://schemas.microsoft.com/office/drawing/2016/5/13/chartex" xmlns:cx8="http://schemas.microsoft.com/office/drawing/2016/5/14/chartex" xmlns:mc="http://schemas.openxmlformats.org/markup-compatibility/2006" xmlns:aink="http://schemas.microsoft.com/office/drawing/2016/ink" xmlns:am3d="http://schemas.microsoft.com/office/drawing/2017/model3d" xmlns:o="urn:schemas-microsoft-com:office:office" xmlns:oel="http://schemas.microsoft.com/office/2019/extlst" xmlns:r="http://schemas.openxmlformats.org/officeDocument/2006/relationships" xmlns:m="http://schemas.openxmlformats.org/officeDocument/2006/math" xmlns:v="urn:schemas-microsoft-com:vml" xmlns:wp14="http://schemas.microsoft.com/office/word/2010/wordprocessingDrawing" xmlns:wp="http://schemas.openxmlformats.org/drawingml/2006/wordprocessingDrawing" xmlns:w10="urn:schemas-microsoft-com:office:word" xmlns:w="http://schemas.openxmlformats.org/wordprocessingml/2006/main" xmlns:w14="http://schemas.microsoft.com/office/word/2010/wordml" xmlns:w15="http://schemas.microsoft.com/office/word/2012/wordml" xmlns:w16cex="http://schemas.microsoft.com/office/word/2018/wordml/cex" xmlns:w16cid="http://schemas.microsoft.com/office/word/2016/wordml/cid" xmlns:w16="http://schemas.microsoft.com/office/word/2018/wordml" xmlns:w16sdtdh="http://schemas.microsoft.com/office/word/2020/wordml/sdtdatahash" xmlns:w16se="http://schemas.microsoft.com/office/word/2015/wordml/symex" xmlns:wpg="http://schemas.microsoft.com/office/word/2010/wordprocessingGroup" xmlns:wpi="http://schemas.microsoft.com/office/word/2010/wordprocessingInk" xmlns:wne="http://schemas.microsoft.com/office/word/2006/wordml" xmlns:wps="http://schemas.microsoft.com/office/word/2010/wordprocessingShape" mc:Ignorable="w14 w15 w16se w16cid w16 w16cex w16sdtdh wp14">
+<w:hdr xmlns:o="urn:schemas-microsoft-com:office:office" xmlns:r="http://schemas.openxmlformats.org/officeDocument/2006/relationships" xmlns:v="urn:schemas-microsoft-com:vml" xmlns:w="http://schemas.openxmlformats.org/wordprocessingml/2006/main" xmlns:w10="urn:schemas-microsoft-com:office:word" xmlns:wp="http://schemas.openxmlformats.org/drawingml/2006/wordprocessingDrawing" xmlns:wps="http://schemas.microsoft.com/office/word/2010/wordprocessingShape" xmlns:wpg="http://schemas.microsoft.com/office/word/2010/wordprocessingGroup" xmlns:mc="http://schemas.openxmlformats.org/markup-compatibility/2006" xmlns:wp14="http://schemas.microsoft.com/office/word/2010/wordprocessingDrawing" xmlns:w14="http://schemas.microsoft.com/office/word/2010/wordml" mc:Ignorable="w14 wp14">
   <w:p>
     <w:pPr>
-      <w:pStyle w:val="En-tte"/>
+      <w:pStyle w:val="Entte"/>
       <w:jc w:val="both"/>
       <w:rPr>
+        <w:i/>
         <w:i/>
         <w:iCs/>
       </w:rPr>
@@ -2064,156 +2257,159 @@
 </file>
 
 <file path=word/numbering.xml><?xml version="1.0" encoding="utf-8"?>
-<w:numbering xmlns:wpc="http://schemas.microsoft.com/office/word/2010/wordprocessingCanvas" xmlns:cx="http://schemas.microsoft.com/office/drawing/2014/chartex" xmlns:cx1="http://schemas.microsoft.com/office/drawing/2015/9/8/chartex" xmlns:cx2="http://schemas.microsoft.com/office/drawing/2015/10/21/chartex" xmlns:cx3="http://schemas.microsoft.com/office/drawing/2016/5/9/chartex" xmlns:cx4="http://schemas.microsoft.com/office/drawing/2016/5/10/chartex" xmlns:cx5="http://schemas.microsoft.com/office/drawing/2016/5/11/chartex" xmlns:cx6="http://schemas.microsoft.com/office/drawing/2016/5/12/chartex" xmlns:cx7="http://schemas.microsoft.com/office/drawing/2016/5/13/chartex" xmlns:cx8="http://schemas.microsoft.com/office/drawing/2016/5/14/chartex" xmlns:mc="http://schemas.openxmlformats.org/markup-compatibility/2006" xmlns:aink="http://schemas.microsoft.com/office/drawing/2016/ink" xmlns:am3d="http://schemas.microsoft.com/office/drawing/2017/model3d" xmlns:o="urn:schemas-microsoft-com:office:office" xmlns:oel="http://schemas.microsoft.com/office/2019/extlst" xmlns:r="http://schemas.openxmlformats.org/officeDocument/2006/relationships" xmlns:m="http://schemas.openxmlformats.org/officeDocument/2006/math" xmlns:v="urn:schemas-microsoft-com:vml" xmlns:wp14="http://schemas.microsoft.com/office/word/2010/wordprocessingDrawing" xmlns:wp="http://schemas.openxmlformats.org/drawingml/2006/wordprocessingDrawing" xmlns:w10="urn:schemas-microsoft-com:office:word" xmlns:w="http://schemas.openxmlformats.org/wordprocessingml/2006/main" xmlns:w14="http://schemas.microsoft.com/office/word/2010/wordml" xmlns:w15="http://schemas.microsoft.com/office/word/2012/wordml" xmlns:w16cex="http://schemas.microsoft.com/office/word/2018/wordml/cex" xmlns:w16cid="http://schemas.microsoft.com/office/word/2016/wordml/cid" xmlns:w16="http://schemas.microsoft.com/office/word/2018/wordml" xmlns:w16sdtdh="http://schemas.microsoft.com/office/word/2020/wordml/sdtdatahash" xmlns:w16se="http://schemas.microsoft.com/office/word/2015/wordml/symex" xmlns:wpg="http://schemas.microsoft.com/office/word/2010/wordprocessingGroup" xmlns:wpi="http://schemas.microsoft.com/office/word/2010/wordprocessingInk" xmlns:wne="http://schemas.microsoft.com/office/word/2006/wordml" xmlns:wps="http://schemas.microsoft.com/office/word/2010/wordprocessingShape" mc:Ignorable="w14 w15 w16se w16cid w16 w16cex w16sdtdh wp14">
-  <w:abstractNum w:abstractNumId="0" w15:restartNumberingAfterBreak="0">
-    <w:nsid w:val="0113552B"/>
-    <w:multiLevelType w:val="multilevel"/>
-    <w:tmpl w:val="4AD07418"/>
+<w:numbering xmlns:w="http://schemas.openxmlformats.org/wordprocessingml/2006/main" xmlns:o="urn:schemas-microsoft-com:office:office" xmlns:r="http://schemas.openxmlformats.org/officeDocument/2006/relationships" xmlns:v="urn:schemas-microsoft-com:vml">
+  <w:abstractNum w:abstractNumId="1">
     <w:lvl w:ilvl="0">
       <w:start w:val="1"/>
-      <w:numFmt w:val="decimal"/>
-      <w:lvlText w:val="%1."/>
+      <w:numFmt w:val="none"/>
+      <w:suff w:val="nothing"/>
+      <w:lvlText w:val=""/>
       <w:lvlJc w:val="left"/>
       <w:pPr>
         <w:tabs>
           <w:tab w:val="num" w:pos="0"/>
         </w:tabs>
-        <w:ind w:left="0" w:firstLine="0"/>
+        <w:ind w:left="0" w:hanging="0"/>
       </w:pPr>
     </w:lvl>
     <w:lvl w:ilvl="1">
       <w:start w:val="1"/>
-      <w:numFmt w:val="decimal"/>
-      <w:lvlText w:val="%1.%2"/>
+      <w:numFmt w:val="none"/>
+      <w:suff w:val="nothing"/>
+      <w:lvlText w:val=""/>
       <w:lvlJc w:val="left"/>
       <w:pPr>
         <w:tabs>
           <w:tab w:val="num" w:pos="0"/>
         </w:tabs>
-        <w:ind w:left="0" w:firstLine="0"/>
+        <w:ind w:left="0" w:hanging="0"/>
       </w:pPr>
     </w:lvl>
     <w:lvl w:ilvl="2">
       <w:start w:val="1"/>
+      <w:pStyle w:val="Titre3"/>
       <w:numFmt w:val="decimal"/>
-      <w:pStyle w:val="Titre3"/>
       <w:lvlText w:val="%1.%2.%3"/>
       <w:lvlJc w:val="left"/>
       <w:pPr>
         <w:tabs>
           <w:tab w:val="num" w:pos="0"/>
         </w:tabs>
-        <w:ind w:left="0" w:firstLine="0"/>
+        <w:ind w:left="0" w:hanging="0"/>
       </w:pPr>
     </w:lvl>
     <w:lvl w:ilvl="3">
       <w:start w:val="1"/>
+      <w:pStyle w:val="Titre4"/>
       <w:numFmt w:val="decimal"/>
-      <w:pStyle w:val="Titre4"/>
       <w:lvlText w:val="%1.%2.%3.%4"/>
       <w:lvlJc w:val="left"/>
       <w:pPr>
         <w:tabs>
           <w:tab w:val="num" w:pos="0"/>
         </w:tabs>
-        <w:ind w:left="0" w:firstLine="0"/>
+        <w:ind w:left="0" w:hanging="0"/>
       </w:pPr>
     </w:lvl>
     <w:lvl w:ilvl="4">
       <w:start w:val="1"/>
+      <w:pStyle w:val="Titre5"/>
       <w:numFmt w:val="decimal"/>
-      <w:pStyle w:val="Titre5"/>
       <w:lvlText w:val="%1.%2.%3.%4.%5"/>
       <w:lvlJc w:val="left"/>
       <w:pPr>
         <w:tabs>
           <w:tab w:val="num" w:pos="0"/>
         </w:tabs>
-        <w:ind w:left="0" w:firstLine="0"/>
+        <w:ind w:left="0" w:hanging="0"/>
       </w:pPr>
     </w:lvl>
     <w:lvl w:ilvl="5">
       <w:start w:val="1"/>
-      <w:numFmt w:val="decimal"/>
-      <w:lvlText w:val="%1.%2.%3.%4.%5.%6"/>
+      <w:numFmt w:val="none"/>
+      <w:suff w:val="nothing"/>
+      <w:lvlText w:val=""/>
       <w:lvlJc w:val="left"/>
       <w:pPr>
         <w:tabs>
           <w:tab w:val="num" w:pos="0"/>
         </w:tabs>
-        <w:ind w:left="0" w:firstLine="0"/>
+        <w:ind w:left="0" w:hanging="0"/>
       </w:pPr>
     </w:lvl>
     <w:lvl w:ilvl="6">
       <w:start w:val="1"/>
-      <w:numFmt w:val="decimal"/>
-      <w:lvlText w:val="%1.%2.%3.%4.%5.%6.%7"/>
+      <w:numFmt w:val="none"/>
+      <w:suff w:val="nothing"/>
+      <w:lvlText w:val=""/>
       <w:lvlJc w:val="left"/>
       <w:pPr>
         <w:tabs>
           <w:tab w:val="num" w:pos="0"/>
         </w:tabs>
-        <w:ind w:left="0" w:firstLine="0"/>
+        <w:ind w:left="0" w:hanging="0"/>
       </w:pPr>
     </w:lvl>
     <w:lvl w:ilvl="7">
       <w:start w:val="1"/>
-      <w:numFmt w:val="decimal"/>
-      <w:lvlText w:val="%1.%2.%3.%4.%5.%6.%7.%8"/>
+      <w:numFmt w:val="none"/>
+      <w:suff w:val="nothing"/>
+      <w:lvlText w:val=""/>
       <w:lvlJc w:val="left"/>
       <w:pPr>
         <w:tabs>
           <w:tab w:val="num" w:pos="0"/>
         </w:tabs>
-        <w:ind w:left="0" w:firstLine="0"/>
+        <w:ind w:left="0" w:hanging="0"/>
       </w:pPr>
     </w:lvl>
     <w:lvl w:ilvl="8">
       <w:start w:val="1"/>
-      <w:numFmt w:val="decimal"/>
-      <w:lvlText w:val="%1.%2.%3.%4.%5.%6.%7.%8.%9"/>
+      <w:numFmt w:val="none"/>
+      <w:suff w:val="nothing"/>
+      <w:lvlText w:val=""/>
       <w:lvlJc w:val="left"/>
       <w:pPr>
         <w:tabs>
           <w:tab w:val="num" w:pos="0"/>
         </w:tabs>
-        <w:ind w:left="0" w:firstLine="0"/>
+        <w:ind w:left="0" w:hanging="0"/>
       </w:pPr>
     </w:lvl>
   </w:abstractNum>
-  <w:num w:numId="1" w16cid:durableId="894047193">
-    <w:abstractNumId w:val="0"/>
+  <w:num w:numId="1">
+    <w:abstractNumId w:val="1"/>
   </w:num>
 </w:numbering>
 </file>
 
 <file path=word/styles.xml><?xml version="1.0" encoding="utf-8"?>
-<w:styles xmlns:mc="http://schemas.openxmlformats.org/markup-compatibility/2006" xmlns:r="http://schemas.openxmlformats.org/officeDocument/2006/relationships" xmlns:w="http://schemas.openxmlformats.org/wordprocessingml/2006/main" xmlns:w14="http://schemas.microsoft.com/office/word/2010/wordml" xmlns:w15="http://schemas.microsoft.com/office/word/2012/wordml" xmlns:w16cex="http://schemas.microsoft.com/office/word/2018/wordml/cex" xmlns:w16cid="http://schemas.microsoft.com/office/word/2016/wordml/cid" xmlns:w16="http://schemas.microsoft.com/office/word/2018/wordml" xmlns:w16sdtdh="http://schemas.microsoft.com/office/word/2020/wordml/sdtdatahash" xmlns:w16se="http://schemas.microsoft.com/office/word/2015/wordml/symex" mc:Ignorable="w14 w15 w16se w16cid w16 w16cex w16sdtdh">
+<w:styles xmlns:w="http://schemas.openxmlformats.org/wordprocessingml/2006/main" xmlns:w14="http://schemas.microsoft.com/office/word/2010/wordml" xmlns:mc="http://schemas.openxmlformats.org/markup-compatibility/2006" mc:Ignorable="w14">
   <w:docDefaults>
     <w:rPrDefault>
       <w:rPr>
-        <w:rFonts w:asciiTheme="minorHAnsi" w:eastAsiaTheme="minorHAnsi" w:hAnsiTheme="minorHAnsi" w:cstheme="minorBidi"/>
+        <w:rFonts w:ascii="Calibri" w:hAnsi="Calibri" w:eastAsia="Calibri" w:cs="" w:asciiTheme="minorHAnsi" w:cstheme="minorBidi" w:eastAsiaTheme="minorHAnsi" w:hAnsiTheme="minorHAnsi"/>
         <w:szCs w:val="22"/>
         <w:lang w:val="fr-FR" w:eastAsia="en-US" w:bidi="ar-SA"/>
       </w:rPr>
     </w:rPrDefault>
     <w:pPrDefault>
       <w:pPr>
-        <w:suppressAutoHyphens/>
+        <w:suppressAutoHyphens w:val="true"/>
       </w:pPr>
     </w:pPrDefault>
   </w:docDefaults>
   <w:latentStyles w:defLockedState="0" w:defUIPriority="99" w:defSemiHidden="0" w:defUnhideWhenUsed="0" w:defQFormat="0" w:count="376">
     <w:lsdException w:name="Normal" w:uiPriority="0" w:qFormat="1"/>
     <w:lsdException w:name="heading 1" w:uiPriority="9" w:qFormat="1"/>
-    <w:lsdException w:name="heading 2" w:semiHidden="1" w:uiPriority="9" w:unhideWhenUsed="1" w:qFormat="1"/>
-    <w:lsdException w:name="heading 3" w:semiHidden="1" w:uiPriority="9" w:unhideWhenUsed="1" w:qFormat="1"/>
-    <w:lsdException w:name="heading 4" w:semiHidden="1" w:uiPriority="9" w:unhideWhenUsed="1" w:qFormat="1"/>
-    <w:lsdException w:name="heading 5" w:semiHidden="1" w:uiPriority="9" w:unhideWhenUsed="1" w:qFormat="1"/>
-    <w:lsdException w:name="heading 6" w:semiHidden="1" w:uiPriority="9" w:unhideWhenUsed="1" w:qFormat="1"/>
-    <w:lsdException w:name="heading 7" w:semiHidden="1" w:uiPriority="9" w:unhideWhenUsed="1" w:qFormat="1"/>
-    <w:lsdException w:name="heading 8" w:semiHidden="1" w:uiPriority="9" w:unhideWhenUsed="1" w:qFormat="1"/>
-    <w:lsdException w:name="heading 9" w:semiHidden="1" w:uiPriority="9" w:unhideWhenUsed="1" w:qFormat="1"/>
+    <w:lsdException w:name="heading 2" w:uiPriority="9" w:semiHidden="1" w:unhideWhenUsed="1" w:qFormat="1"/>
+    <w:lsdException w:name="heading 3" w:uiPriority="9" w:semiHidden="1" w:unhideWhenUsed="1" w:qFormat="1"/>
+    <w:lsdException w:name="heading 4" w:uiPriority="9" w:semiHidden="1" w:unhideWhenUsed="1" w:qFormat="1"/>
+    <w:lsdException w:name="heading 5" w:uiPriority="9" w:semiHidden="1" w:unhideWhenUsed="1" w:qFormat="1"/>
+    <w:lsdException w:name="heading 6" w:uiPriority="9" w:semiHidden="1" w:unhideWhenUsed="1" w:qFormat="1"/>
+    <w:lsdException w:name="heading 7" w:uiPriority="9" w:semiHidden="1" w:unhideWhenUsed="1" w:qFormat="1"/>
+    <w:lsdException w:name="heading 8" w:uiPriority="9" w:semiHidden="1" w:unhideWhenUsed="1" w:qFormat="1"/>
+    <w:lsdException w:name="heading 9" w:uiPriority="9" w:semiHidden="1" w:unhideWhenUsed="1" w:qFormat="1"/>
     <w:lsdException w:name="index 1" w:semiHidden="1" w:unhideWhenUsed="1"/>
     <w:lsdException w:name="index 2" w:semiHidden="1" w:unhideWhenUsed="1"/>
     <w:lsdException w:name="index 3" w:semiHidden="1" w:unhideWhenUsed="1"/>
@@ -2223,22 +2419,22 @@
     <w:lsdException w:name="index 7" w:semiHidden="1" w:unhideWhenUsed="1"/>
     <w:lsdException w:name="index 8" w:semiHidden="1" w:unhideWhenUsed="1"/>
     <w:lsdException w:name="index 9" w:semiHidden="1" w:unhideWhenUsed="1"/>
-    <w:lsdException w:name="toc 1" w:semiHidden="1" w:uiPriority="39" w:unhideWhenUsed="1"/>
-    <w:lsdException w:name="toc 2" w:semiHidden="1" w:uiPriority="39" w:unhideWhenUsed="1"/>
-    <w:lsdException w:name="toc 3" w:semiHidden="1" w:uiPriority="39" w:unhideWhenUsed="1"/>
-    <w:lsdException w:name="toc 4" w:semiHidden="1" w:uiPriority="39" w:unhideWhenUsed="1"/>
-    <w:lsdException w:name="toc 5" w:semiHidden="1" w:uiPriority="39" w:unhideWhenUsed="1"/>
-    <w:lsdException w:name="toc 6" w:semiHidden="1" w:uiPriority="39" w:unhideWhenUsed="1"/>
-    <w:lsdException w:name="toc 7" w:semiHidden="1" w:uiPriority="39" w:unhideWhenUsed="1"/>
-    <w:lsdException w:name="toc 8" w:semiHidden="1" w:uiPriority="39" w:unhideWhenUsed="1"/>
-    <w:lsdException w:name="toc 9" w:semiHidden="1" w:uiPriority="39" w:unhideWhenUsed="1"/>
+    <w:lsdException w:name="toc 1" w:uiPriority="39" w:semiHidden="1" w:unhideWhenUsed="1"/>
+    <w:lsdException w:name="toc 2" w:uiPriority="39" w:semiHidden="1" w:unhideWhenUsed="1"/>
+    <w:lsdException w:name="toc 3" w:uiPriority="39" w:semiHidden="1" w:unhideWhenUsed="1"/>
+    <w:lsdException w:name="toc 4" w:uiPriority="39" w:semiHidden="1" w:unhideWhenUsed="1"/>
+    <w:lsdException w:name="toc 5" w:uiPriority="39" w:semiHidden="1" w:unhideWhenUsed="1"/>
+    <w:lsdException w:name="toc 6" w:uiPriority="39" w:semiHidden="1" w:unhideWhenUsed="1"/>
+    <w:lsdException w:name="toc 7" w:uiPriority="39" w:semiHidden="1" w:unhideWhenUsed="1"/>
+    <w:lsdException w:name="toc 8" w:uiPriority="39" w:semiHidden="1" w:unhideWhenUsed="1"/>
+    <w:lsdException w:name="toc 9" w:uiPriority="39" w:semiHidden="1" w:unhideWhenUsed="1"/>
     <w:lsdException w:name="Normal Indent" w:semiHidden="1" w:unhideWhenUsed="1"/>
     <w:lsdException w:name="footnote text" w:semiHidden="1" w:unhideWhenUsed="1"/>
     <w:lsdException w:name="annotation text" w:semiHidden="1" w:unhideWhenUsed="1"/>
     <w:lsdException w:name="header" w:semiHidden="1" w:unhideWhenUsed="1"/>
     <w:lsdException w:name="footer" w:semiHidden="1" w:unhideWhenUsed="1"/>
     <w:lsdException w:name="index heading" w:semiHidden="1" w:unhideWhenUsed="1"/>
-    <w:lsdException w:name="caption" w:semiHidden="1" w:uiPriority="35" w:unhideWhenUsed="1" w:qFormat="1"/>
+    <w:lsdException w:name="caption" w:uiPriority="35" w:semiHidden="1" w:unhideWhenUsed="1" w:qFormat="1"/>
     <w:lsdException w:name="table of figures" w:semiHidden="1" w:unhideWhenUsed="1"/>
     <w:lsdException w:name="envelope address" w:semiHidden="1" w:unhideWhenUsed="1"/>
     <w:lsdException w:name="envelope return" w:semiHidden="1" w:unhideWhenUsed="1"/>
@@ -2269,7 +2465,7 @@
     <w:lsdException w:name="Title" w:uiPriority="10" w:qFormat="1"/>
     <w:lsdException w:name="Closing" w:semiHidden="1" w:unhideWhenUsed="1"/>
     <w:lsdException w:name="Signature" w:semiHidden="1" w:unhideWhenUsed="1"/>
-    <w:lsdException w:name="Default Paragraph Font" w:semiHidden="1" w:uiPriority="1" w:unhideWhenUsed="1"/>
+    <w:lsdException w:name="Default Paragraph Font" w:uiPriority="1" w:semiHidden="1" w:unhideWhenUsed="1"/>
     <w:lsdException w:name="Body Text" w:semiHidden="1" w:unhideWhenUsed="1"/>
     <w:lsdException w:name="Body Text Indent" w:semiHidden="1" w:unhideWhenUsed="1"/>
     <w:lsdException w:name="List Continue" w:semiHidden="1" w:unhideWhenUsed="1"/>
@@ -2469,8 +2665,8 @@
     <w:lsdException w:name="Subtle Reference" w:uiPriority="31" w:qFormat="1"/>
     <w:lsdException w:name="Intense Reference" w:uiPriority="32" w:qFormat="1"/>
     <w:lsdException w:name="Book Title" w:uiPriority="33" w:qFormat="1"/>
-    <w:lsdException w:name="Bibliography" w:semiHidden="1" w:uiPriority="37" w:unhideWhenUsed="1"/>
-    <w:lsdException w:name="TOC Heading" w:semiHidden="1" w:uiPriority="39" w:unhideWhenUsed="1" w:qFormat="1"/>
+    <w:lsdException w:name="Bibliography" w:uiPriority="37" w:semiHidden="1" w:unhideWhenUsed="1"/>
+    <w:lsdException w:name="TOC Heading" w:uiPriority="39" w:semiHidden="1" w:unhideWhenUsed="1" w:qFormat="1"/>
     <w:lsdException w:name="Plain Table 1" w:uiPriority="41"/>
     <w:lsdException w:name="Plain Table 2" w:uiPriority="42"/>
     <w:lsdException w:name="Plain Table 3" w:uiPriority="43"/>
@@ -2581,29 +2777,38 @@
     <w:lsdException w:name="Unresolved Mention" w:semiHidden="1" w:unhideWhenUsed="1"/>
     <w:lsdException w:name="Smart Link" w:semiHidden="1" w:unhideWhenUsed="1"/>
   </w:latentStyles>
-  <w:style w:type="paragraph" w:default="1" w:styleId="Normal">
+  <w:style w:type="paragraph" w:styleId="Normal" w:default="1">
     <w:name w:val="Normal"/>
     <w:qFormat/>
     <w:pPr>
-      <w:spacing w:after="160" w:line="259" w:lineRule="auto"/>
-    </w:pPr>
-    <w:rPr>
+      <w:widowControl/>
+      <w:suppressAutoHyphens w:val="true"/>
+      <w:bidi w:val="0"/>
+      <w:spacing w:lineRule="auto" w:line="259" w:before="0" w:after="160"/>
+      <w:jc w:val="left"/>
+    </w:pPr>
+    <w:rPr>
+      <w:rFonts w:ascii="Calibri" w:hAnsi="Calibri" w:eastAsia="Calibri" w:cs="" w:asciiTheme="minorHAnsi" w:cstheme="minorBidi" w:eastAsiaTheme="minorHAnsi" w:hAnsiTheme="minorHAnsi"/>
+      <w:color w:val="auto"/>
+      <w:kern w:val="0"/>
       <w:sz w:val="22"/>
+      <w:szCs w:val="22"/>
+      <w:lang w:val="fr-FR" w:eastAsia="en-US" w:bidi="ar-SA"/>
     </w:rPr>
   </w:style>
   <w:style w:type="paragraph" w:styleId="Titre1">
-    <w:name w:val="heading 1"/>
+    <w:name w:val="Heading 1"/>
     <w:basedOn w:val="Normal"/>
     <w:link w:val="Titre1Car"/>
     <w:uiPriority w:val="9"/>
     <w:qFormat/>
-    <w:rsid w:val="00EE6470"/>
-    <w:pPr>
-      <w:spacing w:beforeAutospacing="1" w:afterAutospacing="1" w:line="240" w:lineRule="auto"/>
+    <w:rsid w:val="00ee6470"/>
+    <w:pPr>
+      <w:spacing w:lineRule="auto" w:line="240" w:beforeAutospacing="1" w:afterAutospacing="1"/>
       <w:outlineLvl w:val="0"/>
     </w:pPr>
     <w:rPr>
-      <w:rFonts w:ascii="Times New Roman" w:eastAsia="Times New Roman" w:hAnsi="Times New Roman" w:cs="Times New Roman"/>
+      <w:rFonts w:ascii="Times New Roman" w:hAnsi="Times New Roman" w:eastAsia="Times New Roman" w:cs="Times New Roman"/>
       <w:b/>
       <w:bCs/>
       <w:kern w:val="2"/>
@@ -2613,30 +2818,30 @@
     </w:rPr>
   </w:style>
   <w:style w:type="paragraph" w:styleId="Titre2">
-    <w:name w:val="heading 2"/>
+    <w:name w:val="Heading 2"/>
     <w:basedOn w:val="Normal"/>
     <w:next w:val="Normal"/>
     <w:link w:val="Titre2Car"/>
     <w:uiPriority w:val="9"/>
     <w:unhideWhenUsed/>
     <w:qFormat/>
-    <w:rsid w:val="009D14DE"/>
-    <w:pPr>
-      <w:keepNext/>
+    <w:rsid w:val="009d14de"/>
+    <w:pPr>
+      <w:keepNext w:val="true"/>
       <w:keepLines/>
       <w:spacing w:before="40" w:after="0"/>
       <w:outlineLvl w:val="1"/>
     </w:pPr>
     <w:rPr>
-      <w:rFonts w:asciiTheme="majorHAnsi" w:eastAsiaTheme="majorEastAsia" w:hAnsiTheme="majorHAnsi" w:cstheme="majorBidi"/>
-      <w:color w:val="2F5496" w:themeColor="accent1" w:themeShade="BF"/>
+      <w:rFonts w:ascii="Calibri Light" w:hAnsi="Calibri Light" w:eastAsia="" w:cs="" w:asciiTheme="majorHAnsi" w:cstheme="majorBidi" w:eastAsiaTheme="majorEastAsia" w:hAnsiTheme="majorHAnsi"/>
+      <w:color w:val="2F5496" w:themeColor="accent1" w:themeShade="bf"/>
       <w:sz w:val="26"/>
       <w:szCs w:val="26"/>
     </w:rPr>
   </w:style>
   <w:style w:type="paragraph" w:styleId="Titre3">
-    <w:name w:val="heading 3"/>
-    <w:basedOn w:val="Titre"/>
+    <w:name w:val="Heading 3"/>
+    <w:basedOn w:val="Titreprincipal"/>
     <w:next w:val="Corpsdetexte"/>
     <w:qFormat/>
     <w:pPr>
@@ -2655,8 +2860,8 @@
     </w:rPr>
   </w:style>
   <w:style w:type="paragraph" w:styleId="Titre4">
-    <w:name w:val="heading 4"/>
-    <w:basedOn w:val="Titre"/>
+    <w:name w:val="Heading 4"/>
+    <w:basedOn w:val="Titreprincipal"/>
     <w:next w:val="Corpsdetexte"/>
     <w:qFormat/>
     <w:pPr>
@@ -2677,8 +2882,8 @@
     </w:rPr>
   </w:style>
   <w:style w:type="paragraph" w:styleId="Titre5">
-    <w:name w:val="heading 5"/>
-    <w:basedOn w:val="Titre"/>
+    <w:name w:val="Heading 5"/>
+    <w:basedOn w:val="Titreprincipal"/>
     <w:next w:val="Corpsdetexte"/>
     <w:qFormat/>
     <w:pPr>
@@ -2696,11 +2901,1411 @@
       <w:szCs w:val="24"/>
     </w:rPr>
   </w:style>
-  <w:style w:type="character" w:default="1" w:styleId="Policepardfaut">
+  <w:style w:type="character" w:styleId="DefaultParagraphFont" w:default="1">
     <w:name w:val="Default Paragraph Font"/>
     <w:uiPriority w:val="1"/>
     <w:semiHidden/>
     <w:unhideWhenUsed/>
+    <w:qFormat/>
+    <w:rPr/>
+  </w:style>
+  <w:style w:type="character" w:styleId="EntteCar" w:customStyle="1">
+    <w:name w:val="En-tête Car"/>
+    <w:basedOn w:val="DefaultParagraphFont"/>
+    <w:uiPriority w:val="99"/>
+    <w:qFormat/>
+    <w:rsid w:val="00ea03c8"/>
+    <w:rPr/>
+  </w:style>
+  <w:style w:type="character" w:styleId="PieddepageCar" w:customStyle="1">
+    <w:name w:val="Pied de page Car"/>
+    <w:basedOn w:val="DefaultParagraphFont"/>
+    <w:link w:val="Pieddepage"/>
+    <w:uiPriority w:val="99"/>
+    <w:qFormat/>
+    <w:rsid w:val="00ea03c8"/>
+    <w:rPr/>
+  </w:style>
+  <w:style w:type="character" w:styleId="Titre1Car" w:customStyle="1">
+    <w:name w:val="Titre 1 Car"/>
+    <w:basedOn w:val="DefaultParagraphFont"/>
+    <w:link w:val="Titre1"/>
+    <w:uiPriority w:val="9"/>
+    <w:qFormat/>
+    <w:rsid w:val="00ee6470"/>
+    <w:rPr>
+      <w:rFonts w:ascii="Times New Roman" w:hAnsi="Times New Roman" w:eastAsia="Times New Roman" w:cs="Times New Roman"/>
+      <w:b/>
+      <w:bCs/>
+      <w:kern w:val="2"/>
+      <w:sz w:val="48"/>
+      <w:szCs w:val="48"/>
+      <w:lang w:eastAsia="fr-FR"/>
+    </w:rPr>
+  </w:style>
+  <w:style w:type="character" w:styleId="CitationintenseCar" w:customStyle="1">
+    <w:name w:val="Citation intense Car"/>
+    <w:basedOn w:val="DefaultParagraphFont"/>
+    <w:link w:val="Citationintense"/>
+    <w:uiPriority w:val="30"/>
+    <w:qFormat/>
+    <w:rsid w:val="00dc2e26"/>
+    <w:rPr>
+      <w:i/>
+      <w:iCs/>
+      <w:color w:val="4472C4" w:themeColor="accent1"/>
+    </w:rPr>
+  </w:style>
+  <w:style w:type="character" w:styleId="TitreCar" w:customStyle="1">
+    <w:name w:val="Titre Car"/>
+    <w:basedOn w:val="DefaultParagraphFont"/>
+    <w:link w:val="Titre"/>
+    <w:uiPriority w:val="10"/>
+    <w:qFormat/>
+    <w:rsid w:val="009d14de"/>
+    <w:rPr>
+      <w:rFonts w:ascii="Calibri Light" w:hAnsi="Calibri Light" w:eastAsia="" w:cs="" w:asciiTheme="majorHAnsi" w:cstheme="majorBidi" w:eastAsiaTheme="majorEastAsia" w:hAnsiTheme="majorHAnsi"/>
+      <w:spacing w:val="-10"/>
+      <w:kern w:val="2"/>
+      <w:sz w:val="56"/>
+      <w:szCs w:val="56"/>
+    </w:rPr>
+  </w:style>
+  <w:style w:type="character" w:styleId="SoustitreCar" w:customStyle="1">
+    <w:name w:val="Sous-titre Car"/>
+    <w:basedOn w:val="DefaultParagraphFont"/>
+    <w:uiPriority w:val="11"/>
+    <w:qFormat/>
+    <w:rsid w:val="009d14de"/>
+    <w:rPr>
+      <w:rFonts w:eastAsia="" w:eastAsiaTheme="minorEastAsia"/>
+      <w:color w:val="5A5A5A" w:themeColor="text1" w:themeTint="a5"/>
+      <w:spacing w:val="15"/>
+    </w:rPr>
+  </w:style>
+  <w:style w:type="character" w:styleId="Titre2Car" w:customStyle="1">
+    <w:name w:val="Titre 2 Car"/>
+    <w:basedOn w:val="DefaultParagraphFont"/>
+    <w:link w:val="Titre2"/>
+    <w:uiPriority w:val="9"/>
+    <w:qFormat/>
+    <w:rsid w:val="009d14de"/>
+    <w:rPr>
+      <w:rFonts w:ascii="Calibri Light" w:hAnsi="Calibri Light" w:eastAsia="" w:cs="" w:asciiTheme="majorHAnsi" w:cstheme="majorBidi" w:eastAsiaTheme="majorEastAsia" w:hAnsiTheme="majorHAnsi"/>
+      <w:color w:val="2F5496" w:themeColor="accent1" w:themeShade="bf"/>
+      <w:sz w:val="26"/>
+      <w:szCs w:val="26"/>
+    </w:rPr>
+  </w:style>
+  <w:style w:type="character" w:styleId="BookTitle">
+    <w:name w:val="Book Title"/>
+    <w:basedOn w:val="DefaultParagraphFont"/>
+    <w:uiPriority w:val="33"/>
+    <w:qFormat/>
+    <w:rsid w:val="0022329a"/>
+    <w:rPr>
+      <w:b/>
+      <w:bCs/>
+      <w:i/>
+      <w:iCs/>
+      <w:spacing w:val="5"/>
+    </w:rPr>
+  </w:style>
+  <w:style w:type="character" w:styleId="LienInternet" w:customStyle="1">
+    <w:name w:val="Lien Internet"/>
+    <w:rPr>
+      <w:color w:val="000080"/>
+      <w:u w:val="single"/>
+    </w:rPr>
+  </w:style>
+  <w:style w:type="character" w:styleId="Sautdindex" w:customStyle="1">
+    <w:name w:val="Saut d'index"/>
+    <w:qFormat/>
+    <w:rPr/>
+  </w:style>
+  <w:style w:type="paragraph" w:styleId="Titre">
+    <w:name w:val="Titre"/>
+    <w:basedOn w:val="Normal"/>
+    <w:next w:val="Corpsdetexte"/>
+    <w:qFormat/>
+    <w:pPr>
+      <w:keepNext w:val="true"/>
+      <w:spacing w:before="240" w:after="120"/>
+    </w:pPr>
+    <w:rPr>
+      <w:rFonts w:ascii="Liberation Sans" w:hAnsi="Liberation Sans" w:eastAsia="Noto Sans CJK SC" w:cs="Noto Sans Devanagari"/>
+      <w:sz w:val="28"/>
+      <w:szCs w:val="28"/>
+    </w:rPr>
+  </w:style>
+  <w:style w:type="paragraph" w:styleId="Corpsdetexte">
+    <w:name w:val="Body Text"/>
+    <w:basedOn w:val="Normal"/>
+    <w:pPr>
+      <w:spacing w:lineRule="auto" w:line="276" w:before="0" w:after="140"/>
+    </w:pPr>
+    <w:rPr/>
+  </w:style>
+  <w:style w:type="paragraph" w:styleId="Liste">
+    <w:name w:val="List"/>
+    <w:basedOn w:val="Corpsdetexte"/>
+    <w:pPr/>
+    <w:rPr>
+      <w:rFonts w:cs="Noto Sans Devanagari"/>
+    </w:rPr>
+  </w:style>
+  <w:style w:type="paragraph" w:styleId="Lgende">
+    <w:name w:val="Caption"/>
+    <w:basedOn w:val="Normal"/>
+    <w:qFormat/>
+    <w:pPr>
+      <w:suppressLineNumbers/>
+      <w:spacing w:before="120" w:after="120"/>
+    </w:pPr>
+    <w:rPr>
+      <w:rFonts w:cs="Noto Sans Devanagari"/>
+      <w:i/>
+      <w:iCs/>
+      <w:sz w:val="24"/>
+      <w:szCs w:val="24"/>
+    </w:rPr>
+  </w:style>
+  <w:style w:type="paragraph" w:styleId="Index" w:customStyle="1">
+    <w:name w:val="Index"/>
+    <w:basedOn w:val="Normal"/>
+    <w:qFormat/>
+    <w:pPr>
+      <w:suppressLineNumbers/>
+    </w:pPr>
+    <w:rPr>
+      <w:rFonts w:cs="Noto Sans Devanagari"/>
+    </w:rPr>
+  </w:style>
+  <w:style w:type="paragraph" w:styleId="Titreprincipal">
+    <w:name w:val="Title"/>
+    <w:basedOn w:val="Normal"/>
+    <w:next w:val="Corpsdetexte"/>
+    <w:link w:val="TitreCar"/>
+    <w:uiPriority w:val="10"/>
+    <w:qFormat/>
+    <w:rsid w:val="009d14de"/>
+    <w:pPr>
+      <w:spacing w:lineRule="auto" w:line="240" w:before="0" w:after="0"/>
+      <w:contextualSpacing/>
+    </w:pPr>
+    <w:rPr>
+      <w:rFonts w:ascii="Calibri Light" w:hAnsi="Calibri Light" w:eastAsia="" w:cs="" w:asciiTheme="majorHAnsi" w:cstheme="majorBidi" w:eastAsiaTheme="majorEastAsia" w:hAnsiTheme="majorHAnsi"/>
+      <w:spacing w:val="-10"/>
+      <w:kern w:val="2"/>
+      <w:sz w:val="56"/>
+      <w:szCs w:val="56"/>
+    </w:rPr>
+  </w:style>
+  <w:style w:type="paragraph" w:styleId="Caption">
+    <w:name w:val="caption"/>
+    <w:basedOn w:val="Normal"/>
+    <w:qFormat/>
+    <w:pPr>
+      <w:suppressLineNumbers/>
+      <w:spacing w:before="120" w:after="120"/>
+    </w:pPr>
+    <w:rPr>
+      <w:rFonts w:cs="Noto Sans Devanagari"/>
+      <w:i/>
+      <w:iCs/>
+      <w:sz w:val="24"/>
+      <w:szCs w:val="24"/>
+    </w:rPr>
+  </w:style>
+  <w:style w:type="paragraph" w:styleId="Entteetpieddepage" w:customStyle="1">
+    <w:name w:val="En-tête et pied de page"/>
+    <w:basedOn w:val="Normal"/>
+    <w:qFormat/>
+    <w:pPr/>
+    <w:rPr/>
+  </w:style>
+  <w:style w:type="paragraph" w:styleId="Entte">
+    <w:name w:val="Header"/>
+    <w:basedOn w:val="Normal"/>
+    <w:uiPriority w:val="99"/>
+    <w:unhideWhenUsed/>
+    <w:rsid w:val="00ea03c8"/>
+    <w:pPr>
+      <w:tabs>
+        <w:tab w:val="clear" w:pos="708"/>
+        <w:tab w:val="center" w:pos="4536" w:leader="none"/>
+        <w:tab w:val="right" w:pos="9072" w:leader="none"/>
+      </w:tabs>
+      <w:spacing w:lineRule="auto" w:line="240" w:before="0" w:after="0"/>
+    </w:pPr>
+    <w:rPr/>
+  </w:style>
+  <w:style w:type="paragraph" w:styleId="Pieddepage">
+    <w:name w:val="Footer"/>
+    <w:basedOn w:val="Normal"/>
+    <w:link w:val="PieddepageCar"/>
+    <w:uiPriority w:val="99"/>
+    <w:unhideWhenUsed/>
+    <w:rsid w:val="00ea03c8"/>
+    <w:pPr>
+      <w:tabs>
+        <w:tab w:val="clear" w:pos="708"/>
+        <w:tab w:val="center" w:pos="4536" w:leader="none"/>
+        <w:tab w:val="right" w:pos="9072" w:leader="none"/>
+      </w:tabs>
+      <w:spacing w:lineRule="auto" w:line="240" w:before="0" w:after="0"/>
+    </w:pPr>
+    <w:rPr/>
+  </w:style>
+  <w:style w:type="paragraph" w:styleId="NoSpacing">
+    <w:name w:val="No Spacing"/>
+    <w:uiPriority w:val="1"/>
+    <w:qFormat/>
+    <w:rsid w:val="00dc2e26"/>
+    <w:pPr>
+      <w:widowControl/>
+      <w:suppressAutoHyphens w:val="true"/>
+      <w:bidi w:val="0"/>
+      <w:spacing w:before="0" w:after="0"/>
+      <w:jc w:val="left"/>
+    </w:pPr>
+    <w:rPr>
+      <w:rFonts w:ascii="Calibri" w:hAnsi="Calibri" w:eastAsia="Calibri" w:cs="" w:asciiTheme="minorHAnsi" w:cstheme="minorBidi" w:eastAsiaTheme="minorHAnsi" w:hAnsiTheme="minorHAnsi"/>
+      <w:color w:val="auto"/>
+      <w:kern w:val="0"/>
+      <w:sz w:val="22"/>
+      <w:szCs w:val="22"/>
+      <w:lang w:val="fr-FR" w:eastAsia="en-US" w:bidi="ar-SA"/>
+    </w:rPr>
+  </w:style>
+  <w:style w:type="paragraph" w:styleId="IntenseQuote">
+    <w:name w:val="Intense Quote"/>
+    <w:basedOn w:val="Normal"/>
+    <w:next w:val="Normal"/>
+    <w:link w:val="CitationintenseCar"/>
+    <w:uiPriority w:val="30"/>
+    <w:qFormat/>
+    <w:rsid w:val="00dc2e26"/>
+    <w:pPr>
+      <w:pBdr>
+        <w:top w:val="single" w:sz="4" w:space="10" w:color="4472C4"/>
+        <w:bottom w:val="single" w:sz="4" w:space="10" w:color="4472C4"/>
+      </w:pBdr>
+      <w:spacing w:before="360" w:after="360"/>
+      <w:ind w:left="864" w:right="864" w:hanging="0"/>
+      <w:jc w:val="center"/>
+    </w:pPr>
+    <w:rPr>
+      <w:i/>
+      <w:iCs/>
+      <w:color w:val="4472C4" w:themeColor="accent1"/>
+    </w:rPr>
+  </w:style>
+  <w:style w:type="paragraph" w:styleId="Soustitre">
+    <w:name w:val="Subtitle"/>
+    <w:basedOn w:val="Normal"/>
+    <w:next w:val="Normal"/>
+    <w:uiPriority w:val="11"/>
+    <w:qFormat/>
+    <w:rsid w:val="009d14de"/>
+    <w:pPr/>
+    <w:rPr>
+      <w:rFonts w:eastAsia="" w:eastAsiaTheme="minorEastAsia"/>
+      <w:color w:val="5A5A5A" w:themeColor="text1" w:themeTint="a5"/>
+      <w:spacing w:val="15"/>
+    </w:rPr>
+  </w:style>
+  <w:style w:type="paragraph" w:styleId="Stylededessinpardfaut" w:customStyle="1">
+    <w:name w:val="Style de dessin par défaut"/>
+    <w:qFormat/>
+    <w:pPr>
+      <w:widowControl/>
+      <w:suppressAutoHyphens w:val="true"/>
+      <w:bidi w:val="0"/>
+      <w:spacing w:lineRule="atLeast" w:line="200" w:before="0" w:after="0"/>
+      <w:jc w:val="left"/>
+    </w:pPr>
+    <w:rPr>
+      <w:rFonts w:ascii="Arial" w:hAnsi="Arial" w:eastAsia="Tahoma" w:cs="Noto Sans"/>
+      <w:color w:val="auto"/>
+      <w:kern w:val="2"/>
+      <w:sz w:val="36"/>
+      <w:szCs w:val="24"/>
+      <w:lang w:val="fr-FR" w:eastAsia="en-US" w:bidi="ar-SA"/>
+    </w:rPr>
+  </w:style>
+  <w:style w:type="paragraph" w:styleId="Objetsansremplissage" w:customStyle="1">
+    <w:name w:val="Objet sans remplissage"/>
+    <w:basedOn w:val="Stylededessinpardfaut"/>
+    <w:qFormat/>
+    <w:pPr/>
+    <w:rPr/>
+  </w:style>
+  <w:style w:type="paragraph" w:styleId="Objetsansremplissageetsansligne" w:customStyle="1">
+    <w:name w:val="Objet sans remplissage et sans ligne"/>
+    <w:basedOn w:val="Stylededessinpardfaut"/>
+    <w:qFormat/>
+    <w:pPr/>
+    <w:rPr/>
+  </w:style>
+  <w:style w:type="paragraph" w:styleId="A4" w:customStyle="1">
+    <w:name w:val="A4"/>
+    <w:basedOn w:val="Texte"/>
+    <w:qFormat/>
+    <w:pPr/>
+    <w:rPr>
+      <w:rFonts w:ascii="Noto Sans" w:hAnsi="Noto Sans"/>
+      <w:sz w:val="36"/>
+    </w:rPr>
+  </w:style>
+  <w:style w:type="paragraph" w:styleId="Texte" w:customStyle="1">
+    <w:name w:val="Texte"/>
+    <w:basedOn w:val="Caption"/>
+    <w:qFormat/>
+    <w:pPr/>
+    <w:rPr/>
+  </w:style>
+  <w:style w:type="paragraph" w:styleId="TitreA4" w:customStyle="1">
+    <w:name w:val="Titre A4"/>
+    <w:basedOn w:val="A4"/>
+    <w:qFormat/>
+    <w:pPr/>
+    <w:rPr>
+      <w:sz w:val="87"/>
+    </w:rPr>
+  </w:style>
+  <w:style w:type="paragraph" w:styleId="EntteA4" w:customStyle="1">
+    <w:name w:val="En-tête A4"/>
+    <w:basedOn w:val="A4"/>
+    <w:qFormat/>
+    <w:pPr/>
+    <w:rPr>
+      <w:sz w:val="48"/>
+    </w:rPr>
+  </w:style>
+  <w:style w:type="paragraph" w:styleId="TexteA4" w:customStyle="1">
+    <w:name w:val="Texte A4"/>
+    <w:basedOn w:val="A4"/>
+    <w:qFormat/>
+    <w:pPr/>
+    <w:rPr/>
+  </w:style>
+  <w:style w:type="paragraph" w:styleId="A0" w:customStyle="1">
+    <w:name w:val="A0"/>
+    <w:basedOn w:val="Texte"/>
+    <w:qFormat/>
+    <w:pPr/>
+    <w:rPr>
+      <w:rFonts w:ascii="Noto Sans" w:hAnsi="Noto Sans"/>
+      <w:sz w:val="95"/>
+    </w:rPr>
+  </w:style>
+  <w:style w:type="paragraph" w:styleId="TitreA0" w:customStyle="1">
+    <w:name w:val="Titre A0"/>
+    <w:basedOn w:val="A0"/>
+    <w:qFormat/>
+    <w:pPr/>
+    <w:rPr>
+      <w:sz w:val="191"/>
+    </w:rPr>
+  </w:style>
+  <w:style w:type="paragraph" w:styleId="EntteA0" w:customStyle="1">
+    <w:name w:val="En-tête A0"/>
+    <w:basedOn w:val="A0"/>
+    <w:qFormat/>
+    <w:pPr/>
+    <w:rPr>
+      <w:sz w:val="143"/>
+    </w:rPr>
+  </w:style>
+  <w:style w:type="paragraph" w:styleId="TexteA0" w:customStyle="1">
+    <w:name w:val="Texte A0"/>
+    <w:basedOn w:val="A0"/>
+    <w:qFormat/>
+    <w:pPr/>
+    <w:rPr/>
+  </w:style>
+  <w:style w:type="paragraph" w:styleId="Image" w:customStyle="1">
+    <w:name w:val="Image"/>
+    <w:qFormat/>
+    <w:pPr>
+      <w:widowControl/>
+      <w:suppressAutoHyphens w:val="true"/>
+      <w:bidi w:val="0"/>
+      <w:spacing w:before="0" w:after="0"/>
+      <w:jc w:val="left"/>
+    </w:pPr>
+    <w:rPr>
+      <w:rFonts w:ascii="Liberation Sans" w:hAnsi="Liberation Sans" w:eastAsia="Tahoma" w:cs="Noto Sans"/>
+      <w:color w:val="auto"/>
+      <w:kern w:val="0"/>
+      <w:sz w:val="36"/>
+      <w:szCs w:val="24"/>
+      <w:lang w:val="fr-FR" w:eastAsia="en-US" w:bidi="ar-SA"/>
+    </w:rPr>
+  </w:style>
+  <w:style w:type="paragraph" w:styleId="Formes" w:customStyle="1">
+    <w:name w:val="Formes"/>
+    <w:basedOn w:val="Image"/>
+    <w:qFormat/>
+    <w:pPr/>
+    <w:rPr>
+      <w:b/>
+      <w:sz w:val="28"/>
+    </w:rPr>
+  </w:style>
+  <w:style w:type="paragraph" w:styleId="Plein" w:customStyle="1">
+    <w:name w:val="Plein"/>
+    <w:basedOn w:val="Formes"/>
+    <w:qFormat/>
+    <w:pPr/>
+    <w:rPr/>
+  </w:style>
+  <w:style w:type="paragraph" w:styleId="Pleinbleu" w:customStyle="1">
+    <w:name w:val="Plein bleu"/>
+    <w:basedOn w:val="Plein"/>
+    <w:qFormat/>
+    <w:pPr/>
+    <w:rPr>
+      <w:color w:val="FFFFFF"/>
+    </w:rPr>
+  </w:style>
+  <w:style w:type="paragraph" w:styleId="Pleinvert" w:customStyle="1">
+    <w:name w:val="Plein vert"/>
+    <w:basedOn w:val="Plein"/>
+    <w:qFormat/>
+    <w:pPr/>
+    <w:rPr>
+      <w:color w:val="FFFFFF"/>
+    </w:rPr>
+  </w:style>
+  <w:style w:type="paragraph" w:styleId="Pleinrouge" w:customStyle="1">
+    <w:name w:val="Plein rouge"/>
+    <w:basedOn w:val="Plein"/>
+    <w:qFormat/>
+    <w:pPr/>
+    <w:rPr>
+      <w:color w:val="FFFFFF"/>
+    </w:rPr>
+  </w:style>
+  <w:style w:type="paragraph" w:styleId="Pleinjaune" w:customStyle="1">
+    <w:name w:val="Plein jaune"/>
+    <w:basedOn w:val="Plein"/>
+    <w:qFormat/>
+    <w:pPr/>
+    <w:rPr>
+      <w:color w:val="FFFFFF"/>
+    </w:rPr>
+  </w:style>
+  <w:style w:type="paragraph" w:styleId="Contour" w:customStyle="1">
+    <w:name w:val="Contour"/>
+    <w:basedOn w:val="Formes"/>
+    <w:qFormat/>
+    <w:pPr/>
+    <w:rPr/>
+  </w:style>
+  <w:style w:type="paragraph" w:styleId="Contourbleu" w:customStyle="1">
+    <w:name w:val="Contour bleu"/>
+    <w:basedOn w:val="Contour"/>
+    <w:qFormat/>
+    <w:pPr/>
+    <w:rPr>
+      <w:color w:val="355269"/>
+    </w:rPr>
+  </w:style>
+  <w:style w:type="paragraph" w:styleId="Contourvert" w:customStyle="1">
+    <w:name w:val="Contour vert"/>
+    <w:basedOn w:val="Contour"/>
+    <w:qFormat/>
+    <w:pPr/>
+    <w:rPr>
+      <w:color w:val="127622"/>
+    </w:rPr>
+  </w:style>
+  <w:style w:type="paragraph" w:styleId="Contourrouge" w:customStyle="1">
+    <w:name w:val="Contour rouge"/>
+    <w:basedOn w:val="Contour"/>
+    <w:qFormat/>
+    <w:pPr/>
+    <w:rPr>
+      <w:color w:val="C9211E"/>
+    </w:rPr>
+  </w:style>
+  <w:style w:type="paragraph" w:styleId="Contourjaune" w:customStyle="1">
+    <w:name w:val="Contour jaune"/>
+    <w:basedOn w:val="Contour"/>
+    <w:qFormat/>
+    <w:pPr/>
+    <w:rPr>
+      <w:color w:val="B47804"/>
+    </w:rPr>
+  </w:style>
+  <w:style w:type="paragraph" w:styleId="Lignes" w:customStyle="1">
+    <w:name w:val="Lignes"/>
+    <w:basedOn w:val="Image"/>
+    <w:qFormat/>
+    <w:pPr/>
+    <w:rPr/>
+  </w:style>
+  <w:style w:type="paragraph" w:styleId="Ligneflche" w:customStyle="1">
+    <w:name w:val="Ligne fléchée"/>
+    <w:basedOn w:val="Lignes"/>
+    <w:qFormat/>
+    <w:pPr/>
+    <w:rPr/>
+  </w:style>
+  <w:style w:type="paragraph" w:styleId="Ligneenpointills" w:customStyle="1">
+    <w:name w:val="Ligne en pointillés"/>
+    <w:basedOn w:val="Lignes"/>
+    <w:qFormat/>
+    <w:pPr/>
+    <w:rPr/>
+  </w:style>
+  <w:style w:type="paragraph" w:styleId="DiapositivedetitreLTGliederung1" w:customStyle="1">
+    <w:name w:val="Diapositive de titre~LT~Gliederung 1"/>
+    <w:qFormat/>
+    <w:pPr>
+      <w:widowControl/>
+      <w:suppressAutoHyphens w:val="true"/>
+      <w:bidi w:val="0"/>
+      <w:spacing w:lineRule="atLeast" w:line="200" w:before="283" w:after="0"/>
+      <w:jc w:val="left"/>
+    </w:pPr>
+    <w:rPr>
+      <w:rFonts w:ascii="Arial" w:hAnsi="Arial" w:eastAsia="Tahoma" w:cs="Noto Sans"/>
+      <w:color w:val="000000"/>
+      <w:kern w:val="2"/>
+      <w:sz w:val="60"/>
+      <w:szCs w:val="24"/>
+      <w:lang w:val="fr-FR" w:eastAsia="en-US" w:bidi="ar-SA"/>
+    </w:rPr>
+  </w:style>
+  <w:style w:type="paragraph" w:styleId="DiapositivedetitreLTGliederung2" w:customStyle="1">
+    <w:name w:val="Diapositive de titre~LT~Gliederung 2"/>
+    <w:basedOn w:val="DiapositivedetitreLTGliederung1"/>
+    <w:qFormat/>
+    <w:pPr>
+      <w:spacing w:before="227" w:after="0"/>
+    </w:pPr>
+    <w:rPr>
+      <w:sz w:val="46"/>
+    </w:rPr>
+  </w:style>
+  <w:style w:type="paragraph" w:styleId="DiapositivedetitreLTGliederung3" w:customStyle="1">
+    <w:name w:val="Diapositive de titre~LT~Gliederung 3"/>
+    <w:basedOn w:val="DiapositivedetitreLTGliederung2"/>
+    <w:qFormat/>
+    <w:pPr>
+      <w:spacing w:before="170" w:after="0"/>
+    </w:pPr>
+    <w:rPr>
+      <w:sz w:val="40"/>
+    </w:rPr>
+  </w:style>
+  <w:style w:type="paragraph" w:styleId="DiapositivedetitreLTGliederung4" w:customStyle="1">
+    <w:name w:val="Diapositive de titre~LT~Gliederung 4"/>
+    <w:basedOn w:val="DiapositivedetitreLTGliederung3"/>
+    <w:qFormat/>
+    <w:pPr>
+      <w:spacing w:before="113" w:after="0"/>
+    </w:pPr>
+    <w:rPr/>
+  </w:style>
+  <w:style w:type="paragraph" w:styleId="DiapositivedetitreLTGliederung5" w:customStyle="1">
+    <w:name w:val="Diapositive de titre~LT~Gliederung 5"/>
+    <w:basedOn w:val="DiapositivedetitreLTGliederung4"/>
+    <w:qFormat/>
+    <w:pPr>
+      <w:spacing w:before="57" w:after="0"/>
+    </w:pPr>
+    <w:rPr/>
+  </w:style>
+  <w:style w:type="paragraph" w:styleId="DiapositivedetitreLTGliederung6" w:customStyle="1">
+    <w:name w:val="Diapositive de titre~LT~Gliederung 6"/>
+    <w:basedOn w:val="DiapositivedetitreLTGliederung5"/>
+    <w:qFormat/>
+    <w:pPr/>
+    <w:rPr/>
+  </w:style>
+  <w:style w:type="paragraph" w:styleId="DiapositivedetitreLTGliederung7" w:customStyle="1">
+    <w:name w:val="Diapositive de titre~LT~Gliederung 7"/>
+    <w:basedOn w:val="DiapositivedetitreLTGliederung6"/>
+    <w:qFormat/>
+    <w:pPr/>
+    <w:rPr/>
+  </w:style>
+  <w:style w:type="paragraph" w:styleId="DiapositivedetitreLTGliederung8" w:customStyle="1">
+    <w:name w:val="Diapositive de titre~LT~Gliederung 8"/>
+    <w:basedOn w:val="DiapositivedetitreLTGliederung7"/>
+    <w:qFormat/>
+    <w:pPr/>
+    <w:rPr/>
+  </w:style>
+  <w:style w:type="paragraph" w:styleId="DiapositivedetitreLTGliederung9" w:customStyle="1">
+    <w:name w:val="Diapositive de titre~LT~Gliederung 9"/>
+    <w:basedOn w:val="DiapositivedetitreLTGliederung8"/>
+    <w:qFormat/>
+    <w:pPr/>
+    <w:rPr/>
+  </w:style>
+  <w:style w:type="paragraph" w:styleId="DiapositivedetitreLTTitel" w:customStyle="1">
+    <w:name w:val="Diapositive de titre~LT~Titel"/>
+    <w:qFormat/>
+    <w:pPr>
+      <w:widowControl/>
+      <w:suppressAutoHyphens w:val="true"/>
+      <w:bidi w:val="0"/>
+      <w:spacing w:lineRule="atLeast" w:line="200" w:before="0" w:after="0"/>
+      <w:jc w:val="left"/>
+    </w:pPr>
+    <w:rPr>
+      <w:rFonts w:ascii="Arial" w:hAnsi="Arial" w:eastAsia="Tahoma" w:cs="Noto Sans"/>
+      <w:color w:val="000000"/>
+      <w:kern w:val="2"/>
+      <w:sz w:val="76"/>
+      <w:szCs w:val="24"/>
+      <w:lang w:val="fr-FR" w:eastAsia="en-US" w:bidi="ar-SA"/>
+    </w:rPr>
+  </w:style>
+  <w:style w:type="paragraph" w:styleId="DiapositivedetitreLTUntertitel" w:customStyle="1">
+    <w:name w:val="Diapositive de titre~LT~Untertitel"/>
+    <w:qFormat/>
+    <w:pPr>
+      <w:widowControl/>
+      <w:suppressAutoHyphens w:val="true"/>
+      <w:bidi w:val="0"/>
+      <w:spacing w:before="0" w:after="0"/>
+      <w:jc w:val="center"/>
+    </w:pPr>
+    <w:rPr>
+      <w:rFonts w:ascii="Arial" w:hAnsi="Arial" w:eastAsia="Tahoma" w:cs="Noto Sans"/>
+      <w:color w:val="auto"/>
+      <w:kern w:val="2"/>
+      <w:sz w:val="64"/>
+      <w:szCs w:val="24"/>
+      <w:lang w:val="fr-FR" w:eastAsia="en-US" w:bidi="ar-SA"/>
+    </w:rPr>
+  </w:style>
+  <w:style w:type="paragraph" w:styleId="DiapositivedetitreLTNotizen" w:customStyle="1">
+    <w:name w:val="Diapositive de titre~LT~Notizen"/>
+    <w:qFormat/>
+    <w:pPr>
+      <w:widowControl/>
+      <w:suppressAutoHyphens w:val="true"/>
+      <w:bidi w:val="0"/>
+      <w:spacing w:before="0" w:after="0"/>
+      <w:ind w:left="340" w:hanging="340"/>
+      <w:jc w:val="left"/>
+    </w:pPr>
+    <w:rPr>
+      <w:rFonts w:ascii="Arial" w:hAnsi="Arial" w:eastAsia="Tahoma" w:cs="Noto Sans"/>
+      <w:color w:val="auto"/>
+      <w:kern w:val="2"/>
+      <w:sz w:val="40"/>
+      <w:szCs w:val="24"/>
+      <w:lang w:val="fr-FR" w:eastAsia="en-US" w:bidi="ar-SA"/>
+    </w:rPr>
+  </w:style>
+  <w:style w:type="paragraph" w:styleId="DiapositivedetitreLTHintergrundobjekte" w:customStyle="1">
+    <w:name w:val="Diapositive de titre~LT~Hintergrundobjekte"/>
+    <w:qFormat/>
+    <w:pPr>
+      <w:widowControl/>
+      <w:suppressAutoHyphens w:val="true"/>
+      <w:bidi w:val="0"/>
+      <w:spacing w:before="0" w:after="0"/>
+      <w:jc w:val="left"/>
+    </w:pPr>
+    <w:rPr>
+      <w:rFonts w:ascii="Liberation Serif" w:hAnsi="Liberation Serif" w:eastAsia="Tahoma" w:cs="Noto Sans"/>
+      <w:color w:val="auto"/>
+      <w:kern w:val="2"/>
+      <w:sz w:val="24"/>
+      <w:szCs w:val="24"/>
+      <w:lang w:val="fr-FR" w:eastAsia="en-US" w:bidi="ar-SA"/>
+    </w:rPr>
+  </w:style>
+  <w:style w:type="paragraph" w:styleId="DiapositivedetitreLTHintergrund" w:customStyle="1">
+    <w:name w:val="Diapositive de titre~LT~Hintergrund"/>
+    <w:qFormat/>
+    <w:pPr>
+      <w:widowControl/>
+      <w:suppressAutoHyphens w:val="true"/>
+      <w:bidi w:val="0"/>
+      <w:spacing w:before="0" w:after="0"/>
+      <w:jc w:val="left"/>
+    </w:pPr>
+    <w:rPr>
+      <w:rFonts w:ascii="Liberation Serif" w:hAnsi="Liberation Serif" w:eastAsia="Tahoma" w:cs="Noto Sans"/>
+      <w:color w:val="auto"/>
+      <w:kern w:val="2"/>
+      <w:sz w:val="24"/>
+      <w:szCs w:val="24"/>
+      <w:lang w:val="fr-FR" w:eastAsia="en-US" w:bidi="ar-SA"/>
+    </w:rPr>
+  </w:style>
+  <w:style w:type="paragraph" w:styleId="Default" w:customStyle="1">
+    <w:name w:val="default"/>
+    <w:qFormat/>
+    <w:pPr>
+      <w:widowControl/>
+      <w:suppressAutoHyphens w:val="true"/>
+      <w:bidi w:val="0"/>
+      <w:spacing w:lineRule="atLeast" w:line="200" w:before="0" w:after="0"/>
+      <w:jc w:val="left"/>
+    </w:pPr>
+    <w:rPr>
+      <w:rFonts w:ascii="Arial" w:hAnsi="Arial" w:eastAsia="Tahoma" w:cs="Noto Sans"/>
+      <w:color w:val="auto"/>
+      <w:kern w:val="2"/>
+      <w:sz w:val="36"/>
+      <w:szCs w:val="24"/>
+      <w:lang w:val="fr-FR" w:eastAsia="en-US" w:bidi="ar-SA"/>
+    </w:rPr>
+  </w:style>
+  <w:style w:type="paragraph" w:styleId="Gray1" w:customStyle="1">
+    <w:name w:val="gray1"/>
+    <w:basedOn w:val="Default"/>
+    <w:qFormat/>
+    <w:pPr/>
+    <w:rPr/>
+  </w:style>
+  <w:style w:type="paragraph" w:styleId="Gray2" w:customStyle="1">
+    <w:name w:val="gray2"/>
+    <w:basedOn w:val="Default"/>
+    <w:qFormat/>
+    <w:pPr/>
+    <w:rPr/>
+  </w:style>
+  <w:style w:type="paragraph" w:styleId="Gray3" w:customStyle="1">
+    <w:name w:val="gray3"/>
+    <w:basedOn w:val="Default"/>
+    <w:qFormat/>
+    <w:pPr/>
+    <w:rPr/>
+  </w:style>
+  <w:style w:type="paragraph" w:styleId="Bw1" w:customStyle="1">
+    <w:name w:val="bw1"/>
+    <w:basedOn w:val="Default"/>
+    <w:qFormat/>
+    <w:pPr/>
+    <w:rPr/>
+  </w:style>
+  <w:style w:type="paragraph" w:styleId="Bw2" w:customStyle="1">
+    <w:name w:val="bw2"/>
+    <w:basedOn w:val="Default"/>
+    <w:qFormat/>
+    <w:pPr/>
+    <w:rPr/>
+  </w:style>
+  <w:style w:type="paragraph" w:styleId="Bw3" w:customStyle="1">
+    <w:name w:val="bw3"/>
+    <w:basedOn w:val="Default"/>
+    <w:qFormat/>
+    <w:pPr/>
+    <w:rPr/>
+  </w:style>
+  <w:style w:type="paragraph" w:styleId="Orange1" w:customStyle="1">
+    <w:name w:val="orange1"/>
+    <w:basedOn w:val="Default"/>
+    <w:qFormat/>
+    <w:pPr/>
+    <w:rPr/>
+  </w:style>
+  <w:style w:type="paragraph" w:styleId="Orange2" w:customStyle="1">
+    <w:name w:val="orange2"/>
+    <w:basedOn w:val="Default"/>
+    <w:qFormat/>
+    <w:pPr/>
+    <w:rPr/>
+  </w:style>
+  <w:style w:type="paragraph" w:styleId="Orange3" w:customStyle="1">
+    <w:name w:val="orange3"/>
+    <w:basedOn w:val="Default"/>
+    <w:qFormat/>
+    <w:pPr/>
+    <w:rPr/>
+  </w:style>
+  <w:style w:type="paragraph" w:styleId="Turquoise1" w:customStyle="1">
+    <w:name w:val="turquoise1"/>
+    <w:basedOn w:val="Default"/>
+    <w:qFormat/>
+    <w:pPr/>
+    <w:rPr/>
+  </w:style>
+  <w:style w:type="paragraph" w:styleId="Turquoise2" w:customStyle="1">
+    <w:name w:val="turquoise2"/>
+    <w:basedOn w:val="Default"/>
+    <w:qFormat/>
+    <w:pPr/>
+    <w:rPr/>
+  </w:style>
+  <w:style w:type="paragraph" w:styleId="Turquoise3" w:customStyle="1">
+    <w:name w:val="turquoise3"/>
+    <w:basedOn w:val="Default"/>
+    <w:qFormat/>
+    <w:pPr/>
+    <w:rPr/>
+  </w:style>
+  <w:style w:type="paragraph" w:styleId="Blue1" w:customStyle="1">
+    <w:name w:val="blue1"/>
+    <w:basedOn w:val="Default"/>
+    <w:qFormat/>
+    <w:pPr/>
+    <w:rPr/>
+  </w:style>
+  <w:style w:type="paragraph" w:styleId="Blue2" w:customStyle="1">
+    <w:name w:val="blue2"/>
+    <w:basedOn w:val="Default"/>
+    <w:qFormat/>
+    <w:pPr/>
+    <w:rPr/>
+  </w:style>
+  <w:style w:type="paragraph" w:styleId="Blue3" w:customStyle="1">
+    <w:name w:val="blue3"/>
+    <w:basedOn w:val="Default"/>
+    <w:qFormat/>
+    <w:pPr/>
+    <w:rPr/>
+  </w:style>
+  <w:style w:type="paragraph" w:styleId="Sun1" w:customStyle="1">
+    <w:name w:val="sun1"/>
+    <w:basedOn w:val="Default"/>
+    <w:qFormat/>
+    <w:pPr/>
+    <w:rPr/>
+  </w:style>
+  <w:style w:type="paragraph" w:styleId="Sun2" w:customStyle="1">
+    <w:name w:val="sun2"/>
+    <w:basedOn w:val="Default"/>
+    <w:qFormat/>
+    <w:pPr/>
+    <w:rPr/>
+  </w:style>
+  <w:style w:type="paragraph" w:styleId="Sun3" w:customStyle="1">
+    <w:name w:val="sun3"/>
+    <w:basedOn w:val="Default"/>
+    <w:qFormat/>
+    <w:pPr/>
+    <w:rPr/>
+  </w:style>
+  <w:style w:type="paragraph" w:styleId="Earth1" w:customStyle="1">
+    <w:name w:val="earth1"/>
+    <w:basedOn w:val="Default"/>
+    <w:qFormat/>
+    <w:pPr/>
+    <w:rPr/>
+  </w:style>
+  <w:style w:type="paragraph" w:styleId="Earth2" w:customStyle="1">
+    <w:name w:val="earth2"/>
+    <w:basedOn w:val="Default"/>
+    <w:qFormat/>
+    <w:pPr/>
+    <w:rPr/>
+  </w:style>
+  <w:style w:type="paragraph" w:styleId="Earth3" w:customStyle="1">
+    <w:name w:val="earth3"/>
+    <w:basedOn w:val="Default"/>
+    <w:qFormat/>
+    <w:pPr/>
+    <w:rPr/>
+  </w:style>
+  <w:style w:type="paragraph" w:styleId="Green1" w:customStyle="1">
+    <w:name w:val="green1"/>
+    <w:basedOn w:val="Default"/>
+    <w:qFormat/>
+    <w:pPr/>
+    <w:rPr/>
+  </w:style>
+  <w:style w:type="paragraph" w:styleId="Green2" w:customStyle="1">
+    <w:name w:val="green2"/>
+    <w:basedOn w:val="Default"/>
+    <w:qFormat/>
+    <w:pPr/>
+    <w:rPr/>
+  </w:style>
+  <w:style w:type="paragraph" w:styleId="Green3" w:customStyle="1">
+    <w:name w:val="green3"/>
+    <w:basedOn w:val="Default"/>
+    <w:qFormat/>
+    <w:pPr/>
+    <w:rPr/>
+  </w:style>
+  <w:style w:type="paragraph" w:styleId="Seetang1" w:customStyle="1">
+    <w:name w:val="seetang1"/>
+    <w:basedOn w:val="Default"/>
+    <w:qFormat/>
+    <w:pPr/>
+    <w:rPr/>
+  </w:style>
+  <w:style w:type="paragraph" w:styleId="Seetang2" w:customStyle="1">
+    <w:name w:val="seetang2"/>
+    <w:basedOn w:val="Default"/>
+    <w:qFormat/>
+    <w:pPr/>
+    <w:rPr/>
+  </w:style>
+  <w:style w:type="paragraph" w:styleId="Seetang3" w:customStyle="1">
+    <w:name w:val="seetang3"/>
+    <w:basedOn w:val="Default"/>
+    <w:qFormat/>
+    <w:pPr/>
+    <w:rPr/>
+  </w:style>
+  <w:style w:type="paragraph" w:styleId="Lightblue1" w:customStyle="1">
+    <w:name w:val="lightblue1"/>
+    <w:basedOn w:val="Default"/>
+    <w:qFormat/>
+    <w:pPr/>
+    <w:rPr/>
+  </w:style>
+  <w:style w:type="paragraph" w:styleId="Lightblue2" w:customStyle="1">
+    <w:name w:val="lightblue2"/>
+    <w:basedOn w:val="Default"/>
+    <w:qFormat/>
+    <w:pPr/>
+    <w:rPr/>
+  </w:style>
+  <w:style w:type="paragraph" w:styleId="Lightblue3" w:customStyle="1">
+    <w:name w:val="lightblue3"/>
+    <w:basedOn w:val="Default"/>
+    <w:qFormat/>
+    <w:pPr/>
+    <w:rPr/>
+  </w:style>
+  <w:style w:type="paragraph" w:styleId="Yellow1" w:customStyle="1">
+    <w:name w:val="yellow1"/>
+    <w:basedOn w:val="Default"/>
+    <w:qFormat/>
+    <w:pPr/>
+    <w:rPr/>
+  </w:style>
+  <w:style w:type="paragraph" w:styleId="Yellow2" w:customStyle="1">
+    <w:name w:val="yellow2"/>
+    <w:basedOn w:val="Default"/>
+    <w:qFormat/>
+    <w:pPr/>
+    <w:rPr/>
+  </w:style>
+  <w:style w:type="paragraph" w:styleId="Yellow3" w:customStyle="1">
+    <w:name w:val="yellow3"/>
+    <w:basedOn w:val="Default"/>
+    <w:qFormat/>
+    <w:pPr/>
+    <w:rPr/>
+  </w:style>
+  <w:style w:type="paragraph" w:styleId="Objetsdarrireplan" w:customStyle="1">
+    <w:name w:val="Objets d'arrière-plan"/>
+    <w:qFormat/>
+    <w:pPr>
+      <w:widowControl/>
+      <w:suppressAutoHyphens w:val="true"/>
+      <w:bidi w:val="0"/>
+      <w:spacing w:before="0" w:after="0"/>
+      <w:jc w:val="left"/>
+    </w:pPr>
+    <w:rPr>
+      <w:rFonts w:ascii="Liberation Serif" w:hAnsi="Liberation Serif" w:eastAsia="Tahoma" w:cs="Noto Sans"/>
+      <w:color w:val="auto"/>
+      <w:kern w:val="2"/>
+      <w:sz w:val="24"/>
+      <w:szCs w:val="24"/>
+      <w:lang w:val="fr-FR" w:eastAsia="en-US" w:bidi="ar-SA"/>
+    </w:rPr>
+  </w:style>
+  <w:style w:type="paragraph" w:styleId="Arrireplan" w:customStyle="1">
+    <w:name w:val="Arrière-plan"/>
+    <w:qFormat/>
+    <w:pPr>
+      <w:widowControl/>
+      <w:suppressAutoHyphens w:val="true"/>
+      <w:bidi w:val="0"/>
+      <w:spacing w:before="0" w:after="0"/>
+      <w:jc w:val="left"/>
+    </w:pPr>
+    <w:rPr>
+      <w:rFonts w:ascii="Liberation Serif" w:hAnsi="Liberation Serif" w:eastAsia="Tahoma" w:cs="Noto Sans"/>
+      <w:color w:val="auto"/>
+      <w:kern w:val="2"/>
+      <w:sz w:val="24"/>
+      <w:szCs w:val="24"/>
+      <w:lang w:val="fr-FR" w:eastAsia="en-US" w:bidi="ar-SA"/>
+    </w:rPr>
+  </w:style>
+  <w:style w:type="paragraph" w:styleId="Notes" w:customStyle="1">
+    <w:name w:val="Notes"/>
+    <w:qFormat/>
+    <w:pPr>
+      <w:widowControl/>
+      <w:suppressAutoHyphens w:val="true"/>
+      <w:bidi w:val="0"/>
+      <w:spacing w:before="0" w:after="0"/>
+      <w:ind w:left="340" w:hanging="340"/>
+      <w:jc w:val="left"/>
+    </w:pPr>
+    <w:rPr>
+      <w:rFonts w:ascii="Arial" w:hAnsi="Arial" w:eastAsia="Tahoma" w:cs="Noto Sans"/>
+      <w:color w:val="auto"/>
+      <w:kern w:val="2"/>
+      <w:sz w:val="40"/>
+      <w:szCs w:val="24"/>
+      <w:lang w:val="fr-FR" w:eastAsia="en-US" w:bidi="ar-SA"/>
+    </w:rPr>
+  </w:style>
+  <w:style w:type="paragraph" w:styleId="Plan1" w:customStyle="1">
+    <w:name w:val="Plan 1"/>
+    <w:qFormat/>
+    <w:pPr>
+      <w:widowControl/>
+      <w:suppressAutoHyphens w:val="true"/>
+      <w:bidi w:val="0"/>
+      <w:spacing w:lineRule="atLeast" w:line="200" w:before="283" w:after="0"/>
+      <w:jc w:val="left"/>
+    </w:pPr>
+    <w:rPr>
+      <w:rFonts w:ascii="Arial" w:hAnsi="Arial" w:eastAsia="Tahoma" w:cs="Noto Sans"/>
+      <w:color w:val="000000"/>
+      <w:kern w:val="2"/>
+      <w:sz w:val="60"/>
+      <w:szCs w:val="24"/>
+      <w:lang w:val="fr-FR" w:eastAsia="en-US" w:bidi="ar-SA"/>
+    </w:rPr>
+  </w:style>
+  <w:style w:type="paragraph" w:styleId="Plan2" w:customStyle="1">
+    <w:name w:val="Plan 2"/>
+    <w:basedOn w:val="Plan1"/>
+    <w:qFormat/>
+    <w:pPr>
+      <w:spacing w:before="227" w:after="0"/>
+    </w:pPr>
+    <w:rPr>
+      <w:sz w:val="46"/>
+    </w:rPr>
+  </w:style>
+  <w:style w:type="paragraph" w:styleId="Plan3" w:customStyle="1">
+    <w:name w:val="Plan 3"/>
+    <w:basedOn w:val="Plan2"/>
+    <w:qFormat/>
+    <w:pPr>
+      <w:spacing w:before="170" w:after="0"/>
+    </w:pPr>
+    <w:rPr>
+      <w:sz w:val="40"/>
+    </w:rPr>
+  </w:style>
+  <w:style w:type="paragraph" w:styleId="Plan4" w:customStyle="1">
+    <w:name w:val="Plan 4"/>
+    <w:basedOn w:val="Plan3"/>
+    <w:qFormat/>
+    <w:pPr>
+      <w:spacing w:before="113" w:after="0"/>
+    </w:pPr>
+    <w:rPr/>
+  </w:style>
+  <w:style w:type="paragraph" w:styleId="Plan5" w:customStyle="1">
+    <w:name w:val="Plan 5"/>
+    <w:basedOn w:val="Plan4"/>
+    <w:qFormat/>
+    <w:pPr>
+      <w:spacing w:before="57" w:after="0"/>
+    </w:pPr>
+    <w:rPr/>
+  </w:style>
+  <w:style w:type="paragraph" w:styleId="Plan6" w:customStyle="1">
+    <w:name w:val="Plan 6"/>
+    <w:basedOn w:val="Plan5"/>
+    <w:qFormat/>
+    <w:pPr/>
+    <w:rPr/>
+  </w:style>
+  <w:style w:type="paragraph" w:styleId="Plan7" w:customStyle="1">
+    <w:name w:val="Plan 7"/>
+    <w:basedOn w:val="Plan6"/>
+    <w:qFormat/>
+    <w:pPr/>
+    <w:rPr/>
+  </w:style>
+  <w:style w:type="paragraph" w:styleId="Plan8" w:customStyle="1">
+    <w:name w:val="Plan 8"/>
+    <w:basedOn w:val="Plan7"/>
+    <w:qFormat/>
+    <w:pPr/>
+    <w:rPr/>
+  </w:style>
+  <w:style w:type="paragraph" w:styleId="Plan9" w:customStyle="1">
+    <w:name w:val="Plan 9"/>
+    <w:basedOn w:val="Plan8"/>
+    <w:qFormat/>
+    <w:pPr/>
+    <w:rPr/>
+  </w:style>
+  <w:style w:type="paragraph" w:styleId="TitreetcontenuLTGliederung1" w:customStyle="1">
+    <w:name w:val="Titre et contenu~LT~Gliederung 1"/>
+    <w:qFormat/>
+    <w:pPr>
+      <w:widowControl/>
+      <w:suppressAutoHyphens w:val="true"/>
+      <w:bidi w:val="0"/>
+      <w:spacing w:lineRule="atLeast" w:line="200" w:before="283" w:after="0"/>
+      <w:jc w:val="left"/>
+    </w:pPr>
+    <w:rPr>
+      <w:rFonts w:ascii="Arial" w:hAnsi="Arial" w:eastAsia="Tahoma" w:cs="Noto Sans"/>
+      <w:color w:val="000000"/>
+      <w:kern w:val="2"/>
+      <w:sz w:val="60"/>
+      <w:szCs w:val="24"/>
+      <w:lang w:val="fr-FR" w:eastAsia="en-US" w:bidi="ar-SA"/>
+    </w:rPr>
+  </w:style>
+  <w:style w:type="paragraph" w:styleId="TitreetcontenuLTGliederung2" w:customStyle="1">
+    <w:name w:val="Titre et contenu~LT~Gliederung 2"/>
+    <w:basedOn w:val="TitreetcontenuLTGliederung1"/>
+    <w:qFormat/>
+    <w:pPr>
+      <w:spacing w:before="227" w:after="0"/>
+    </w:pPr>
+    <w:rPr>
+      <w:sz w:val="46"/>
+    </w:rPr>
+  </w:style>
+  <w:style w:type="paragraph" w:styleId="TitreetcontenuLTGliederung3" w:customStyle="1">
+    <w:name w:val="Titre et contenu~LT~Gliederung 3"/>
+    <w:basedOn w:val="TitreetcontenuLTGliederung2"/>
+    <w:qFormat/>
+    <w:pPr>
+      <w:spacing w:before="170" w:after="0"/>
+    </w:pPr>
+    <w:rPr>
+      <w:sz w:val="40"/>
+    </w:rPr>
+  </w:style>
+  <w:style w:type="paragraph" w:styleId="TitreetcontenuLTGliederung4" w:customStyle="1">
+    <w:name w:val="Titre et contenu~LT~Gliederung 4"/>
+    <w:basedOn w:val="TitreetcontenuLTGliederung3"/>
+    <w:qFormat/>
+    <w:pPr>
+      <w:spacing w:before="113" w:after="0"/>
+    </w:pPr>
+    <w:rPr/>
+  </w:style>
+  <w:style w:type="paragraph" w:styleId="TitreetcontenuLTGliederung5" w:customStyle="1">
+    <w:name w:val="Titre et contenu~LT~Gliederung 5"/>
+    <w:basedOn w:val="TitreetcontenuLTGliederung4"/>
+    <w:qFormat/>
+    <w:pPr>
+      <w:spacing w:before="57" w:after="0"/>
+    </w:pPr>
+    <w:rPr/>
+  </w:style>
+  <w:style w:type="paragraph" w:styleId="TitreetcontenuLTGliederung6" w:customStyle="1">
+    <w:name w:val="Titre et contenu~LT~Gliederung 6"/>
+    <w:basedOn w:val="TitreetcontenuLTGliederung5"/>
+    <w:qFormat/>
+    <w:pPr/>
+    <w:rPr/>
+  </w:style>
+  <w:style w:type="paragraph" w:styleId="TitreetcontenuLTGliederung7" w:customStyle="1">
+    <w:name w:val="Titre et contenu~LT~Gliederung 7"/>
+    <w:basedOn w:val="TitreetcontenuLTGliederung6"/>
+    <w:qFormat/>
+    <w:pPr/>
+    <w:rPr/>
+  </w:style>
+  <w:style w:type="paragraph" w:styleId="TitreetcontenuLTGliederung8" w:customStyle="1">
+    <w:name w:val="Titre et contenu~LT~Gliederung 8"/>
+    <w:basedOn w:val="TitreetcontenuLTGliederung7"/>
+    <w:qFormat/>
+    <w:pPr/>
+    <w:rPr/>
+  </w:style>
+  <w:style w:type="paragraph" w:styleId="TitreetcontenuLTGliederung9" w:customStyle="1">
+    <w:name w:val="Titre et contenu~LT~Gliederung 9"/>
+    <w:basedOn w:val="TitreetcontenuLTGliederung8"/>
+    <w:qFormat/>
+    <w:pPr/>
+    <w:rPr/>
+  </w:style>
+  <w:style w:type="paragraph" w:styleId="TitreetcontenuLTTitel" w:customStyle="1">
+    <w:name w:val="Titre et contenu~LT~Titel"/>
+    <w:qFormat/>
+    <w:pPr>
+      <w:widowControl/>
+      <w:suppressAutoHyphens w:val="true"/>
+      <w:bidi w:val="0"/>
+      <w:spacing w:lineRule="atLeast" w:line="200" w:before="0" w:after="0"/>
+      <w:jc w:val="left"/>
+    </w:pPr>
+    <w:rPr>
+      <w:rFonts w:ascii="Arial" w:hAnsi="Arial" w:eastAsia="Tahoma" w:cs="Noto Sans"/>
+      <w:color w:val="000000"/>
+      <w:kern w:val="2"/>
+      <w:sz w:val="76"/>
+      <w:szCs w:val="24"/>
+      <w:lang w:val="fr-FR" w:eastAsia="en-US" w:bidi="ar-SA"/>
+    </w:rPr>
+  </w:style>
+  <w:style w:type="paragraph" w:styleId="TitreetcontenuLTUntertitel" w:customStyle="1">
+    <w:name w:val="Titre et contenu~LT~Untertitel"/>
+    <w:qFormat/>
+    <w:pPr>
+      <w:widowControl/>
+      <w:suppressAutoHyphens w:val="true"/>
+      <w:bidi w:val="0"/>
+      <w:spacing w:before="0" w:after="0"/>
+      <w:jc w:val="center"/>
+    </w:pPr>
+    <w:rPr>
+      <w:rFonts w:ascii="Arial" w:hAnsi="Arial" w:eastAsia="Tahoma" w:cs="Noto Sans"/>
+      <w:color w:val="auto"/>
+      <w:kern w:val="2"/>
+      <w:sz w:val="64"/>
+      <w:szCs w:val="24"/>
+      <w:lang w:val="fr-FR" w:eastAsia="en-US" w:bidi="ar-SA"/>
+    </w:rPr>
+  </w:style>
+  <w:style w:type="paragraph" w:styleId="TitreetcontenuLTNotizen" w:customStyle="1">
+    <w:name w:val="Titre et contenu~LT~Notizen"/>
+    <w:qFormat/>
+    <w:pPr>
+      <w:widowControl/>
+      <w:suppressAutoHyphens w:val="true"/>
+      <w:bidi w:val="0"/>
+      <w:spacing w:before="0" w:after="0"/>
+      <w:ind w:left="340" w:hanging="340"/>
+      <w:jc w:val="left"/>
+    </w:pPr>
+    <w:rPr>
+      <w:rFonts w:ascii="Arial" w:hAnsi="Arial" w:eastAsia="Tahoma" w:cs="Noto Sans"/>
+      <w:color w:val="auto"/>
+      <w:kern w:val="2"/>
+      <w:sz w:val="40"/>
+      <w:szCs w:val="24"/>
+      <w:lang w:val="fr-FR" w:eastAsia="en-US" w:bidi="ar-SA"/>
+    </w:rPr>
+  </w:style>
+  <w:style w:type="paragraph" w:styleId="TitreetcontenuLTHintergrundobjekte" w:customStyle="1">
+    <w:name w:val="Titre et contenu~LT~Hintergrundobjekte"/>
+    <w:qFormat/>
+    <w:pPr>
+      <w:widowControl/>
+      <w:suppressAutoHyphens w:val="true"/>
+      <w:bidi w:val="0"/>
+      <w:spacing w:before="0" w:after="0"/>
+      <w:jc w:val="left"/>
+    </w:pPr>
+    <w:rPr>
+      <w:rFonts w:ascii="Liberation Serif" w:hAnsi="Liberation Serif" w:eastAsia="Tahoma" w:cs="Noto Sans"/>
+      <w:color w:val="auto"/>
+      <w:kern w:val="2"/>
+      <w:sz w:val="24"/>
+      <w:szCs w:val="24"/>
+      <w:lang w:val="fr-FR" w:eastAsia="en-US" w:bidi="ar-SA"/>
+    </w:rPr>
+  </w:style>
+  <w:style w:type="paragraph" w:styleId="TitreetcontenuLTHintergrund" w:customStyle="1">
+    <w:name w:val="Titre et contenu~LT~Hintergrund"/>
+    <w:qFormat/>
+    <w:pPr>
+      <w:widowControl/>
+      <w:suppressAutoHyphens w:val="true"/>
+      <w:bidi w:val="0"/>
+      <w:spacing w:before="0" w:after="0"/>
+      <w:jc w:val="left"/>
+    </w:pPr>
+    <w:rPr>
+      <w:rFonts w:ascii="Liberation Serif" w:hAnsi="Liberation Serif" w:eastAsia="Tahoma" w:cs="Noto Sans"/>
+      <w:color w:val="auto"/>
+      <w:kern w:val="2"/>
+      <w:sz w:val="24"/>
+      <w:szCs w:val="24"/>
+      <w:lang w:val="fr-FR" w:eastAsia="en-US" w:bidi="ar-SA"/>
+    </w:rPr>
+  </w:style>
+  <w:style w:type="paragraph" w:styleId="Indexheading">
+    <w:name w:val="index heading"/>
+    <w:basedOn w:val="Titreprincipal"/>
+    <w:qFormat/>
+    <w:pPr>
+      <w:suppressLineNumbers/>
+    </w:pPr>
+    <w:rPr>
+      <w:b/>
+      <w:bCs/>
+      <w:sz w:val="32"/>
+      <w:szCs w:val="32"/>
+    </w:rPr>
+  </w:style>
+  <w:style w:type="paragraph" w:styleId="Toaheading">
+    <w:name w:val="toa heading"/>
+    <w:basedOn w:val="Indexheading"/>
+    <w:qFormat/>
+    <w:pPr/>
+    <w:rPr/>
+  </w:style>
+  <w:style w:type="paragraph" w:styleId="Tabledesmatiresniveau1">
+    <w:name w:val="TOC 1"/>
+    <w:basedOn w:val="Index"/>
+    <w:pPr>
+      <w:tabs>
+        <w:tab w:val="clear" w:pos="708"/>
+        <w:tab w:val="right" w:pos="9072" w:leader="dot"/>
+      </w:tabs>
+    </w:pPr>
+    <w:rPr/>
+  </w:style>
+  <w:style w:type="paragraph" w:styleId="Tabledesmatiresniveau2">
+    <w:name w:val="TOC 2"/>
+    <w:basedOn w:val="Index"/>
+    <w:pPr>
+      <w:tabs>
+        <w:tab w:val="clear" w:pos="708"/>
+        <w:tab w:val="right" w:pos="8789" w:leader="dot"/>
+      </w:tabs>
+      <w:ind w:left="283" w:hanging="0"/>
+    </w:pPr>
+    <w:rPr/>
+  </w:style>
+  <w:style w:type="paragraph" w:styleId="Tabledesmatiresniveau3">
+    <w:name w:val="TOC 3"/>
+    <w:basedOn w:val="Index"/>
+    <w:pPr>
+      <w:tabs>
+        <w:tab w:val="clear" w:pos="708"/>
+        <w:tab w:val="right" w:pos="8506" w:leader="dot"/>
+      </w:tabs>
+      <w:ind w:left="566" w:hanging="0"/>
+    </w:pPr>
+    <w:rPr/>
+  </w:style>
+  <w:style w:type="paragraph" w:styleId="Contenudetableau">
+    <w:name w:val="Contenu de tableau"/>
+    <w:basedOn w:val="Normal"/>
+    <w:qFormat/>
+    <w:pPr>
+      <w:suppressLineNumbers/>
+    </w:pPr>
+    <w:rPr/>
+  </w:style>
+  <w:style w:type="paragraph" w:styleId="Titredetableau">
+    <w:name w:val="Titre de tableau"/>
+    <w:basedOn w:val="Contenudetableau"/>
+    <w:qFormat/>
+    <w:pPr>
+      <w:suppressLineNumbers/>
+      <w:jc w:val="center"/>
+    </w:pPr>
+    <w:rPr>
+      <w:b/>
+      <w:bCs/>
+    </w:rPr>
+  </w:style>
+  <w:style w:type="numbering" w:styleId="NoList" w:default="1">
+    <w:name w:val="No List"/>
+    <w:uiPriority w:val="99"/>
+    <w:semiHidden/>
+    <w:unhideWhenUsed/>
+    <w:qFormat/>
   </w:style>
   <w:style w:type="table" w:default="1" w:styleId="TableauNormal">
     <w:name w:val="Normal Table"/>
@@ -2717,1052 +4322,6 @@
       </w:tblCellMar>
     </w:tblPr>
   </w:style>
-  <w:style w:type="numbering" w:default="1" w:styleId="Aucuneliste">
-    <w:name w:val="No List"/>
-    <w:uiPriority w:val="99"/>
-    <w:semiHidden/>
-    <w:unhideWhenUsed/>
-  </w:style>
-  <w:style w:type="character" w:customStyle="1" w:styleId="En-tteCar">
-    <w:name w:val="En-tête Car"/>
-    <w:basedOn w:val="Policepardfaut"/>
-    <w:uiPriority w:val="99"/>
-    <w:qFormat/>
-    <w:rsid w:val="00EA03C8"/>
-  </w:style>
-  <w:style w:type="character" w:customStyle="1" w:styleId="PieddepageCar">
-    <w:name w:val="Pied de page Car"/>
-    <w:basedOn w:val="Policepardfaut"/>
-    <w:link w:val="Pieddepage"/>
-    <w:uiPriority w:val="99"/>
-    <w:qFormat/>
-    <w:rsid w:val="00EA03C8"/>
-  </w:style>
-  <w:style w:type="character" w:customStyle="1" w:styleId="Titre1Car">
-    <w:name w:val="Titre 1 Car"/>
-    <w:basedOn w:val="Policepardfaut"/>
-    <w:link w:val="Titre1"/>
-    <w:uiPriority w:val="9"/>
-    <w:qFormat/>
-    <w:rsid w:val="00EE6470"/>
-    <w:rPr>
-      <w:rFonts w:ascii="Times New Roman" w:eastAsia="Times New Roman" w:hAnsi="Times New Roman" w:cs="Times New Roman"/>
-      <w:b/>
-      <w:bCs/>
-      <w:kern w:val="2"/>
-      <w:sz w:val="48"/>
-      <w:szCs w:val="48"/>
-      <w:lang w:eastAsia="fr-FR"/>
-    </w:rPr>
-  </w:style>
-  <w:style w:type="character" w:customStyle="1" w:styleId="CitationintenseCar">
-    <w:name w:val="Citation intense Car"/>
-    <w:basedOn w:val="Policepardfaut"/>
-    <w:link w:val="Citationintense"/>
-    <w:uiPriority w:val="30"/>
-    <w:qFormat/>
-    <w:rsid w:val="00DC2E26"/>
-    <w:rPr>
-      <w:i/>
-      <w:iCs/>
-      <w:color w:val="4472C4" w:themeColor="accent1"/>
-    </w:rPr>
-  </w:style>
-  <w:style w:type="character" w:customStyle="1" w:styleId="TitreCar">
-    <w:name w:val="Titre Car"/>
-    <w:basedOn w:val="Policepardfaut"/>
-    <w:link w:val="Titre"/>
-    <w:uiPriority w:val="10"/>
-    <w:qFormat/>
-    <w:rsid w:val="009D14DE"/>
-    <w:rPr>
-      <w:rFonts w:asciiTheme="majorHAnsi" w:eastAsiaTheme="majorEastAsia" w:hAnsiTheme="majorHAnsi" w:cstheme="majorBidi"/>
-      <w:spacing w:val="-10"/>
-      <w:kern w:val="2"/>
-      <w:sz w:val="56"/>
-      <w:szCs w:val="56"/>
-    </w:rPr>
-  </w:style>
-  <w:style w:type="character" w:customStyle="1" w:styleId="Sous-titreCar">
-    <w:name w:val="Sous-titre Car"/>
-    <w:basedOn w:val="Policepardfaut"/>
-    <w:uiPriority w:val="11"/>
-    <w:qFormat/>
-    <w:rsid w:val="009D14DE"/>
-    <w:rPr>
-      <w:rFonts w:eastAsiaTheme="minorEastAsia"/>
-      <w:color w:val="5A5A5A" w:themeColor="text1" w:themeTint="A5"/>
-      <w:spacing w:val="15"/>
-    </w:rPr>
-  </w:style>
-  <w:style w:type="character" w:customStyle="1" w:styleId="Titre2Car">
-    <w:name w:val="Titre 2 Car"/>
-    <w:basedOn w:val="Policepardfaut"/>
-    <w:link w:val="Titre2"/>
-    <w:uiPriority w:val="9"/>
-    <w:qFormat/>
-    <w:rsid w:val="009D14DE"/>
-    <w:rPr>
-      <w:rFonts w:asciiTheme="majorHAnsi" w:eastAsiaTheme="majorEastAsia" w:hAnsiTheme="majorHAnsi" w:cstheme="majorBidi"/>
-      <w:color w:val="2F5496" w:themeColor="accent1" w:themeShade="BF"/>
-      <w:sz w:val="26"/>
-      <w:szCs w:val="26"/>
-    </w:rPr>
-  </w:style>
-  <w:style w:type="character" w:styleId="Titredulivre">
-    <w:name w:val="Book Title"/>
-    <w:basedOn w:val="Policepardfaut"/>
-    <w:uiPriority w:val="33"/>
-    <w:qFormat/>
-    <w:rsid w:val="0022329A"/>
-    <w:rPr>
-      <w:b/>
-      <w:bCs/>
-      <w:i/>
-      <w:iCs/>
-      <w:spacing w:val="5"/>
-    </w:rPr>
-  </w:style>
-  <w:style w:type="character" w:customStyle="1" w:styleId="LienInternet">
-    <w:name w:val="Lien Internet"/>
-    <w:rPr>
-      <w:color w:val="000080"/>
-      <w:u w:val="single"/>
-      <w:lang/>
-    </w:rPr>
-  </w:style>
-  <w:style w:type="character" w:customStyle="1" w:styleId="Sautdindex">
-    <w:name w:val="Saut d'index"/>
-    <w:qFormat/>
-  </w:style>
-  <w:style w:type="paragraph" w:styleId="Titre">
-    <w:name w:val="Title"/>
-    <w:basedOn w:val="Normal"/>
-    <w:next w:val="Corpsdetexte"/>
-    <w:link w:val="TitreCar"/>
-    <w:uiPriority w:val="10"/>
-    <w:qFormat/>
-    <w:rsid w:val="009D14DE"/>
-    <w:pPr>
-      <w:spacing w:after="0" w:line="240" w:lineRule="auto"/>
-      <w:contextualSpacing/>
-    </w:pPr>
-    <w:rPr>
-      <w:rFonts w:asciiTheme="majorHAnsi" w:eastAsiaTheme="majorEastAsia" w:hAnsiTheme="majorHAnsi" w:cstheme="majorBidi"/>
-      <w:spacing w:val="-10"/>
-      <w:kern w:val="2"/>
-      <w:sz w:val="56"/>
-      <w:szCs w:val="56"/>
-    </w:rPr>
-  </w:style>
-  <w:style w:type="paragraph" w:styleId="Corpsdetexte">
-    <w:name w:val="Body Text"/>
-    <w:basedOn w:val="Normal"/>
-    <w:pPr>
-      <w:spacing w:after="140" w:line="276" w:lineRule="auto"/>
-    </w:pPr>
-  </w:style>
-  <w:style w:type="paragraph" w:styleId="Liste">
-    <w:name w:val="List"/>
-    <w:basedOn w:val="Corpsdetexte"/>
-    <w:rPr>
-      <w:rFonts w:cs="Noto Sans Devanagari"/>
-    </w:rPr>
-  </w:style>
-  <w:style w:type="paragraph" w:styleId="Lgende">
-    <w:name w:val="caption"/>
-    <w:basedOn w:val="Normal"/>
-    <w:qFormat/>
-    <w:pPr>
-      <w:suppressLineNumbers/>
-      <w:spacing w:before="120" w:after="120"/>
-    </w:pPr>
-    <w:rPr>
-      <w:rFonts w:cs="Noto Sans Devanagari"/>
-      <w:i/>
-      <w:iCs/>
-      <w:sz w:val="24"/>
-      <w:szCs w:val="24"/>
-    </w:rPr>
-  </w:style>
-  <w:style w:type="paragraph" w:customStyle="1" w:styleId="Index">
-    <w:name w:val="Index"/>
-    <w:basedOn w:val="Normal"/>
-    <w:qFormat/>
-    <w:pPr>
-      <w:suppressLineNumbers/>
-    </w:pPr>
-    <w:rPr>
-      <w:rFonts w:cs="Noto Sans Devanagari"/>
-    </w:rPr>
-  </w:style>
-  <w:style w:type="paragraph" w:customStyle="1" w:styleId="En-tteetpieddepage">
-    <w:name w:val="En-tête et pied de page"/>
-    <w:basedOn w:val="Normal"/>
-    <w:qFormat/>
-  </w:style>
-  <w:style w:type="paragraph" w:styleId="En-tte">
-    <w:name w:val="header"/>
-    <w:basedOn w:val="Normal"/>
-    <w:uiPriority w:val="99"/>
-    <w:unhideWhenUsed/>
-    <w:rsid w:val="00EA03C8"/>
-    <w:pPr>
-      <w:tabs>
-        <w:tab w:val="center" w:pos="4536"/>
-        <w:tab w:val="right" w:pos="9072"/>
-      </w:tabs>
-      <w:spacing w:after="0" w:line="240" w:lineRule="auto"/>
-    </w:pPr>
-  </w:style>
-  <w:style w:type="paragraph" w:styleId="Pieddepage">
-    <w:name w:val="footer"/>
-    <w:basedOn w:val="Normal"/>
-    <w:link w:val="PieddepageCar"/>
-    <w:uiPriority w:val="99"/>
-    <w:unhideWhenUsed/>
-    <w:rsid w:val="00EA03C8"/>
-    <w:pPr>
-      <w:tabs>
-        <w:tab w:val="center" w:pos="4536"/>
-        <w:tab w:val="right" w:pos="9072"/>
-      </w:tabs>
-      <w:spacing w:after="0" w:line="240" w:lineRule="auto"/>
-    </w:pPr>
-  </w:style>
-  <w:style w:type="paragraph" w:styleId="Sansinterligne">
-    <w:name w:val="No Spacing"/>
-    <w:uiPriority w:val="1"/>
-    <w:qFormat/>
-    <w:rsid w:val="00DC2E26"/>
-    <w:rPr>
-      <w:sz w:val="22"/>
-    </w:rPr>
-  </w:style>
-  <w:style w:type="paragraph" w:styleId="Citationintense">
-    <w:name w:val="Intense Quote"/>
-    <w:basedOn w:val="Normal"/>
-    <w:next w:val="Normal"/>
-    <w:link w:val="CitationintenseCar"/>
-    <w:uiPriority w:val="30"/>
-    <w:qFormat/>
-    <w:rsid w:val="00DC2E26"/>
-    <w:pPr>
-      <w:pBdr>
-        <w:top w:val="single" w:sz="4" w:space="10" w:color="4472C4"/>
-        <w:bottom w:val="single" w:sz="4" w:space="10" w:color="4472C4"/>
-      </w:pBdr>
-      <w:spacing w:before="360" w:after="360"/>
-      <w:ind w:left="864" w:right="864"/>
-      <w:jc w:val="center"/>
-    </w:pPr>
-    <w:rPr>
-      <w:i/>
-      <w:iCs/>
-      <w:color w:val="4472C4" w:themeColor="accent1"/>
-    </w:rPr>
-  </w:style>
-  <w:style w:type="paragraph" w:styleId="Sous-titre">
-    <w:name w:val="Subtitle"/>
-    <w:basedOn w:val="Normal"/>
-    <w:next w:val="Normal"/>
-    <w:uiPriority w:val="11"/>
-    <w:qFormat/>
-    <w:rsid w:val="009D14DE"/>
-    <w:rPr>
-      <w:rFonts w:eastAsiaTheme="minorEastAsia"/>
-      <w:color w:val="5A5A5A" w:themeColor="text1" w:themeTint="A5"/>
-      <w:spacing w:val="15"/>
-    </w:rPr>
-  </w:style>
-  <w:style w:type="paragraph" w:customStyle="1" w:styleId="Stylededessinpardfaut">
-    <w:name w:val="Style de dessin par défaut"/>
-    <w:qFormat/>
-    <w:pPr>
-      <w:spacing w:line="200" w:lineRule="atLeast"/>
-    </w:pPr>
-    <w:rPr>
-      <w:rFonts w:ascii="Arial" w:eastAsia="Tahoma" w:hAnsi="Arial" w:cs="Noto Sans"/>
-      <w:kern w:val="2"/>
-      <w:sz w:val="36"/>
-      <w:szCs w:val="24"/>
-    </w:rPr>
-  </w:style>
-  <w:style w:type="paragraph" w:customStyle="1" w:styleId="Objetsansremplissage">
-    <w:name w:val="Objet sans remplissage"/>
-    <w:basedOn w:val="Stylededessinpardfaut"/>
-    <w:qFormat/>
-  </w:style>
-  <w:style w:type="paragraph" w:customStyle="1" w:styleId="Objetsansremplissageetsansligne">
-    <w:name w:val="Objet sans remplissage et sans ligne"/>
-    <w:basedOn w:val="Stylededessinpardfaut"/>
-    <w:qFormat/>
-  </w:style>
-  <w:style w:type="paragraph" w:customStyle="1" w:styleId="A4">
-    <w:name w:val="A4"/>
-    <w:basedOn w:val="Texte"/>
-    <w:qFormat/>
-    <w:rPr>
-      <w:rFonts w:ascii="Noto Sans" w:hAnsi="Noto Sans"/>
-      <w:sz w:val="36"/>
-    </w:rPr>
-  </w:style>
-  <w:style w:type="paragraph" w:customStyle="1" w:styleId="Texte">
-    <w:name w:val="Texte"/>
-    <w:basedOn w:val="Lgende"/>
-    <w:qFormat/>
-  </w:style>
-  <w:style w:type="paragraph" w:customStyle="1" w:styleId="TitreA4">
-    <w:name w:val="Titre A4"/>
-    <w:basedOn w:val="A4"/>
-    <w:qFormat/>
-    <w:rPr>
-      <w:sz w:val="87"/>
-    </w:rPr>
-  </w:style>
-  <w:style w:type="paragraph" w:customStyle="1" w:styleId="En-tteA4">
-    <w:name w:val="En-tête A4"/>
-    <w:basedOn w:val="A4"/>
-    <w:qFormat/>
-    <w:rPr>
-      <w:sz w:val="48"/>
-    </w:rPr>
-  </w:style>
-  <w:style w:type="paragraph" w:customStyle="1" w:styleId="TexteA4">
-    <w:name w:val="Texte A4"/>
-    <w:basedOn w:val="A4"/>
-    <w:qFormat/>
-  </w:style>
-  <w:style w:type="paragraph" w:customStyle="1" w:styleId="A0">
-    <w:name w:val="A0"/>
-    <w:basedOn w:val="Texte"/>
-    <w:qFormat/>
-    <w:rPr>
-      <w:rFonts w:ascii="Noto Sans" w:hAnsi="Noto Sans"/>
-      <w:sz w:val="95"/>
-    </w:rPr>
-  </w:style>
-  <w:style w:type="paragraph" w:customStyle="1" w:styleId="TitreA0">
-    <w:name w:val="Titre A0"/>
-    <w:basedOn w:val="A0"/>
-    <w:qFormat/>
-    <w:rPr>
-      <w:sz w:val="191"/>
-    </w:rPr>
-  </w:style>
-  <w:style w:type="paragraph" w:customStyle="1" w:styleId="En-tteA0">
-    <w:name w:val="En-tête A0"/>
-    <w:basedOn w:val="A0"/>
-    <w:qFormat/>
-    <w:rPr>
-      <w:sz w:val="143"/>
-    </w:rPr>
-  </w:style>
-  <w:style w:type="paragraph" w:customStyle="1" w:styleId="TexteA0">
-    <w:name w:val="Texte A0"/>
-    <w:basedOn w:val="A0"/>
-    <w:qFormat/>
-  </w:style>
-  <w:style w:type="paragraph" w:customStyle="1" w:styleId="Image">
-    <w:name w:val="Image"/>
-    <w:qFormat/>
-    <w:rPr>
-      <w:rFonts w:ascii="Liberation Sans" w:eastAsia="Tahoma" w:hAnsi="Liberation Sans" w:cs="Noto Sans"/>
-      <w:sz w:val="36"/>
-      <w:szCs w:val="24"/>
-    </w:rPr>
-  </w:style>
-  <w:style w:type="paragraph" w:customStyle="1" w:styleId="Formes">
-    <w:name w:val="Formes"/>
-    <w:basedOn w:val="Image"/>
-    <w:qFormat/>
-    <w:rPr>
-      <w:b/>
-      <w:sz w:val="28"/>
-    </w:rPr>
-  </w:style>
-  <w:style w:type="paragraph" w:customStyle="1" w:styleId="Plein">
-    <w:name w:val="Plein"/>
-    <w:basedOn w:val="Formes"/>
-    <w:qFormat/>
-  </w:style>
-  <w:style w:type="paragraph" w:customStyle="1" w:styleId="Pleinbleu">
-    <w:name w:val="Plein bleu"/>
-    <w:basedOn w:val="Plein"/>
-    <w:qFormat/>
-    <w:rPr>
-      <w:color w:val="FFFFFF"/>
-    </w:rPr>
-  </w:style>
-  <w:style w:type="paragraph" w:customStyle="1" w:styleId="Pleinvert">
-    <w:name w:val="Plein vert"/>
-    <w:basedOn w:val="Plein"/>
-    <w:qFormat/>
-    <w:rPr>
-      <w:color w:val="FFFFFF"/>
-    </w:rPr>
-  </w:style>
-  <w:style w:type="paragraph" w:customStyle="1" w:styleId="Pleinrouge">
-    <w:name w:val="Plein rouge"/>
-    <w:basedOn w:val="Plein"/>
-    <w:qFormat/>
-    <w:rPr>
-      <w:color w:val="FFFFFF"/>
-    </w:rPr>
-  </w:style>
-  <w:style w:type="paragraph" w:customStyle="1" w:styleId="Pleinjaune">
-    <w:name w:val="Plein jaune"/>
-    <w:basedOn w:val="Plein"/>
-    <w:qFormat/>
-    <w:rPr>
-      <w:color w:val="FFFFFF"/>
-    </w:rPr>
-  </w:style>
-  <w:style w:type="paragraph" w:customStyle="1" w:styleId="Contour">
-    <w:name w:val="Contour"/>
-    <w:basedOn w:val="Formes"/>
-    <w:qFormat/>
-  </w:style>
-  <w:style w:type="paragraph" w:customStyle="1" w:styleId="Contourbleu">
-    <w:name w:val="Contour bleu"/>
-    <w:basedOn w:val="Contour"/>
-    <w:qFormat/>
-    <w:rPr>
-      <w:color w:val="355269"/>
-    </w:rPr>
-  </w:style>
-  <w:style w:type="paragraph" w:customStyle="1" w:styleId="Contourvert">
-    <w:name w:val="Contour vert"/>
-    <w:basedOn w:val="Contour"/>
-    <w:qFormat/>
-    <w:rPr>
-      <w:color w:val="127622"/>
-    </w:rPr>
-  </w:style>
-  <w:style w:type="paragraph" w:customStyle="1" w:styleId="Contourrouge">
-    <w:name w:val="Contour rouge"/>
-    <w:basedOn w:val="Contour"/>
-    <w:qFormat/>
-    <w:rPr>
-      <w:color w:val="C9211E"/>
-    </w:rPr>
-  </w:style>
-  <w:style w:type="paragraph" w:customStyle="1" w:styleId="Contourjaune">
-    <w:name w:val="Contour jaune"/>
-    <w:basedOn w:val="Contour"/>
-    <w:qFormat/>
-    <w:rPr>
-      <w:color w:val="B47804"/>
-    </w:rPr>
-  </w:style>
-  <w:style w:type="paragraph" w:customStyle="1" w:styleId="Lignes">
-    <w:name w:val="Lignes"/>
-    <w:basedOn w:val="Image"/>
-    <w:qFormat/>
-  </w:style>
-  <w:style w:type="paragraph" w:customStyle="1" w:styleId="Ligneflche">
-    <w:name w:val="Ligne fléchée"/>
-    <w:basedOn w:val="Lignes"/>
-    <w:qFormat/>
-  </w:style>
-  <w:style w:type="paragraph" w:customStyle="1" w:styleId="Ligneenpointills">
-    <w:name w:val="Ligne en pointillés"/>
-    <w:basedOn w:val="Lignes"/>
-    <w:qFormat/>
-  </w:style>
-  <w:style w:type="paragraph" w:customStyle="1" w:styleId="DiapositivedetitreLTGliederung1">
-    <w:name w:val="Diapositive de titre~LT~Gliederung 1"/>
-    <w:qFormat/>
-    <w:pPr>
-      <w:spacing w:before="283" w:line="200" w:lineRule="atLeast"/>
-    </w:pPr>
-    <w:rPr>
-      <w:rFonts w:ascii="Arial" w:eastAsia="Tahoma" w:hAnsi="Arial" w:cs="Noto Sans"/>
-      <w:color w:val="000000"/>
-      <w:kern w:val="2"/>
-      <w:sz w:val="60"/>
-      <w:szCs w:val="24"/>
-    </w:rPr>
-  </w:style>
-  <w:style w:type="paragraph" w:customStyle="1" w:styleId="DiapositivedetitreLTGliederung2">
-    <w:name w:val="Diapositive de titre~LT~Gliederung 2"/>
-    <w:basedOn w:val="DiapositivedetitreLTGliederung1"/>
-    <w:qFormat/>
-    <w:pPr>
-      <w:spacing w:before="227"/>
-    </w:pPr>
-    <w:rPr>
-      <w:sz w:val="46"/>
-    </w:rPr>
-  </w:style>
-  <w:style w:type="paragraph" w:customStyle="1" w:styleId="DiapositivedetitreLTGliederung3">
-    <w:name w:val="Diapositive de titre~LT~Gliederung 3"/>
-    <w:basedOn w:val="DiapositivedetitreLTGliederung2"/>
-    <w:qFormat/>
-    <w:pPr>
-      <w:spacing w:before="170"/>
-    </w:pPr>
-    <w:rPr>
-      <w:sz w:val="40"/>
-    </w:rPr>
-  </w:style>
-  <w:style w:type="paragraph" w:customStyle="1" w:styleId="DiapositivedetitreLTGliederung4">
-    <w:name w:val="Diapositive de titre~LT~Gliederung 4"/>
-    <w:basedOn w:val="DiapositivedetitreLTGliederung3"/>
-    <w:qFormat/>
-    <w:pPr>
-      <w:spacing w:before="113"/>
-    </w:pPr>
-  </w:style>
-  <w:style w:type="paragraph" w:customStyle="1" w:styleId="DiapositivedetitreLTGliederung5">
-    <w:name w:val="Diapositive de titre~LT~Gliederung 5"/>
-    <w:basedOn w:val="DiapositivedetitreLTGliederung4"/>
-    <w:qFormat/>
-    <w:pPr>
-      <w:spacing w:before="57"/>
-    </w:pPr>
-  </w:style>
-  <w:style w:type="paragraph" w:customStyle="1" w:styleId="DiapositivedetitreLTGliederung6">
-    <w:name w:val="Diapositive de titre~LT~Gliederung 6"/>
-    <w:basedOn w:val="DiapositivedetitreLTGliederung5"/>
-    <w:qFormat/>
-  </w:style>
-  <w:style w:type="paragraph" w:customStyle="1" w:styleId="DiapositivedetitreLTGliederung7">
-    <w:name w:val="Diapositive de titre~LT~Gliederung 7"/>
-    <w:basedOn w:val="DiapositivedetitreLTGliederung6"/>
-    <w:qFormat/>
-  </w:style>
-  <w:style w:type="paragraph" w:customStyle="1" w:styleId="DiapositivedetitreLTGliederung8">
-    <w:name w:val="Diapositive de titre~LT~Gliederung 8"/>
-    <w:basedOn w:val="DiapositivedetitreLTGliederung7"/>
-    <w:qFormat/>
-  </w:style>
-  <w:style w:type="paragraph" w:customStyle="1" w:styleId="DiapositivedetitreLTGliederung9">
-    <w:name w:val="Diapositive de titre~LT~Gliederung 9"/>
-    <w:basedOn w:val="DiapositivedetitreLTGliederung8"/>
-    <w:qFormat/>
-  </w:style>
-  <w:style w:type="paragraph" w:customStyle="1" w:styleId="DiapositivedetitreLTTitel">
-    <w:name w:val="Diapositive de titre~LT~Titel"/>
-    <w:qFormat/>
-    <w:pPr>
-      <w:spacing w:line="200" w:lineRule="atLeast"/>
-    </w:pPr>
-    <w:rPr>
-      <w:rFonts w:ascii="Arial" w:eastAsia="Tahoma" w:hAnsi="Arial" w:cs="Noto Sans"/>
-      <w:color w:val="000000"/>
-      <w:kern w:val="2"/>
-      <w:sz w:val="76"/>
-      <w:szCs w:val="24"/>
-    </w:rPr>
-  </w:style>
-  <w:style w:type="paragraph" w:customStyle="1" w:styleId="DiapositivedetitreLTUntertitel">
-    <w:name w:val="Diapositive de titre~LT~Untertitel"/>
-    <w:qFormat/>
-    <w:pPr>
-      <w:jc w:val="center"/>
-    </w:pPr>
-    <w:rPr>
-      <w:rFonts w:ascii="Arial" w:eastAsia="Tahoma" w:hAnsi="Arial" w:cs="Noto Sans"/>
-      <w:kern w:val="2"/>
-      <w:sz w:val="64"/>
-      <w:szCs w:val="24"/>
-    </w:rPr>
-  </w:style>
-  <w:style w:type="paragraph" w:customStyle="1" w:styleId="DiapositivedetitreLTNotizen">
-    <w:name w:val="Diapositive de titre~LT~Notizen"/>
-    <w:qFormat/>
-    <w:pPr>
-      <w:ind w:left="340" w:hanging="340"/>
-    </w:pPr>
-    <w:rPr>
-      <w:rFonts w:ascii="Arial" w:eastAsia="Tahoma" w:hAnsi="Arial" w:cs="Noto Sans"/>
-      <w:kern w:val="2"/>
-      <w:sz w:val="40"/>
-      <w:szCs w:val="24"/>
-    </w:rPr>
-  </w:style>
-  <w:style w:type="paragraph" w:customStyle="1" w:styleId="DiapositivedetitreLTHintergrundobjekte">
-    <w:name w:val="Diapositive de titre~LT~Hintergrundobjekte"/>
-    <w:qFormat/>
-    <w:rPr>
-      <w:rFonts w:ascii="Liberation Serif" w:eastAsia="Tahoma" w:hAnsi="Liberation Serif" w:cs="Noto Sans"/>
-      <w:kern w:val="2"/>
-      <w:sz w:val="24"/>
-      <w:szCs w:val="24"/>
-    </w:rPr>
-  </w:style>
-  <w:style w:type="paragraph" w:customStyle="1" w:styleId="DiapositivedetitreLTHintergrund">
-    <w:name w:val="Diapositive de titre~LT~Hintergrund"/>
-    <w:qFormat/>
-    <w:rPr>
-      <w:rFonts w:ascii="Liberation Serif" w:eastAsia="Tahoma" w:hAnsi="Liberation Serif" w:cs="Noto Sans"/>
-      <w:kern w:val="2"/>
-      <w:sz w:val="24"/>
-      <w:szCs w:val="24"/>
-    </w:rPr>
-  </w:style>
-  <w:style w:type="paragraph" w:customStyle="1" w:styleId="default">
-    <w:name w:val="default"/>
-    <w:qFormat/>
-    <w:pPr>
-      <w:spacing w:line="200" w:lineRule="atLeast"/>
-    </w:pPr>
-    <w:rPr>
-      <w:rFonts w:ascii="Arial" w:eastAsia="Tahoma" w:hAnsi="Arial" w:cs="Noto Sans"/>
-      <w:kern w:val="2"/>
-      <w:sz w:val="36"/>
-      <w:szCs w:val="24"/>
-    </w:rPr>
-  </w:style>
-  <w:style w:type="paragraph" w:customStyle="1" w:styleId="gray1">
-    <w:name w:val="gray1"/>
-    <w:basedOn w:val="default"/>
-    <w:qFormat/>
-  </w:style>
-  <w:style w:type="paragraph" w:customStyle="1" w:styleId="gray2">
-    <w:name w:val="gray2"/>
-    <w:basedOn w:val="default"/>
-    <w:qFormat/>
-  </w:style>
-  <w:style w:type="paragraph" w:customStyle="1" w:styleId="gray3">
-    <w:name w:val="gray3"/>
-    <w:basedOn w:val="default"/>
-    <w:qFormat/>
-  </w:style>
-  <w:style w:type="paragraph" w:customStyle="1" w:styleId="bw1">
-    <w:name w:val="bw1"/>
-    <w:basedOn w:val="default"/>
-    <w:qFormat/>
-  </w:style>
-  <w:style w:type="paragraph" w:customStyle="1" w:styleId="bw2">
-    <w:name w:val="bw2"/>
-    <w:basedOn w:val="default"/>
-    <w:qFormat/>
-  </w:style>
-  <w:style w:type="paragraph" w:customStyle="1" w:styleId="bw3">
-    <w:name w:val="bw3"/>
-    <w:basedOn w:val="default"/>
-    <w:qFormat/>
-  </w:style>
-  <w:style w:type="paragraph" w:customStyle="1" w:styleId="orange1">
-    <w:name w:val="orange1"/>
-    <w:basedOn w:val="default"/>
-    <w:qFormat/>
-  </w:style>
-  <w:style w:type="paragraph" w:customStyle="1" w:styleId="orange2">
-    <w:name w:val="orange2"/>
-    <w:basedOn w:val="default"/>
-    <w:qFormat/>
-  </w:style>
-  <w:style w:type="paragraph" w:customStyle="1" w:styleId="orange3">
-    <w:name w:val="orange3"/>
-    <w:basedOn w:val="default"/>
-    <w:qFormat/>
-  </w:style>
-  <w:style w:type="paragraph" w:customStyle="1" w:styleId="turquoise1">
-    <w:name w:val="turquoise1"/>
-    <w:basedOn w:val="default"/>
-    <w:qFormat/>
-  </w:style>
-  <w:style w:type="paragraph" w:customStyle="1" w:styleId="turquoise2">
-    <w:name w:val="turquoise2"/>
-    <w:basedOn w:val="default"/>
-    <w:qFormat/>
-  </w:style>
-  <w:style w:type="paragraph" w:customStyle="1" w:styleId="turquoise3">
-    <w:name w:val="turquoise3"/>
-    <w:basedOn w:val="default"/>
-    <w:qFormat/>
-  </w:style>
-  <w:style w:type="paragraph" w:customStyle="1" w:styleId="blue1">
-    <w:name w:val="blue1"/>
-    <w:basedOn w:val="default"/>
-    <w:qFormat/>
-  </w:style>
-  <w:style w:type="paragraph" w:customStyle="1" w:styleId="blue2">
-    <w:name w:val="blue2"/>
-    <w:basedOn w:val="default"/>
-    <w:qFormat/>
-  </w:style>
-  <w:style w:type="paragraph" w:customStyle="1" w:styleId="blue3">
-    <w:name w:val="blue3"/>
-    <w:basedOn w:val="default"/>
-    <w:qFormat/>
-  </w:style>
-  <w:style w:type="paragraph" w:customStyle="1" w:styleId="sun1">
-    <w:name w:val="sun1"/>
-    <w:basedOn w:val="default"/>
-    <w:qFormat/>
-  </w:style>
-  <w:style w:type="paragraph" w:customStyle="1" w:styleId="sun2">
-    <w:name w:val="sun2"/>
-    <w:basedOn w:val="default"/>
-    <w:qFormat/>
-  </w:style>
-  <w:style w:type="paragraph" w:customStyle="1" w:styleId="sun3">
-    <w:name w:val="sun3"/>
-    <w:basedOn w:val="default"/>
-    <w:qFormat/>
-  </w:style>
-  <w:style w:type="paragraph" w:customStyle="1" w:styleId="earth1">
-    <w:name w:val="earth1"/>
-    <w:basedOn w:val="default"/>
-    <w:qFormat/>
-  </w:style>
-  <w:style w:type="paragraph" w:customStyle="1" w:styleId="earth2">
-    <w:name w:val="earth2"/>
-    <w:basedOn w:val="default"/>
-    <w:qFormat/>
-  </w:style>
-  <w:style w:type="paragraph" w:customStyle="1" w:styleId="earth3">
-    <w:name w:val="earth3"/>
-    <w:basedOn w:val="default"/>
-    <w:qFormat/>
-  </w:style>
-  <w:style w:type="paragraph" w:customStyle="1" w:styleId="green1">
-    <w:name w:val="green1"/>
-    <w:basedOn w:val="default"/>
-    <w:qFormat/>
-  </w:style>
-  <w:style w:type="paragraph" w:customStyle="1" w:styleId="green2">
-    <w:name w:val="green2"/>
-    <w:basedOn w:val="default"/>
-    <w:qFormat/>
-  </w:style>
-  <w:style w:type="paragraph" w:customStyle="1" w:styleId="green3">
-    <w:name w:val="green3"/>
-    <w:basedOn w:val="default"/>
-    <w:qFormat/>
-  </w:style>
-  <w:style w:type="paragraph" w:customStyle="1" w:styleId="seetang1">
-    <w:name w:val="seetang1"/>
-    <w:basedOn w:val="default"/>
-    <w:qFormat/>
-  </w:style>
-  <w:style w:type="paragraph" w:customStyle="1" w:styleId="seetang2">
-    <w:name w:val="seetang2"/>
-    <w:basedOn w:val="default"/>
-    <w:qFormat/>
-  </w:style>
-  <w:style w:type="paragraph" w:customStyle="1" w:styleId="seetang3">
-    <w:name w:val="seetang3"/>
-    <w:basedOn w:val="default"/>
-    <w:qFormat/>
-  </w:style>
-  <w:style w:type="paragraph" w:customStyle="1" w:styleId="lightblue1">
-    <w:name w:val="lightblue1"/>
-    <w:basedOn w:val="default"/>
-    <w:qFormat/>
-  </w:style>
-  <w:style w:type="paragraph" w:customStyle="1" w:styleId="lightblue2">
-    <w:name w:val="lightblue2"/>
-    <w:basedOn w:val="default"/>
-    <w:qFormat/>
-  </w:style>
-  <w:style w:type="paragraph" w:customStyle="1" w:styleId="lightblue3">
-    <w:name w:val="lightblue3"/>
-    <w:basedOn w:val="default"/>
-    <w:qFormat/>
-  </w:style>
-  <w:style w:type="paragraph" w:customStyle="1" w:styleId="yellow1">
-    <w:name w:val="yellow1"/>
-    <w:basedOn w:val="default"/>
-    <w:qFormat/>
-  </w:style>
-  <w:style w:type="paragraph" w:customStyle="1" w:styleId="yellow2">
-    <w:name w:val="yellow2"/>
-    <w:basedOn w:val="default"/>
-    <w:qFormat/>
-  </w:style>
-  <w:style w:type="paragraph" w:customStyle="1" w:styleId="yellow3">
-    <w:name w:val="yellow3"/>
-    <w:basedOn w:val="default"/>
-    <w:qFormat/>
-  </w:style>
-  <w:style w:type="paragraph" w:customStyle="1" w:styleId="Objetsdarrire-plan">
-    <w:name w:val="Objets d'arrière-plan"/>
-    <w:qFormat/>
-    <w:rPr>
-      <w:rFonts w:ascii="Liberation Serif" w:eastAsia="Tahoma" w:hAnsi="Liberation Serif" w:cs="Noto Sans"/>
-      <w:kern w:val="2"/>
-      <w:sz w:val="24"/>
-      <w:szCs w:val="24"/>
-    </w:rPr>
-  </w:style>
-  <w:style w:type="paragraph" w:customStyle="1" w:styleId="Arrire-plan">
-    <w:name w:val="Arrière-plan"/>
-    <w:qFormat/>
-    <w:rPr>
-      <w:rFonts w:ascii="Liberation Serif" w:eastAsia="Tahoma" w:hAnsi="Liberation Serif" w:cs="Noto Sans"/>
-      <w:kern w:val="2"/>
-      <w:sz w:val="24"/>
-      <w:szCs w:val="24"/>
-    </w:rPr>
-  </w:style>
-  <w:style w:type="paragraph" w:customStyle="1" w:styleId="Notes">
-    <w:name w:val="Notes"/>
-    <w:qFormat/>
-    <w:pPr>
-      <w:ind w:left="340" w:hanging="340"/>
-    </w:pPr>
-    <w:rPr>
-      <w:rFonts w:ascii="Arial" w:eastAsia="Tahoma" w:hAnsi="Arial" w:cs="Noto Sans"/>
-      <w:kern w:val="2"/>
-      <w:sz w:val="40"/>
-      <w:szCs w:val="24"/>
-    </w:rPr>
-  </w:style>
-  <w:style w:type="paragraph" w:customStyle="1" w:styleId="Plan1">
-    <w:name w:val="Plan 1"/>
-    <w:qFormat/>
-    <w:pPr>
-      <w:spacing w:before="283" w:line="200" w:lineRule="atLeast"/>
-    </w:pPr>
-    <w:rPr>
-      <w:rFonts w:ascii="Arial" w:eastAsia="Tahoma" w:hAnsi="Arial" w:cs="Noto Sans"/>
-      <w:color w:val="000000"/>
-      <w:kern w:val="2"/>
-      <w:sz w:val="60"/>
-      <w:szCs w:val="24"/>
-    </w:rPr>
-  </w:style>
-  <w:style w:type="paragraph" w:customStyle="1" w:styleId="Plan2">
-    <w:name w:val="Plan 2"/>
-    <w:basedOn w:val="Plan1"/>
-    <w:qFormat/>
-    <w:pPr>
-      <w:spacing w:before="227"/>
-    </w:pPr>
-    <w:rPr>
-      <w:sz w:val="46"/>
-    </w:rPr>
-  </w:style>
-  <w:style w:type="paragraph" w:customStyle="1" w:styleId="Plan3">
-    <w:name w:val="Plan 3"/>
-    <w:basedOn w:val="Plan2"/>
-    <w:qFormat/>
-    <w:pPr>
-      <w:spacing w:before="170"/>
-    </w:pPr>
-    <w:rPr>
-      <w:sz w:val="40"/>
-    </w:rPr>
-  </w:style>
-  <w:style w:type="paragraph" w:customStyle="1" w:styleId="Plan4">
-    <w:name w:val="Plan 4"/>
-    <w:basedOn w:val="Plan3"/>
-    <w:qFormat/>
-    <w:pPr>
-      <w:spacing w:before="113"/>
-    </w:pPr>
-  </w:style>
-  <w:style w:type="paragraph" w:customStyle="1" w:styleId="Plan5">
-    <w:name w:val="Plan 5"/>
-    <w:basedOn w:val="Plan4"/>
-    <w:qFormat/>
-    <w:pPr>
-      <w:spacing w:before="57"/>
-    </w:pPr>
-  </w:style>
-  <w:style w:type="paragraph" w:customStyle="1" w:styleId="Plan6">
-    <w:name w:val="Plan 6"/>
-    <w:basedOn w:val="Plan5"/>
-    <w:qFormat/>
-  </w:style>
-  <w:style w:type="paragraph" w:customStyle="1" w:styleId="Plan7">
-    <w:name w:val="Plan 7"/>
-    <w:basedOn w:val="Plan6"/>
-    <w:qFormat/>
-  </w:style>
-  <w:style w:type="paragraph" w:customStyle="1" w:styleId="Plan8">
-    <w:name w:val="Plan 8"/>
-    <w:basedOn w:val="Plan7"/>
-    <w:qFormat/>
-  </w:style>
-  <w:style w:type="paragraph" w:customStyle="1" w:styleId="Plan9">
-    <w:name w:val="Plan 9"/>
-    <w:basedOn w:val="Plan8"/>
-    <w:qFormat/>
-  </w:style>
-  <w:style w:type="paragraph" w:customStyle="1" w:styleId="TitreetcontenuLTGliederung1">
-    <w:name w:val="Titre et contenu~LT~Gliederung 1"/>
-    <w:qFormat/>
-    <w:pPr>
-      <w:spacing w:before="283" w:line="200" w:lineRule="atLeast"/>
-    </w:pPr>
-    <w:rPr>
-      <w:rFonts w:ascii="Arial" w:eastAsia="Tahoma" w:hAnsi="Arial" w:cs="Noto Sans"/>
-      <w:color w:val="000000"/>
-      <w:kern w:val="2"/>
-      <w:sz w:val="60"/>
-      <w:szCs w:val="24"/>
-    </w:rPr>
-  </w:style>
-  <w:style w:type="paragraph" w:customStyle="1" w:styleId="TitreetcontenuLTGliederung2">
-    <w:name w:val="Titre et contenu~LT~Gliederung 2"/>
-    <w:basedOn w:val="TitreetcontenuLTGliederung1"/>
-    <w:qFormat/>
-    <w:pPr>
-      <w:spacing w:before="227"/>
-    </w:pPr>
-    <w:rPr>
-      <w:sz w:val="46"/>
-    </w:rPr>
-  </w:style>
-  <w:style w:type="paragraph" w:customStyle="1" w:styleId="TitreetcontenuLTGliederung3">
-    <w:name w:val="Titre et contenu~LT~Gliederung 3"/>
-    <w:basedOn w:val="TitreetcontenuLTGliederung2"/>
-    <w:qFormat/>
-    <w:pPr>
-      <w:spacing w:before="170"/>
-    </w:pPr>
-    <w:rPr>
-      <w:sz w:val="40"/>
-    </w:rPr>
-  </w:style>
-  <w:style w:type="paragraph" w:customStyle="1" w:styleId="TitreetcontenuLTGliederung4">
-    <w:name w:val="Titre et contenu~LT~Gliederung 4"/>
-    <w:basedOn w:val="TitreetcontenuLTGliederung3"/>
-    <w:qFormat/>
-    <w:pPr>
-      <w:spacing w:before="113"/>
-    </w:pPr>
-  </w:style>
-  <w:style w:type="paragraph" w:customStyle="1" w:styleId="TitreetcontenuLTGliederung5">
-    <w:name w:val="Titre et contenu~LT~Gliederung 5"/>
-    <w:basedOn w:val="TitreetcontenuLTGliederung4"/>
-    <w:qFormat/>
-    <w:pPr>
-      <w:spacing w:before="57"/>
-    </w:pPr>
-  </w:style>
-  <w:style w:type="paragraph" w:customStyle="1" w:styleId="TitreetcontenuLTGliederung6">
-    <w:name w:val="Titre et contenu~LT~Gliederung 6"/>
-    <w:basedOn w:val="TitreetcontenuLTGliederung5"/>
-    <w:qFormat/>
-  </w:style>
-  <w:style w:type="paragraph" w:customStyle="1" w:styleId="TitreetcontenuLTGliederung7">
-    <w:name w:val="Titre et contenu~LT~Gliederung 7"/>
-    <w:basedOn w:val="TitreetcontenuLTGliederung6"/>
-    <w:qFormat/>
-  </w:style>
-  <w:style w:type="paragraph" w:customStyle="1" w:styleId="TitreetcontenuLTGliederung8">
-    <w:name w:val="Titre et contenu~LT~Gliederung 8"/>
-    <w:basedOn w:val="TitreetcontenuLTGliederung7"/>
-    <w:qFormat/>
-  </w:style>
-  <w:style w:type="paragraph" w:customStyle="1" w:styleId="TitreetcontenuLTGliederung9">
-    <w:name w:val="Titre et contenu~LT~Gliederung 9"/>
-    <w:basedOn w:val="TitreetcontenuLTGliederung8"/>
-    <w:qFormat/>
-  </w:style>
-  <w:style w:type="paragraph" w:customStyle="1" w:styleId="TitreetcontenuLTTitel">
-    <w:name w:val="Titre et contenu~LT~Titel"/>
-    <w:qFormat/>
-    <w:pPr>
-      <w:spacing w:line="200" w:lineRule="atLeast"/>
-    </w:pPr>
-    <w:rPr>
-      <w:rFonts w:ascii="Arial" w:eastAsia="Tahoma" w:hAnsi="Arial" w:cs="Noto Sans"/>
-      <w:color w:val="000000"/>
-      <w:kern w:val="2"/>
-      <w:sz w:val="76"/>
-      <w:szCs w:val="24"/>
-    </w:rPr>
-  </w:style>
-  <w:style w:type="paragraph" w:customStyle="1" w:styleId="TitreetcontenuLTUntertitel">
-    <w:name w:val="Titre et contenu~LT~Untertitel"/>
-    <w:qFormat/>
-    <w:pPr>
-      <w:jc w:val="center"/>
-    </w:pPr>
-    <w:rPr>
-      <w:rFonts w:ascii="Arial" w:eastAsia="Tahoma" w:hAnsi="Arial" w:cs="Noto Sans"/>
-      <w:kern w:val="2"/>
-      <w:sz w:val="64"/>
-      <w:szCs w:val="24"/>
-    </w:rPr>
-  </w:style>
-  <w:style w:type="paragraph" w:customStyle="1" w:styleId="TitreetcontenuLTNotizen">
-    <w:name w:val="Titre et contenu~LT~Notizen"/>
-    <w:qFormat/>
-    <w:pPr>
-      <w:ind w:left="340" w:hanging="340"/>
-    </w:pPr>
-    <w:rPr>
-      <w:rFonts w:ascii="Arial" w:eastAsia="Tahoma" w:hAnsi="Arial" w:cs="Noto Sans"/>
-      <w:kern w:val="2"/>
-      <w:sz w:val="40"/>
-      <w:szCs w:val="24"/>
-    </w:rPr>
-  </w:style>
-  <w:style w:type="paragraph" w:customStyle="1" w:styleId="TitreetcontenuLTHintergrundobjekte">
-    <w:name w:val="Titre et contenu~LT~Hintergrundobjekte"/>
-    <w:qFormat/>
-    <w:rPr>
-      <w:rFonts w:ascii="Liberation Serif" w:eastAsia="Tahoma" w:hAnsi="Liberation Serif" w:cs="Noto Sans"/>
-      <w:kern w:val="2"/>
-      <w:sz w:val="24"/>
-      <w:szCs w:val="24"/>
-    </w:rPr>
-  </w:style>
-  <w:style w:type="paragraph" w:customStyle="1" w:styleId="TitreetcontenuLTHintergrund">
-    <w:name w:val="Titre et contenu~LT~Hintergrund"/>
-    <w:qFormat/>
-    <w:rPr>
-      <w:rFonts w:ascii="Liberation Serif" w:eastAsia="Tahoma" w:hAnsi="Liberation Serif" w:cs="Noto Sans"/>
-      <w:kern w:val="2"/>
-      <w:sz w:val="24"/>
-      <w:szCs w:val="24"/>
-    </w:rPr>
-  </w:style>
-  <w:style w:type="paragraph" w:styleId="Titreindex">
-    <w:name w:val="index heading"/>
-    <w:basedOn w:val="Titre"/>
-    <w:pPr>
-      <w:suppressLineNumbers/>
-    </w:pPr>
-    <w:rPr>
-      <w:b/>
-      <w:bCs/>
-      <w:sz w:val="32"/>
-      <w:szCs w:val="32"/>
-    </w:rPr>
-  </w:style>
-  <w:style w:type="paragraph" w:styleId="TitreTR">
-    <w:name w:val="toa heading"/>
-    <w:basedOn w:val="Titreindex"/>
-  </w:style>
-  <w:style w:type="paragraph" w:styleId="TM1">
-    <w:name w:val="toc 1"/>
-    <w:basedOn w:val="Index"/>
-    <w:pPr>
-      <w:tabs>
-        <w:tab w:val="right" w:leader="dot" w:pos="9072"/>
-      </w:tabs>
-    </w:pPr>
-  </w:style>
-  <w:style w:type="paragraph" w:styleId="TM2">
-    <w:name w:val="toc 2"/>
-    <w:basedOn w:val="Index"/>
-    <w:pPr>
-      <w:tabs>
-        <w:tab w:val="right" w:leader="dot" w:pos="8789"/>
-      </w:tabs>
-      <w:ind w:left="283"/>
-    </w:pPr>
-  </w:style>
-  <w:style w:type="paragraph" w:styleId="TM3">
-    <w:name w:val="toc 3"/>
-    <w:basedOn w:val="Index"/>
-    <w:pPr>
-      <w:tabs>
-        <w:tab w:val="right" w:leader="dot" w:pos="8506"/>
-      </w:tabs>
-      <w:ind w:left="566"/>
-    </w:pPr>
-  </w:style>
   <w:style w:type="table" w:styleId="Grilledutableau">
     <w:name w:val="Table Grid"/>
     <w:basedOn w:val="TableauNormal"/>
@@ -3770,12 +4329,12 @@
     <w:rsid w:val="00455095"/>
     <w:tblPr>
       <w:tblBorders>
-        <w:top w:val="single" w:sz="4" w:space="0" w:color="auto"/>
-        <w:left w:val="single" w:sz="4" w:space="0" w:color="auto"/>
-        <w:bottom w:val="single" w:sz="4" w:space="0" w:color="auto"/>
-        <w:right w:val="single" w:sz="4" w:space="0" w:color="auto"/>
-        <w:insideH w:val="single" w:sz="4" w:space="0" w:color="auto"/>
-        <w:insideV w:val="single" w:sz="4" w:space="0" w:color="auto"/>
+        <w:top w:val="single" w:color="auto" w:sz="4" w:space="0"/>
+        <w:left w:val="single" w:color="auto" w:sz="4" w:space="0"/>
+        <w:bottom w:val="single" w:color="auto" w:sz="4" w:space="0"/>
+        <w:right w:val="single" w:color="auto" w:sz="4" w:space="0"/>
+        <w:insideH w:val="single" w:color="auto" w:sz="4" w:space="0"/>
+        <w:insideV w:val="single" w:color="auto" w:sz="4" w:space="0"/>
       </w:tblBorders>
     </w:tblPr>
   </w:style>
@@ -4078,21 +4637,6 @@
 </file>
 
 <file path=customXml/item1.xml><?xml version="1.0" encoding="utf-8"?>
-<p:properties xmlns:p="http://schemas.microsoft.com/office/2006/metadata/properties" xmlns:xsi="http://www.w3.org/2001/XMLSchema-instance" xmlns:pc="http://schemas.microsoft.com/office/infopath/2007/PartnerControls">
-  <documentManagement/>
-</p:properties>
-</file>
-
-<file path=customXml/item2.xml><?xml version="1.0" encoding="utf-8"?>
-<?mso-contentType ?>
-<FormTemplates xmlns="http://schemas.microsoft.com/sharepoint/v3/contenttype/forms">
-  <Display>DocumentLibraryForm</Display>
-  <Edit>DocumentLibraryForm</Edit>
-  <New>DocumentLibraryForm</New>
-</FormTemplates>
-</file>
-
-<file path=customXml/item3.xml><?xml version="1.0" encoding="utf-8"?>
 <ct:contentTypeSchema xmlns:ct="http://schemas.microsoft.com/office/2006/metadata/contentType" xmlns:ma="http://schemas.microsoft.com/office/2006/metadata/properties/metaAttributes" ct:_="" ma:_="" ma:contentTypeName="Document" ma:contentTypeID="0x01010054037AAFC1795049AA36046640ED6D2D" ma:contentTypeVersion="2" ma:contentTypeDescription="Crée un document." ma:contentTypeScope="" ma:versionID="faa59d1e3d593937a77d9c9b6c3ce317">
   <xsd:schema xmlns:xsd="http://www.w3.org/2001/XMLSchema" xmlns:xs="http://www.w3.org/2001/XMLSchema" xmlns:p="http://schemas.microsoft.com/office/2006/metadata/properties" xmlns:ns3="b461bc5c-821b-432d-a675-d52251e857ad" targetNamespace="http://schemas.microsoft.com/office/2006/metadata/properties" ma:root="true" ma:fieldsID="32930c365eb1a9cff77ae452a1f5ef38" ns3:_="">
     <xsd:import namespace="b461bc5c-821b-432d-a675-d52251e857ad"/>
@@ -4224,28 +4768,26 @@
 </ct:contentTypeSchema>
 </file>
 
+<file path=customXml/item2.xml><?xml version="1.0" encoding="utf-8"?>
+<?mso-contentType ?>
+<FormTemplates xmlns="http://schemas.microsoft.com/sharepoint/v3/contenttype/forms">
+  <Display>DocumentLibraryForm</Display>
+  <Edit>DocumentLibraryForm</Edit>
+  <New>DocumentLibraryForm</New>
+</FormTemplates>
+</file>
+
+<file path=customXml/item3.xml><?xml version="1.0" encoding="utf-8"?>
+<p:properties xmlns:p="http://schemas.microsoft.com/office/2006/metadata/properties" xmlns:xsi="http://www.w3.org/2001/XMLSchema-instance" xmlns:pc="http://schemas.microsoft.com/office/infopath/2007/PartnerControls">
+  <documentManagement/>
+</p:properties>
+</file>
+
 <file path=customXml/item4.xml><?xml version="1.0" encoding="utf-8"?>
 <b:Sources xmlns:b="http://schemas.openxmlformats.org/officeDocument/2006/bibliography" xmlns="http://schemas.openxmlformats.org/officeDocument/2006/bibliography" SelectedStyle="\APASixthEditionOfficeOnline.xsl" StyleName="APA" Version="6"/>
 </file>
 
 <file path=customXml/itemProps1.xml><?xml version="1.0" encoding="utf-8"?>
-<ds:datastoreItem xmlns:ds="http://schemas.openxmlformats.org/officeDocument/2006/customXml" ds:itemID="{DE60DAFD-C3AC-4653-B776-AD5FBE08D3B7}">
-  <ds:schemaRefs>
-    <ds:schemaRef ds:uri="http://schemas.microsoft.com/office/2006/metadata/properties"/>
-    <ds:schemaRef ds:uri="http://schemas.microsoft.com/office/infopath/2007/PartnerControls"/>
-  </ds:schemaRefs>
-</ds:datastoreItem>
-</file>
-
-<file path=customXml/itemProps2.xml><?xml version="1.0" encoding="utf-8"?>
-<ds:datastoreItem xmlns:ds="http://schemas.openxmlformats.org/officeDocument/2006/customXml" ds:itemID="{87A3C442-AEDD-4452-AB7D-2E5A0759AA3A}">
-  <ds:schemaRefs>
-    <ds:schemaRef ds:uri="http://schemas.microsoft.com/sharepoint/v3/contenttype/forms"/>
-  </ds:schemaRefs>
-</ds:datastoreItem>
-</file>
-
-<file path=customXml/itemProps3.xml><?xml version="1.0" encoding="utf-8"?>
 <ds:datastoreItem xmlns:ds="http://schemas.openxmlformats.org/officeDocument/2006/customXml" ds:itemID="{0E60F1CC-D657-4F23-80E0-567989D31DBB}">
   <ds:schemaRefs>
     <ds:schemaRef ds:uri="http://schemas.microsoft.com/office/2006/metadata/contentType"/>
@@ -4263,6 +4805,23 @@
 </ds:datastoreItem>
 </file>
 
+<file path=customXml/itemProps2.xml><?xml version="1.0" encoding="utf-8"?>
+<ds:datastoreItem xmlns:ds="http://schemas.openxmlformats.org/officeDocument/2006/customXml" ds:itemID="{87A3C442-AEDD-4452-AB7D-2E5A0759AA3A}">
+  <ds:schemaRefs>
+    <ds:schemaRef ds:uri="http://schemas.microsoft.com/sharepoint/v3/contenttype/forms"/>
+  </ds:schemaRefs>
+</ds:datastoreItem>
+</file>
+
+<file path=customXml/itemProps3.xml><?xml version="1.0" encoding="utf-8"?>
+<ds:datastoreItem xmlns:ds="http://schemas.openxmlformats.org/officeDocument/2006/customXml" ds:itemID="{DE60DAFD-C3AC-4653-B776-AD5FBE08D3B7}">
+  <ds:schemaRefs>
+    <ds:schemaRef ds:uri="http://schemas.microsoft.com/office/2006/metadata/properties"/>
+    <ds:schemaRef ds:uri="http://schemas.microsoft.com/office/infopath/2007/PartnerControls"/>
+  </ds:schemaRefs>
+</ds:datastoreItem>
+</file>
+
 <file path=customXml/itemProps4.xml><?xml version="1.0" encoding="utf-8"?>
 <ds:datastoreItem xmlns:ds="http://schemas.openxmlformats.org/officeDocument/2006/customXml" ds:itemID="{21046F80-68FE-4963-B4ED-C74B4D9A203E}">
   <ds:schemaRefs>
